--- a/Experimento 3/Relatório/Relatório Experimento 3.docx
+++ b/Experimento 3/Relatório/Relatório Experimento 3.docx
@@ -574,7 +574,7 @@
           <w:sz w:val="24"/>
         </w:rPr>
         <w:sectPr>
-          <w:footerReference w:type="default" r:id="rId5"/>
+          <w:footerReference w:type="default" r:id="rId7"/>
           <w:pgSz w:w="12250" w:h="15850"/>
           <w:pgMar w:top="1500" w:right="1200" w:bottom="1160" w:left="1220" w:header="720" w:footer="971" w:gutter="0"/>
           <w:pgNumType w:start="1"/>
@@ -585,13 +585,14 @@
     <w:p>
       <w:pPr>
         <w:pStyle w:val="Ttulo1"/>
+        <w:ind w:left="0"/>
       </w:pPr>
       <w:r>
         <w:rPr>
           <w:color w:val="000009"/>
         </w:rPr>
         <w:lastRenderedPageBreak/>
-        <w:t>-= Sumário =-</w:t>
+        <w:t>Sumário</w:t>
       </w:r>
     </w:p>
     <w:p>
@@ -755,10 +756,8 @@
         <w:rPr>
           <w:color w:val="000009"/>
         </w:rPr>
-        <w:t>9</w:t>
-      </w:r>
-      <w:bookmarkStart w:id="0" w:name="_GoBack"/>
-      <w:bookmarkEnd w:id="0"/>
+        <w:t>4</w:t>
+      </w:r>
     </w:p>
     <w:p>
       <w:pPr>
@@ -812,6 +811,12 @@
         </w:rPr>
         <w:tab/>
       </w:r>
+      <w:r>
+        <w:rPr>
+          <w:color w:val="000009"/>
+        </w:rPr>
+        <w:t>9</w:t>
+      </w:r>
     </w:p>
     <w:p>
       <w:pPr>
@@ -904,6 +909,12 @@
         </w:rPr>
         <w:tab/>
       </w:r>
+      <w:r>
+        <w:rPr>
+          <w:color w:val="000009"/>
+        </w:rPr>
+        <w:t>10</w:t>
+      </w:r>
     </w:p>
     <w:p>
       <w:pPr>
@@ -1022,28 +1033,24 @@
           <w:tab w:val="right" w:leader="dot" w:pos="9665"/>
         </w:tabs>
         <w:spacing w:before="274"/>
-      </w:pPr>
-      <w:r>
-        <w:rPr>
-          <w:color w:val="000009"/>
-        </w:rPr>
-        <w:t>Conclusão</w:t>
-      </w:r>
-      <w:r>
-        <w:rPr>
-          <w:color w:val="000009"/>
-        </w:rPr>
-        <w:tab/>
-      </w:r>
-    </w:p>
-    <w:p>
-      <w:pPr>
         <w:sectPr>
           <w:pgSz w:w="12250" w:h="15850"/>
           <w:pgMar w:top="1340" w:right="1200" w:bottom="1160" w:left="1220" w:header="0" w:footer="971" w:gutter="0"/>
           <w:cols w:space="720"/>
         </w:sectPr>
       </w:pPr>
+      <w:r>
+        <w:rPr>
+          <w:color w:val="000009"/>
+        </w:rPr>
+        <w:t>Conclusão</w:t>
+      </w:r>
+      <w:r>
+        <w:rPr>
+          <w:color w:val="000009"/>
+        </w:rPr>
+        <w:tab/>
+      </w:r>
     </w:p>
     <w:p>
       <w:pPr>
@@ -1066,7 +1073,7 @@
           <w:szCs w:val="24"/>
         </w:rPr>
         <w:lastRenderedPageBreak/>
-        <w:t>-= Introdução =-</w:t>
+        <w:t xml:space="preserve">Introdução </w:t>
       </w:r>
     </w:p>
     <w:p>
@@ -1431,6 +1438,18 @@
           <w:color w:val="000009"/>
           <w:sz w:val="20"/>
           <w:szCs w:val="20"/>
+        </w:rPr>
+      </w:pPr>
+    </w:p>
+    <w:p>
+      <w:pPr>
+        <w:spacing w:before="160"/>
+        <w:rPr>
+          <w:rFonts w:ascii="Arial" w:hAnsi="Arial" w:cs="Arial"/>
+          <w:bCs/>
+          <w:color w:val="000009"/>
+          <w:sz w:val="20"/>
+          <w:szCs w:val="20"/>
           <w:u w:val="single"/>
         </w:rPr>
       </w:pPr>
@@ -1455,29 +1474,736 @@
           <w:szCs w:val="24"/>
         </w:rPr>
         <w:lastRenderedPageBreak/>
-        <w:t>-= Apresentação dos erros do programa exemplo e suas soluções =-</w:t>
-      </w:r>
-    </w:p>
-    <w:p>
-      <w:pPr>
-        <w:spacing w:before="160"/>
-        <w:rPr>
-          <w:rFonts w:ascii="Arial" w:hAnsi="Arial" w:cs="Arial"/>
-          <w:bCs/>
-          <w:color w:val="000009"/>
-          <w:sz w:val="20"/>
-          <w:szCs w:val="20"/>
-        </w:rPr>
-      </w:pPr>
-      <w:r>
-        <w:rPr>
-          <w:rFonts w:ascii="Arial" w:hAnsi="Arial" w:cs="Arial"/>
-          <w:bCs/>
-          <w:color w:val="000009"/>
-          <w:sz w:val="20"/>
-          <w:szCs w:val="20"/>
-        </w:rPr>
-        <w:t>Ao compilar o programa pela primeira vez, foi mostrado no prompt alguns erros de sintaxe e lógica de</w:t>
+        <w:t>Apresentação dos erros do programa exemplo e suas soluções</w:t>
+      </w:r>
+    </w:p>
+    <w:p>
+      <w:pPr>
+        <w:spacing w:before="160"/>
+        <w:rPr>
+          <w:rFonts w:ascii="Arial" w:hAnsi="Arial" w:cs="Arial"/>
+          <w:bCs/>
+          <w:color w:val="000009"/>
+          <w:sz w:val="20"/>
+          <w:szCs w:val="20"/>
+        </w:rPr>
+      </w:pPr>
+      <w:r>
+        <w:rPr>
+          <w:rFonts w:ascii="Arial" w:hAnsi="Arial" w:cs="Arial"/>
+          <w:bCs/>
+          <w:color w:val="000009"/>
+          <w:sz w:val="20"/>
+          <w:szCs w:val="20"/>
+        </w:rPr>
+        <w:t>Ao compilar o programa pela primeira vez, foi mostrado no prompt alguns erros de sintaxe e lógica de programação. Os problemas estão listados abaixo, seguidos de suas soluções (as correções estão destacadas em negrito e itálico).</w:t>
+      </w:r>
+    </w:p>
+    <w:p>
+      <w:pPr>
+        <w:spacing w:before="160"/>
+        <w:rPr>
+          <w:rFonts w:ascii="Arial" w:hAnsi="Arial" w:cs="Arial"/>
+          <w:bCs/>
+          <w:color w:val="000009"/>
+          <w:sz w:val="20"/>
+          <w:szCs w:val="20"/>
+        </w:rPr>
+      </w:pPr>
+    </w:p>
+    <w:p>
+      <w:pPr>
+        <w:spacing w:before="160"/>
+        <w:rPr>
+          <w:rFonts w:ascii="Arial" w:hAnsi="Arial" w:cs="Arial"/>
+          <w:b/>
+          <w:color w:val="000009"/>
+          <w:sz w:val="20"/>
+          <w:szCs w:val="20"/>
+          <w:u w:val="single"/>
+        </w:rPr>
+      </w:pPr>
+      <w:r>
+        <w:rPr>
+          <w:rFonts w:ascii="Arial" w:hAnsi="Arial" w:cs="Arial"/>
+          <w:b/>
+          <w:color w:val="000009"/>
+          <w:sz w:val="20"/>
+          <w:szCs w:val="20"/>
+          <w:u w:val="single"/>
+        </w:rPr>
+        <w:t>Problema 1</w:t>
+      </w:r>
+    </w:p>
+    <w:p>
+      <w:pPr>
+        <w:spacing w:before="160"/>
+        <w:rPr>
+          <w:rFonts w:ascii="Arial" w:hAnsi="Arial" w:cs="Arial"/>
+          <w:bCs/>
+          <w:color w:val="000009"/>
+          <w:sz w:val="20"/>
+          <w:szCs w:val="20"/>
+        </w:rPr>
+      </w:pPr>
+      <w:r>
+        <w:rPr>
+          <w:rFonts w:ascii="Arial" w:hAnsi="Arial" w:cs="Arial"/>
+          <w:bCs/>
+          <w:color w:val="000009"/>
+          <w:sz w:val="20"/>
+          <w:szCs w:val="20"/>
+        </w:rPr>
+        <w:t>/*</w:t>
+      </w:r>
+      <w:r>
+        <w:rPr>
+          <w:rFonts w:ascii="Arial" w:hAnsi="Arial" w:cs="Arial"/>
+          <w:bCs/>
+          <w:color w:val="000009"/>
+          <w:sz w:val="20"/>
+          <w:szCs w:val="20"/>
+        </w:rPr>
+        <w:t xml:space="preserve"> #define PROTECT */</w:t>
+      </w:r>
+    </w:p>
+    <w:p>
+      <w:pPr>
+        <w:spacing w:before="160"/>
+        <w:rPr>
+          <w:rFonts w:ascii="Arial" w:eastAsia="Times New Roman" w:hAnsi="Arial" w:cs="Arial"/>
+          <w:b/>
+          <w:bCs/>
+          <w:sz w:val="20"/>
+          <w:szCs w:val="20"/>
+          <w:lang w:eastAsia="pt-BR"/>
+        </w:rPr>
+      </w:pPr>
+      <w:r>
+        <w:rPr>
+          <w:rFonts w:ascii="Arial" w:eastAsia="Times New Roman" w:hAnsi="Arial" w:cs="Arial"/>
+          <w:b/>
+          <w:bCs/>
+          <w:sz w:val="20"/>
+          <w:szCs w:val="20"/>
+          <w:lang w:eastAsia="pt-BR"/>
+        </w:rPr>
+        <w:t>Problema corrigido:</w:t>
+      </w:r>
+    </w:p>
+    <w:p>
+      <w:pPr>
+        <w:spacing w:before="160"/>
+        <w:rPr>
+          <w:rFonts w:ascii="Arial" w:eastAsia="Times New Roman" w:hAnsi="Arial" w:cs="Arial"/>
+          <w:sz w:val="20"/>
+          <w:szCs w:val="20"/>
+          <w:lang w:eastAsia="pt-BR"/>
+        </w:rPr>
+      </w:pPr>
+      <w:r>
+        <w:rPr>
+          <w:rFonts w:ascii="Arial" w:eastAsia="Times New Roman" w:hAnsi="Arial" w:cs="Arial"/>
+          <w:sz w:val="20"/>
+          <w:szCs w:val="20"/>
+          <w:lang w:eastAsia="pt-BR"/>
+        </w:rPr>
+        <w:t>A definição PROTECT estava comentada, não possibilitando que a exclusão mútua ocorresse. Para corrigirmos, apenas retiramos o comentário.</w:t>
+      </w:r>
+    </w:p>
+    <w:p>
+      <w:pPr>
+        <w:spacing w:before="160"/>
+        <w:rPr>
+          <w:rFonts w:ascii="Arial" w:eastAsia="Times New Roman" w:hAnsi="Arial" w:cs="Arial"/>
+          <w:b/>
+          <w:bCs/>
+          <w:i/>
+          <w:iCs/>
+          <w:sz w:val="20"/>
+          <w:szCs w:val="20"/>
+          <w:lang w:eastAsia="pt-BR"/>
+        </w:rPr>
+      </w:pPr>
+      <w:r>
+        <w:rPr>
+          <w:rFonts w:ascii="Arial" w:eastAsia="Times New Roman" w:hAnsi="Arial" w:cs="Arial"/>
+          <w:b/>
+          <w:bCs/>
+          <w:i/>
+          <w:iCs/>
+          <w:sz w:val="20"/>
+          <w:szCs w:val="20"/>
+          <w:lang w:eastAsia="pt-BR"/>
+        </w:rPr>
+        <w:t>#define PROTECT</w:t>
+      </w:r>
+    </w:p>
+    <w:p>
+      <w:pPr>
+        <w:spacing w:before="160"/>
+        <w:rPr>
+          <w:rFonts w:ascii="Arial" w:eastAsia="Times New Roman" w:hAnsi="Arial" w:cs="Arial"/>
+          <w:b/>
+          <w:bCs/>
+          <w:i/>
+          <w:iCs/>
+          <w:sz w:val="20"/>
+          <w:szCs w:val="20"/>
+          <w:lang w:eastAsia="pt-BR"/>
+        </w:rPr>
+      </w:pPr>
+    </w:p>
+    <w:p>
+      <w:pPr>
+        <w:spacing w:before="160"/>
+        <w:rPr>
+          <w:rFonts w:ascii="Arial" w:hAnsi="Arial" w:cs="Arial"/>
+          <w:b/>
+          <w:color w:val="000009"/>
+          <w:sz w:val="20"/>
+          <w:szCs w:val="20"/>
+          <w:u w:val="single"/>
+        </w:rPr>
+      </w:pPr>
+      <w:r>
+        <w:rPr>
+          <w:rFonts w:ascii="Arial" w:hAnsi="Arial" w:cs="Arial"/>
+          <w:b/>
+          <w:color w:val="000009"/>
+          <w:sz w:val="20"/>
+          <w:szCs w:val="20"/>
+          <w:u w:val="single"/>
+        </w:rPr>
+        <w:t>Problema 2</w:t>
+      </w:r>
+    </w:p>
+    <w:p>
+      <w:pPr>
+        <w:spacing w:before="160"/>
+        <w:rPr>
+          <w:rFonts w:ascii="Arial" w:hAnsi="Arial" w:cs="Arial"/>
+          <w:bCs/>
+          <w:color w:val="000009"/>
+          <w:sz w:val="20"/>
+          <w:szCs w:val="20"/>
+        </w:rPr>
+      </w:pPr>
+      <w:r>
+        <w:rPr>
+          <w:rFonts w:ascii="Arial" w:hAnsi="Arial" w:cs="Arial"/>
+          <w:bCs/>
+          <w:color w:val="000009"/>
+          <w:sz w:val="20"/>
+          <w:szCs w:val="20"/>
+        </w:rPr>
+        <w:t>#include &lt;errno.h&gt;</w:t>
+      </w:r>
+    </w:p>
+    <w:p>
+      <w:pPr>
+        <w:spacing w:before="160"/>
+        <w:rPr>
+          <w:rFonts w:ascii="Arial" w:hAnsi="Arial" w:cs="Arial"/>
+          <w:bCs/>
+          <w:color w:val="000009"/>
+          <w:sz w:val="20"/>
+          <w:szCs w:val="20"/>
+        </w:rPr>
+      </w:pPr>
+      <w:r>
+        <w:rPr>
+          <w:rFonts w:ascii="Arial" w:hAnsi="Arial" w:cs="Arial"/>
+          <w:bCs/>
+          <w:color w:val="000009"/>
+          <w:sz w:val="20"/>
+          <w:szCs w:val="20"/>
+        </w:rPr>
+        <w:t>#inlcude &lt;sys/time.h&gt;</w:t>
+      </w:r>
+    </w:p>
+    <w:p>
+      <w:pPr>
+        <w:spacing w:before="160"/>
+        <w:rPr>
+          <w:rFonts w:ascii="Arial" w:hAnsi="Arial" w:cs="Arial"/>
+          <w:bCs/>
+          <w:color w:val="000009"/>
+          <w:sz w:val="20"/>
+          <w:szCs w:val="20"/>
+        </w:rPr>
+      </w:pPr>
+      <w:r>
+        <w:rPr>
+          <w:rFonts w:ascii="Arial" w:hAnsi="Arial" w:cs="Arial"/>
+          <w:bCs/>
+          <w:color w:val="000009"/>
+          <w:sz w:val="20"/>
+          <w:szCs w:val="20"/>
+        </w:rPr>
+        <w:t>#include &lt;unistd.h&gt;</w:t>
+      </w:r>
+    </w:p>
+    <w:p>
+      <w:pPr>
+        <w:spacing w:before="160"/>
+        <w:rPr>
+          <w:rFonts w:ascii="Arial" w:hAnsi="Arial" w:cs="Arial"/>
+          <w:bCs/>
+          <w:color w:val="000009"/>
+          <w:sz w:val="20"/>
+          <w:szCs w:val="20"/>
+        </w:rPr>
+      </w:pPr>
+      <w:r>
+        <w:rPr>
+          <w:rFonts w:ascii="Arial" w:hAnsi="Arial" w:cs="Arial"/>
+          <w:bCs/>
+          <w:color w:val="000009"/>
+          <w:sz w:val="20"/>
+          <w:szCs w:val="20"/>
+        </w:rPr>
+        <w:t>#include &lt;sys/types.h&gt;</w:t>
+      </w:r>
+    </w:p>
+    <w:p>
+      <w:pPr>
+        <w:spacing w:before="160"/>
+        <w:rPr>
+          <w:rFonts w:ascii="Arial" w:hAnsi="Arial" w:cs="Arial"/>
+          <w:bCs/>
+          <w:color w:val="000009"/>
+          <w:sz w:val="20"/>
+          <w:szCs w:val="20"/>
+        </w:rPr>
+      </w:pPr>
+      <w:r>
+        <w:rPr>
+          <w:rFonts w:ascii="Arial" w:hAnsi="Arial" w:cs="Arial"/>
+          <w:bCs/>
+          <w:color w:val="000009"/>
+          <w:sz w:val="20"/>
+          <w:szCs w:val="20"/>
+        </w:rPr>
+        <w:t>#inlcude &lt;sys/wait.h&gt;</w:t>
+      </w:r>
+    </w:p>
+    <w:p>
+      <w:pPr>
+        <w:spacing w:before="160"/>
+        <w:rPr>
+          <w:rFonts w:ascii="Arial" w:hAnsi="Arial" w:cs="Arial"/>
+          <w:bCs/>
+          <w:color w:val="000009"/>
+          <w:sz w:val="20"/>
+          <w:szCs w:val="20"/>
+        </w:rPr>
+      </w:pPr>
+      <w:r>
+        <w:rPr>
+          <w:rFonts w:ascii="Arial" w:hAnsi="Arial" w:cs="Arial"/>
+          <w:bCs/>
+          <w:color w:val="000009"/>
+          <w:sz w:val="20"/>
+          <w:szCs w:val="20"/>
+        </w:rPr>
+        <w:t>#include &lt;signal.h&gt;</w:t>
+      </w:r>
+    </w:p>
+    <w:p>
+      <w:pPr>
+        <w:spacing w:before="160"/>
+        <w:rPr>
+          <w:rFonts w:ascii="Arial" w:hAnsi="Arial" w:cs="Arial"/>
+          <w:bCs/>
+          <w:color w:val="000009"/>
+          <w:sz w:val="20"/>
+          <w:szCs w:val="20"/>
+        </w:rPr>
+      </w:pPr>
+      <w:r>
+        <w:rPr>
+          <w:rFonts w:ascii="Arial" w:hAnsi="Arial" w:cs="Arial"/>
+          <w:bCs/>
+          <w:color w:val="000009"/>
+          <w:sz w:val="20"/>
+          <w:szCs w:val="20"/>
+        </w:rPr>
+        <w:t>#include &lt;sys/ipc.h&gt;</w:t>
+      </w:r>
+    </w:p>
+    <w:p>
+      <w:pPr>
+        <w:spacing w:before="160"/>
+        <w:rPr>
+          <w:rFonts w:ascii="Arial" w:hAnsi="Arial" w:cs="Arial"/>
+          <w:bCs/>
+          <w:color w:val="000009"/>
+          <w:sz w:val="20"/>
+          <w:szCs w:val="20"/>
+        </w:rPr>
+      </w:pPr>
+      <w:r>
+        <w:rPr>
+          <w:rFonts w:ascii="Arial" w:hAnsi="Arial" w:cs="Arial"/>
+          <w:bCs/>
+          <w:color w:val="000009"/>
+          <w:sz w:val="20"/>
+          <w:szCs w:val="20"/>
+        </w:rPr>
+        <w:t>#include &lt;sys/shm.h&gt;</w:t>
+      </w:r>
+    </w:p>
+    <w:p>
+      <w:pPr>
+        <w:spacing w:before="160"/>
+        <w:rPr>
+          <w:rFonts w:ascii="Arial" w:hAnsi="Arial" w:cs="Arial"/>
+          <w:bCs/>
+          <w:color w:val="000009"/>
+          <w:sz w:val="20"/>
+          <w:szCs w:val="20"/>
+        </w:rPr>
+      </w:pPr>
+      <w:r>
+        <w:rPr>
+          <w:rFonts w:ascii="Arial" w:hAnsi="Arial" w:cs="Arial"/>
+          <w:bCs/>
+          <w:color w:val="000009"/>
+          <w:sz w:val="20"/>
+          <w:szCs w:val="20"/>
+        </w:rPr>
+        <w:t>#include &lt;sys/sem.h&gt;</w:t>
+      </w:r>
+    </w:p>
+    <w:p>
+      <w:pPr>
+        <w:spacing w:before="160"/>
+        <w:rPr>
+          <w:rFonts w:ascii="Arial" w:eastAsia="Times New Roman" w:hAnsi="Arial" w:cs="Arial"/>
+          <w:b/>
+          <w:bCs/>
+          <w:sz w:val="20"/>
+          <w:szCs w:val="20"/>
+          <w:lang w:eastAsia="pt-BR"/>
+        </w:rPr>
+      </w:pPr>
+      <w:r>
+        <w:rPr>
+          <w:rFonts w:ascii="Arial" w:eastAsia="Times New Roman" w:hAnsi="Arial" w:cs="Arial"/>
+          <w:b/>
+          <w:bCs/>
+          <w:sz w:val="20"/>
+          <w:szCs w:val="20"/>
+          <w:lang w:eastAsia="pt-BR"/>
+        </w:rPr>
+        <w:t>Problema corrigido:</w:t>
+      </w:r>
+    </w:p>
+    <w:p>
+      <w:pPr>
+        <w:spacing w:before="160"/>
+        <w:rPr>
+          <w:rFonts w:ascii="Arial" w:hAnsi="Arial" w:cs="Arial"/>
+          <w:bCs/>
+          <w:color w:val="000009"/>
+          <w:sz w:val="20"/>
+          <w:szCs w:val="20"/>
+        </w:rPr>
+      </w:pPr>
+      <w:r>
+        <w:rPr>
+          <w:rFonts w:ascii="Arial" w:hAnsi="Arial" w:cs="Arial"/>
+          <w:bCs/>
+          <w:color w:val="000009"/>
+          <w:sz w:val="20"/>
+          <w:szCs w:val="20"/>
+        </w:rPr>
+        <w:t>Faltava a biblioteca &lt;stdlib.h&gt; para o uso da função exit().</w:t>
+      </w:r>
+    </w:p>
+    <w:p>
+      <w:pPr>
+        <w:spacing w:before="160"/>
+        <w:rPr>
+          <w:rFonts w:ascii="Arial" w:hAnsi="Arial" w:cs="Arial"/>
+          <w:b/>
+          <w:i/>
+          <w:iCs/>
+          <w:color w:val="000009"/>
+          <w:sz w:val="20"/>
+          <w:szCs w:val="20"/>
+          <w:u w:val="single"/>
+        </w:rPr>
+      </w:pPr>
+      <w:r>
+        <w:rPr>
+          <w:rFonts w:ascii="Arial" w:hAnsi="Arial" w:cs="Arial"/>
+          <w:b/>
+          <w:i/>
+          <w:iCs/>
+          <w:color w:val="000009"/>
+          <w:sz w:val="20"/>
+          <w:szCs w:val="20"/>
+        </w:rPr>
+        <w:t>#include &lt;stdlib.h&gt;</w:t>
+      </w:r>
+    </w:p>
+    <w:p>
+      <w:pPr>
+        <w:spacing w:before="160"/>
+        <w:rPr>
+          <w:rFonts w:ascii="Arial" w:hAnsi="Arial" w:cs="Arial"/>
+          <w:bCs/>
+          <w:color w:val="000009"/>
+          <w:sz w:val="20"/>
+          <w:szCs w:val="20"/>
+        </w:rPr>
+      </w:pPr>
+      <w:r>
+        <w:rPr>
+          <w:rFonts w:ascii="Arial" w:hAnsi="Arial" w:cs="Arial"/>
+          <w:bCs/>
+          <w:color w:val="000009"/>
+          <w:sz w:val="20"/>
+          <w:szCs w:val="20"/>
+        </w:rPr>
+        <w:t>#include &lt;errno.h&gt;</w:t>
+      </w:r>
+    </w:p>
+    <w:p>
+      <w:pPr>
+        <w:spacing w:before="160"/>
+        <w:rPr>
+          <w:rFonts w:ascii="Arial" w:hAnsi="Arial" w:cs="Arial"/>
+          <w:bCs/>
+          <w:color w:val="000009"/>
+          <w:sz w:val="20"/>
+          <w:szCs w:val="20"/>
+        </w:rPr>
+      </w:pPr>
+      <w:r>
+        <w:rPr>
+          <w:rFonts w:ascii="Arial" w:hAnsi="Arial" w:cs="Arial"/>
+          <w:bCs/>
+          <w:color w:val="000009"/>
+          <w:sz w:val="20"/>
+          <w:szCs w:val="20"/>
+        </w:rPr>
+        <w:t>#inlcude &lt;sys/time.h&gt;</w:t>
+      </w:r>
+    </w:p>
+    <w:p>
+      <w:pPr>
+        <w:spacing w:before="160"/>
+        <w:rPr>
+          <w:rFonts w:ascii="Arial" w:hAnsi="Arial" w:cs="Arial"/>
+          <w:bCs/>
+          <w:color w:val="000009"/>
+          <w:sz w:val="20"/>
+          <w:szCs w:val="20"/>
+        </w:rPr>
+      </w:pPr>
+      <w:r>
+        <w:rPr>
+          <w:rFonts w:ascii="Arial" w:hAnsi="Arial" w:cs="Arial"/>
+          <w:bCs/>
+          <w:color w:val="000009"/>
+          <w:sz w:val="20"/>
+          <w:szCs w:val="20"/>
+        </w:rPr>
+        <w:t>#include &lt;unistd.h&gt;</w:t>
+      </w:r>
+    </w:p>
+    <w:p>
+      <w:pPr>
+        <w:spacing w:before="160"/>
+        <w:rPr>
+          <w:rFonts w:ascii="Arial" w:hAnsi="Arial" w:cs="Arial"/>
+          <w:bCs/>
+          <w:color w:val="000009"/>
+          <w:sz w:val="20"/>
+          <w:szCs w:val="20"/>
+        </w:rPr>
+      </w:pPr>
+      <w:r>
+        <w:rPr>
+          <w:rFonts w:ascii="Arial" w:hAnsi="Arial" w:cs="Arial"/>
+          <w:bCs/>
+          <w:color w:val="000009"/>
+          <w:sz w:val="20"/>
+          <w:szCs w:val="20"/>
+        </w:rPr>
+        <w:t>#include &lt;sys/types.h&gt;</w:t>
+      </w:r>
+    </w:p>
+    <w:p>
+      <w:pPr>
+        <w:spacing w:before="160"/>
+        <w:rPr>
+          <w:rFonts w:ascii="Arial" w:hAnsi="Arial" w:cs="Arial"/>
+          <w:bCs/>
+          <w:color w:val="000009"/>
+          <w:sz w:val="20"/>
+          <w:szCs w:val="20"/>
+        </w:rPr>
+      </w:pPr>
+      <w:r>
+        <w:rPr>
+          <w:rFonts w:ascii="Arial" w:hAnsi="Arial" w:cs="Arial"/>
+          <w:bCs/>
+          <w:color w:val="000009"/>
+          <w:sz w:val="20"/>
+          <w:szCs w:val="20"/>
+        </w:rPr>
+        <w:t>#inlcude &lt;sys/wait.h&gt;</w:t>
+      </w:r>
+    </w:p>
+    <w:p>
+      <w:pPr>
+        <w:spacing w:before="160"/>
+        <w:rPr>
+          <w:rFonts w:ascii="Arial" w:hAnsi="Arial" w:cs="Arial"/>
+          <w:bCs/>
+          <w:color w:val="000009"/>
+          <w:sz w:val="20"/>
+          <w:szCs w:val="20"/>
+        </w:rPr>
+      </w:pPr>
+      <w:r>
+        <w:rPr>
+          <w:rFonts w:ascii="Arial" w:hAnsi="Arial" w:cs="Arial"/>
+          <w:bCs/>
+          <w:color w:val="000009"/>
+          <w:sz w:val="20"/>
+          <w:szCs w:val="20"/>
+        </w:rPr>
+        <w:t>#include &lt;signal.h&gt;</w:t>
+      </w:r>
+    </w:p>
+    <w:p>
+      <w:pPr>
+        <w:spacing w:before="160"/>
+        <w:rPr>
+          <w:rFonts w:ascii="Arial" w:hAnsi="Arial" w:cs="Arial"/>
+          <w:bCs/>
+          <w:color w:val="000009"/>
+          <w:sz w:val="20"/>
+          <w:szCs w:val="20"/>
+        </w:rPr>
+      </w:pPr>
+      <w:r>
+        <w:rPr>
+          <w:rFonts w:ascii="Arial" w:hAnsi="Arial" w:cs="Arial"/>
+          <w:bCs/>
+          <w:color w:val="000009"/>
+          <w:sz w:val="20"/>
+          <w:szCs w:val="20"/>
+        </w:rPr>
+        <w:t>#include &lt;sys/ipc.h&gt;</w:t>
+      </w:r>
+    </w:p>
+    <w:p>
+      <w:pPr>
+        <w:spacing w:before="160"/>
+        <w:rPr>
+          <w:rFonts w:ascii="Arial" w:hAnsi="Arial" w:cs="Arial"/>
+          <w:bCs/>
+          <w:color w:val="000009"/>
+          <w:sz w:val="20"/>
+          <w:szCs w:val="20"/>
+        </w:rPr>
+      </w:pPr>
+      <w:r>
+        <w:rPr>
+          <w:rFonts w:ascii="Arial" w:hAnsi="Arial" w:cs="Arial"/>
+          <w:bCs/>
+          <w:color w:val="000009"/>
+          <w:sz w:val="20"/>
+          <w:szCs w:val="20"/>
+        </w:rPr>
+        <w:t>#include &lt;sys/shm.h&gt;</w:t>
+      </w:r>
+    </w:p>
+    <w:p>
+      <w:pPr>
+        <w:spacing w:before="160"/>
+        <w:rPr>
+          <w:rFonts w:ascii="Arial" w:hAnsi="Arial" w:cs="Arial"/>
+          <w:bCs/>
+          <w:color w:val="000009"/>
+          <w:sz w:val="20"/>
+          <w:szCs w:val="20"/>
+        </w:rPr>
+      </w:pPr>
+      <w:r>
+        <w:rPr>
+          <w:rFonts w:ascii="Arial" w:hAnsi="Arial" w:cs="Arial"/>
+          <w:bCs/>
+          <w:color w:val="000009"/>
+          <w:sz w:val="20"/>
+          <w:szCs w:val="20"/>
+        </w:rPr>
+        <w:t>#include &lt;sys/sem.h&gt;</w:t>
+      </w:r>
+    </w:p>
+    <w:p>
+      <w:pPr>
+        <w:spacing w:before="160"/>
+        <w:rPr>
+          <w:rFonts w:ascii="Arial" w:hAnsi="Arial" w:cs="Arial"/>
+          <w:bCs/>
+          <w:color w:val="000009"/>
+          <w:sz w:val="20"/>
+          <w:szCs w:val="20"/>
+        </w:rPr>
+      </w:pPr>
+    </w:p>
+    <w:p>
+      <w:pPr>
+        <w:spacing w:before="160"/>
+        <w:rPr>
+          <w:rFonts w:ascii="Arial" w:hAnsi="Arial" w:cs="Arial"/>
+          <w:b/>
+          <w:color w:val="000009"/>
+          <w:sz w:val="20"/>
+          <w:szCs w:val="20"/>
+          <w:u w:val="single"/>
+        </w:rPr>
+      </w:pPr>
+      <w:r>
+        <w:rPr>
+          <w:rFonts w:ascii="Arial" w:hAnsi="Arial" w:cs="Arial"/>
+          <w:b/>
+          <w:color w:val="000009"/>
+          <w:sz w:val="20"/>
+          <w:szCs w:val="20"/>
+          <w:u w:val="single"/>
+        </w:rPr>
+        <w:lastRenderedPageBreak/>
+        <w:t>Problema 3</w:t>
+      </w:r>
+    </w:p>
+    <w:p>
+      <w:pPr>
+        <w:spacing w:before="160"/>
+        <w:rPr>
+          <w:rFonts w:ascii="Arial" w:hAnsi="Arial" w:cs="Arial"/>
+          <w:bCs/>
+          <w:color w:val="000009"/>
+          <w:sz w:val="20"/>
+          <w:szCs w:val="20"/>
+        </w:rPr>
+      </w:pPr>
+      <w:r>
+        <w:rPr>
+          <w:rFonts w:ascii="Arial" w:hAnsi="Arial" w:cs="Arial"/>
+          <w:bCs/>
+          <w:color w:val="000009"/>
+          <w:sz w:val="20"/>
+          <w:szCs w:val="20"/>
+        </w:rPr>
+        <w:t>g_sem_op1[0].sem_num</w:t>
       </w:r>
       <w:r>
         <w:rPr>
@@ -1497,799 +2223,6 @@
           <w:sz w:val="20"/>
           <w:szCs w:val="20"/>
         </w:rPr>
-        <w:t>programação. Os problemas estão listados abaixo, seguidos de suas soluções (as correções estão</w:t>
-      </w:r>
-      <w:r>
-        <w:rPr>
-          <w:rFonts w:ascii="Arial" w:hAnsi="Arial" w:cs="Arial"/>
-          <w:bCs/>
-          <w:color w:val="000009"/>
-          <w:sz w:val="20"/>
-          <w:szCs w:val="20"/>
-        </w:rPr>
-        <w:t xml:space="preserve"> </w:t>
-      </w:r>
-      <w:r>
-        <w:rPr>
-          <w:rFonts w:ascii="Arial" w:hAnsi="Arial" w:cs="Arial"/>
-          <w:bCs/>
-          <w:color w:val="000009"/>
-          <w:sz w:val="20"/>
-          <w:szCs w:val="20"/>
-        </w:rPr>
-        <w:t>destacadas em negrito e itálico).</w:t>
-      </w:r>
-    </w:p>
-    <w:p>
-      <w:pPr>
-        <w:spacing w:before="160"/>
-        <w:rPr>
-          <w:rFonts w:ascii="Arial" w:hAnsi="Arial" w:cs="Arial"/>
-          <w:bCs/>
-          <w:color w:val="000009"/>
-          <w:sz w:val="20"/>
-          <w:szCs w:val="20"/>
-        </w:rPr>
-      </w:pPr>
-    </w:p>
-    <w:p>
-      <w:pPr>
-        <w:spacing w:before="160"/>
-        <w:rPr>
-          <w:rFonts w:ascii="Arial" w:hAnsi="Arial" w:cs="Arial"/>
-          <w:b/>
-          <w:color w:val="000009"/>
-          <w:sz w:val="20"/>
-          <w:szCs w:val="20"/>
-          <w:u w:val="single"/>
-        </w:rPr>
-      </w:pPr>
-      <w:r>
-        <w:rPr>
-          <w:rFonts w:ascii="Arial" w:hAnsi="Arial" w:cs="Arial"/>
-          <w:b/>
-          <w:color w:val="000009"/>
-          <w:sz w:val="20"/>
-          <w:szCs w:val="20"/>
-          <w:u w:val="single"/>
-        </w:rPr>
-        <w:t>Problema 1</w:t>
-      </w:r>
-    </w:p>
-    <w:p>
-      <w:pPr>
-        <w:spacing w:before="160"/>
-        <w:rPr>
-          <w:rFonts w:ascii="Arial" w:hAnsi="Arial" w:cs="Arial"/>
-          <w:bCs/>
-          <w:color w:val="000009"/>
-          <w:sz w:val="20"/>
-          <w:szCs w:val="20"/>
-        </w:rPr>
-      </w:pPr>
-      <w:r>
-        <w:rPr>
-          <w:rFonts w:ascii="Arial" w:hAnsi="Arial" w:cs="Arial"/>
-          <w:bCs/>
-          <w:color w:val="000009"/>
-          <w:sz w:val="20"/>
-          <w:szCs w:val="20"/>
-        </w:rPr>
-        <w:t>/*</w:t>
-      </w:r>
-      <w:r>
-        <w:rPr>
-          <w:rFonts w:ascii="Arial" w:hAnsi="Arial" w:cs="Arial"/>
-          <w:bCs/>
-          <w:color w:val="000009"/>
-          <w:sz w:val="20"/>
-          <w:szCs w:val="20"/>
-        </w:rPr>
-        <w:t xml:space="preserve"> #define PROTECT */</w:t>
-      </w:r>
-    </w:p>
-    <w:p>
-      <w:pPr>
-        <w:spacing w:before="160"/>
-        <w:rPr>
-          <w:rFonts w:ascii="Arial" w:eastAsia="Times New Roman" w:hAnsi="Arial" w:cs="Arial"/>
-          <w:b/>
-          <w:bCs/>
-          <w:sz w:val="20"/>
-          <w:szCs w:val="20"/>
-          <w:lang w:eastAsia="pt-BR"/>
-        </w:rPr>
-      </w:pPr>
-      <w:r>
-        <w:rPr>
-          <w:rFonts w:ascii="Arial" w:eastAsia="Times New Roman" w:hAnsi="Arial" w:cs="Arial"/>
-          <w:b/>
-          <w:bCs/>
-          <w:sz w:val="20"/>
-          <w:szCs w:val="20"/>
-          <w:lang w:eastAsia="pt-BR"/>
-        </w:rPr>
-        <w:t>Problema corrigido:</w:t>
-      </w:r>
-    </w:p>
-    <w:p>
-      <w:pPr>
-        <w:spacing w:before="160"/>
-        <w:rPr>
-          <w:rFonts w:ascii="Arial" w:eastAsia="Times New Roman" w:hAnsi="Arial" w:cs="Arial"/>
-          <w:sz w:val="20"/>
-          <w:szCs w:val="20"/>
-          <w:lang w:eastAsia="pt-BR"/>
-        </w:rPr>
-      </w:pPr>
-      <w:r>
-        <w:rPr>
-          <w:rFonts w:ascii="Arial" w:eastAsia="Times New Roman" w:hAnsi="Arial" w:cs="Arial"/>
-          <w:sz w:val="20"/>
-          <w:szCs w:val="20"/>
-          <w:lang w:eastAsia="pt-BR"/>
-        </w:rPr>
-        <w:t>A definição PROTECT estava comentada, não possibilitando que a exclusão mútua ocorresse. Para corrigirmos, apenas retiramos o comentário.</w:t>
-      </w:r>
-    </w:p>
-    <w:p>
-      <w:pPr>
-        <w:spacing w:before="160"/>
-        <w:rPr>
-          <w:rFonts w:ascii="Arial" w:eastAsia="Times New Roman" w:hAnsi="Arial" w:cs="Arial"/>
-          <w:b/>
-          <w:bCs/>
-          <w:i/>
-          <w:iCs/>
-          <w:sz w:val="20"/>
-          <w:szCs w:val="20"/>
-          <w:lang w:eastAsia="pt-BR"/>
-        </w:rPr>
-      </w:pPr>
-      <w:r>
-        <w:rPr>
-          <w:rFonts w:ascii="Arial" w:eastAsia="Times New Roman" w:hAnsi="Arial" w:cs="Arial"/>
-          <w:b/>
-          <w:bCs/>
-          <w:i/>
-          <w:iCs/>
-          <w:sz w:val="20"/>
-          <w:szCs w:val="20"/>
-          <w:lang w:eastAsia="pt-BR"/>
-        </w:rPr>
-        <w:t>#define PROTECT</w:t>
-      </w:r>
-    </w:p>
-    <w:p>
-      <w:pPr>
-        <w:spacing w:before="160"/>
-        <w:rPr>
-          <w:rFonts w:ascii="Arial" w:eastAsia="Times New Roman" w:hAnsi="Arial" w:cs="Arial"/>
-          <w:b/>
-          <w:bCs/>
-          <w:i/>
-          <w:iCs/>
-          <w:sz w:val="20"/>
-          <w:szCs w:val="20"/>
-          <w:lang w:eastAsia="pt-BR"/>
-        </w:rPr>
-      </w:pPr>
-    </w:p>
-    <w:p>
-      <w:pPr>
-        <w:spacing w:before="160"/>
-        <w:rPr>
-          <w:rFonts w:ascii="Arial" w:hAnsi="Arial" w:cs="Arial"/>
-          <w:b/>
-          <w:color w:val="000009"/>
-          <w:sz w:val="20"/>
-          <w:szCs w:val="20"/>
-          <w:u w:val="single"/>
-        </w:rPr>
-      </w:pPr>
-      <w:r>
-        <w:rPr>
-          <w:rFonts w:ascii="Arial" w:hAnsi="Arial" w:cs="Arial"/>
-          <w:b/>
-          <w:color w:val="000009"/>
-          <w:sz w:val="20"/>
-          <w:szCs w:val="20"/>
-          <w:u w:val="single"/>
-        </w:rPr>
-        <w:t xml:space="preserve">Problema </w:t>
-      </w:r>
-      <w:r>
-        <w:rPr>
-          <w:rFonts w:ascii="Arial" w:hAnsi="Arial" w:cs="Arial"/>
-          <w:b/>
-          <w:color w:val="000009"/>
-          <w:sz w:val="20"/>
-          <w:szCs w:val="20"/>
-          <w:u w:val="single"/>
-        </w:rPr>
-        <w:t>2</w:t>
-      </w:r>
-    </w:p>
-    <w:p>
-      <w:pPr>
-        <w:spacing w:before="160"/>
-        <w:rPr>
-          <w:rFonts w:ascii="Arial" w:hAnsi="Arial" w:cs="Arial"/>
-          <w:bCs/>
-          <w:color w:val="000009"/>
-          <w:sz w:val="20"/>
-          <w:szCs w:val="20"/>
-        </w:rPr>
-      </w:pPr>
-      <w:r>
-        <w:rPr>
-          <w:rFonts w:ascii="Arial" w:hAnsi="Arial" w:cs="Arial"/>
-          <w:bCs/>
-          <w:color w:val="000009"/>
-          <w:sz w:val="20"/>
-          <w:szCs w:val="20"/>
-        </w:rPr>
-        <w:t>#include &lt;errno.h&gt;</w:t>
-      </w:r>
-    </w:p>
-    <w:p>
-      <w:pPr>
-        <w:spacing w:before="160"/>
-        <w:rPr>
-          <w:rFonts w:ascii="Arial" w:hAnsi="Arial" w:cs="Arial"/>
-          <w:bCs/>
-          <w:color w:val="000009"/>
-          <w:sz w:val="20"/>
-          <w:szCs w:val="20"/>
-        </w:rPr>
-      </w:pPr>
-      <w:r>
-        <w:rPr>
-          <w:rFonts w:ascii="Arial" w:hAnsi="Arial" w:cs="Arial"/>
-          <w:bCs/>
-          <w:color w:val="000009"/>
-          <w:sz w:val="20"/>
-          <w:szCs w:val="20"/>
-        </w:rPr>
-        <w:t>#inlcude &lt;sys/time.h&gt;</w:t>
-      </w:r>
-    </w:p>
-    <w:p>
-      <w:pPr>
-        <w:spacing w:before="160"/>
-        <w:rPr>
-          <w:rFonts w:ascii="Arial" w:hAnsi="Arial" w:cs="Arial"/>
-          <w:bCs/>
-          <w:color w:val="000009"/>
-          <w:sz w:val="20"/>
-          <w:szCs w:val="20"/>
-        </w:rPr>
-      </w:pPr>
-      <w:r>
-        <w:rPr>
-          <w:rFonts w:ascii="Arial" w:hAnsi="Arial" w:cs="Arial"/>
-          <w:bCs/>
-          <w:color w:val="000009"/>
-          <w:sz w:val="20"/>
-          <w:szCs w:val="20"/>
-        </w:rPr>
-        <w:t>#include &lt;unistd.h&gt;</w:t>
-      </w:r>
-    </w:p>
-    <w:p>
-      <w:pPr>
-        <w:spacing w:before="160"/>
-        <w:rPr>
-          <w:rFonts w:ascii="Arial" w:hAnsi="Arial" w:cs="Arial"/>
-          <w:bCs/>
-          <w:color w:val="000009"/>
-          <w:sz w:val="20"/>
-          <w:szCs w:val="20"/>
-        </w:rPr>
-      </w:pPr>
-      <w:r>
-        <w:rPr>
-          <w:rFonts w:ascii="Arial" w:hAnsi="Arial" w:cs="Arial"/>
-          <w:bCs/>
-          <w:color w:val="000009"/>
-          <w:sz w:val="20"/>
-          <w:szCs w:val="20"/>
-        </w:rPr>
-        <w:t>#include &lt;sys/types.h&gt;</w:t>
-      </w:r>
-    </w:p>
-    <w:p>
-      <w:pPr>
-        <w:spacing w:before="160"/>
-        <w:rPr>
-          <w:rFonts w:ascii="Arial" w:hAnsi="Arial" w:cs="Arial"/>
-          <w:bCs/>
-          <w:color w:val="000009"/>
-          <w:sz w:val="20"/>
-          <w:szCs w:val="20"/>
-        </w:rPr>
-      </w:pPr>
-      <w:r>
-        <w:rPr>
-          <w:rFonts w:ascii="Arial" w:hAnsi="Arial" w:cs="Arial"/>
-          <w:bCs/>
-          <w:color w:val="000009"/>
-          <w:sz w:val="20"/>
-          <w:szCs w:val="20"/>
-        </w:rPr>
-        <w:t>#inlcude &lt;sys/wait.h&gt;</w:t>
-      </w:r>
-    </w:p>
-    <w:p>
-      <w:pPr>
-        <w:spacing w:before="160"/>
-        <w:rPr>
-          <w:rFonts w:ascii="Arial" w:hAnsi="Arial" w:cs="Arial"/>
-          <w:bCs/>
-          <w:color w:val="000009"/>
-          <w:sz w:val="20"/>
-          <w:szCs w:val="20"/>
-        </w:rPr>
-      </w:pPr>
-      <w:r>
-        <w:rPr>
-          <w:rFonts w:ascii="Arial" w:hAnsi="Arial" w:cs="Arial"/>
-          <w:bCs/>
-          <w:color w:val="000009"/>
-          <w:sz w:val="20"/>
-          <w:szCs w:val="20"/>
-        </w:rPr>
-        <w:t>#include &lt;signal.h&gt;</w:t>
-      </w:r>
-    </w:p>
-    <w:p>
-      <w:pPr>
-        <w:spacing w:before="160"/>
-        <w:rPr>
-          <w:rFonts w:ascii="Arial" w:hAnsi="Arial" w:cs="Arial"/>
-          <w:bCs/>
-          <w:color w:val="000009"/>
-          <w:sz w:val="20"/>
-          <w:szCs w:val="20"/>
-        </w:rPr>
-      </w:pPr>
-      <w:r>
-        <w:rPr>
-          <w:rFonts w:ascii="Arial" w:hAnsi="Arial" w:cs="Arial"/>
-          <w:bCs/>
-          <w:color w:val="000009"/>
-          <w:sz w:val="20"/>
-          <w:szCs w:val="20"/>
-        </w:rPr>
-        <w:t>#include &lt;sys/ipc.h&gt;</w:t>
-      </w:r>
-    </w:p>
-    <w:p>
-      <w:pPr>
-        <w:spacing w:before="160"/>
-        <w:rPr>
-          <w:rFonts w:ascii="Arial" w:hAnsi="Arial" w:cs="Arial"/>
-          <w:bCs/>
-          <w:color w:val="000009"/>
-          <w:sz w:val="20"/>
-          <w:szCs w:val="20"/>
-        </w:rPr>
-      </w:pPr>
-      <w:r>
-        <w:rPr>
-          <w:rFonts w:ascii="Arial" w:hAnsi="Arial" w:cs="Arial"/>
-          <w:bCs/>
-          <w:color w:val="000009"/>
-          <w:sz w:val="20"/>
-          <w:szCs w:val="20"/>
-        </w:rPr>
-        <w:t>#include &lt;sys/shm.h&gt;</w:t>
-      </w:r>
-    </w:p>
-    <w:p>
-      <w:pPr>
-        <w:spacing w:before="160"/>
-        <w:rPr>
-          <w:rFonts w:ascii="Arial" w:hAnsi="Arial" w:cs="Arial"/>
-          <w:bCs/>
-          <w:color w:val="000009"/>
-          <w:sz w:val="20"/>
-          <w:szCs w:val="20"/>
-        </w:rPr>
-      </w:pPr>
-      <w:r>
-        <w:rPr>
-          <w:rFonts w:ascii="Arial" w:hAnsi="Arial" w:cs="Arial"/>
-          <w:bCs/>
-          <w:color w:val="000009"/>
-          <w:sz w:val="20"/>
-          <w:szCs w:val="20"/>
-        </w:rPr>
-        <w:t>#include &lt;sys/sem.h&gt;</w:t>
-      </w:r>
-    </w:p>
-    <w:p>
-      <w:pPr>
-        <w:spacing w:before="160"/>
-        <w:rPr>
-          <w:rFonts w:ascii="Arial" w:eastAsia="Times New Roman" w:hAnsi="Arial" w:cs="Arial"/>
-          <w:b/>
-          <w:bCs/>
-          <w:sz w:val="20"/>
-          <w:szCs w:val="20"/>
-          <w:lang w:eastAsia="pt-BR"/>
-        </w:rPr>
-      </w:pPr>
-      <w:r>
-        <w:rPr>
-          <w:rFonts w:ascii="Arial" w:eastAsia="Times New Roman" w:hAnsi="Arial" w:cs="Arial"/>
-          <w:b/>
-          <w:bCs/>
-          <w:sz w:val="20"/>
-          <w:szCs w:val="20"/>
-          <w:lang w:eastAsia="pt-BR"/>
-        </w:rPr>
-        <w:t>Problema corrigido:</w:t>
-      </w:r>
-    </w:p>
-    <w:p>
-      <w:pPr>
-        <w:spacing w:before="160"/>
-        <w:rPr>
-          <w:rFonts w:ascii="Arial" w:hAnsi="Arial" w:cs="Arial"/>
-          <w:bCs/>
-          <w:color w:val="000009"/>
-          <w:sz w:val="20"/>
-          <w:szCs w:val="20"/>
-        </w:rPr>
-      </w:pPr>
-      <w:r>
-        <w:rPr>
-          <w:rFonts w:ascii="Arial" w:hAnsi="Arial" w:cs="Arial"/>
-          <w:bCs/>
-          <w:color w:val="000009"/>
-          <w:sz w:val="20"/>
-          <w:szCs w:val="20"/>
-        </w:rPr>
-        <w:t>Faltava a biblioteca &lt;stdlib.h&gt; para o uso da função exit().</w:t>
-      </w:r>
-    </w:p>
-    <w:p>
-      <w:pPr>
-        <w:spacing w:before="160"/>
-        <w:rPr>
-          <w:rFonts w:ascii="Arial" w:hAnsi="Arial" w:cs="Arial"/>
-          <w:b/>
-          <w:i/>
-          <w:iCs/>
-          <w:color w:val="000009"/>
-          <w:sz w:val="20"/>
-          <w:szCs w:val="20"/>
-          <w:u w:val="single"/>
-        </w:rPr>
-      </w:pPr>
-      <w:r>
-        <w:rPr>
-          <w:rFonts w:ascii="Arial" w:hAnsi="Arial" w:cs="Arial"/>
-          <w:b/>
-          <w:i/>
-          <w:iCs/>
-          <w:color w:val="000009"/>
-          <w:sz w:val="20"/>
-          <w:szCs w:val="20"/>
-        </w:rPr>
-        <w:t>#include &lt;</w:t>
-      </w:r>
-      <w:r>
-        <w:rPr>
-          <w:rFonts w:ascii="Arial" w:hAnsi="Arial" w:cs="Arial"/>
-          <w:b/>
-          <w:i/>
-          <w:iCs/>
-          <w:color w:val="000009"/>
-          <w:sz w:val="20"/>
-          <w:szCs w:val="20"/>
-        </w:rPr>
-        <w:t>stdlib.h</w:t>
-      </w:r>
-      <w:r>
-        <w:rPr>
-          <w:rFonts w:ascii="Arial" w:hAnsi="Arial" w:cs="Arial"/>
-          <w:b/>
-          <w:i/>
-          <w:iCs/>
-          <w:color w:val="000009"/>
-          <w:sz w:val="20"/>
-          <w:szCs w:val="20"/>
-        </w:rPr>
-        <w:t>&gt;</w:t>
-      </w:r>
-    </w:p>
-    <w:p>
-      <w:pPr>
-        <w:spacing w:before="160"/>
-        <w:rPr>
-          <w:rFonts w:ascii="Arial" w:hAnsi="Arial" w:cs="Arial"/>
-          <w:bCs/>
-          <w:color w:val="000009"/>
-          <w:sz w:val="20"/>
-          <w:szCs w:val="20"/>
-        </w:rPr>
-      </w:pPr>
-      <w:r>
-        <w:rPr>
-          <w:rFonts w:ascii="Arial" w:hAnsi="Arial" w:cs="Arial"/>
-          <w:bCs/>
-          <w:color w:val="000009"/>
-          <w:sz w:val="20"/>
-          <w:szCs w:val="20"/>
-        </w:rPr>
-        <w:t>#include &lt;errno.h&gt;</w:t>
-      </w:r>
-    </w:p>
-    <w:p>
-      <w:pPr>
-        <w:spacing w:before="160"/>
-        <w:rPr>
-          <w:rFonts w:ascii="Arial" w:hAnsi="Arial" w:cs="Arial"/>
-          <w:bCs/>
-          <w:color w:val="000009"/>
-          <w:sz w:val="20"/>
-          <w:szCs w:val="20"/>
-        </w:rPr>
-      </w:pPr>
-      <w:r>
-        <w:rPr>
-          <w:rFonts w:ascii="Arial" w:hAnsi="Arial" w:cs="Arial"/>
-          <w:bCs/>
-          <w:color w:val="000009"/>
-          <w:sz w:val="20"/>
-          <w:szCs w:val="20"/>
-        </w:rPr>
-        <w:t>#inlcude &lt;sys/time.h&gt;</w:t>
-      </w:r>
-    </w:p>
-    <w:p>
-      <w:pPr>
-        <w:spacing w:before="160"/>
-        <w:rPr>
-          <w:rFonts w:ascii="Arial" w:hAnsi="Arial" w:cs="Arial"/>
-          <w:bCs/>
-          <w:color w:val="000009"/>
-          <w:sz w:val="20"/>
-          <w:szCs w:val="20"/>
-        </w:rPr>
-      </w:pPr>
-      <w:r>
-        <w:rPr>
-          <w:rFonts w:ascii="Arial" w:hAnsi="Arial" w:cs="Arial"/>
-          <w:bCs/>
-          <w:color w:val="000009"/>
-          <w:sz w:val="20"/>
-          <w:szCs w:val="20"/>
-        </w:rPr>
-        <w:t>#include &lt;unistd.h&gt;</w:t>
-      </w:r>
-    </w:p>
-    <w:p>
-      <w:pPr>
-        <w:spacing w:before="160"/>
-        <w:rPr>
-          <w:rFonts w:ascii="Arial" w:hAnsi="Arial" w:cs="Arial"/>
-          <w:bCs/>
-          <w:color w:val="000009"/>
-          <w:sz w:val="20"/>
-          <w:szCs w:val="20"/>
-        </w:rPr>
-      </w:pPr>
-      <w:r>
-        <w:rPr>
-          <w:rFonts w:ascii="Arial" w:hAnsi="Arial" w:cs="Arial"/>
-          <w:bCs/>
-          <w:color w:val="000009"/>
-          <w:sz w:val="20"/>
-          <w:szCs w:val="20"/>
-        </w:rPr>
-        <w:t>#include &lt;sys/types.h&gt;</w:t>
-      </w:r>
-    </w:p>
-    <w:p>
-      <w:pPr>
-        <w:spacing w:before="160"/>
-        <w:rPr>
-          <w:rFonts w:ascii="Arial" w:hAnsi="Arial" w:cs="Arial"/>
-          <w:bCs/>
-          <w:color w:val="000009"/>
-          <w:sz w:val="20"/>
-          <w:szCs w:val="20"/>
-        </w:rPr>
-      </w:pPr>
-      <w:r>
-        <w:rPr>
-          <w:rFonts w:ascii="Arial" w:hAnsi="Arial" w:cs="Arial"/>
-          <w:bCs/>
-          <w:color w:val="000009"/>
-          <w:sz w:val="20"/>
-          <w:szCs w:val="20"/>
-        </w:rPr>
-        <w:t>#inlcude &lt;sys/wait.h&gt;</w:t>
-      </w:r>
-    </w:p>
-    <w:p>
-      <w:pPr>
-        <w:spacing w:before="160"/>
-        <w:rPr>
-          <w:rFonts w:ascii="Arial" w:hAnsi="Arial" w:cs="Arial"/>
-          <w:bCs/>
-          <w:color w:val="000009"/>
-          <w:sz w:val="20"/>
-          <w:szCs w:val="20"/>
-        </w:rPr>
-      </w:pPr>
-      <w:r>
-        <w:rPr>
-          <w:rFonts w:ascii="Arial" w:hAnsi="Arial" w:cs="Arial"/>
-          <w:bCs/>
-          <w:color w:val="000009"/>
-          <w:sz w:val="20"/>
-          <w:szCs w:val="20"/>
-        </w:rPr>
-        <w:t>#include &lt;signal.h&gt;</w:t>
-      </w:r>
-    </w:p>
-    <w:p>
-      <w:pPr>
-        <w:spacing w:before="160"/>
-        <w:rPr>
-          <w:rFonts w:ascii="Arial" w:hAnsi="Arial" w:cs="Arial"/>
-          <w:bCs/>
-          <w:color w:val="000009"/>
-          <w:sz w:val="20"/>
-          <w:szCs w:val="20"/>
-        </w:rPr>
-      </w:pPr>
-      <w:r>
-        <w:rPr>
-          <w:rFonts w:ascii="Arial" w:hAnsi="Arial" w:cs="Arial"/>
-          <w:bCs/>
-          <w:color w:val="000009"/>
-          <w:sz w:val="20"/>
-          <w:szCs w:val="20"/>
-        </w:rPr>
-        <w:t>#include &lt;sys/ipc.h&gt;</w:t>
-      </w:r>
-    </w:p>
-    <w:p>
-      <w:pPr>
-        <w:spacing w:before="160"/>
-        <w:rPr>
-          <w:rFonts w:ascii="Arial" w:hAnsi="Arial" w:cs="Arial"/>
-          <w:bCs/>
-          <w:color w:val="000009"/>
-          <w:sz w:val="20"/>
-          <w:szCs w:val="20"/>
-        </w:rPr>
-      </w:pPr>
-      <w:r>
-        <w:rPr>
-          <w:rFonts w:ascii="Arial" w:hAnsi="Arial" w:cs="Arial"/>
-          <w:bCs/>
-          <w:color w:val="000009"/>
-          <w:sz w:val="20"/>
-          <w:szCs w:val="20"/>
-        </w:rPr>
-        <w:t>#include &lt;sys/shm.h&gt;</w:t>
-      </w:r>
-    </w:p>
-    <w:p>
-      <w:pPr>
-        <w:spacing w:before="160"/>
-        <w:rPr>
-          <w:rFonts w:ascii="Arial" w:hAnsi="Arial" w:cs="Arial"/>
-          <w:bCs/>
-          <w:color w:val="000009"/>
-          <w:sz w:val="20"/>
-          <w:szCs w:val="20"/>
-        </w:rPr>
-      </w:pPr>
-      <w:r>
-        <w:rPr>
-          <w:rFonts w:ascii="Arial" w:hAnsi="Arial" w:cs="Arial"/>
-          <w:bCs/>
-          <w:color w:val="000009"/>
-          <w:sz w:val="20"/>
-          <w:szCs w:val="20"/>
-        </w:rPr>
-        <w:lastRenderedPageBreak/>
-        <w:t>#include &lt;sys/sem.h&gt;</w:t>
-      </w:r>
-    </w:p>
-    <w:p>
-      <w:pPr>
-        <w:spacing w:before="160"/>
-        <w:rPr>
-          <w:rFonts w:ascii="Arial" w:hAnsi="Arial" w:cs="Arial"/>
-          <w:bCs/>
-          <w:color w:val="000009"/>
-          <w:sz w:val="20"/>
-          <w:szCs w:val="20"/>
-        </w:rPr>
-      </w:pPr>
-    </w:p>
-    <w:p>
-      <w:pPr>
-        <w:spacing w:before="160"/>
-        <w:rPr>
-          <w:rFonts w:ascii="Arial" w:hAnsi="Arial" w:cs="Arial"/>
-          <w:b/>
-          <w:color w:val="000009"/>
-          <w:sz w:val="20"/>
-          <w:szCs w:val="20"/>
-          <w:u w:val="single"/>
-        </w:rPr>
-      </w:pPr>
-      <w:r>
-        <w:rPr>
-          <w:rFonts w:ascii="Arial" w:hAnsi="Arial" w:cs="Arial"/>
-          <w:b/>
-          <w:color w:val="000009"/>
-          <w:sz w:val="20"/>
-          <w:szCs w:val="20"/>
-          <w:u w:val="single"/>
-        </w:rPr>
-        <w:t xml:space="preserve">Problema </w:t>
-      </w:r>
-      <w:r>
-        <w:rPr>
-          <w:rFonts w:ascii="Arial" w:hAnsi="Arial" w:cs="Arial"/>
-          <w:b/>
-          <w:color w:val="000009"/>
-          <w:sz w:val="20"/>
-          <w:szCs w:val="20"/>
-          <w:u w:val="single"/>
-        </w:rPr>
-        <w:t>3</w:t>
-      </w:r>
-    </w:p>
-    <w:p>
-      <w:pPr>
-        <w:spacing w:before="160"/>
-        <w:rPr>
-          <w:rFonts w:ascii="Arial" w:hAnsi="Arial" w:cs="Arial"/>
-          <w:bCs/>
-          <w:color w:val="000009"/>
-          <w:sz w:val="20"/>
-          <w:szCs w:val="20"/>
-        </w:rPr>
-      </w:pPr>
-      <w:r>
-        <w:rPr>
-          <w:rFonts w:ascii="Arial" w:hAnsi="Arial" w:cs="Arial"/>
-          <w:bCs/>
-          <w:color w:val="000009"/>
-          <w:sz w:val="20"/>
-          <w:szCs w:val="20"/>
-        </w:rPr>
-        <w:t>g_sem_op1[0].sem_num</w:t>
-      </w:r>
-      <w:r>
-        <w:rPr>
-          <w:rFonts w:ascii="Arial" w:hAnsi="Arial" w:cs="Arial"/>
-          <w:bCs/>
-          <w:color w:val="000009"/>
-          <w:sz w:val="20"/>
-          <w:szCs w:val="20"/>
-        </w:rPr>
-        <w:t xml:space="preserve"> </w:t>
-      </w:r>
-      <w:r>
-        <w:rPr>
-          <w:rFonts w:ascii="Arial" w:hAnsi="Arial" w:cs="Arial"/>
-          <w:bCs/>
-          <w:color w:val="000009"/>
-          <w:sz w:val="20"/>
-          <w:szCs w:val="20"/>
-        </w:rPr>
         <w:t>= 0;</w:t>
       </w:r>
     </w:p>
@@ -2312,27 +2245,7 @@
           <w:sz w:val="20"/>
           <w:szCs w:val="20"/>
         </w:rPr>
-        <w:t>g_sem_op1[0].sem_</w:t>
-      </w:r>
-      <w:r>
-        <w:rPr>
-          <w:rFonts w:ascii="Arial" w:hAnsi="Arial" w:cs="Arial"/>
-          <w:bCs/>
-          <w:color w:val="000009"/>
-          <w:sz w:val="20"/>
-          <w:szCs w:val="20"/>
-        </w:rPr>
-        <w:t>op</w:t>
-      </w:r>
-      <w:r>
-        <w:rPr>
-          <w:rFonts w:ascii="Arial" w:hAnsi="Arial" w:cs="Arial"/>
-          <w:bCs/>
-          <w:color w:val="000009"/>
-          <w:sz w:val="20"/>
-          <w:szCs w:val="20"/>
-        </w:rPr>
-        <w:t xml:space="preserve"> </w:t>
+        <w:t xml:space="preserve">g_sem_op1[0].sem_op </w:t>
       </w:r>
       <w:r>
         <w:rPr>
@@ -2343,68 +2256,29 @@
           <w:szCs w:val="20"/>
         </w:rPr>
         <w:tab/>
-      </w:r>
-      <w:r>
-        <w:rPr>
-          <w:rFonts w:ascii="Arial" w:hAnsi="Arial" w:cs="Arial"/>
-          <w:bCs/>
-          <w:color w:val="000009"/>
-          <w:sz w:val="20"/>
-          <w:szCs w:val="20"/>
-        </w:rPr>
-        <w:t xml:space="preserve">= </w:t>
-      </w:r>
-      <w:r>
-        <w:rPr>
-          <w:rFonts w:ascii="Arial" w:hAnsi="Arial" w:cs="Arial"/>
-          <w:bCs/>
-          <w:color w:val="000009"/>
-          <w:sz w:val="20"/>
-          <w:szCs w:val="20"/>
-        </w:rPr>
-        <w:t>-1;</w:t>
-      </w:r>
-    </w:p>
-    <w:p>
-      <w:pPr>
-        <w:spacing w:before="160"/>
-        <w:rPr>
-          <w:rFonts w:ascii="Arial" w:hAnsi="Arial" w:cs="Arial"/>
-          <w:bCs/>
-          <w:color w:val="000009"/>
-          <w:sz w:val="20"/>
-          <w:szCs w:val="20"/>
-        </w:rPr>
-      </w:pPr>
-      <w:r>
-        <w:rPr>
-          <w:rFonts w:ascii="Arial" w:hAnsi="Arial" w:cs="Arial"/>
-          <w:bCs/>
-          <w:color w:val="000009"/>
-          <w:sz w:val="20"/>
-          <w:szCs w:val="20"/>
-        </w:rPr>
-        <w:t>g_sem_op1[0].sem_</w:t>
-      </w:r>
-      <w:r>
-        <w:rPr>
-          <w:rFonts w:ascii="Arial" w:hAnsi="Arial" w:cs="Arial"/>
-          <w:bCs/>
-          <w:color w:val="000009"/>
-          <w:sz w:val="20"/>
-          <w:szCs w:val="20"/>
-        </w:rPr>
-        <w:t>flg</w:t>
-      </w:r>
-      <w:r>
-        <w:rPr>
-          <w:rFonts w:ascii="Arial" w:hAnsi="Arial" w:cs="Arial"/>
-          <w:bCs/>
-          <w:color w:val="000009"/>
-          <w:sz w:val="20"/>
-          <w:szCs w:val="20"/>
-        </w:rPr>
-        <w:t xml:space="preserve"> </w:t>
+        <w:t>= -1;</w:t>
+      </w:r>
+    </w:p>
+    <w:p>
+      <w:pPr>
+        <w:spacing w:before="160"/>
+        <w:rPr>
+          <w:rFonts w:ascii="Arial" w:hAnsi="Arial" w:cs="Arial"/>
+          <w:bCs/>
+          <w:color w:val="000009"/>
+          <w:sz w:val="20"/>
+          <w:szCs w:val="20"/>
+        </w:rPr>
+      </w:pPr>
+      <w:r>
+        <w:rPr>
+          <w:rFonts w:ascii="Arial" w:hAnsi="Arial" w:cs="Arial"/>
+          <w:bCs/>
+          <w:color w:val="000009"/>
+          <w:sz w:val="20"/>
+          <w:szCs w:val="20"/>
+        </w:rPr>
+        <w:t xml:space="preserve">g_sem_op1[0].sem_flg </w:t>
       </w:r>
       <w:r>
         <w:rPr>
@@ -2415,26 +2289,7 @@
           <w:szCs w:val="20"/>
         </w:rPr>
         <w:tab/>
-      </w:r>
-      <w:r>
-        <w:rPr>
-          <w:rFonts w:ascii="Arial" w:hAnsi="Arial" w:cs="Arial"/>
-          <w:bCs/>
-          <w:color w:val="000009"/>
-          <w:sz w:val="20"/>
-          <w:szCs w:val="20"/>
-        </w:rPr>
-        <w:t>= 0</w:t>
-      </w:r>
-      <w:r>
-        <w:rPr>
-          <w:rFonts w:ascii="Arial" w:hAnsi="Arial" w:cs="Arial"/>
-          <w:bCs/>
-          <w:color w:val="000009"/>
-          <w:sz w:val="20"/>
-          <w:szCs w:val="20"/>
-        </w:rPr>
-        <w:t>;</w:t>
+        <w:t>= 0;</w:t>
       </w:r>
     </w:p>
     <w:p>
@@ -3194,7 +3049,6 @@
           <w:szCs w:val="20"/>
           <w:u w:val="single"/>
         </w:rPr>
-        <w:lastRenderedPageBreak/>
         <w:t>Problema</w:t>
       </w:r>
       <w:r>
@@ -3296,6 +3150,7 @@
           <w:sz w:val="20"/>
           <w:szCs w:val="20"/>
         </w:rPr>
+        <w:lastRenderedPageBreak/>
         <w:t>}</w:t>
       </w:r>
     </w:p>
@@ -4089,150 +3944,139 @@
           <w:szCs w:val="20"/>
           <w:u w:val="single"/>
         </w:rPr>
+        <w:t>Problema 7</w:t>
+      </w:r>
+    </w:p>
+    <w:p>
+      <w:pPr>
+        <w:spacing w:before="160"/>
+        <w:rPr>
+          <w:rFonts w:ascii="Arial" w:hAnsi="Arial" w:cs="Arial"/>
+          <w:bCs/>
+          <w:color w:val="000009"/>
+          <w:sz w:val="20"/>
+          <w:szCs w:val="20"/>
+        </w:rPr>
+      </w:pPr>
+      <w:r>
+        <w:rPr>
+          <w:rFonts w:ascii="Arial" w:hAnsi="Arial" w:cs="Arial"/>
+          <w:bCs/>
+          <w:color w:val="000009"/>
+          <w:sz w:val="20"/>
+          <w:szCs w:val="20"/>
+        </w:rPr>
+        <w:t>kill(pid[0], SIGKILL);</w:t>
+      </w:r>
+    </w:p>
+    <w:p>
+      <w:pPr>
+        <w:spacing w:before="160"/>
+        <w:rPr>
+          <w:rFonts w:ascii="Arial" w:hAnsi="Arial" w:cs="Arial"/>
+          <w:bCs/>
+          <w:color w:val="000009"/>
+          <w:sz w:val="20"/>
+          <w:szCs w:val="20"/>
+        </w:rPr>
+      </w:pPr>
+      <w:r>
+        <w:rPr>
+          <w:rFonts w:ascii="Arial" w:hAnsi="Arial" w:cs="Arial"/>
+          <w:bCs/>
+          <w:color w:val="000009"/>
+          <w:sz w:val="20"/>
+          <w:szCs w:val="20"/>
+        </w:rPr>
+        <w:t>kill(pid[1], SIGKILL);</w:t>
+      </w:r>
+    </w:p>
+    <w:p>
+      <w:pPr>
+        <w:spacing w:before="160"/>
+        <w:rPr>
+          <w:rFonts w:ascii="Arial" w:hAnsi="Arial" w:cs="Arial"/>
+          <w:bCs/>
+          <w:color w:val="000009"/>
+          <w:sz w:val="20"/>
+          <w:szCs w:val="20"/>
+        </w:rPr>
+      </w:pPr>
+      <w:r>
+        <w:rPr>
+          <w:rFonts w:ascii="Arial" w:hAnsi="Arial" w:cs="Arial"/>
+          <w:bCs/>
+          <w:color w:val="000009"/>
+          <w:sz w:val="20"/>
+          <w:szCs w:val="20"/>
+        </w:rPr>
+        <w:t>kill(pid[2], SIGKILL);</w:t>
+      </w:r>
+    </w:p>
+    <w:p>
+      <w:pPr>
+        <w:spacing w:before="160"/>
+        <w:rPr>
+          <w:rFonts w:ascii="Arial" w:hAnsi="Arial" w:cs="Arial"/>
+          <w:bCs/>
+          <w:color w:val="000009"/>
+          <w:sz w:val="20"/>
+          <w:szCs w:val="20"/>
+        </w:rPr>
+      </w:pPr>
+      <w:r>
+        <w:rPr>
+          <w:rFonts w:ascii="Arial" w:hAnsi="Arial" w:cs="Arial"/>
+          <w:bCs/>
+          <w:color w:val="000009"/>
+          <w:sz w:val="20"/>
+          <w:szCs w:val="20"/>
+        </w:rPr>
+        <w:t>kill(pid[3], SIGKILL);</w:t>
+      </w:r>
+    </w:p>
+    <w:p>
+      <w:pPr>
+        <w:spacing w:before="160"/>
+        <w:rPr>
+          <w:rFonts w:ascii="Arial" w:hAnsi="Arial" w:cs="Arial"/>
+          <w:bCs/>
+          <w:color w:val="000009"/>
+          <w:sz w:val="20"/>
+          <w:szCs w:val="20"/>
+        </w:rPr>
+      </w:pPr>
+      <w:r>
+        <w:rPr>
+          <w:rFonts w:ascii="Arial" w:hAnsi="Arial" w:cs="Arial"/>
+          <w:bCs/>
+          <w:color w:val="000009"/>
+          <w:sz w:val="20"/>
+          <w:szCs w:val="20"/>
+        </w:rPr>
+        <w:t>kill(pid[4], SIGKILL);</w:t>
+      </w:r>
+    </w:p>
+    <w:p>
+      <w:pPr>
+        <w:spacing w:before="160"/>
+        <w:rPr>
+          <w:rFonts w:ascii="Arial" w:hAnsi="Arial" w:cs="Arial"/>
+          <w:b/>
+          <w:color w:val="000009"/>
+          <w:sz w:val="20"/>
+          <w:szCs w:val="20"/>
+        </w:rPr>
+      </w:pPr>
+      <w:r>
+        <w:rPr>
+          <w:rFonts w:ascii="Arial" w:hAnsi="Arial" w:cs="Arial"/>
+          <w:b/>
+          <w:color w:val="000009"/>
+          <w:sz w:val="20"/>
+          <w:szCs w:val="20"/>
+        </w:rPr>
         <w:lastRenderedPageBreak/>
-        <w:t xml:space="preserve">Problema </w:t>
-      </w:r>
-      <w:r>
-        <w:rPr>
-          <w:rFonts w:ascii="Arial" w:hAnsi="Arial" w:cs="Arial"/>
-          <w:b/>
-          <w:color w:val="000009"/>
-          <w:sz w:val="20"/>
-          <w:szCs w:val="20"/>
-          <w:u w:val="single"/>
-        </w:rPr>
-        <w:t>7</w:t>
-      </w:r>
-    </w:p>
-    <w:p>
-      <w:pPr>
-        <w:spacing w:before="160"/>
-        <w:rPr>
-          <w:rFonts w:ascii="Arial" w:hAnsi="Arial" w:cs="Arial"/>
-          <w:bCs/>
-          <w:color w:val="000009"/>
-          <w:sz w:val="20"/>
-          <w:szCs w:val="20"/>
-        </w:rPr>
-      </w:pPr>
-      <w:r>
-        <w:rPr>
-          <w:rFonts w:ascii="Arial" w:hAnsi="Arial" w:cs="Arial"/>
-          <w:bCs/>
-          <w:color w:val="000009"/>
-          <w:sz w:val="20"/>
-          <w:szCs w:val="20"/>
-        </w:rPr>
-        <w:t>kill(pid[0], SIGKILL);</w:t>
-      </w:r>
-    </w:p>
-    <w:p>
-      <w:pPr>
-        <w:spacing w:before="160"/>
-        <w:rPr>
-          <w:rFonts w:ascii="Arial" w:hAnsi="Arial" w:cs="Arial"/>
-          <w:bCs/>
-          <w:color w:val="000009"/>
-          <w:sz w:val="20"/>
-          <w:szCs w:val="20"/>
-        </w:rPr>
-      </w:pPr>
-      <w:r>
-        <w:rPr>
-          <w:rFonts w:ascii="Arial" w:hAnsi="Arial" w:cs="Arial"/>
-          <w:bCs/>
-          <w:color w:val="000009"/>
-          <w:sz w:val="20"/>
-          <w:szCs w:val="20"/>
-        </w:rPr>
-        <w:t>kill(pid[1], SIGKILL);</w:t>
-      </w:r>
-    </w:p>
-    <w:p>
-      <w:pPr>
-        <w:spacing w:before="160"/>
-        <w:rPr>
-          <w:rFonts w:ascii="Arial" w:hAnsi="Arial" w:cs="Arial"/>
-          <w:bCs/>
-          <w:color w:val="000009"/>
-          <w:sz w:val="20"/>
-          <w:szCs w:val="20"/>
-        </w:rPr>
-      </w:pPr>
-      <w:r>
-        <w:rPr>
-          <w:rFonts w:ascii="Arial" w:hAnsi="Arial" w:cs="Arial"/>
-          <w:bCs/>
-          <w:color w:val="000009"/>
-          <w:sz w:val="20"/>
-          <w:szCs w:val="20"/>
-        </w:rPr>
-        <w:t>kill(pid[2], SIGKILL);</w:t>
-      </w:r>
-    </w:p>
-    <w:p>
-      <w:pPr>
-        <w:spacing w:before="160"/>
-        <w:rPr>
-          <w:rFonts w:ascii="Arial" w:hAnsi="Arial" w:cs="Arial"/>
-          <w:bCs/>
-          <w:color w:val="000009"/>
-          <w:sz w:val="20"/>
-          <w:szCs w:val="20"/>
-        </w:rPr>
-      </w:pPr>
-      <w:r>
-        <w:rPr>
-          <w:rFonts w:ascii="Arial" w:hAnsi="Arial" w:cs="Arial"/>
-          <w:bCs/>
-          <w:color w:val="000009"/>
-          <w:sz w:val="20"/>
-          <w:szCs w:val="20"/>
-        </w:rPr>
-        <w:t>kill(pid[3], SIGKILL);</w:t>
-      </w:r>
-    </w:p>
-    <w:p>
-      <w:pPr>
-        <w:spacing w:before="160"/>
-        <w:rPr>
-          <w:rFonts w:ascii="Arial" w:hAnsi="Arial" w:cs="Arial"/>
-          <w:bCs/>
-          <w:color w:val="000009"/>
-          <w:sz w:val="20"/>
-          <w:szCs w:val="20"/>
-        </w:rPr>
-      </w:pPr>
-      <w:r>
-        <w:rPr>
-          <w:rFonts w:ascii="Arial" w:hAnsi="Arial" w:cs="Arial"/>
-          <w:bCs/>
-          <w:color w:val="000009"/>
-          <w:sz w:val="20"/>
-          <w:szCs w:val="20"/>
-        </w:rPr>
-        <w:t>kill(pid[4], SIGKILL);</w:t>
-      </w:r>
-    </w:p>
-    <w:p>
-      <w:pPr>
-        <w:spacing w:before="160"/>
-        <w:rPr>
-          <w:rFonts w:ascii="Arial" w:hAnsi="Arial" w:cs="Arial"/>
-          <w:b/>
-          <w:color w:val="000009"/>
-          <w:sz w:val="20"/>
-          <w:szCs w:val="20"/>
-        </w:rPr>
-      </w:pPr>
-      <w:r>
-        <w:rPr>
-          <w:rFonts w:ascii="Arial" w:hAnsi="Arial" w:cs="Arial"/>
-          <w:b/>
-          <w:color w:val="000009"/>
-          <w:sz w:val="20"/>
-          <w:szCs w:val="20"/>
-        </w:rPr>
         <w:t>Problema corrigido:</w:t>
       </w:r>
     </w:p>
@@ -4397,18 +4241,7 @@
           <w:szCs w:val="20"/>
           <w:u w:val="single"/>
         </w:rPr>
-        <w:t xml:space="preserve">Problema </w:t>
-      </w:r>
-      <w:r>
-        <w:rPr>
-          <w:rFonts w:ascii="Arial" w:hAnsi="Arial" w:cs="Arial"/>
-          <w:b/>
-          <w:color w:val="000009"/>
-          <w:sz w:val="20"/>
-          <w:szCs w:val="20"/>
-          <w:u w:val="single"/>
-        </w:rPr>
-        <w:t>8</w:t>
+        <w:t>Problema 8</w:t>
       </w:r>
     </w:p>
     <w:p>
@@ -4915,19 +4748,7 @@
           <w:szCs w:val="20"/>
           <w:u w:val="single"/>
         </w:rPr>
-        <w:lastRenderedPageBreak/>
-        <w:t xml:space="preserve">Problema </w:t>
-      </w:r>
-      <w:r>
-        <w:rPr>
-          <w:rFonts w:ascii="Arial" w:hAnsi="Arial" w:cs="Arial"/>
-          <w:b/>
-          <w:color w:val="000009"/>
-          <w:sz w:val="20"/>
-          <w:szCs w:val="20"/>
-          <w:u w:val="single"/>
-        </w:rPr>
-        <w:t>9</w:t>
+        <w:t>Problema 9</w:t>
       </w:r>
     </w:p>
     <w:p>
@@ -5176,6 +4997,7 @@
           <w:sz w:val="20"/>
           <w:szCs w:val="20"/>
         </w:rPr>
+        <w:lastRenderedPageBreak/>
         <w:t>Ao liberarmos o recurso usando o semáforo, este estava sendo trancado e não liberado, para corrigir usamos o g_sem_op2.</w:t>
       </w:r>
     </w:p>
@@ -5607,7 +5429,128 @@
         <w:spacing w:before="160"/>
         <w:rPr>
           <w:rFonts w:ascii="Arial" w:hAnsi="Arial" w:cs="Arial"/>
-          <w:b/>
+          <w:bCs/>
+          <w:color w:val="000009"/>
+          <w:sz w:val="20"/>
+          <w:szCs w:val="20"/>
+        </w:rPr>
+      </w:pPr>
+    </w:p>
+    <w:p>
+      <w:pPr>
+        <w:spacing w:before="160"/>
+        <w:rPr>
+          <w:rFonts w:ascii="Arial" w:hAnsi="Arial" w:cs="Arial"/>
+          <w:bCs/>
+          <w:color w:val="000009"/>
+          <w:sz w:val="20"/>
+          <w:szCs w:val="20"/>
+        </w:rPr>
+      </w:pPr>
+    </w:p>
+    <w:p>
+      <w:pPr>
+        <w:spacing w:before="160"/>
+        <w:rPr>
+          <w:rFonts w:ascii="Arial" w:hAnsi="Arial" w:cs="Arial"/>
+          <w:bCs/>
+          <w:color w:val="000009"/>
+          <w:sz w:val="20"/>
+          <w:szCs w:val="20"/>
+        </w:rPr>
+      </w:pPr>
+    </w:p>
+    <w:p>
+      <w:pPr>
+        <w:spacing w:before="160"/>
+        <w:rPr>
+          <w:rFonts w:ascii="Arial" w:hAnsi="Arial" w:cs="Arial"/>
+          <w:bCs/>
+          <w:color w:val="000009"/>
+          <w:sz w:val="20"/>
+          <w:szCs w:val="20"/>
+        </w:rPr>
+      </w:pPr>
+    </w:p>
+    <w:p>
+      <w:pPr>
+        <w:spacing w:before="160"/>
+        <w:rPr>
+          <w:rFonts w:ascii="Arial" w:hAnsi="Arial" w:cs="Arial"/>
+          <w:bCs/>
+          <w:color w:val="000009"/>
+          <w:sz w:val="20"/>
+          <w:szCs w:val="20"/>
+        </w:rPr>
+      </w:pPr>
+    </w:p>
+    <w:p>
+      <w:pPr>
+        <w:spacing w:before="160"/>
+        <w:rPr>
+          <w:rFonts w:ascii="Arial" w:hAnsi="Arial" w:cs="Arial"/>
+          <w:bCs/>
+          <w:color w:val="000009"/>
+          <w:sz w:val="20"/>
+          <w:szCs w:val="20"/>
+        </w:rPr>
+      </w:pPr>
+    </w:p>
+    <w:p>
+      <w:pPr>
+        <w:spacing w:before="160"/>
+        <w:rPr>
+          <w:rFonts w:ascii="Arial" w:hAnsi="Arial" w:cs="Arial"/>
+          <w:bCs/>
+          <w:color w:val="000009"/>
+          <w:sz w:val="20"/>
+          <w:szCs w:val="20"/>
+        </w:rPr>
+      </w:pPr>
+    </w:p>
+    <w:p>
+      <w:pPr>
+        <w:spacing w:before="160"/>
+        <w:rPr>
+          <w:rFonts w:ascii="Arial" w:hAnsi="Arial" w:cs="Arial"/>
+          <w:bCs/>
+          <w:color w:val="000009"/>
+          <w:sz w:val="20"/>
+          <w:szCs w:val="20"/>
+        </w:rPr>
+      </w:pPr>
+    </w:p>
+    <w:p>
+      <w:pPr>
+        <w:spacing w:before="160"/>
+        <w:rPr>
+          <w:rFonts w:ascii="Arial" w:hAnsi="Arial" w:cs="Arial"/>
+          <w:bCs/>
+          <w:color w:val="000009"/>
+          <w:sz w:val="20"/>
+          <w:szCs w:val="20"/>
+        </w:rPr>
+      </w:pPr>
+    </w:p>
+    <w:p>
+      <w:pPr>
+        <w:spacing w:before="160"/>
+        <w:rPr>
+          <w:rFonts w:ascii="Arial" w:hAnsi="Arial" w:cs="Arial"/>
+          <w:bCs/>
+          <w:color w:val="000009"/>
+          <w:sz w:val="20"/>
+          <w:szCs w:val="20"/>
+        </w:rPr>
+      </w:pPr>
+    </w:p>
+    <w:p>
+      <w:pPr>
+        <w:spacing w:before="160"/>
+        <w:rPr>
+          <w:rFonts w:ascii="Arial" w:hAnsi="Arial" w:cs="Arial"/>
+          <w:b/>
+          <w:color w:val="000009"/>
           <w:sz w:val="24"/>
           <w:szCs w:val="24"/>
         </w:rPr>
@@ -5621,33 +5564,254 @@
           <w:szCs w:val="24"/>
         </w:rPr>
         <w:lastRenderedPageBreak/>
-        <w:t>-= Resultados da execução do programa exemplo =-</w:t>
-      </w:r>
-    </w:p>
-    <w:p>
-      <w:pPr>
-        <w:spacing w:before="160"/>
-        <w:rPr>
-          <w:rFonts w:ascii="Arial" w:hAnsi="Arial" w:cs="Arial"/>
-          <w:b/>
+        <w:t>Resultados da execução do programa exemplo</w:t>
+      </w:r>
+    </w:p>
+    <w:p>
+      <w:pPr>
+        <w:spacing w:before="160"/>
+        <w:jc w:val="both"/>
+        <w:rPr>
+          <w:rFonts w:ascii="Arial" w:hAnsi="Arial" w:cs="Arial"/>
+          <w:bCs/>
+          <w:color w:val="000009"/>
+          <w:sz w:val="20"/>
+          <w:szCs w:val="20"/>
+        </w:rPr>
+      </w:pPr>
+      <w:r>
+        <w:rPr>
+          <w:rFonts w:ascii="Arial" w:hAnsi="Arial" w:cs="Arial"/>
+          <w:bCs/>
+          <w:color w:val="000009"/>
+          <w:sz w:val="20"/>
+          <w:szCs w:val="20"/>
+        </w:rPr>
+        <w:t>Abaixo são mostrados os resultados da execução da tarefa 1 (programa exemplo). Foram feitas 10 rodadas de teste, sendo 5 rodadas com o mecanismo de exclusão mútua, e outras 5 rodadas sem o mecanismo.</w:t>
+      </w:r>
+    </w:p>
+    <w:p>
+      <w:pPr>
+        <w:spacing w:before="160"/>
+        <w:jc w:val="both"/>
+        <w:rPr>
+          <w:rFonts w:ascii="Arial" w:hAnsi="Arial" w:cs="Arial"/>
+          <w:bCs/>
+          <w:color w:val="000009"/>
+          <w:sz w:val="20"/>
+          <w:szCs w:val="20"/>
+        </w:rPr>
+      </w:pPr>
+    </w:p>
+    <w:p>
+      <w:pPr>
+        <w:keepNext/>
+        <w:spacing w:before="160"/>
+        <w:jc w:val="center"/>
+      </w:pPr>
+      <w:r>
+        <w:rPr>
+          <w:rFonts w:ascii="Arial" w:hAnsi="Arial" w:cs="Arial"/>
+          <w:bCs/>
+          <w:noProof/>
+          <w:sz w:val="20"/>
+          <w:szCs w:val="20"/>
+        </w:rPr>
+        <w:drawing>
+          <wp:inline distT="0" distB="0" distL="0" distR="0">
+            <wp:extent cx="5086350" cy="3943350"/>
+            <wp:effectExtent l="0" t="0" r="0" b="0"/>
+            <wp:docPr id="1" name="Imagem 1"/>
+            <wp:cNvGraphicFramePr>
+              <a:graphicFrameLocks xmlns:a="http://schemas.openxmlformats.org/drawingml/2006/main" noChangeAspect="1"/>
+            </wp:cNvGraphicFramePr>
+            <a:graphic xmlns:a="http://schemas.openxmlformats.org/drawingml/2006/main">
+              <a:graphicData uri="http://schemas.openxmlformats.org/drawingml/2006/picture">
+                <pic:pic xmlns:pic="http://schemas.openxmlformats.org/drawingml/2006/picture">
+                  <pic:nvPicPr>
+                    <pic:cNvPr id="0" name="Picture 1"/>
+                    <pic:cNvPicPr>
+                      <a:picLocks noChangeAspect="1" noChangeArrowheads="1"/>
+                    </pic:cNvPicPr>
+                  </pic:nvPicPr>
+                  <pic:blipFill>
+                    <a:blip r:embed="rId8">
+                      <a:extLst>
+                        <a:ext uri="{28A0092B-C50C-407E-A947-70E740481C1C}">
+                          <a14:useLocalDpi xmlns:a14="http://schemas.microsoft.com/office/drawing/2010/main" val="0"/>
+                        </a:ext>
+                      </a:extLst>
+                    </a:blip>
+                    <a:srcRect/>
+                    <a:stretch>
+                      <a:fillRect/>
+                    </a:stretch>
+                  </pic:blipFill>
+                  <pic:spPr bwMode="auto">
+                    <a:xfrm>
+                      <a:off x="0" y="0"/>
+                      <a:ext cx="5086350" cy="3943350"/>
+                    </a:xfrm>
+                    <a:prstGeom prst="rect">
+                      <a:avLst/>
+                    </a:prstGeom>
+                    <a:noFill/>
+                    <a:ln>
+                      <a:noFill/>
+                    </a:ln>
+                  </pic:spPr>
+                </pic:pic>
+              </a:graphicData>
+            </a:graphic>
+          </wp:inline>
+        </w:drawing>
+      </w:r>
+    </w:p>
+    <w:p>
+      <w:pPr>
+        <w:pStyle w:val="Legenda"/>
+        <w:jc w:val="center"/>
+      </w:pPr>
+      <w:r>
+        <w:t xml:space="preserve">Figura </w:t>
+      </w:r>
+      <w:fldSimple w:instr=" SEQ Figura \* ARABIC ">
+        <w:r>
+          <w:rPr>
+            <w:noProof/>
+          </w:rPr>
+          <w:t>1</w:t>
+        </w:r>
+      </w:fldSimple>
+      <w:r>
+        <w:t xml:space="preserve"> - Resultados do programa exemplo com protect definido</w:t>
+      </w:r>
+    </w:p>
+    <w:p/>
+    <w:p>
+      <w:pPr>
+        <w:keepNext/>
+        <w:jc w:val="center"/>
+      </w:pPr>
+      <w:r>
+        <w:rPr>
+          <w:noProof/>
+        </w:rPr>
+        <w:drawing>
+          <wp:inline distT="0" distB="0" distL="0" distR="0">
+            <wp:extent cx="5400040" cy="2780665"/>
+            <wp:effectExtent l="0" t="0" r="0" b="635"/>
+            <wp:docPr id="2" name="Imagem 2"/>
+            <wp:cNvGraphicFramePr>
+              <a:graphicFrameLocks xmlns:a="http://schemas.openxmlformats.org/drawingml/2006/main" noChangeAspect="1"/>
+            </wp:cNvGraphicFramePr>
+            <a:graphic xmlns:a="http://schemas.openxmlformats.org/drawingml/2006/main">
+              <a:graphicData uri="http://schemas.openxmlformats.org/drawingml/2006/picture">
+                <pic:pic xmlns:pic="http://schemas.openxmlformats.org/drawingml/2006/picture">
+                  <pic:nvPicPr>
+                    <pic:cNvPr id="0" name="Picture 2"/>
+                    <pic:cNvPicPr>
+                      <a:picLocks noChangeAspect="1" noChangeArrowheads="1"/>
+                    </pic:cNvPicPr>
+                  </pic:nvPicPr>
+                  <pic:blipFill>
+                    <a:blip r:embed="rId9">
+                      <a:extLst>
+                        <a:ext uri="{28A0092B-C50C-407E-A947-70E740481C1C}">
+                          <a14:useLocalDpi xmlns:a14="http://schemas.microsoft.com/office/drawing/2010/main" val="0"/>
+                        </a:ext>
+                      </a:extLst>
+                    </a:blip>
+                    <a:srcRect/>
+                    <a:stretch>
+                      <a:fillRect/>
+                    </a:stretch>
+                  </pic:blipFill>
+                  <pic:spPr bwMode="auto">
+                    <a:xfrm>
+                      <a:off x="0" y="0"/>
+                      <a:ext cx="5400040" cy="2780665"/>
+                    </a:xfrm>
+                    <a:prstGeom prst="rect">
+                      <a:avLst/>
+                    </a:prstGeom>
+                    <a:noFill/>
+                    <a:ln>
+                      <a:noFill/>
+                    </a:ln>
+                  </pic:spPr>
+                </pic:pic>
+              </a:graphicData>
+            </a:graphic>
+          </wp:inline>
+        </w:drawing>
+      </w:r>
+    </w:p>
+    <w:p>
+      <w:pPr>
+        <w:pStyle w:val="Legenda"/>
+        <w:jc w:val="center"/>
+      </w:pPr>
+      <w:r>
+        <w:t xml:space="preserve">Figura </w:t>
+      </w:r>
+      <w:fldSimple w:instr=" SEQ Figura \* ARABIC ">
+        <w:r>
+          <w:rPr>
+            <w:noProof/>
+          </w:rPr>
+          <w:t>2</w:t>
+        </w:r>
+      </w:fldSimple>
+      <w:r>
+        <w:t xml:space="preserve"> -</w:t>
+      </w:r>
+      <w:r>
+        <w:t xml:space="preserve">Resultados do programa exemplo </w:t>
+      </w:r>
+      <w:r>
+        <w:t>sem</w:t>
+      </w:r>
+      <w:r>
+        <w:t xml:space="preserve"> protect definid</w:t>
+      </w:r>
+      <w:r>
+        <w:t>o</w:t>
+      </w:r>
+    </w:p>
+    <w:p>
+      <w:pPr>
+        <w:pStyle w:val="Legenda"/>
+        <w:rPr>
+          <w:i w:val="0"/>
+          <w:iCs w:val="0"/>
+        </w:rPr>
+      </w:pPr>
+      <w:r>
+        <w:rPr>
+          <w:rFonts w:ascii="Arial" w:hAnsi="Arial" w:cs="Arial"/>
+          <w:b/>
+          <w:i w:val="0"/>
+          <w:iCs w:val="0"/>
+          <w:color w:val="000009"/>
           <w:sz w:val="24"/>
           <w:szCs w:val="24"/>
         </w:rPr>
-      </w:pPr>
-      <w:r>
-        <w:rPr>
-          <w:rFonts w:ascii="Arial" w:hAnsi="Arial" w:cs="Arial"/>
-          <w:b/>
-          <w:color w:val="000009"/>
+        <w:lastRenderedPageBreak/>
+        <w:t xml:space="preserve">Resultados da execução do programa modificado </w:t>
+      </w:r>
+    </w:p>
+    <w:p>
+      <w:pPr>
+        <w:spacing w:before="160"/>
+        <w:rPr>
+          <w:rFonts w:ascii="Arial" w:hAnsi="Arial" w:cs="Arial"/>
+          <w:b/>
           <w:sz w:val="24"/>
           <w:szCs w:val="24"/>
         </w:rPr>
-        <w:t>-= Resultados da execução do programa modificado =-</w:t>
-      </w:r>
-    </w:p>
-    <w:p>
-      <w:pPr>
-        <w:spacing w:before="160"/>
+      </w:pPr>
+      <w:r>
         <w:rPr>
           <w:rFonts w:ascii="Arial" w:hAnsi="Arial" w:cs="Arial"/>
           <w:b/>
@@ -5655,27 +5819,7 @@
           <w:sz w:val="24"/>
           <w:szCs w:val="24"/>
         </w:rPr>
-      </w:pPr>
-    </w:p>
-    <w:p>
-      <w:pPr>
-        <w:spacing w:before="160"/>
-        <w:rPr>
-          <w:rFonts w:ascii="Arial" w:hAnsi="Arial" w:cs="Arial"/>
-          <w:b/>
-          <w:sz w:val="24"/>
-          <w:szCs w:val="24"/>
-        </w:rPr>
-      </w:pPr>
-      <w:r>
-        <w:rPr>
-          <w:rFonts w:ascii="Arial" w:hAnsi="Arial" w:cs="Arial"/>
-          <w:b/>
-          <w:color w:val="000009"/>
-          <w:sz w:val="24"/>
-          <w:szCs w:val="24"/>
-        </w:rPr>
-        <w:t>-= Respostas das perguntas =-</w:t>
+        <w:t xml:space="preserve">Respostas das perguntas </w:t>
       </w:r>
     </w:p>
     <w:p>
@@ -5740,6 +5884,7 @@
       <w:pPr>
         <w:spacing w:before="182"/>
         <w:ind w:left="103"/>
+        <w:jc w:val="both"/>
         <w:rPr>
           <w:rFonts w:ascii="Arial" w:hAnsi="Arial" w:cs="Arial"/>
           <w:color w:val="000009"/>
@@ -5824,6 +5969,7 @@
       <w:pPr>
         <w:pStyle w:val="Corpodetexto"/>
         <w:ind w:left="103"/>
+        <w:jc w:val="both"/>
         <w:rPr>
           <w:color w:val="000009"/>
         </w:rPr>
@@ -6459,7 +6605,23 @@
           <w:sz w:val="20"/>
           <w:szCs w:val="20"/>
         </w:rPr>
-        <w:t>Porque não existem funções que gerem números genuinamente aleatórios, eles são formados por operações matemáticas, e uma vez que a semente da operação se repetir, toda a sequencia irá se repetir também.</w:t>
+        <w:t xml:space="preserve">Porque não existem funções que gerem números genuinamente aleatórios, eles são formados por operações matemáticas, e uma vez que a semente da operação se repetir, toda a </w:t>
+      </w:r>
+      <w:r>
+        <w:rPr>
+          <w:rFonts w:ascii="Arial" w:hAnsi="Arial" w:cs="Arial"/>
+          <w:sz w:val="20"/>
+          <w:szCs w:val="20"/>
+        </w:rPr>
+        <w:t>sequência</w:t>
+      </w:r>
+      <w:r>
+        <w:rPr>
+          <w:rFonts w:ascii="Arial" w:hAnsi="Arial" w:cs="Arial"/>
+          <w:sz w:val="20"/>
+          <w:szCs w:val="20"/>
+        </w:rPr>
+        <w:t xml:space="preserve"> irá se repetir também.</w:t>
       </w:r>
     </w:p>
     <w:p>
@@ -6522,19 +6684,11 @@
     </w:p>
     <w:p>
       <w:pPr>
-        <w:pStyle w:val="Corpodetexto"/>
-        <w:rPr>
-          <w:b/>
-          <w:i/>
-        </w:rPr>
-      </w:pPr>
-    </w:p>
-    <w:p>
-      <w:pPr>
         <w:ind w:left="103"/>
-        <w:rPr>
-          <w:rFonts w:ascii="Arial" w:hAnsi="Arial" w:cs="Arial"/>
-          <w:b/>
+        <w:jc w:val="both"/>
+        <w:rPr>
+          <w:rFonts w:ascii="Arial" w:hAnsi="Arial" w:cs="Arial"/>
+          <w:bCs/>
           <w:sz w:val="20"/>
           <w:szCs w:val="20"/>
         </w:rPr>
@@ -6547,6 +6701,24 @@
           <w:szCs w:val="20"/>
         </w:rPr>
         <w:t>Resposta:</w:t>
+      </w:r>
+      <w:r>
+        <w:rPr>
+          <w:rFonts w:ascii="Arial" w:hAnsi="Arial" w:cs="Arial"/>
+          <w:b/>
+          <w:sz w:val="20"/>
+          <w:szCs w:val="20"/>
+        </w:rPr>
+        <w:t xml:space="preserve"> </w:t>
+      </w:r>
+      <w:r>
+        <w:rPr>
+          <w:rFonts w:ascii="Arial" w:hAnsi="Arial" w:cs="Arial"/>
+          <w:bCs/>
+          <w:sz w:val="20"/>
+          <w:szCs w:val="20"/>
+        </w:rPr>
+        <w:t>A estrutura g_sem_op1 é usada para travar o semáforo, na hora de entrar em uma região critica.</w:t>
       </w:r>
     </w:p>
     <w:p>
@@ -6578,15 +6750,38 @@
           <w:sz w:val="20"/>
           <w:szCs w:val="20"/>
         </w:rPr>
-        <w:t>Pergunta 2: Para que serve esta operacao semop(), se não está na saída de uma região crítica?</w:t>
+        <w:t xml:space="preserve">Pergunta 2: Para que serve esta </w:t>
+      </w:r>
+      <w:r>
+        <w:rPr>
+          <w:rFonts w:ascii="Arial" w:hAnsi="Arial" w:cs="Arial"/>
+          <w:b/>
+          <w:i/>
+          <w:color w:val="000009"/>
+          <w:sz w:val="20"/>
+          <w:szCs w:val="20"/>
+        </w:rPr>
+        <w:t>operação</w:t>
+      </w:r>
+      <w:r>
+        <w:rPr>
+          <w:rFonts w:ascii="Arial" w:hAnsi="Arial" w:cs="Arial"/>
+          <w:b/>
+          <w:i/>
+          <w:color w:val="000009"/>
+          <w:sz w:val="20"/>
+          <w:szCs w:val="20"/>
+        </w:rPr>
+        <w:t xml:space="preserve"> semop(), se não está na saída de uma região crítica?</w:t>
       </w:r>
     </w:p>
     <w:p>
       <w:pPr>
         <w:ind w:left="103"/>
-        <w:rPr>
-          <w:rFonts w:ascii="Arial" w:hAnsi="Arial" w:cs="Arial"/>
-          <w:b/>
+        <w:jc w:val="both"/>
+        <w:rPr>
+          <w:rFonts w:ascii="Arial" w:hAnsi="Arial" w:cs="Arial"/>
+          <w:bCs/>
           <w:sz w:val="20"/>
           <w:szCs w:val="20"/>
         </w:rPr>
@@ -6600,6 +6795,26 @@
           <w:szCs w:val="20"/>
         </w:rPr>
         <w:t>Resposta:</w:t>
+      </w:r>
+      <w:r>
+        <w:rPr>
+          <w:rFonts w:ascii="Arial" w:hAnsi="Arial" w:cs="Arial"/>
+          <w:b/>
+          <w:color w:val="000009"/>
+          <w:sz w:val="20"/>
+          <w:szCs w:val="20"/>
+        </w:rPr>
+        <w:t xml:space="preserve"> </w:t>
+      </w:r>
+      <w:r>
+        <w:rPr>
+          <w:rFonts w:ascii="Arial" w:hAnsi="Arial" w:cs="Arial"/>
+          <w:bCs/>
+          <w:color w:val="000009"/>
+          <w:sz w:val="20"/>
+          <w:szCs w:val="20"/>
+        </w:rPr>
+        <w:t>A operação serve para que o semáforo comece a execução do programa destravado.</w:t>
       </w:r>
     </w:p>
     <w:p>
@@ -6648,21 +6863,42 @@
         <w:ind w:left="103"/>
         <w:rPr>
           <w:rFonts w:ascii="Arial" w:hAnsi="Arial" w:cs="Arial"/>
-          <w:b/>
-          <w:sz w:val="20"/>
-          <w:szCs w:val="20"/>
-        </w:rPr>
-      </w:pPr>
-      <w:r>
-        <w:rPr>
-          <w:rFonts w:ascii="Arial" w:hAnsi="Arial" w:cs="Arial"/>
-          <w:b/>
-          <w:color w:val="000009"/>
-          <w:sz w:val="20"/>
-          <w:szCs w:val="20"/>
-        </w:rPr>
+          <w:bCs/>
+          <w:sz w:val="20"/>
+          <w:szCs w:val="20"/>
+        </w:rPr>
+      </w:pPr>
+      <w:r>
+        <w:rPr>
+          <w:rFonts w:ascii="Arial" w:hAnsi="Arial" w:cs="Arial"/>
+          <w:b/>
+          <w:color w:val="000009"/>
+          <w:sz w:val="20"/>
+          <w:szCs w:val="20"/>
+        </w:rPr>
+        <w:lastRenderedPageBreak/>
         <w:t>Resposta:</w:t>
       </w:r>
+      <w:r>
+        <w:rPr>
+          <w:rFonts w:ascii="Arial" w:hAnsi="Arial" w:cs="Arial"/>
+          <w:b/>
+          <w:color w:val="000009"/>
+          <w:sz w:val="20"/>
+          <w:szCs w:val="20"/>
+        </w:rPr>
+        <w:t xml:space="preserve"> </w:t>
+      </w:r>
+      <w:r>
+        <w:rPr>
+          <w:rFonts w:ascii="Arial" w:hAnsi="Arial" w:cs="Arial"/>
+          <w:bCs/>
+          <w:color w:val="000009"/>
+          <w:sz w:val="20"/>
+          <w:szCs w:val="20"/>
+        </w:rPr>
+        <w:t>A variável *g_shm_addr é inicializada com zero, porque ela é um ponteiro inteiro que aponta para o segmento de memória compartilhada, portanto é necessário inicializar no início da memória.</w:t>
+      </w:r>
     </w:p>
     <w:p>
       <w:pPr>
@@ -6692,15 +6928,38 @@
           <w:sz w:val="20"/>
           <w:szCs w:val="20"/>
         </w:rPr>
-        <w:t>Pergunta 4: Se os filhos ainda não terminaram, semctl e shmctl, com o parametro IPC-RMID, não permitem mais o acesso ao semáforo / memória compartilhada?</w:t>
+        <w:t xml:space="preserve">Pergunta 4: Se os filhos ainda não terminaram, semctl e shmctl, com o </w:t>
+      </w:r>
+      <w:r>
+        <w:rPr>
+          <w:rFonts w:ascii="Arial" w:hAnsi="Arial" w:cs="Arial"/>
+          <w:b/>
+          <w:i/>
+          <w:color w:val="000009"/>
+          <w:sz w:val="20"/>
+          <w:szCs w:val="20"/>
+        </w:rPr>
+        <w:t>parâmetro</w:t>
+      </w:r>
+      <w:r>
+        <w:rPr>
+          <w:rFonts w:ascii="Arial" w:hAnsi="Arial" w:cs="Arial"/>
+          <w:b/>
+          <w:i/>
+          <w:color w:val="000009"/>
+          <w:sz w:val="20"/>
+          <w:szCs w:val="20"/>
+        </w:rPr>
+        <w:t xml:space="preserve"> IPC-RMID, não permitem mais o acesso ao semáforo / memória compartilhada?</w:t>
       </w:r>
     </w:p>
     <w:p>
       <w:pPr>
         <w:ind w:left="103"/>
-        <w:rPr>
-          <w:rFonts w:ascii="Arial" w:hAnsi="Arial" w:cs="Arial"/>
-          <w:b/>
+        <w:jc w:val="both"/>
+        <w:rPr>
+          <w:rFonts w:ascii="Arial" w:hAnsi="Arial" w:cs="Arial"/>
+          <w:bCs/>
           <w:sz w:val="20"/>
           <w:szCs w:val="20"/>
         </w:rPr>
@@ -6715,6 +6974,86 @@
         </w:rPr>
         <w:t>Resposta:</w:t>
       </w:r>
+      <w:r>
+        <w:rPr>
+          <w:rFonts w:ascii="Arial" w:hAnsi="Arial" w:cs="Arial"/>
+          <w:b/>
+          <w:color w:val="000009"/>
+          <w:sz w:val="20"/>
+          <w:szCs w:val="20"/>
+        </w:rPr>
+        <w:t xml:space="preserve"> </w:t>
+      </w:r>
+      <w:r>
+        <w:rPr>
+          <w:rFonts w:ascii="Arial" w:hAnsi="Arial" w:cs="Arial"/>
+          <w:bCs/>
+          <w:color w:val="000009"/>
+          <w:sz w:val="20"/>
+          <w:szCs w:val="20"/>
+        </w:rPr>
+        <w:t>No caso do programa exemplo, os filhos são mortos antes que os semáforos e a memória compartilhada sejam excluídos, logo não ocorrerá o acesso. Porém</w:t>
+      </w:r>
+      <w:r>
+        <w:rPr>
+          <w:rFonts w:ascii="Arial" w:hAnsi="Arial" w:cs="Arial"/>
+          <w:bCs/>
+          <w:color w:val="000009"/>
+          <w:sz w:val="20"/>
+          <w:szCs w:val="20"/>
+        </w:rPr>
+        <w:t>,</w:t>
+      </w:r>
+      <w:r>
+        <w:rPr>
+          <w:rFonts w:ascii="Arial" w:hAnsi="Arial" w:cs="Arial"/>
+          <w:bCs/>
+          <w:color w:val="000009"/>
+          <w:sz w:val="20"/>
+          <w:szCs w:val="20"/>
+        </w:rPr>
+        <w:t xml:space="preserve"> se for</w:t>
+      </w:r>
+      <w:r>
+        <w:rPr>
+          <w:rFonts w:ascii="Arial" w:hAnsi="Arial" w:cs="Arial"/>
+          <w:bCs/>
+          <w:color w:val="000009"/>
+          <w:sz w:val="20"/>
+          <w:szCs w:val="20"/>
+        </w:rPr>
+        <w:t>em</w:t>
+      </w:r>
+      <w:r>
+        <w:rPr>
+          <w:rFonts w:ascii="Arial" w:hAnsi="Arial" w:cs="Arial"/>
+          <w:bCs/>
+          <w:color w:val="000009"/>
+          <w:sz w:val="20"/>
+          <w:szCs w:val="20"/>
+        </w:rPr>
+        <w:t xml:space="preserve"> removido</w:t>
+      </w:r>
+      <w:r>
+        <w:rPr>
+          <w:rFonts w:ascii="Arial" w:hAnsi="Arial" w:cs="Arial"/>
+          <w:bCs/>
+          <w:color w:val="000009"/>
+          <w:sz w:val="20"/>
+          <w:szCs w:val="20"/>
+        </w:rPr>
+        <w:t>s</w:t>
+      </w:r>
+      <w:r>
+        <w:rPr>
+          <w:rFonts w:ascii="Arial" w:hAnsi="Arial" w:cs="Arial"/>
+          <w:bCs/>
+          <w:color w:val="000009"/>
+          <w:sz w:val="20"/>
+          <w:szCs w:val="20"/>
+        </w:rPr>
+        <w:t xml:space="preserve"> antes, os filhos não terão acesso.</w:t>
+      </w:r>
     </w:p>
     <w:p>
       <w:pPr>
@@ -6744,7 +7083,29 @@
           <w:sz w:val="20"/>
           <w:szCs w:val="20"/>
         </w:rPr>
-        <w:t>Pergunta 5: Quais os valores possíveis de serem atribuidos a number?</w:t>
+        <w:t xml:space="preserve">Pergunta 5: Quais os valores possíveis de serem </w:t>
+      </w:r>
+      <w:r>
+        <w:rPr>
+          <w:rFonts w:ascii="Arial" w:hAnsi="Arial" w:cs="Arial"/>
+          <w:b/>
+          <w:i/>
+          <w:color w:val="000009"/>
+          <w:sz w:val="20"/>
+          <w:szCs w:val="20"/>
+        </w:rPr>
+        <w:t>atribuídos</w:t>
+      </w:r>
+      <w:r>
+        <w:rPr>
+          <w:rFonts w:ascii="Arial" w:hAnsi="Arial" w:cs="Arial"/>
+          <w:b/>
+          <w:i/>
+          <w:color w:val="000009"/>
+          <w:sz w:val="20"/>
+          <w:szCs w:val="20"/>
+        </w:rPr>
+        <w:t xml:space="preserve"> a number?</w:t>
       </w:r>
     </w:p>
     <w:p>
@@ -6769,6 +7130,26 @@
         </w:rPr>
         <w:t>Resposta:</w:t>
       </w:r>
+      <w:r>
+        <w:rPr>
+          <w:rFonts w:ascii="Arial" w:hAnsi="Arial" w:cs="Arial"/>
+          <w:bCs/>
+          <w:color w:val="000009"/>
+          <w:sz w:val="20"/>
+          <w:szCs w:val="20"/>
+        </w:rPr>
+        <w:t xml:space="preserve"> </w:t>
+      </w:r>
+      <w:r>
+        <w:rPr>
+          <w:rFonts w:ascii="Arial" w:hAnsi="Arial" w:cs="Arial"/>
+          <w:bCs/>
+          <w:color w:val="000009"/>
+          <w:sz w:val="20"/>
+          <w:szCs w:val="20"/>
+        </w:rPr>
+        <w:t>1, 2 ou 3.</w:t>
+      </w:r>
     </w:p>
     <w:p>
       <w:pPr>
@@ -6803,18 +7184,69 @@
           <w:sz w:val="24"/>
           <w:szCs w:val="24"/>
         </w:rPr>
-        <w:t>-=</w:t>
-      </w:r>
-      <w:r>
-        <w:rPr>
-          <w:rFonts w:ascii="Arial" w:hAnsi="Arial" w:cs="Arial"/>
-          <w:b/>
-          <w:color w:val="000009"/>
+        <w:t>Análise dos Resultados</w:t>
+      </w:r>
+    </w:p>
+    <w:p>
+      <w:pPr>
+        <w:spacing w:before="1"/>
+        <w:ind w:left="103"/>
+        <w:rPr>
+          <w:rFonts w:ascii="Arial" w:hAnsi="Arial" w:cs="Arial"/>
+          <w:b/>
+          <w:sz w:val="20"/>
+          <w:szCs w:val="20"/>
+        </w:rPr>
+      </w:pPr>
+      <w:r>
+        <w:rPr>
+          <w:rFonts w:ascii="Arial" w:hAnsi="Arial" w:cs="Arial"/>
+          <w:b/>
+          <w:color w:val="000009"/>
+          <w:sz w:val="20"/>
+          <w:szCs w:val="20"/>
+          <w:u w:val="single" w:color="000009"/>
+        </w:rPr>
+        <w:t>Tarefa 1 (programa exemplo)</w:t>
+      </w:r>
+    </w:p>
+    <w:p>
+      <w:pPr>
+        <w:ind w:left="103"/>
+        <w:rPr>
+          <w:rFonts w:ascii="Arial" w:hAnsi="Arial" w:cs="Arial"/>
+          <w:b/>
+          <w:color w:val="000009"/>
+          <w:sz w:val="20"/>
+          <w:szCs w:val="20"/>
+          <w:u w:val="single" w:color="000009"/>
+        </w:rPr>
+      </w:pPr>
+      <w:r>
+        <w:rPr>
+          <w:rFonts w:ascii="Arial" w:hAnsi="Arial" w:cs="Arial"/>
+          <w:b/>
+          <w:color w:val="000009"/>
+          <w:sz w:val="20"/>
+          <w:szCs w:val="20"/>
+          <w:u w:val="single" w:color="000009"/>
+        </w:rPr>
+        <w:t>Tarefa 2 (programa modificado)</w:t>
+      </w:r>
+    </w:p>
+    <w:p>
+      <w:pPr>
+        <w:spacing w:before="231"/>
+        <w:ind w:left="103"/>
+        <w:rPr>
+          <w:rFonts w:ascii="Arial" w:hAnsi="Arial" w:cs="Arial"/>
+          <w:b/>
           <w:sz w:val="24"/>
           <w:szCs w:val="24"/>
         </w:rPr>
-        <w:t xml:space="preserve"> Análise dos Resultados </w:t>
-      </w:r>
+      </w:pPr>
+      <w:bookmarkStart w:id="0" w:name="_GoBack"/>
+      <w:bookmarkEnd w:id="0"/>
       <w:r>
         <w:rPr>
           <w:rFonts w:ascii="Arial" w:hAnsi="Arial" w:cs="Arial"/>
@@ -6823,108 +7255,9 @@
           <w:sz w:val="24"/>
           <w:szCs w:val="24"/>
         </w:rPr>
-        <w:t>=-</w:t>
-      </w:r>
-    </w:p>
-    <w:p>
-      <w:pPr>
-        <w:spacing w:before="1"/>
-        <w:ind w:left="103"/>
-        <w:rPr>
-          <w:rFonts w:ascii="Arial" w:hAnsi="Arial" w:cs="Arial"/>
-          <w:b/>
-          <w:sz w:val="20"/>
-          <w:szCs w:val="20"/>
-        </w:rPr>
-      </w:pPr>
-      <w:r>
-        <w:rPr>
-          <w:rFonts w:ascii="Arial" w:hAnsi="Arial" w:cs="Arial"/>
-          <w:b/>
-          <w:color w:val="000009"/>
-          <w:sz w:val="20"/>
-          <w:szCs w:val="20"/>
-          <w:u w:val="single" w:color="000009"/>
-        </w:rPr>
-        <w:t>Tarefa 1 (programa exemplo)</w:t>
-      </w:r>
-    </w:p>
-    <w:p>
-      <w:pPr>
-        <w:ind w:left="103"/>
-        <w:rPr>
-          <w:rFonts w:ascii="Arial" w:hAnsi="Arial" w:cs="Arial"/>
-          <w:b/>
-          <w:color w:val="000009"/>
-          <w:sz w:val="20"/>
-          <w:szCs w:val="20"/>
-          <w:u w:val="single" w:color="000009"/>
-        </w:rPr>
-      </w:pPr>
-      <w:r>
-        <w:rPr>
-          <w:rFonts w:ascii="Arial" w:hAnsi="Arial" w:cs="Arial"/>
-          <w:b/>
-          <w:color w:val="000009"/>
-          <w:sz w:val="20"/>
-          <w:szCs w:val="20"/>
-          <w:u w:val="single" w:color="000009"/>
-        </w:rPr>
-        <w:t>Tarefa 2 (programa modificado)</w:t>
-      </w:r>
-    </w:p>
-    <w:p>
-      <w:pPr>
-        <w:ind w:left="103"/>
-        <w:rPr>
-          <w:rFonts w:ascii="Arial" w:hAnsi="Arial" w:cs="Arial"/>
-          <w:b/>
-          <w:color w:val="000009"/>
-          <w:sz w:val="20"/>
-          <w:szCs w:val="20"/>
-          <w:u w:val="single" w:color="000009"/>
-        </w:rPr>
-      </w:pPr>
-    </w:p>
-    <w:p>
-      <w:pPr>
-        <w:spacing w:before="231"/>
-        <w:ind w:left="103"/>
-        <w:rPr>
-          <w:rFonts w:ascii="Arial" w:hAnsi="Arial" w:cs="Arial"/>
-          <w:b/>
-          <w:sz w:val="24"/>
-          <w:szCs w:val="24"/>
-        </w:rPr>
-      </w:pPr>
-      <w:r>
-        <w:rPr>
-          <w:rFonts w:ascii="Arial" w:hAnsi="Arial" w:cs="Arial"/>
-          <w:b/>
-          <w:color w:val="000009"/>
-          <w:sz w:val="24"/>
-          <w:szCs w:val="24"/>
-        </w:rPr>
-        <w:t>-= Conclusão =-</w:t>
-      </w:r>
-    </w:p>
-    <w:p>
-      <w:pPr>
-        <w:spacing w:before="1"/>
-        <w:rPr>
-          <w:rFonts w:ascii="Arial" w:hAnsi="Arial" w:cs="Arial"/>
-          <w:b/>
-          <w:sz w:val="20"/>
-          <w:szCs w:val="20"/>
-        </w:rPr>
-        <w:sectPr>
-          <w:pgSz w:w="12250" w:h="15850"/>
-          <w:pgMar w:top="1500" w:right="1200" w:bottom="1160" w:left="1220" w:header="0" w:footer="971" w:gutter="0"/>
-          <w:cols w:space="720"/>
-        </w:sectPr>
-      </w:pPr>
-    </w:p>
-    <w:p/>
+        <w:t>Conclusão</w:t>
+      </w:r>
+    </w:p>
     <w:sectPr>
       <w:pgSz w:w="11906" w:h="16838"/>
       <w:pgMar w:top="1417" w:right="1701" w:bottom="1417" w:left="1701" w:header="708" w:footer="708" w:gutter="0"/>
@@ -6935,169 +7268,98 @@
 </w:document>
 </file>
 
+<file path=word/endnotes.xml><?xml version="1.0" encoding="utf-8"?>
+<w:endnotes xmlns:wpc="http://schemas.microsoft.com/office/word/2010/wordprocessingCanvas" xmlns:cx="http://schemas.microsoft.com/office/drawing/2014/chartex" xmlns:cx1="http://schemas.microsoft.com/office/drawing/2015/9/8/chartex" xmlns:cx2="http://schemas.microsoft.com/office/drawing/2015/10/21/chartex" xmlns:cx3="http://schemas.microsoft.com/office/drawing/2016/5/9/chartex" xmlns:cx4="http://schemas.microsoft.com/office/drawing/2016/5/10/chartex" xmlns:cx5="http://schemas.microsoft.com/office/drawing/2016/5/11/chartex" xmlns:cx6="http://schemas.microsoft.com/office/drawing/2016/5/12/chartex" xmlns:cx7="http://schemas.microsoft.com/office/drawing/2016/5/13/chartex" xmlns:cx8="http://schemas.microsoft.com/office/drawing/2016/5/14/chartex" xmlns:mc="http://schemas.openxmlformats.org/markup-compatibility/2006" xmlns:aink="http://schemas.microsoft.com/office/drawing/2016/ink" xmlns:am3d="http://schemas.microsoft.com/office/drawing/2017/model3d" xmlns:o="urn:schemas-microsoft-com:office:office" xmlns:r="http://schemas.openxmlformats.org/officeDocument/2006/relationships" xmlns:m="http://schemas.openxmlformats.org/officeDocument/2006/math" xmlns:v="urn:schemas-microsoft-com:vml" xmlns:wp14="http://schemas.microsoft.com/office/word/2010/wordprocessingDrawing" xmlns:wp="http://schemas.openxmlformats.org/drawingml/2006/wordprocessingDrawing" xmlns:w10="urn:schemas-microsoft-com:office:word" xmlns:w="http://schemas.openxmlformats.org/wordprocessingml/2006/main" xmlns:w14="http://schemas.microsoft.com/office/word/2010/wordml" xmlns:w15="http://schemas.microsoft.com/office/word/2012/wordml" xmlns:w16cid="http://schemas.microsoft.com/office/word/2016/wordml/cid" xmlns:w16se="http://schemas.microsoft.com/office/word/2015/wordml/symex" xmlns:wpg="http://schemas.microsoft.com/office/word/2010/wordprocessingGroup" xmlns:wpi="http://schemas.microsoft.com/office/word/2010/wordprocessingInk" xmlns:wne="http://schemas.microsoft.com/office/word/2006/wordml" xmlns:wps="http://schemas.microsoft.com/office/word/2010/wordprocessingShape" mc:Ignorable="w14 w15 w16se w16cid wp14">
+  <w:endnote w:type="separator" w:id="-1">
+    <w:p>
+      <w:pPr>
+        <w:spacing w:after="0" w:line="240" w:lineRule="auto"/>
+      </w:pPr>
+      <w:r>
+        <w:separator/>
+      </w:r>
+    </w:p>
+  </w:endnote>
+  <w:endnote w:type="continuationSeparator" w:id="0">
+    <w:p>
+      <w:pPr>
+        <w:spacing w:after="0" w:line="240" w:lineRule="auto"/>
+      </w:pPr>
+      <w:r>
+        <w:continuationSeparator/>
+      </w:r>
+    </w:p>
+  </w:endnote>
+</w:endnotes>
+</file>
+
 <file path=word/footer1.xml><?xml version="1.0" encoding="utf-8"?>
 <w:ftr xmlns:wpc="http://schemas.microsoft.com/office/word/2010/wordprocessingCanvas" xmlns:cx="http://schemas.microsoft.com/office/drawing/2014/chartex" xmlns:cx1="http://schemas.microsoft.com/office/drawing/2015/9/8/chartex" xmlns:cx2="http://schemas.microsoft.com/office/drawing/2015/10/21/chartex" xmlns:cx3="http://schemas.microsoft.com/office/drawing/2016/5/9/chartex" xmlns:cx4="http://schemas.microsoft.com/office/drawing/2016/5/10/chartex" xmlns:cx5="http://schemas.microsoft.com/office/drawing/2016/5/11/chartex" xmlns:cx6="http://schemas.microsoft.com/office/drawing/2016/5/12/chartex" xmlns:cx7="http://schemas.microsoft.com/office/drawing/2016/5/13/chartex" xmlns:cx8="http://schemas.microsoft.com/office/drawing/2016/5/14/chartex" xmlns:mc="http://schemas.openxmlformats.org/markup-compatibility/2006" xmlns:aink="http://schemas.microsoft.com/office/drawing/2016/ink" xmlns:am3d="http://schemas.microsoft.com/office/drawing/2017/model3d" xmlns:o="urn:schemas-microsoft-com:office:office" xmlns:r="http://schemas.openxmlformats.org/officeDocument/2006/relationships" xmlns:m="http://schemas.openxmlformats.org/officeDocument/2006/math" xmlns:v="urn:schemas-microsoft-com:vml" xmlns:wp14="http://schemas.microsoft.com/office/word/2010/wordprocessingDrawing" xmlns:wp="http://schemas.openxmlformats.org/drawingml/2006/wordprocessingDrawing" xmlns:w10="urn:schemas-microsoft-com:office:word" xmlns:w="http://schemas.openxmlformats.org/wordprocessingml/2006/main" xmlns:w14="http://schemas.microsoft.com/office/word/2010/wordml" xmlns:w15="http://schemas.microsoft.com/office/word/2012/wordml" xmlns:w16cid="http://schemas.microsoft.com/office/word/2016/wordml/cid" xmlns:w16se="http://schemas.microsoft.com/office/word/2015/wordml/symex" xmlns:wpg="http://schemas.microsoft.com/office/word/2010/wordprocessingGroup" xmlns:wpi="http://schemas.microsoft.com/office/word/2010/wordprocessingInk" xmlns:wne="http://schemas.microsoft.com/office/word/2006/wordml" xmlns:wps="http://schemas.microsoft.com/office/word/2010/wordprocessingShape" mc:Ignorable="w14 w15 w16se w16cid wp14">
+  <w:sdt>
+    <w:sdtPr>
+      <w:id w:val="1196342887"/>
+      <w:docPartObj>
+        <w:docPartGallery w:val="Page Numbers (Bottom of Page)"/>
+        <w:docPartUnique/>
+      </w:docPartObj>
+    </w:sdtPr>
+    <w:sdtEndPr/>
+    <w:sdtContent>
+      <w:p>
+        <w:pPr>
+          <w:pStyle w:val="Rodap"/>
+          <w:jc w:val="center"/>
+        </w:pPr>
+        <w:r>
+          <w:fldChar w:fldCharType="begin"/>
+        </w:r>
+        <w:r>
+          <w:instrText>PAGE   \* MERGEFORMAT</w:instrText>
+        </w:r>
+        <w:r>
+          <w:fldChar w:fldCharType="separate"/>
+        </w:r>
+        <w:r>
+          <w:t>2</w:t>
+        </w:r>
+        <w:r>
+          <w:fldChar w:fldCharType="end"/>
+        </w:r>
+      </w:p>
+    </w:sdtContent>
+  </w:sdt>
   <w:p>
     <w:pPr>
       <w:pStyle w:val="Corpodetexto"/>
       <w:spacing w:line="14" w:lineRule="auto"/>
     </w:pPr>
-    <w:r>
-      <w:rPr>
-        <w:noProof/>
-      </w:rPr>
-      <mc:AlternateContent>
-        <mc:Choice Requires="wps">
-          <w:drawing>
-            <wp:anchor distT="0" distB="0" distL="114300" distR="114300" simplePos="0" relativeHeight="251659264" behindDoc="1" locked="0" layoutInCell="1" allowOverlap="1">
-              <wp:simplePos x="0" y="0"/>
-              <wp:positionH relativeFrom="page">
-                <wp:posOffset>6849745</wp:posOffset>
-              </wp:positionH>
-              <wp:positionV relativeFrom="page">
-                <wp:posOffset>9305290</wp:posOffset>
-              </wp:positionV>
-              <wp:extent cx="114300" cy="166370"/>
-              <wp:effectExtent l="0" t="0" r="0" b="0"/>
-              <wp:wrapNone/>
-              <wp:docPr id="3" name="Caixa de Texto 3"/>
-              <wp:cNvGraphicFramePr>
-                <a:graphicFrameLocks xmlns:a="http://schemas.openxmlformats.org/drawingml/2006/main"/>
-              </wp:cNvGraphicFramePr>
-              <a:graphic xmlns:a="http://schemas.openxmlformats.org/drawingml/2006/main">
-                <a:graphicData uri="http://schemas.microsoft.com/office/word/2010/wordprocessingShape">
-                  <wps:wsp>
-                    <wps:cNvSpPr txBox="1">
-                      <a:spLocks noChangeArrowheads="1"/>
-                    </wps:cNvSpPr>
-                    <wps:spPr bwMode="auto">
-                      <a:xfrm>
-                        <a:off x="0" y="0"/>
-                        <a:ext cx="114300" cy="166370"/>
-                      </a:xfrm>
-                      <a:prstGeom prst="rect">
-                        <a:avLst/>
-                      </a:prstGeom>
-                      <a:noFill/>
-                      <a:ln>
-                        <a:noFill/>
-                      </a:ln>
-                      <a:extLst>
-                        <a:ext uri="{909E8E84-426E-40DD-AFC4-6F175D3DCCD1}">
-                          <a14:hiddenFill xmlns:a14="http://schemas.microsoft.com/office/drawing/2010/main">
-                            <a:solidFill>
-                              <a:srgbClr val="FFFFFF"/>
-                            </a:solidFill>
-                          </a14:hiddenFill>
-                        </a:ext>
-                        <a:ext uri="{91240B29-F687-4F45-9708-019B960494DF}">
-                          <a14:hiddenLine xmlns:a14="http://schemas.microsoft.com/office/drawing/2010/main" w="9525">
-                            <a:solidFill>
-                              <a:srgbClr val="000000"/>
-                            </a:solidFill>
-                            <a:miter lim="800000"/>
-                            <a:headEnd/>
-                            <a:tailEnd/>
-                          </a14:hiddenLine>
-                        </a:ext>
-                      </a:extLst>
-                    </wps:spPr>
-                    <wps:txbx>
-                      <w:txbxContent>
-                        <w:p>
-                          <w:pPr>
-                            <w:pStyle w:val="Corpodetexto"/>
-                            <w:spacing w:before="11"/>
-                            <w:ind w:left="40"/>
-                            <w:rPr>
-                              <w:rFonts w:ascii="Times New Roman"/>
-                            </w:rPr>
-                          </w:pPr>
-                          <w:r>
-                            <w:fldChar w:fldCharType="begin"/>
-                          </w:r>
-                          <w:r>
-                            <w:rPr>
-                              <w:rFonts w:ascii="Times New Roman"/>
-                              <w:color w:val="000009"/>
-                            </w:rPr>
-                            <w:instrText xml:space="preserve"> PAGE </w:instrText>
-                          </w:r>
-                          <w:r>
-                            <w:fldChar w:fldCharType="separate"/>
-                          </w:r>
-                          <w:r>
-                            <w:t>1</w:t>
-                          </w:r>
-                          <w:r>
-                            <w:fldChar w:fldCharType="end"/>
-                          </w:r>
-                        </w:p>
-                      </w:txbxContent>
-                    </wps:txbx>
-                    <wps:bodyPr rot="0" vert="horz" wrap="square" lIns="0" tIns="0" rIns="0" bIns="0" anchor="t" anchorCtr="0" upright="1">
-                      <a:noAutofit/>
-                    </wps:bodyPr>
-                  </wps:wsp>
-                </a:graphicData>
-              </a:graphic>
-              <wp14:sizeRelH relativeFrom="page">
-                <wp14:pctWidth>0</wp14:pctWidth>
-              </wp14:sizeRelH>
-              <wp14:sizeRelV relativeFrom="page">
-                <wp14:pctHeight>0</wp14:pctHeight>
-              </wp14:sizeRelV>
-            </wp:anchor>
-          </w:drawing>
-        </mc:Choice>
-        <mc:Fallback>
-          <w:pict>
-            <v:shapetype id="_x0000_t202" coordsize="21600,21600" o:spt="202" path="m,l,21600r21600,l21600,xe">
-              <v:stroke joinstyle="miter"/>
-              <v:path gradientshapeok="t" o:connecttype="rect"/>
-            </v:shapetype>
-            <v:shape id="Caixa de Texto 3" o:spid="_x0000_s1026" type="#_x0000_t202" style="position:absolute;margin-left:539.35pt;margin-top:732.7pt;width:9pt;height:13.1pt;z-index:-251657216;visibility:visible;mso-wrap-style:square;mso-width-percent:0;mso-height-percent:0;mso-wrap-distance-left:9pt;mso-wrap-distance-top:0;mso-wrap-distance-right:9pt;mso-wrap-distance-bottom:0;mso-position-horizontal:absolute;mso-position-horizontal-relative:page;mso-position-vertical:absolute;mso-position-vertical-relative:page;mso-width-percent:0;mso-height-percent:0;mso-width-relative:page;mso-height-relative:page;v-text-anchor:top" o:gfxdata="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" filled="f" stroked="f">
-              <v:textbox inset="0,0,0,0">
-                <w:txbxContent>
-                  <w:p>
-                    <w:pPr>
-                      <w:pStyle w:val="Corpodetexto"/>
-                      <w:spacing w:before="11"/>
-                      <w:ind w:left="40"/>
-                      <w:rPr>
-                        <w:rFonts w:ascii="Times New Roman"/>
-                      </w:rPr>
-                    </w:pPr>
-                    <w:r>
-                      <w:fldChar w:fldCharType="begin"/>
-                    </w:r>
-                    <w:r>
-                      <w:rPr>
-                        <w:rFonts w:ascii="Times New Roman"/>
-                        <w:color w:val="000009"/>
-                      </w:rPr>
-                      <w:instrText xml:space="preserve"> PAGE </w:instrText>
-                    </w:r>
-                    <w:r>
-                      <w:fldChar w:fldCharType="separate"/>
-                    </w:r>
-                    <w:r>
-                      <w:t>1</w:t>
-                    </w:r>
-                    <w:r>
-                      <w:fldChar w:fldCharType="end"/>
-                    </w:r>
-                  </w:p>
-                </w:txbxContent>
-              </v:textbox>
-              <w10:wrap anchorx="page" anchory="page"/>
-            </v:shape>
-          </w:pict>
-        </mc:Fallback>
-      </mc:AlternateContent>
-    </w:r>
   </w:p>
 </w:ftr>
+</file>
+
+<file path=word/footnotes.xml><?xml version="1.0" encoding="utf-8"?>
+<w:footnotes xmlns:wpc="http://schemas.microsoft.com/office/word/2010/wordprocessingCanvas" xmlns:cx="http://schemas.microsoft.com/office/drawing/2014/chartex" xmlns:cx1="http://schemas.microsoft.com/office/drawing/2015/9/8/chartex" xmlns:cx2="http://schemas.microsoft.com/office/drawing/2015/10/21/chartex" xmlns:cx3="http://schemas.microsoft.com/office/drawing/2016/5/9/chartex" xmlns:cx4="http://schemas.microsoft.com/office/drawing/2016/5/10/chartex" xmlns:cx5="http://schemas.microsoft.com/office/drawing/2016/5/11/chartex" xmlns:cx6="http://schemas.microsoft.com/office/drawing/2016/5/12/chartex" xmlns:cx7="http://schemas.microsoft.com/office/drawing/2016/5/13/chartex" xmlns:cx8="http://schemas.microsoft.com/office/drawing/2016/5/14/chartex" xmlns:mc="http://schemas.openxmlformats.org/markup-compatibility/2006" xmlns:aink="http://schemas.microsoft.com/office/drawing/2016/ink" xmlns:am3d="http://schemas.microsoft.com/office/drawing/2017/model3d" xmlns:o="urn:schemas-microsoft-com:office:office" xmlns:r="http://schemas.openxmlformats.org/officeDocument/2006/relationships" xmlns:m="http://schemas.openxmlformats.org/officeDocument/2006/math" xmlns:v="urn:schemas-microsoft-com:vml" xmlns:wp14="http://schemas.microsoft.com/office/word/2010/wordprocessingDrawing" xmlns:wp="http://schemas.openxmlformats.org/drawingml/2006/wordprocessingDrawing" xmlns:w10="urn:schemas-microsoft-com:office:word" xmlns:w="http://schemas.openxmlformats.org/wordprocessingml/2006/main" xmlns:w14="http://schemas.microsoft.com/office/word/2010/wordml" xmlns:w15="http://schemas.microsoft.com/office/word/2012/wordml" xmlns:w16cid="http://schemas.microsoft.com/office/word/2016/wordml/cid" xmlns:w16se="http://schemas.microsoft.com/office/word/2015/wordml/symex" xmlns:wpg="http://schemas.microsoft.com/office/word/2010/wordprocessingGroup" xmlns:wpi="http://schemas.microsoft.com/office/word/2010/wordprocessingInk" xmlns:wne="http://schemas.microsoft.com/office/word/2006/wordml" xmlns:wps="http://schemas.microsoft.com/office/word/2010/wordprocessingShape" mc:Ignorable="w14 w15 w16se w16cid wp14">
+  <w:footnote w:type="separator" w:id="-1">
+    <w:p>
+      <w:pPr>
+        <w:spacing w:after="0" w:line="240" w:lineRule="auto"/>
+      </w:pPr>
+      <w:r>
+        <w:separator/>
+      </w:r>
+    </w:p>
+  </w:footnote>
+  <w:footnote w:type="continuationSeparator" w:id="0">
+    <w:p>
+      <w:pPr>
+        <w:spacing w:after="0" w:line="240" w:lineRule="auto"/>
+      </w:pPr>
+      <w:r>
+        <w:continuationSeparator/>
+      </w:r>
+    </w:p>
+  </w:footnote>
+</w:footnotes>
 </file>
 
 <file path=word/numbering.xml><?xml version="1.0" encoding="utf-8"?>
@@ -7701,7 +7963,6 @@
   <w:style w:type="character" w:default="1" w:styleId="Fontepargpadro">
     <w:name w:val="Default Paragraph Font"/>
     <w:uiPriority w:val="1"/>
-    <w:semiHidden/>
     <w:unhideWhenUsed/>
   </w:style>
   <w:style w:type="table" w:default="1" w:styleId="Tabelanormal">
@@ -7865,6 +8126,69 @@
     <w:name w:val="pl-c"/>
     <w:basedOn w:val="Fontepargpadro"/>
     <w:rsid w:val="000663B8"/>
+  </w:style>
+  <w:style w:type="paragraph" w:styleId="Cabealho">
+    <w:name w:val="header"/>
+    <w:basedOn w:val="Normal"/>
+    <w:link w:val="CabealhoChar"/>
+    <w:uiPriority w:val="99"/>
+    <w:unhideWhenUsed/>
+    <w:rsid w:val="003B586B"/>
+    <w:pPr>
+      <w:tabs>
+        <w:tab w:val="center" w:pos="4252"/>
+        <w:tab w:val="right" w:pos="8504"/>
+      </w:tabs>
+      <w:spacing w:after="0" w:line="240" w:lineRule="auto"/>
+    </w:pPr>
+  </w:style>
+  <w:style w:type="character" w:customStyle="1" w:styleId="CabealhoChar">
+    <w:name w:val="Cabeçalho Char"/>
+    <w:basedOn w:val="Fontepargpadro"/>
+    <w:link w:val="Cabealho"/>
+    <w:uiPriority w:val="99"/>
+    <w:rsid w:val="003B586B"/>
+  </w:style>
+  <w:style w:type="paragraph" w:styleId="Rodap">
+    <w:name w:val="footer"/>
+    <w:basedOn w:val="Normal"/>
+    <w:link w:val="RodapChar"/>
+    <w:uiPriority w:val="99"/>
+    <w:unhideWhenUsed/>
+    <w:rsid w:val="003B586B"/>
+    <w:pPr>
+      <w:tabs>
+        <w:tab w:val="center" w:pos="4252"/>
+        <w:tab w:val="right" w:pos="8504"/>
+      </w:tabs>
+      <w:spacing w:after="0" w:line="240" w:lineRule="auto"/>
+    </w:pPr>
+  </w:style>
+  <w:style w:type="character" w:customStyle="1" w:styleId="RodapChar">
+    <w:name w:val="Rodapé Char"/>
+    <w:basedOn w:val="Fontepargpadro"/>
+    <w:link w:val="Rodap"/>
+    <w:uiPriority w:val="99"/>
+    <w:rsid w:val="003B586B"/>
+  </w:style>
+  <w:style w:type="paragraph" w:styleId="Legenda">
+    <w:name w:val="caption"/>
+    <w:basedOn w:val="Normal"/>
+    <w:next w:val="Normal"/>
+    <w:uiPriority w:val="35"/>
+    <w:unhideWhenUsed/>
+    <w:qFormat/>
+    <w:rsid w:val="00302659"/>
+    <w:pPr>
+      <w:spacing w:after="200" w:line="240" w:lineRule="auto"/>
+    </w:pPr>
+    <w:rPr>
+      <w:i/>
+      <w:iCs/>
+      <w:color w:val="44546A" w:themeColor="text2"/>
+      <w:sz w:val="18"/>
+      <w:szCs w:val="18"/>
+    </w:rPr>
   </w:style>
 </w:styles>
 </file>

--- a/Experimento 3/Relatório/Relatório Experimento 3.docx
+++ b/Experimento 3/Relatório/Relatório Experimento 3.docx
@@ -1,8 +1,8 @@
 
 <file path=word/document.xml><?xml version="1.0" encoding="utf-8"?>
-<w:document xmlns:wpc="http://schemas.microsoft.com/office/word/2010/wordprocessingCanvas" xmlns:cx="http://schemas.microsoft.com/office/drawing/2014/chartex" xmlns:cx1="http://schemas.microsoft.com/office/drawing/2015/9/8/chartex" xmlns:cx2="http://schemas.microsoft.com/office/drawing/2015/10/21/chartex" xmlns:cx3="http://schemas.microsoft.com/office/drawing/2016/5/9/chartex" xmlns:cx4="http://schemas.microsoft.com/office/drawing/2016/5/10/chartex" xmlns:cx5="http://schemas.microsoft.com/office/drawing/2016/5/11/chartex" xmlns:cx6="http://schemas.microsoft.com/office/drawing/2016/5/12/chartex" xmlns:cx7="http://schemas.microsoft.com/office/drawing/2016/5/13/chartex" xmlns:cx8="http://schemas.microsoft.com/office/drawing/2016/5/14/chartex" xmlns:mc="http://schemas.openxmlformats.org/markup-compatibility/2006" xmlns:aink="http://schemas.microsoft.com/office/drawing/2016/ink" xmlns:am3d="http://schemas.microsoft.com/office/drawing/2017/model3d" xmlns:o="urn:schemas-microsoft-com:office:office" xmlns:r="http://schemas.openxmlformats.org/officeDocument/2006/relationships" xmlns:m="http://schemas.openxmlformats.org/officeDocument/2006/math" xmlns:v="urn:schemas-microsoft-com:vml" xmlns:wp14="http://schemas.microsoft.com/office/word/2010/wordprocessingDrawing" xmlns:wp="http://schemas.openxmlformats.org/drawingml/2006/wordprocessingDrawing" xmlns:w10="urn:schemas-microsoft-com:office:word" xmlns:w="http://schemas.openxmlformats.org/wordprocessingml/2006/main" xmlns:w14="http://schemas.microsoft.com/office/word/2010/wordml" xmlns:w15="http://schemas.microsoft.com/office/word/2012/wordml" xmlns:w16cid="http://schemas.microsoft.com/office/word/2016/wordml/cid" xmlns:w16se="http://schemas.microsoft.com/office/word/2015/wordml/symex" xmlns:wpg="http://schemas.microsoft.com/office/word/2010/wordprocessingGroup" xmlns:wpi="http://schemas.microsoft.com/office/word/2010/wordprocessingInk" xmlns:wne="http://schemas.microsoft.com/office/word/2006/wordml" xmlns:wps="http://schemas.microsoft.com/office/word/2010/wordprocessingShape" mc:Ignorable="w14 w15 w16se w16cid wp14">
+<w:document xmlns:wpc="http://schemas.microsoft.com/office/word/2010/wordprocessingCanvas" xmlns:cx="http://schemas.microsoft.com/office/drawing/2014/chartex" xmlns:cx1="http://schemas.microsoft.com/office/drawing/2015/9/8/chartex" xmlns:cx2="http://schemas.microsoft.com/office/drawing/2015/10/21/chartex" xmlns:cx3="http://schemas.microsoft.com/office/drawing/2016/5/9/chartex" xmlns:cx4="http://schemas.microsoft.com/office/drawing/2016/5/10/chartex" xmlns:cx5="http://schemas.microsoft.com/office/drawing/2016/5/11/chartex" xmlns:cx6="http://schemas.microsoft.com/office/drawing/2016/5/12/chartex" xmlns:cx7="http://schemas.microsoft.com/office/drawing/2016/5/13/chartex" xmlns:cx8="http://schemas.microsoft.com/office/drawing/2016/5/14/chartex" xmlns:mc="http://schemas.openxmlformats.org/markup-compatibility/2006" xmlns:aink="http://schemas.microsoft.com/office/drawing/2016/ink" xmlns:am3d="http://schemas.microsoft.com/office/drawing/2017/model3d" xmlns:o="urn:schemas-microsoft-com:office:office" xmlns:r="http://schemas.openxmlformats.org/officeDocument/2006/relationships" xmlns:m="http://schemas.openxmlformats.org/officeDocument/2006/math" xmlns:v="urn:schemas-microsoft-com:vml" xmlns:wp14="http://schemas.microsoft.com/office/word/2010/wordprocessingDrawing" xmlns:wp="http://schemas.openxmlformats.org/drawingml/2006/wordprocessingDrawing" xmlns:w10="urn:schemas-microsoft-com:office:word" xmlns:w="http://schemas.openxmlformats.org/wordprocessingml/2006/main" xmlns:w14="http://schemas.microsoft.com/office/word/2010/wordml" xmlns:w15="http://schemas.microsoft.com/office/word/2012/wordml" xmlns:w16cid="http://schemas.microsoft.com/office/word/2016/wordml/cid" xmlns:w16se="http://schemas.microsoft.com/office/word/2015/wordml/symex" xmlns:wpg="http://schemas.microsoft.com/office/word/2010/wordprocessingGroup" xmlns:wpi="http://schemas.microsoft.com/office/word/2010/wordprocessingInk" xmlns:wne="http://schemas.microsoft.com/office/word/2006/wordml" xmlns:wps="http://schemas.microsoft.com/office/word/2010/wordprocessingShape" xmlns:a="http://schemas.openxmlformats.org/drawingml/2006/main" xmlns:pic="http://schemas.openxmlformats.org/drawingml/2006/picture" xmlns:a14="http://schemas.microsoft.com/office/drawing/2010/main" mc:Ignorable="w14 w15 w16se w16cid wp14">
   <w:body>
-    <w:p>
+    <w:p xmlns:wp14="http://schemas.microsoft.com/office/word/2010/wordml" wp14:textId="77777777">
       <w:pPr>
         <w:spacing w:before="91" w:line="357" w:lineRule="auto"/>
         <w:ind w:left="4105" w:right="443" w:hanging="3672"/>
@@ -38,7 +38,7 @@
         <w:t>CAMPINAS</w:t>
       </w:r>
     </w:p>
-    <w:p>
+    <w:p xmlns:wp14="http://schemas.microsoft.com/office/word/2010/wordml" wp14:textId="77777777">
       <w:pPr>
         <w:pStyle w:val="Corpodetexto"/>
         <w:rPr>
@@ -46,7 +46,7 @@
         </w:rPr>
       </w:pPr>
     </w:p>
-    <w:p>
+    <w:p xmlns:wp14="http://schemas.microsoft.com/office/word/2010/wordml" wp14:textId="77777777">
       <w:pPr>
         <w:pStyle w:val="Corpodetexto"/>
         <w:rPr>
@@ -54,7 +54,7 @@
         </w:rPr>
       </w:pPr>
     </w:p>
-    <w:p>
+    <w:p xmlns:wp14="http://schemas.microsoft.com/office/word/2010/wordml" wp14:textId="77777777">
       <w:pPr>
         <w:pStyle w:val="Corpodetexto"/>
         <w:rPr>
@@ -62,7 +62,7 @@
         </w:rPr>
       </w:pPr>
     </w:p>
-    <w:p>
+    <w:p xmlns:wp14="http://schemas.microsoft.com/office/word/2010/wordml" wp14:textId="77777777">
       <w:pPr>
         <w:pStyle w:val="Corpodetexto"/>
         <w:rPr>
@@ -70,7 +70,7 @@
         </w:rPr>
       </w:pPr>
     </w:p>
-    <w:p>
+    <w:p xmlns:wp14="http://schemas.microsoft.com/office/word/2010/wordml" wp14:textId="77777777">
       <w:pPr>
         <w:pStyle w:val="Corpodetexto"/>
         <w:rPr>
@@ -78,7 +78,7 @@
         </w:rPr>
       </w:pPr>
     </w:p>
-    <w:p>
+    <w:p xmlns:wp14="http://schemas.microsoft.com/office/word/2010/wordml" wp14:textId="77777777">
       <w:pPr>
         <w:pStyle w:val="Corpodetexto"/>
         <w:rPr>
@@ -86,7 +86,7 @@
         </w:rPr>
       </w:pPr>
     </w:p>
-    <w:p>
+    <w:p xmlns:wp14="http://schemas.microsoft.com/office/word/2010/wordml" wp14:textId="77777777">
       <w:pPr>
         <w:pStyle w:val="Corpodetexto"/>
         <w:rPr>
@@ -94,7 +94,7 @@
         </w:rPr>
       </w:pPr>
     </w:p>
-    <w:p>
+    <w:p xmlns:wp14="http://schemas.microsoft.com/office/word/2010/wordml" wp14:textId="77777777">
       <w:pPr>
         <w:pStyle w:val="Corpodetexto"/>
         <w:rPr>
@@ -102,7 +102,7 @@
         </w:rPr>
       </w:pPr>
     </w:p>
-    <w:p>
+    <w:p xmlns:wp14="http://schemas.microsoft.com/office/word/2010/wordml" wp14:textId="77777777">
       <w:pPr>
         <w:spacing w:before="239" w:line="360" w:lineRule="auto"/>
         <w:ind w:left="2503" w:right="2504" w:firstLine="1020"/>
@@ -122,7 +122,7 @@
         <w:t>Experimento 3 Sistemas Operacionais A</w:t>
       </w:r>
     </w:p>
-    <w:p>
+    <w:p xmlns:wp14="http://schemas.microsoft.com/office/word/2010/wordml" wp14:textId="77777777">
       <w:pPr>
         <w:pStyle w:val="Corpodetexto"/>
         <w:rPr>
@@ -131,7 +131,7 @@
         </w:rPr>
       </w:pPr>
     </w:p>
-    <w:p>
+    <w:p xmlns:wp14="http://schemas.microsoft.com/office/word/2010/wordml" wp14:textId="77777777">
       <w:pPr>
         <w:pStyle w:val="Corpodetexto"/>
         <w:rPr>
@@ -140,7 +140,7 @@
         </w:rPr>
       </w:pPr>
     </w:p>
-    <w:p>
+    <w:p xmlns:wp14="http://schemas.microsoft.com/office/word/2010/wordml" wp14:textId="77777777">
       <w:pPr>
         <w:pStyle w:val="Corpodetexto"/>
         <w:rPr>
@@ -149,7 +149,7 @@
         </w:rPr>
       </w:pPr>
     </w:p>
-    <w:p>
+    <w:p xmlns:wp14="http://schemas.microsoft.com/office/word/2010/wordml" wp14:textId="77777777">
       <w:pPr>
         <w:pStyle w:val="Corpodetexto"/>
         <w:rPr>
@@ -158,7 +158,7 @@
         </w:rPr>
       </w:pPr>
     </w:p>
-    <w:p>
+    <w:p xmlns:wp14="http://schemas.microsoft.com/office/word/2010/wordml" wp14:textId="77777777">
       <w:pPr>
         <w:pStyle w:val="Corpodetexto"/>
         <w:rPr>
@@ -167,7 +167,7 @@
         </w:rPr>
       </w:pPr>
     </w:p>
-    <w:p>
+    <w:p xmlns:wp14="http://schemas.microsoft.com/office/word/2010/wordml" wp14:textId="77777777">
       <w:pPr>
         <w:pStyle w:val="Corpodetexto"/>
         <w:rPr>
@@ -176,7 +176,7 @@
         </w:rPr>
       </w:pPr>
     </w:p>
-    <w:p>
+    <w:p xmlns:wp14="http://schemas.microsoft.com/office/word/2010/wordml" wp14:textId="77777777">
       <w:pPr>
         <w:pStyle w:val="Corpodetexto"/>
         <w:rPr>
@@ -185,7 +185,7 @@
         </w:rPr>
       </w:pPr>
     </w:p>
-    <w:p>
+    <w:p xmlns:wp14="http://schemas.microsoft.com/office/word/2010/wordml" wp14:textId="77777777">
       <w:pPr>
         <w:pStyle w:val="Corpodetexto"/>
         <w:rPr>
@@ -194,7 +194,7 @@
         </w:rPr>
       </w:pPr>
     </w:p>
-    <w:p>
+    <w:p xmlns:wp14="http://schemas.microsoft.com/office/word/2010/wordml" wp14:textId="77777777">
       <w:pPr>
         <w:pStyle w:val="Corpodetexto"/>
         <w:rPr>
@@ -203,7 +203,7 @@
         </w:rPr>
       </w:pPr>
     </w:p>
-    <w:p>
+    <w:p xmlns:wp14="http://schemas.microsoft.com/office/word/2010/wordml" wp14:textId="77777777">
       <w:pPr>
         <w:pStyle w:val="Corpodetexto"/>
         <w:rPr>
@@ -212,7 +212,7 @@
         </w:rPr>
       </w:pPr>
     </w:p>
-    <w:p>
+    <w:p xmlns:wp14="http://schemas.microsoft.com/office/word/2010/wordml" wp14:textId="77777777">
       <w:pPr>
         <w:pStyle w:val="Corpodetexto"/>
         <w:rPr>
@@ -221,7 +221,7 @@
         </w:rPr>
       </w:pPr>
     </w:p>
-    <w:p>
+    <w:p xmlns:wp14="http://schemas.microsoft.com/office/word/2010/wordml" wp14:textId="77777777">
       <w:pPr>
         <w:pStyle w:val="Corpodetexto"/>
         <w:rPr>
@@ -230,7 +230,7 @@
         </w:rPr>
       </w:pPr>
     </w:p>
-    <w:p>
+    <w:p xmlns:wp14="http://schemas.microsoft.com/office/word/2010/wordml" wp14:textId="77777777">
       <w:pPr>
         <w:pStyle w:val="Corpodetexto"/>
         <w:rPr>
@@ -239,7 +239,7 @@
         </w:rPr>
       </w:pPr>
     </w:p>
-    <w:p>
+    <w:p xmlns:wp14="http://schemas.microsoft.com/office/word/2010/wordml" wp14:textId="77777777">
       <w:pPr>
         <w:pStyle w:val="Corpodetexto"/>
         <w:rPr>
@@ -248,7 +248,7 @@
         </w:rPr>
       </w:pPr>
     </w:p>
-    <w:p>
+    <w:p xmlns:wp14="http://schemas.microsoft.com/office/word/2010/wordml" wp14:textId="77777777">
       <w:pPr>
         <w:pStyle w:val="Corpodetexto"/>
         <w:rPr>
@@ -257,7 +257,7 @@
         </w:rPr>
       </w:pPr>
     </w:p>
-    <w:p>
+    <w:p xmlns:wp14="http://schemas.microsoft.com/office/word/2010/wordml" wp14:textId="77777777">
       <w:pPr>
         <w:pStyle w:val="Corpodetexto"/>
         <w:rPr>
@@ -266,7 +266,7 @@
         </w:rPr>
       </w:pPr>
     </w:p>
-    <w:p>
+    <w:p xmlns:wp14="http://schemas.microsoft.com/office/word/2010/wordml" wp14:textId="77777777">
       <w:pPr>
         <w:pStyle w:val="Corpodetexto"/>
         <w:rPr>
@@ -275,7 +275,7 @@
         </w:rPr>
       </w:pPr>
     </w:p>
-    <w:p>
+    <w:p xmlns:wp14="http://schemas.microsoft.com/office/word/2010/wordml" wp14:textId="77777777">
       <w:pPr>
         <w:pStyle w:val="Corpodetexto"/>
         <w:rPr>
@@ -284,7 +284,7 @@
         </w:rPr>
       </w:pPr>
     </w:p>
-    <w:p>
+    <w:p xmlns:wp14="http://schemas.microsoft.com/office/word/2010/wordml" wp14:textId="77777777">
       <w:pPr>
         <w:pStyle w:val="Corpodetexto"/>
         <w:rPr>
@@ -293,7 +293,7 @@
         </w:rPr>
       </w:pPr>
     </w:p>
-    <w:p>
+    <w:p xmlns:wp14="http://schemas.microsoft.com/office/word/2010/wordml" wp14:textId="77777777">
       <w:pPr>
         <w:pStyle w:val="Corpodetexto"/>
         <w:spacing w:before="10"/>
@@ -310,12 +310,12 @@
         <w:tblW w:w="0" w:type="auto"/>
         <w:tblInd w:w="533" w:type="dxa"/>
         <w:tblBorders>
-          <w:top w:val="single" w:sz="4" w:space="0" w:color="000000"/>
-          <w:left w:val="single" w:sz="4" w:space="0" w:color="000000"/>
-          <w:bottom w:val="single" w:sz="4" w:space="0" w:color="000000"/>
-          <w:right w:val="single" w:sz="4" w:space="0" w:color="000000"/>
-          <w:insideH w:val="single" w:sz="4" w:space="0" w:color="000000"/>
-          <w:insideV w:val="single" w:sz="4" w:space="0" w:color="000000"/>
+          <w:top w:val="single" w:color="000000" w:sz="4" w:space="0"/>
+          <w:left w:val="single" w:color="000000" w:sz="4" w:space="0"/>
+          <w:bottom w:val="single" w:color="000000" w:sz="4" w:space="0"/>
+          <w:right w:val="single" w:color="000000" w:sz="4" w:space="0"/>
+          <w:insideH w:val="single" w:color="000000" w:sz="4" w:space="0"/>
+          <w:insideV w:val="single" w:color="000000" w:sz="4" w:space="0"/>
         </w:tblBorders>
         <w:tblLayout w:type="fixed"/>
         <w:tblLook w:val="01E0" w:firstRow="1" w:lastRow="1" w:firstColumn="1" w:lastColumn="1" w:noHBand="0" w:noVBand="0"/>
@@ -324,7 +324,7 @@
         <w:gridCol w:w="6633"/>
         <w:gridCol w:w="2127"/>
       </w:tblGrid>
-      <w:tr>
+      <w:tr xmlns:wp14="http://schemas.microsoft.com/office/word/2010/wordml" wp14:textId="77777777">
         <w:trPr>
           <w:trHeight w:val="975"/>
         </w:trPr>
@@ -332,7 +332,7 @@
           <w:tcPr>
             <w:tcW w:w="6633" w:type="dxa"/>
           </w:tcPr>
-          <w:p>
+          <w:p wp14:textId="77777777">
             <w:pPr>
               <w:pStyle w:val="TableParagraph"/>
               <w:spacing w:before="252"/>
@@ -356,7 +356,7 @@
           <w:tcPr>
             <w:tcW w:w="2127" w:type="dxa"/>
           </w:tcPr>
-          <w:p>
+          <w:p wp14:textId="77777777">
             <w:pPr>
               <w:pStyle w:val="TableParagraph"/>
               <w:spacing w:before="252"/>
@@ -376,7 +376,7 @@
           </w:p>
         </w:tc>
       </w:tr>
-      <w:tr>
+      <w:tr xmlns:wp14="http://schemas.microsoft.com/office/word/2010/wordml" wp14:textId="77777777">
         <w:trPr>
           <w:trHeight w:val="570"/>
         </w:trPr>
@@ -384,7 +384,7 @@
           <w:tcPr>
             <w:tcW w:w="6633" w:type="dxa"/>
           </w:tcPr>
-          <w:p>
+          <w:p wp14:textId="77777777">
             <w:pPr>
               <w:pStyle w:val="TableParagraph"/>
               <w:ind w:left="95" w:right="0"/>
@@ -406,7 +406,7 @@
           <w:tcPr>
             <w:tcW w:w="2127" w:type="dxa"/>
           </w:tcPr>
-          <w:p>
+          <w:p wp14:textId="77777777">
             <w:pPr>
               <w:pStyle w:val="TableParagraph"/>
               <w:rPr>
@@ -423,7 +423,7 @@
           </w:p>
         </w:tc>
       </w:tr>
-      <w:tr>
+      <w:tr xmlns:wp14="http://schemas.microsoft.com/office/word/2010/wordml" wp14:textId="77777777">
         <w:trPr>
           <w:trHeight w:val="565"/>
         </w:trPr>
@@ -431,7 +431,7 @@
           <w:tcPr>
             <w:tcW w:w="6633" w:type="dxa"/>
           </w:tcPr>
-          <w:p>
+          <w:p wp14:textId="77777777">
             <w:pPr>
               <w:pStyle w:val="TableParagraph"/>
               <w:spacing w:before="74"/>
@@ -454,7 +454,7 @@
           <w:tcPr>
             <w:tcW w:w="2127" w:type="dxa"/>
           </w:tcPr>
-          <w:p>
+          <w:p wp14:textId="77777777">
             <w:pPr>
               <w:pStyle w:val="TableParagraph"/>
               <w:spacing w:before="74"/>
@@ -472,7 +472,7 @@
           </w:p>
         </w:tc>
       </w:tr>
-      <w:tr>
+      <w:tr xmlns:wp14="http://schemas.microsoft.com/office/word/2010/wordml" wp14:textId="77777777">
         <w:trPr>
           <w:trHeight w:val="570"/>
         </w:trPr>
@@ -480,7 +480,7 @@
           <w:tcPr>
             <w:tcW w:w="6633" w:type="dxa"/>
           </w:tcPr>
-          <w:p>
+          <w:p wp14:textId="77777777">
             <w:pPr>
               <w:pStyle w:val="TableParagraph"/>
               <w:ind w:left="95" w:right="0"/>
@@ -502,7 +502,7 @@
           <w:tcPr>
             <w:tcW w:w="2127" w:type="dxa"/>
           </w:tcPr>
-          <w:p>
+          <w:p wp14:textId="77777777">
             <w:pPr>
               <w:pStyle w:val="TableParagraph"/>
               <w:rPr>
@@ -519,7 +519,7 @@
           </w:p>
         </w:tc>
       </w:tr>
-      <w:tr>
+      <w:tr xmlns:wp14="http://schemas.microsoft.com/office/word/2010/wordml" wp14:textId="77777777">
         <w:trPr>
           <w:trHeight w:val="565"/>
         </w:trPr>
@@ -527,7 +527,7 @@
           <w:tcPr>
             <w:tcW w:w="6633" w:type="dxa"/>
           </w:tcPr>
-          <w:p>
+          <w:p wp14:textId="77777777">
             <w:pPr>
               <w:pStyle w:val="TableParagraph"/>
               <w:spacing w:before="75"/>
@@ -550,7 +550,7 @@
           <w:tcPr>
             <w:tcW w:w="2127" w:type="dxa"/>
           </w:tcPr>
-          <w:p>
+          <w:p wp14:textId="77777777">
             <w:pPr>
               <w:pStyle w:val="TableParagraph"/>
               <w:spacing w:before="75"/>
@@ -568,21 +568,21 @@
         </w:tc>
       </w:tr>
     </w:tbl>
-    <w:p>
+    <w:p xmlns:wp14="http://schemas.microsoft.com/office/word/2010/wordml" wp14:textId="77777777">
       <w:pPr>
         <w:rPr>
           <w:sz w:val="24"/>
         </w:rPr>
         <w:sectPr>
           <w:footerReference w:type="default" r:id="rId7"/>
-          <w:pgSz w:w="12250" w:h="15850"/>
+          <w:pgSz w:w="12250" w:h="15850" w:orient="portrait"/>
           <w:pgMar w:top="1500" w:right="1200" w:bottom="1160" w:left="1220" w:header="720" w:footer="971" w:gutter="0"/>
           <w:pgNumType w:start="1"/>
           <w:cols w:space="720"/>
         </w:sectPr>
       </w:pPr>
     </w:p>
-    <w:p>
+    <w:p xmlns:wp14="http://schemas.microsoft.com/office/word/2010/wordml" wp14:textId="77777777">
       <w:pPr>
         <w:pStyle w:val="Ttulo1"/>
         <w:ind w:left="0"/>
@@ -595,7 +595,7 @@
         <w:t>Sumário</w:t>
       </w:r>
     </w:p>
-    <w:p>
+    <w:p xmlns:wp14="http://schemas.microsoft.com/office/word/2010/wordml" wp14:textId="77777777">
       <w:pPr>
         <w:pStyle w:val="Ttulo1"/>
         <w:numPr>
@@ -619,10 +619,15 @@
           <w:color w:val="000009"/>
         </w:rPr>
         <w:tab/>
+      </w:r>
+      <w:r>
+        <w:rPr>
+          <w:color w:val="000009"/>
+        </w:rPr>
         <w:t>3</w:t>
       </w:r>
     </w:p>
-    <w:p>
+    <w:p xmlns:wp14="http://schemas.microsoft.com/office/word/2010/wordml" wp14:textId="77777777">
       <w:pPr>
         <w:pStyle w:val="Ttulo1"/>
         <w:numPr>
@@ -759,7 +764,7 @@
         <w:t>4</w:t>
       </w:r>
     </w:p>
-    <w:p>
+    <w:p xmlns:wp14="http://schemas.microsoft.com/office/word/2010/wordml" wp14:textId="77777777">
       <w:pPr>
         <w:pStyle w:val="Ttulo1"/>
         <w:numPr>
@@ -818,7 +823,7 @@
         <w:t>9</w:t>
       </w:r>
     </w:p>
-    <w:p>
+    <w:p xmlns:wp14="http://schemas.microsoft.com/office/word/2010/wordml" wp14:textId="77777777">
       <w:pPr>
         <w:pStyle w:val="Ttulo1"/>
         <w:numPr>
@@ -916,7 +921,7 @@
         <w:t>10</w:t>
       </w:r>
     </w:p>
-    <w:p>
+    <w:p xmlns:wp14="http://schemas.microsoft.com/office/word/2010/wordml" wp14:textId="77777777">
       <w:pPr>
         <w:pStyle w:val="Ttulo1"/>
         <w:numPr>
@@ -968,7 +973,7 @@
         <w:tab/>
       </w:r>
     </w:p>
-    <w:p>
+    <w:p xmlns:wp14="http://schemas.microsoft.com/office/word/2010/wordml" wp14:textId="77777777">
       <w:pPr>
         <w:pStyle w:val="Ttulo1"/>
         <w:numPr>
@@ -1021,7 +1026,7 @@
         <w:tab/>
       </w:r>
     </w:p>
-    <w:p>
+    <w:p xmlns:wp14="http://schemas.microsoft.com/office/word/2010/wordml" wp14:textId="77777777">
       <w:pPr>
         <w:pStyle w:val="Ttulo1"/>
         <w:numPr>
@@ -1034,7 +1039,7 @@
         </w:tabs>
         <w:spacing w:before="274"/>
         <w:sectPr>
-          <w:pgSz w:w="12250" w:h="15850"/>
+          <w:pgSz w:w="12250" w:h="15850" w:orient="portrait"/>
           <w:pgMar w:top="1340" w:right="1200" w:bottom="1160" w:left="1220" w:header="0" w:footer="971" w:gutter="0"/>
           <w:cols w:space="720"/>
         </w:sectPr>
@@ -1052,7 +1057,7 @@
         <w:tab/>
       </w:r>
     </w:p>
-    <w:p>
+    <w:p xmlns:wp14="http://schemas.microsoft.com/office/word/2010/wordml" wp14:textId="77777777">
       <w:pPr>
         <w:spacing w:before="78"/>
         <w:jc w:val="both"/>
@@ -1076,7 +1081,7 @@
         <w:t xml:space="preserve">Introdução </w:t>
       </w:r>
     </w:p>
-    <w:p>
+    <w:p xmlns:wp14="http://schemas.microsoft.com/office/word/2010/wordml" wp14:textId="77777777">
       <w:pPr>
         <w:spacing w:before="78"/>
         <w:jc w:val="both"/>
@@ -1099,7 +1104,7 @@
         <w:t>O experimento realizado permitiu o entendimento do uso de semáforos do System V e do uso de memória compartilhada. O experimento foi dividido em duas tarefas, com o objetivo de imprimir um vetor (que continha todas as letras maiúsculas e minúsculas e todos os números), com e sem o uso do mecanismo de exclusão mútua.</w:t>
       </w:r>
     </w:p>
-    <w:p>
+    <w:p xmlns:wp14="http://schemas.microsoft.com/office/word/2010/wordml" wp14:textId="77777777">
       <w:pPr>
         <w:spacing w:before="78"/>
         <w:jc w:val="both"/>
@@ -1132,7 +1137,7 @@
         <w:t xml:space="preserve"> No programa há um recurso compartilhado, um inteiro usado como índice para acessar o vetor de caracteres, e os processos filhos, por sua vez, tentam exibir os caracteres ao mesmo tempo, por isso o uso do semáforo é necessário.</w:t>
       </w:r>
     </w:p>
-    <w:p>
+    <w:p xmlns:wp14="http://schemas.microsoft.com/office/word/2010/wordml" wp14:textId="77777777">
       <w:pPr>
         <w:spacing w:before="78"/>
         <w:jc w:val="both"/>
@@ -1155,7 +1160,7 @@
         <w:t>Na segunda tarefa, o programa foi modificado de forma que houvesse 8 filhos e metade seriam produtores de caracteres e os outros consumidores de caracteres. Os produtores acessavam o vetor e colocavam os caracteres em um buffer compartilhado. Um consumidor substituía um caractere produzido pelo caractere ‘#’. Quando o buffer estivesse cheio, era necessário que um produtor e um consumidor exibissem o conteúdo de todo o buffer. Cada filho produtor também mostrava os caracteres produzidos.</w:t>
       </w:r>
     </w:p>
-    <w:p>
+    <w:p xmlns:wp14="http://schemas.microsoft.com/office/word/2010/wordml" wp14:textId="77777777">
       <w:pPr>
         <w:spacing w:before="78"/>
         <w:jc w:val="both"/>
@@ -1168,7 +1173,7 @@
         </w:rPr>
       </w:pPr>
     </w:p>
-    <w:p>
+    <w:p xmlns:wp14="http://schemas.microsoft.com/office/word/2010/wordml" wp14:textId="77777777">
       <w:pPr>
         <w:spacing w:before="78"/>
         <w:jc w:val="both"/>
@@ -1181,7 +1186,7 @@
         </w:rPr>
       </w:pPr>
     </w:p>
-    <w:p>
+    <w:p xmlns:wp14="http://schemas.microsoft.com/office/word/2010/wordml" wp14:textId="77777777">
       <w:pPr>
         <w:spacing w:before="78"/>
         <w:jc w:val="both"/>
@@ -1194,7 +1199,7 @@
         </w:rPr>
       </w:pPr>
     </w:p>
-    <w:p>
+    <w:p xmlns:wp14="http://schemas.microsoft.com/office/word/2010/wordml" wp14:textId="77777777">
       <w:pPr>
         <w:spacing w:before="78"/>
         <w:jc w:val="both"/>
@@ -1207,7 +1212,7 @@
         </w:rPr>
       </w:pPr>
     </w:p>
-    <w:p>
+    <w:p xmlns:wp14="http://schemas.microsoft.com/office/word/2010/wordml" wp14:textId="77777777">
       <w:pPr>
         <w:spacing w:before="78"/>
         <w:jc w:val="both"/>
@@ -1220,7 +1225,7 @@
         </w:rPr>
       </w:pPr>
     </w:p>
-    <w:p>
+    <w:p xmlns:wp14="http://schemas.microsoft.com/office/word/2010/wordml" wp14:textId="77777777">
       <w:pPr>
         <w:spacing w:before="78"/>
         <w:jc w:val="both"/>
@@ -1233,7 +1238,7 @@
         </w:rPr>
       </w:pPr>
     </w:p>
-    <w:p>
+    <w:p xmlns:wp14="http://schemas.microsoft.com/office/word/2010/wordml" wp14:textId="77777777">
       <w:pPr>
         <w:spacing w:before="78"/>
         <w:jc w:val="both"/>
@@ -1246,7 +1251,7 @@
         </w:rPr>
       </w:pPr>
     </w:p>
-    <w:p>
+    <w:p xmlns:wp14="http://schemas.microsoft.com/office/word/2010/wordml" wp14:textId="77777777">
       <w:pPr>
         <w:spacing w:before="78"/>
         <w:jc w:val="both"/>
@@ -1259,7 +1264,7 @@
         </w:rPr>
       </w:pPr>
     </w:p>
-    <w:p>
+    <w:p xmlns:wp14="http://schemas.microsoft.com/office/word/2010/wordml" wp14:textId="77777777">
       <w:pPr>
         <w:spacing w:before="78"/>
         <w:jc w:val="both"/>
@@ -1272,7 +1277,7 @@
         </w:rPr>
       </w:pPr>
     </w:p>
-    <w:p>
+    <w:p xmlns:wp14="http://schemas.microsoft.com/office/word/2010/wordml" wp14:textId="77777777">
       <w:pPr>
         <w:spacing w:before="78"/>
         <w:jc w:val="both"/>
@@ -1285,7 +1290,7 @@
         </w:rPr>
       </w:pPr>
     </w:p>
-    <w:p>
+    <w:p xmlns:wp14="http://schemas.microsoft.com/office/word/2010/wordml" wp14:textId="77777777">
       <w:pPr>
         <w:spacing w:before="78"/>
         <w:jc w:val="both"/>
@@ -1298,7 +1303,7 @@
         </w:rPr>
       </w:pPr>
     </w:p>
-    <w:p>
+    <w:p xmlns:wp14="http://schemas.microsoft.com/office/word/2010/wordml" wp14:textId="77777777">
       <w:pPr>
         <w:spacing w:before="78"/>
         <w:jc w:val="both"/>
@@ -1311,7 +1316,7 @@
         </w:rPr>
       </w:pPr>
     </w:p>
-    <w:p>
+    <w:p xmlns:wp14="http://schemas.microsoft.com/office/word/2010/wordml" wp14:textId="77777777">
       <w:pPr>
         <w:spacing w:before="78"/>
         <w:jc w:val="both"/>
@@ -1324,7 +1329,7 @@
         </w:rPr>
       </w:pPr>
     </w:p>
-    <w:p>
+    <w:p xmlns:wp14="http://schemas.microsoft.com/office/word/2010/wordml" wp14:textId="77777777">
       <w:pPr>
         <w:spacing w:before="78"/>
         <w:jc w:val="both"/>
@@ -1337,7 +1342,7 @@
         </w:rPr>
       </w:pPr>
     </w:p>
-    <w:p>
+    <w:p xmlns:wp14="http://schemas.microsoft.com/office/word/2010/wordml" wp14:textId="77777777">
       <w:pPr>
         <w:spacing w:before="78"/>
         <w:jc w:val="both"/>
@@ -1350,7 +1355,7 @@
         </w:rPr>
       </w:pPr>
     </w:p>
-    <w:p>
+    <w:p xmlns:wp14="http://schemas.microsoft.com/office/word/2010/wordml" wp14:textId="77777777">
       <w:pPr>
         <w:spacing w:before="78"/>
         <w:jc w:val="both"/>
@@ -1363,7 +1368,7 @@
         </w:rPr>
       </w:pPr>
     </w:p>
-    <w:p>
+    <w:p xmlns:wp14="http://schemas.microsoft.com/office/word/2010/wordml" wp14:textId="77777777">
       <w:pPr>
         <w:spacing w:before="78"/>
         <w:jc w:val="both"/>
@@ -1376,7 +1381,7 @@
         </w:rPr>
       </w:pPr>
     </w:p>
-    <w:p>
+    <w:p xmlns:wp14="http://schemas.microsoft.com/office/word/2010/wordml" wp14:textId="77777777">
       <w:pPr>
         <w:spacing w:before="78"/>
         <w:jc w:val="both"/>
@@ -1389,7 +1394,7 @@
         </w:rPr>
       </w:pPr>
     </w:p>
-    <w:p>
+    <w:p xmlns:wp14="http://schemas.microsoft.com/office/word/2010/wordml" wp14:textId="77777777">
       <w:pPr>
         <w:spacing w:before="78"/>
         <w:jc w:val="both"/>
@@ -1402,7 +1407,7 @@
         </w:rPr>
       </w:pPr>
     </w:p>
-    <w:p>
+    <w:p xmlns:wp14="http://schemas.microsoft.com/office/word/2010/wordml" wp14:textId="77777777">
       <w:pPr>
         <w:spacing w:before="78"/>
         <w:jc w:val="both"/>
@@ -1415,7 +1420,7 @@
         </w:rPr>
       </w:pPr>
     </w:p>
-    <w:p>
+    <w:p xmlns:wp14="http://schemas.microsoft.com/office/word/2010/wordml" wp14:textId="77777777">
       <w:pPr>
         <w:spacing w:before="78"/>
         <w:jc w:val="both"/>
@@ -1428,7 +1433,7 @@
         </w:rPr>
       </w:pPr>
     </w:p>
-    <w:p>
+    <w:p xmlns:wp14="http://schemas.microsoft.com/office/word/2010/wordml" wp14:textId="77777777">
       <w:pPr>
         <w:spacing w:before="78"/>
         <w:jc w:val="both"/>
@@ -1441,7 +1446,7 @@
         </w:rPr>
       </w:pPr>
     </w:p>
-    <w:p>
+    <w:p xmlns:wp14="http://schemas.microsoft.com/office/word/2010/wordml" wp14:textId="77777777">
       <w:pPr>
         <w:spacing w:before="160"/>
         <w:rPr>
@@ -1454,7 +1459,7 @@
         </w:rPr>
       </w:pPr>
     </w:p>
-    <w:p>
+    <w:p xmlns:wp14="http://schemas.microsoft.com/office/word/2010/wordml" wp14:textId="77777777">
       <w:pPr>
         <w:spacing w:before="160"/>
         <w:rPr>
@@ -1477,7 +1482,7 @@
         <w:t>Apresentação dos erros do programa exemplo e suas soluções</w:t>
       </w:r>
     </w:p>
-    <w:p>
+    <w:p xmlns:wp14="http://schemas.microsoft.com/office/word/2010/wordml" wp14:textId="77777777">
       <w:pPr>
         <w:spacing w:before="160"/>
         <w:rPr>
@@ -1499,19 +1504,19 @@
         <w:t>Ao compilar o programa pela primeira vez, foi mostrado no prompt alguns erros de sintaxe e lógica de programação. Os problemas estão listados abaixo, seguidos de suas soluções (as correções estão destacadas em negrito e itálico).</w:t>
       </w:r>
     </w:p>
-    <w:p>
-      <w:pPr>
-        <w:spacing w:before="160"/>
-        <w:rPr>
-          <w:rFonts w:ascii="Arial" w:hAnsi="Arial" w:cs="Arial"/>
-          <w:bCs/>
-          <w:color w:val="000009"/>
-          <w:sz w:val="20"/>
-          <w:szCs w:val="20"/>
-        </w:rPr>
-      </w:pPr>
-    </w:p>
-    <w:p>
+    <w:p xmlns:wp14="http://schemas.microsoft.com/office/word/2010/wordml" wp14:textId="77777777">
+      <w:pPr>
+        <w:spacing w:before="160"/>
+        <w:rPr>
+          <w:rFonts w:ascii="Arial" w:hAnsi="Arial" w:cs="Arial"/>
+          <w:bCs/>
+          <w:color w:val="000009"/>
+          <w:sz w:val="20"/>
+          <w:szCs w:val="20"/>
+        </w:rPr>
+      </w:pPr>
+    </w:p>
+    <w:p xmlns:wp14="http://schemas.microsoft.com/office/word/2010/wordml" wp14:textId="77777777">
       <w:pPr>
         <w:spacing w:before="160"/>
         <w:rPr>
@@ -1535,7 +1540,7 @@
         <w:t>Problema 1</w:t>
       </w:r>
     </w:p>
-    <w:p>
+    <w:p xmlns:wp14="http://schemas.microsoft.com/office/word/2010/wordml" wp14:textId="77777777">
       <w:pPr>
         <w:spacing w:before="160"/>
         <w:rPr>
@@ -1567,11 +1572,11 @@
         <w:t xml:space="preserve"> #define PROTECT */</w:t>
       </w:r>
     </w:p>
-    <w:p>
-      <w:pPr>
-        <w:spacing w:before="160"/>
-        <w:rPr>
-          <w:rFonts w:ascii="Arial" w:eastAsia="Times New Roman" w:hAnsi="Arial" w:cs="Arial"/>
+    <w:p xmlns:wp14="http://schemas.microsoft.com/office/word/2010/wordml" wp14:textId="77777777">
+      <w:pPr>
+        <w:spacing w:before="160"/>
+        <w:rPr>
+          <w:rFonts w:ascii="Arial" w:hAnsi="Arial" w:eastAsia="Times New Roman" w:cs="Arial"/>
           <w:b/>
           <w:bCs/>
           <w:sz w:val="20"/>
@@ -1581,7 +1586,7 @@
       </w:pPr>
       <w:r>
         <w:rPr>
-          <w:rFonts w:ascii="Arial" w:eastAsia="Times New Roman" w:hAnsi="Arial" w:cs="Arial"/>
+          <w:rFonts w:ascii="Arial" w:hAnsi="Arial" w:eastAsia="Times New Roman" w:cs="Arial"/>
           <w:b/>
           <w:bCs/>
           <w:sz w:val="20"/>
@@ -1591,11 +1596,11 @@
         <w:t>Problema corrigido:</w:t>
       </w:r>
     </w:p>
-    <w:p>
-      <w:pPr>
-        <w:spacing w:before="160"/>
-        <w:rPr>
-          <w:rFonts w:ascii="Arial" w:eastAsia="Times New Roman" w:hAnsi="Arial" w:cs="Arial"/>
+    <w:p xmlns:wp14="http://schemas.microsoft.com/office/word/2010/wordml" wp14:textId="77777777">
+      <w:pPr>
+        <w:spacing w:before="160"/>
+        <w:rPr>
+          <w:rFonts w:ascii="Arial" w:hAnsi="Arial" w:eastAsia="Times New Roman" w:cs="Arial"/>
           <w:sz w:val="20"/>
           <w:szCs w:val="20"/>
           <w:lang w:eastAsia="pt-BR"/>
@@ -1603,7 +1608,7 @@
       </w:pPr>
       <w:r>
         <w:rPr>
-          <w:rFonts w:ascii="Arial" w:eastAsia="Times New Roman" w:hAnsi="Arial" w:cs="Arial"/>
+          <w:rFonts w:ascii="Arial" w:hAnsi="Arial" w:eastAsia="Times New Roman" w:cs="Arial"/>
           <w:sz w:val="20"/>
           <w:szCs w:val="20"/>
           <w:lang w:eastAsia="pt-BR"/>
@@ -1611,11 +1616,11 @@
         <w:t>A definição PROTECT estava comentada, não possibilitando que a exclusão mútua ocorresse. Para corrigirmos, apenas retiramos o comentário.</w:t>
       </w:r>
     </w:p>
-    <w:p>
-      <w:pPr>
-        <w:spacing w:before="160"/>
-        <w:rPr>
-          <w:rFonts w:ascii="Arial" w:eastAsia="Times New Roman" w:hAnsi="Arial" w:cs="Arial"/>
+    <w:p xmlns:wp14="http://schemas.microsoft.com/office/word/2010/wordml" wp14:textId="77777777">
+      <w:pPr>
+        <w:spacing w:before="160"/>
+        <w:rPr>
+          <w:rFonts w:ascii="Arial" w:hAnsi="Arial" w:eastAsia="Times New Roman" w:cs="Arial"/>
           <w:b/>
           <w:bCs/>
           <w:i/>
@@ -1627,7 +1632,7 @@
       </w:pPr>
       <w:r>
         <w:rPr>
-          <w:rFonts w:ascii="Arial" w:eastAsia="Times New Roman" w:hAnsi="Arial" w:cs="Arial"/>
+          <w:rFonts w:ascii="Arial" w:hAnsi="Arial" w:eastAsia="Times New Roman" w:cs="Arial"/>
           <w:b/>
           <w:bCs/>
           <w:i/>
@@ -1639,11 +1644,11 @@
         <w:t>#define PROTECT</w:t>
       </w:r>
     </w:p>
-    <w:p>
-      <w:pPr>
-        <w:spacing w:before="160"/>
-        <w:rPr>
-          <w:rFonts w:ascii="Arial" w:eastAsia="Times New Roman" w:hAnsi="Arial" w:cs="Arial"/>
+    <w:p xmlns:wp14="http://schemas.microsoft.com/office/word/2010/wordml" wp14:textId="77777777">
+      <w:pPr>
+        <w:spacing w:before="160"/>
+        <w:rPr>
+          <w:rFonts w:ascii="Arial" w:hAnsi="Arial" w:eastAsia="Times New Roman" w:cs="Arial"/>
           <w:b/>
           <w:bCs/>
           <w:i/>
@@ -1654,7 +1659,7 @@
         </w:rPr>
       </w:pPr>
     </w:p>
-    <w:p>
+    <w:p xmlns:wp14="http://schemas.microsoft.com/office/word/2010/wordml" wp14:textId="77777777">
       <w:pPr>
         <w:spacing w:before="160"/>
         <w:rPr>
@@ -1678,7 +1683,7 @@
         <w:t>Problema 2</w:t>
       </w:r>
     </w:p>
-    <w:p>
+    <w:p xmlns:wp14="http://schemas.microsoft.com/office/word/2010/wordml" wp14:textId="77777777">
       <w:pPr>
         <w:spacing w:before="160"/>
         <w:rPr>
@@ -1700,7 +1705,7 @@
         <w:t>#include &lt;errno.h&gt;</w:t>
       </w:r>
     </w:p>
-    <w:p>
+    <w:p xmlns:wp14="http://schemas.microsoft.com/office/word/2010/wordml" wp14:textId="77777777">
       <w:pPr>
         <w:spacing w:before="160"/>
         <w:rPr>
@@ -1722,7 +1727,7 @@
         <w:t>#inlcude &lt;sys/time.h&gt;</w:t>
       </w:r>
     </w:p>
-    <w:p>
+    <w:p xmlns:wp14="http://schemas.microsoft.com/office/word/2010/wordml" wp14:textId="77777777">
       <w:pPr>
         <w:spacing w:before="160"/>
         <w:rPr>
@@ -1744,7 +1749,7 @@
         <w:t>#include &lt;unistd.h&gt;</w:t>
       </w:r>
     </w:p>
-    <w:p>
+    <w:p xmlns:wp14="http://schemas.microsoft.com/office/word/2010/wordml" wp14:textId="77777777">
       <w:pPr>
         <w:spacing w:before="160"/>
         <w:rPr>
@@ -1766,7 +1771,7 @@
         <w:t>#include &lt;sys/types.h&gt;</w:t>
       </w:r>
     </w:p>
-    <w:p>
+    <w:p xmlns:wp14="http://schemas.microsoft.com/office/word/2010/wordml" wp14:textId="77777777">
       <w:pPr>
         <w:spacing w:before="160"/>
         <w:rPr>
@@ -1788,7 +1793,7 @@
         <w:t>#inlcude &lt;sys/wait.h&gt;</w:t>
       </w:r>
     </w:p>
-    <w:p>
+    <w:p xmlns:wp14="http://schemas.microsoft.com/office/word/2010/wordml" wp14:textId="77777777">
       <w:pPr>
         <w:spacing w:before="160"/>
         <w:rPr>
@@ -1810,7 +1815,7 @@
         <w:t>#include &lt;signal.h&gt;</w:t>
       </w:r>
     </w:p>
-    <w:p>
+    <w:p xmlns:wp14="http://schemas.microsoft.com/office/word/2010/wordml" wp14:textId="77777777">
       <w:pPr>
         <w:spacing w:before="160"/>
         <w:rPr>
@@ -1832,7 +1837,7 @@
         <w:t>#include &lt;sys/ipc.h&gt;</w:t>
       </w:r>
     </w:p>
-    <w:p>
+    <w:p xmlns:wp14="http://schemas.microsoft.com/office/word/2010/wordml" wp14:textId="77777777">
       <w:pPr>
         <w:spacing w:before="160"/>
         <w:rPr>
@@ -1854,7 +1859,7 @@
         <w:t>#include &lt;sys/shm.h&gt;</w:t>
       </w:r>
     </w:p>
-    <w:p>
+    <w:p xmlns:wp14="http://schemas.microsoft.com/office/word/2010/wordml" wp14:textId="77777777">
       <w:pPr>
         <w:spacing w:before="160"/>
         <w:rPr>
@@ -1876,11 +1881,11 @@
         <w:t>#include &lt;sys/sem.h&gt;</w:t>
       </w:r>
     </w:p>
-    <w:p>
-      <w:pPr>
-        <w:spacing w:before="160"/>
-        <w:rPr>
-          <w:rFonts w:ascii="Arial" w:eastAsia="Times New Roman" w:hAnsi="Arial" w:cs="Arial"/>
+    <w:p xmlns:wp14="http://schemas.microsoft.com/office/word/2010/wordml" wp14:textId="77777777">
+      <w:pPr>
+        <w:spacing w:before="160"/>
+        <w:rPr>
+          <w:rFonts w:ascii="Arial" w:hAnsi="Arial" w:eastAsia="Times New Roman" w:cs="Arial"/>
           <w:b/>
           <w:bCs/>
           <w:sz w:val="20"/>
@@ -1890,7 +1895,7 @@
       </w:pPr>
       <w:r>
         <w:rPr>
-          <w:rFonts w:ascii="Arial" w:eastAsia="Times New Roman" w:hAnsi="Arial" w:cs="Arial"/>
+          <w:rFonts w:ascii="Arial" w:hAnsi="Arial" w:eastAsia="Times New Roman" w:cs="Arial"/>
           <w:b/>
           <w:bCs/>
           <w:sz w:val="20"/>
@@ -1900,7 +1905,7 @@
         <w:t>Problema corrigido:</w:t>
       </w:r>
     </w:p>
-    <w:p>
+    <w:p xmlns:wp14="http://schemas.microsoft.com/office/word/2010/wordml" wp14:textId="77777777">
       <w:pPr>
         <w:spacing w:before="160"/>
         <w:rPr>
@@ -1922,7 +1927,7 @@
         <w:t>Faltava a biblioteca &lt;stdlib.h&gt; para o uso da função exit().</w:t>
       </w:r>
     </w:p>
-    <w:p>
+    <w:p xmlns:wp14="http://schemas.microsoft.com/office/word/2010/wordml" wp14:textId="77777777">
       <w:pPr>
         <w:spacing w:before="160"/>
         <w:rPr>
@@ -1949,7 +1954,7 @@
         <w:t>#include &lt;stdlib.h&gt;</w:t>
       </w:r>
     </w:p>
-    <w:p>
+    <w:p xmlns:wp14="http://schemas.microsoft.com/office/word/2010/wordml" wp14:textId="77777777">
       <w:pPr>
         <w:spacing w:before="160"/>
         <w:rPr>
@@ -1971,7 +1976,7 @@
         <w:t>#include &lt;errno.h&gt;</w:t>
       </w:r>
     </w:p>
-    <w:p>
+    <w:p xmlns:wp14="http://schemas.microsoft.com/office/word/2010/wordml" wp14:textId="77777777">
       <w:pPr>
         <w:spacing w:before="160"/>
         <w:rPr>
@@ -1993,7 +1998,7 @@
         <w:t>#inlcude &lt;sys/time.h&gt;</w:t>
       </w:r>
     </w:p>
-    <w:p>
+    <w:p xmlns:wp14="http://schemas.microsoft.com/office/word/2010/wordml" wp14:textId="77777777">
       <w:pPr>
         <w:spacing w:before="160"/>
         <w:rPr>
@@ -2015,7 +2020,7 @@
         <w:t>#include &lt;unistd.h&gt;</w:t>
       </w:r>
     </w:p>
-    <w:p>
+    <w:p xmlns:wp14="http://schemas.microsoft.com/office/word/2010/wordml" wp14:textId="77777777">
       <w:pPr>
         <w:spacing w:before="160"/>
         <w:rPr>
@@ -2037,7 +2042,7 @@
         <w:t>#include &lt;sys/types.h&gt;</w:t>
       </w:r>
     </w:p>
-    <w:p>
+    <w:p xmlns:wp14="http://schemas.microsoft.com/office/word/2010/wordml" wp14:textId="77777777">
       <w:pPr>
         <w:spacing w:before="160"/>
         <w:rPr>
@@ -2059,7 +2064,7 @@
         <w:t>#inlcude &lt;sys/wait.h&gt;</w:t>
       </w:r>
     </w:p>
-    <w:p>
+    <w:p xmlns:wp14="http://schemas.microsoft.com/office/word/2010/wordml" wp14:textId="77777777">
       <w:pPr>
         <w:spacing w:before="160"/>
         <w:rPr>
@@ -2081,7 +2086,7 @@
         <w:t>#include &lt;signal.h&gt;</w:t>
       </w:r>
     </w:p>
-    <w:p>
+    <w:p xmlns:wp14="http://schemas.microsoft.com/office/word/2010/wordml" wp14:textId="77777777">
       <w:pPr>
         <w:spacing w:before="160"/>
         <w:rPr>
@@ -2103,7 +2108,7 @@
         <w:t>#include &lt;sys/ipc.h&gt;</w:t>
       </w:r>
     </w:p>
-    <w:p>
+    <w:p xmlns:wp14="http://schemas.microsoft.com/office/word/2010/wordml" wp14:textId="77777777">
       <w:pPr>
         <w:spacing w:before="160"/>
         <w:rPr>
@@ -2125,7 +2130,7 @@
         <w:t>#include &lt;sys/shm.h&gt;</w:t>
       </w:r>
     </w:p>
-    <w:p>
+    <w:p xmlns:wp14="http://schemas.microsoft.com/office/word/2010/wordml" wp14:textId="77777777">
       <w:pPr>
         <w:spacing w:before="160"/>
         <w:rPr>
@@ -2147,19 +2152,19 @@
         <w:t>#include &lt;sys/sem.h&gt;</w:t>
       </w:r>
     </w:p>
-    <w:p>
-      <w:pPr>
-        <w:spacing w:before="160"/>
-        <w:rPr>
-          <w:rFonts w:ascii="Arial" w:hAnsi="Arial" w:cs="Arial"/>
-          <w:bCs/>
-          <w:color w:val="000009"/>
-          <w:sz w:val="20"/>
-          <w:szCs w:val="20"/>
-        </w:rPr>
-      </w:pPr>
-    </w:p>
-    <w:p>
+    <w:p xmlns:wp14="http://schemas.microsoft.com/office/word/2010/wordml" wp14:textId="77777777">
+      <w:pPr>
+        <w:spacing w:before="160"/>
+        <w:rPr>
+          <w:rFonts w:ascii="Arial" w:hAnsi="Arial" w:cs="Arial"/>
+          <w:bCs/>
+          <w:color w:val="000009"/>
+          <w:sz w:val="20"/>
+          <w:szCs w:val="20"/>
+        </w:rPr>
+      </w:pPr>
+    </w:p>
+    <w:p xmlns:wp14="http://schemas.microsoft.com/office/word/2010/wordml" wp14:textId="77777777">
       <w:pPr>
         <w:spacing w:before="160"/>
         <w:rPr>
@@ -2184,7 +2189,7 @@
         <w:t>Problema 3</w:t>
       </w:r>
     </w:p>
-    <w:p>
+    <w:p xmlns:wp14="http://schemas.microsoft.com/office/word/2010/wordml" wp14:textId="77777777">
       <w:pPr>
         <w:spacing w:before="160"/>
         <w:rPr>
@@ -2226,7 +2231,7 @@
         <w:t>= 0;</w:t>
       </w:r>
     </w:p>
-    <w:p>
+    <w:p xmlns:wp14="http://schemas.microsoft.com/office/word/2010/wordml" wp14:textId="77777777">
       <w:pPr>
         <w:spacing w:before="160"/>
         <w:rPr>
@@ -2256,10 +2261,19 @@
           <w:szCs w:val="20"/>
         </w:rPr>
         <w:tab/>
+      </w:r>
+      <w:r>
+        <w:rPr>
+          <w:rFonts w:ascii="Arial" w:hAnsi="Arial" w:cs="Arial"/>
+          <w:bCs/>
+          <w:color w:val="000009"/>
+          <w:sz w:val="20"/>
+          <w:szCs w:val="20"/>
+        </w:rPr>
         <w:t>= -1;</w:t>
       </w:r>
     </w:p>
-    <w:p>
+    <w:p xmlns:wp14="http://schemas.microsoft.com/office/word/2010/wordml" wp14:textId="77777777">
       <w:pPr>
         <w:spacing w:before="160"/>
         <w:rPr>
@@ -2289,22 +2303,31 @@
           <w:szCs w:val="20"/>
         </w:rPr>
         <w:tab/>
+      </w:r>
+      <w:r>
+        <w:rPr>
+          <w:rFonts w:ascii="Arial" w:hAnsi="Arial" w:cs="Arial"/>
+          <w:bCs/>
+          <w:color w:val="000009"/>
+          <w:sz w:val="20"/>
+          <w:szCs w:val="20"/>
+        </w:rPr>
         <w:t>= 0;</w:t>
       </w:r>
     </w:p>
-    <w:p>
-      <w:pPr>
-        <w:spacing w:before="160"/>
-        <w:rPr>
-          <w:rFonts w:ascii="Arial" w:hAnsi="Arial" w:cs="Arial"/>
-          <w:bCs/>
-          <w:color w:val="000009"/>
-          <w:sz w:val="20"/>
-          <w:szCs w:val="20"/>
-        </w:rPr>
-      </w:pPr>
-    </w:p>
-    <w:p>
+    <w:p xmlns:wp14="http://schemas.microsoft.com/office/word/2010/wordml" wp14:textId="77777777">
+      <w:pPr>
+        <w:spacing w:before="160"/>
+        <w:rPr>
+          <w:rFonts w:ascii="Arial" w:hAnsi="Arial" w:cs="Arial"/>
+          <w:bCs/>
+          <w:color w:val="000009"/>
+          <w:sz w:val="20"/>
+          <w:szCs w:val="20"/>
+        </w:rPr>
+      </w:pPr>
+    </w:p>
+    <w:p xmlns:wp14="http://schemas.microsoft.com/office/word/2010/wordml" wp14:textId="77777777">
       <w:pPr>
         <w:spacing w:before="160"/>
         <w:rPr>
@@ -2326,7 +2349,7 @@
         <w:t>g_sem_op1[0].sem_num = 0;</w:t>
       </w:r>
     </w:p>
-    <w:p>
+    <w:p xmlns:wp14="http://schemas.microsoft.com/office/word/2010/wordml" wp14:textId="77777777">
       <w:pPr>
         <w:spacing w:before="160"/>
         <w:rPr>
@@ -2356,10 +2379,19 @@
           <w:szCs w:val="20"/>
         </w:rPr>
         <w:tab/>
+      </w:r>
+      <w:r>
+        <w:rPr>
+          <w:rFonts w:ascii="Arial" w:hAnsi="Arial" w:cs="Arial"/>
+          <w:bCs/>
+          <w:color w:val="000009"/>
+          <w:sz w:val="20"/>
+          <w:szCs w:val="20"/>
+        </w:rPr>
         <w:t>= 1;</w:t>
       </w:r>
     </w:p>
-    <w:p>
+    <w:p xmlns:wp14="http://schemas.microsoft.com/office/word/2010/wordml" wp14:textId="77777777">
       <w:pPr>
         <w:spacing w:before="160"/>
         <w:rPr>
@@ -2389,14 +2421,23 @@
           <w:szCs w:val="20"/>
         </w:rPr>
         <w:tab/>
+      </w:r>
+      <w:r>
+        <w:rPr>
+          <w:rFonts w:ascii="Arial" w:hAnsi="Arial" w:cs="Arial"/>
+          <w:bCs/>
+          <w:color w:val="000009"/>
+          <w:sz w:val="20"/>
+          <w:szCs w:val="20"/>
+        </w:rPr>
         <w:t>= 0;</w:t>
       </w:r>
     </w:p>
-    <w:p>
-      <w:pPr>
-        <w:spacing w:before="160"/>
-        <w:rPr>
-          <w:rFonts w:ascii="Arial" w:eastAsia="Times New Roman" w:hAnsi="Arial" w:cs="Arial"/>
+    <w:p xmlns:wp14="http://schemas.microsoft.com/office/word/2010/wordml" wp14:textId="77777777">
+      <w:pPr>
+        <w:spacing w:before="160"/>
+        <w:rPr>
+          <w:rFonts w:ascii="Arial" w:hAnsi="Arial" w:eastAsia="Times New Roman" w:cs="Arial"/>
           <w:b/>
           <w:bCs/>
           <w:sz w:val="20"/>
@@ -2406,7 +2447,7 @@
       </w:pPr>
       <w:r>
         <w:rPr>
-          <w:rFonts w:ascii="Arial" w:eastAsia="Times New Roman" w:hAnsi="Arial" w:cs="Arial"/>
+          <w:rFonts w:ascii="Arial" w:hAnsi="Arial" w:eastAsia="Times New Roman" w:cs="Arial"/>
           <w:b/>
           <w:bCs/>
           <w:sz w:val="20"/>
@@ -2416,7 +2457,7 @@
         <w:t>Problema corrigido:</w:t>
       </w:r>
     </w:p>
-    <w:p>
+    <w:p xmlns:wp14="http://schemas.microsoft.com/office/word/2010/wordml" wp14:textId="77777777">
       <w:pPr>
         <w:spacing w:before="160"/>
         <w:rPr>
@@ -2438,7 +2479,7 @@
         <w:t>A mesma estrutura estava sendo usada para travar e destravar os semáforos.</w:t>
       </w:r>
     </w:p>
-    <w:p>
+    <w:p xmlns:wp14="http://schemas.microsoft.com/office/word/2010/wordml" wp14:textId="77777777">
       <w:pPr>
         <w:spacing w:before="160"/>
         <w:rPr>
@@ -2460,7 +2501,7 @@
         <w:t>g_sem_op1[0].sem_num = 0;</w:t>
       </w:r>
     </w:p>
-    <w:p>
+    <w:p xmlns:wp14="http://schemas.microsoft.com/office/word/2010/wordml" wp14:textId="77777777">
       <w:pPr>
         <w:spacing w:before="160"/>
         <w:rPr>
@@ -2490,10 +2531,19 @@
           <w:szCs w:val="20"/>
         </w:rPr>
         <w:tab/>
+      </w:r>
+      <w:r>
+        <w:rPr>
+          <w:rFonts w:ascii="Arial" w:hAnsi="Arial" w:cs="Arial"/>
+          <w:bCs/>
+          <w:color w:val="000009"/>
+          <w:sz w:val="20"/>
+          <w:szCs w:val="20"/>
+        </w:rPr>
         <w:t>= -1;</w:t>
       </w:r>
     </w:p>
-    <w:p>
+    <w:p xmlns:wp14="http://schemas.microsoft.com/office/word/2010/wordml" wp14:textId="77777777">
       <w:pPr>
         <w:spacing w:before="160"/>
         <w:rPr>
@@ -2523,22 +2573,31 @@
           <w:szCs w:val="20"/>
         </w:rPr>
         <w:tab/>
+      </w:r>
+      <w:r>
+        <w:rPr>
+          <w:rFonts w:ascii="Arial" w:hAnsi="Arial" w:cs="Arial"/>
+          <w:bCs/>
+          <w:color w:val="000009"/>
+          <w:sz w:val="20"/>
+          <w:szCs w:val="20"/>
+        </w:rPr>
         <w:t>= 0;</w:t>
       </w:r>
     </w:p>
-    <w:p>
-      <w:pPr>
-        <w:spacing w:before="160"/>
-        <w:rPr>
-          <w:rFonts w:ascii="Arial" w:hAnsi="Arial" w:cs="Arial"/>
-          <w:bCs/>
-          <w:color w:val="000009"/>
-          <w:sz w:val="20"/>
-          <w:szCs w:val="20"/>
-        </w:rPr>
-      </w:pPr>
-    </w:p>
-    <w:p>
+    <w:p xmlns:wp14="http://schemas.microsoft.com/office/word/2010/wordml" wp14:textId="77777777">
+      <w:pPr>
+        <w:spacing w:before="160"/>
+        <w:rPr>
+          <w:rFonts w:ascii="Arial" w:hAnsi="Arial" w:cs="Arial"/>
+          <w:bCs/>
+          <w:color w:val="000009"/>
+          <w:sz w:val="20"/>
+          <w:szCs w:val="20"/>
+        </w:rPr>
+      </w:pPr>
+    </w:p>
+    <w:p xmlns:wp14="http://schemas.microsoft.com/office/word/2010/wordml" wp14:textId="77777777">
       <w:pPr>
         <w:spacing w:before="160"/>
         <w:rPr>
@@ -2588,7 +2647,7 @@
         <w:t>[0].sem_num = 0;</w:t>
       </w:r>
     </w:p>
-    <w:p>
+    <w:p xmlns:wp14="http://schemas.microsoft.com/office/word/2010/wordml" wp14:textId="77777777">
       <w:pPr>
         <w:spacing w:before="160"/>
         <w:rPr>
@@ -2638,7 +2697,7 @@
         <w:t>[0].sem_op = 1;</w:t>
       </w:r>
     </w:p>
-    <w:p>
+    <w:p xmlns:wp14="http://schemas.microsoft.com/office/word/2010/wordml" wp14:textId="77777777">
       <w:pPr>
         <w:spacing w:before="160"/>
         <w:rPr>
@@ -2712,19 +2771,19 @@
         <w:t>= 0;</w:t>
       </w:r>
     </w:p>
-    <w:p>
-      <w:pPr>
-        <w:spacing w:before="160"/>
-        <w:rPr>
-          <w:rFonts w:ascii="Arial" w:hAnsi="Arial" w:cs="Arial"/>
-          <w:bCs/>
-          <w:color w:val="000009"/>
-          <w:sz w:val="20"/>
-          <w:szCs w:val="20"/>
-        </w:rPr>
-      </w:pPr>
-    </w:p>
-    <w:p>
+    <w:p xmlns:wp14="http://schemas.microsoft.com/office/word/2010/wordml" wp14:textId="77777777">
+      <w:pPr>
+        <w:spacing w:before="160"/>
+        <w:rPr>
+          <w:rFonts w:ascii="Arial" w:hAnsi="Arial" w:cs="Arial"/>
+          <w:bCs/>
+          <w:color w:val="000009"/>
+          <w:sz w:val="20"/>
+          <w:szCs w:val="20"/>
+        </w:rPr>
+      </w:pPr>
+    </w:p>
+    <w:p xmlns:wp14="http://schemas.microsoft.com/office/word/2010/wordml" wp14:textId="77777777">
       <w:pPr>
         <w:spacing w:before="160"/>
         <w:rPr>
@@ -2759,7 +2818,7 @@
         <w:t>4</w:t>
       </w:r>
     </w:p>
-    <w:p>
+    <w:p xmlns:wp14="http://schemas.microsoft.com/office/word/2010/wordml" wp14:textId="77777777">
       <w:pPr>
         <w:spacing w:before="160"/>
         <w:rPr>
@@ -2781,7 +2840,7 @@
         <w:t>if( semop( g_sem_id, g_sem_op1, 1 ) == -1 ) {</w:t>
       </w:r>
     </w:p>
-    <w:p>
+    <w:p xmlns:wp14="http://schemas.microsoft.com/office/word/2010/wordml" wp14:textId="77777777">
       <w:pPr>
         <w:spacing w:before="160"/>
         <w:rPr>
@@ -2801,10 +2860,19 @@
           <w:szCs w:val="20"/>
         </w:rPr>
         <w:tab/>
+      </w:r>
+      <w:r>
+        <w:rPr>
+          <w:rFonts w:ascii="Arial" w:hAnsi="Arial" w:cs="Arial"/>
+          <w:bCs/>
+          <w:color w:val="000009"/>
+          <w:sz w:val="20"/>
+          <w:szCs w:val="20"/>
+        </w:rPr>
         <w:t>fprintf(stderr,"chamada semop() falhou, impossivel inicializar o semaforo!");</w:t>
       </w:r>
     </w:p>
-    <w:p>
+    <w:p xmlns:wp14="http://schemas.microsoft.com/office/word/2010/wordml" wp14:textId="77777777">
       <w:pPr>
         <w:spacing w:before="160"/>
         <w:rPr>
@@ -2824,10 +2892,19 @@
           <w:szCs w:val="20"/>
         </w:rPr>
         <w:tab/>
+      </w:r>
+      <w:r>
+        <w:rPr>
+          <w:rFonts w:ascii="Arial" w:hAnsi="Arial" w:cs="Arial"/>
+          <w:bCs/>
+          <w:color w:val="000009"/>
+          <w:sz w:val="20"/>
+          <w:szCs w:val="20"/>
+        </w:rPr>
         <w:t>exit(1);</w:t>
       </w:r>
     </w:p>
-    <w:p>
+    <w:p xmlns:wp14="http://schemas.microsoft.com/office/word/2010/wordml" wp14:textId="77777777">
       <w:pPr>
         <w:spacing w:before="160"/>
         <w:rPr>
@@ -2849,11 +2926,11 @@
         <w:t>}</w:t>
       </w:r>
     </w:p>
-    <w:p>
-      <w:pPr>
-        <w:spacing w:before="160"/>
-        <w:rPr>
-          <w:rFonts w:ascii="Arial" w:eastAsia="Times New Roman" w:hAnsi="Arial" w:cs="Arial"/>
+    <w:p xmlns:wp14="http://schemas.microsoft.com/office/word/2010/wordml" wp14:textId="77777777">
+      <w:pPr>
+        <w:spacing w:before="160"/>
+        <w:rPr>
+          <w:rFonts w:ascii="Arial" w:hAnsi="Arial" w:eastAsia="Times New Roman" w:cs="Arial"/>
           <w:b/>
           <w:bCs/>
           <w:sz w:val="20"/>
@@ -2863,7 +2940,7 @@
       </w:pPr>
       <w:r>
         <w:rPr>
-          <w:rFonts w:ascii="Arial" w:eastAsia="Times New Roman" w:hAnsi="Arial" w:cs="Arial"/>
+          <w:rFonts w:ascii="Arial" w:hAnsi="Arial" w:eastAsia="Times New Roman" w:cs="Arial"/>
           <w:b/>
           <w:bCs/>
           <w:sz w:val="20"/>
@@ -2873,11 +2950,11 @@
         <w:t>Problema corrigido:</w:t>
       </w:r>
     </w:p>
-    <w:p>
-      <w:pPr>
-        <w:spacing w:before="160"/>
-        <w:rPr>
-          <w:rFonts w:ascii="Arial" w:eastAsia="Times New Roman" w:hAnsi="Arial" w:cs="Arial"/>
+    <w:p xmlns:wp14="http://schemas.microsoft.com/office/word/2010/wordml" wp14:textId="77777777">
+      <w:pPr>
+        <w:spacing w:before="160"/>
+        <w:rPr>
+          <w:rFonts w:ascii="Arial" w:hAnsi="Arial" w:eastAsia="Times New Roman" w:cs="Arial"/>
           <w:sz w:val="20"/>
           <w:szCs w:val="20"/>
           <w:lang w:eastAsia="pt-BR"/>
@@ -2885,7 +2962,7 @@
       </w:pPr>
       <w:r>
         <w:rPr>
-          <w:rFonts w:ascii="Arial" w:eastAsia="Times New Roman" w:hAnsi="Arial" w:cs="Arial"/>
+          <w:rFonts w:ascii="Arial" w:hAnsi="Arial" w:eastAsia="Times New Roman" w:cs="Arial"/>
           <w:sz w:val="20"/>
           <w:szCs w:val="20"/>
           <w:lang w:eastAsia="pt-BR"/>
@@ -2893,7 +2970,7 @@
         <w:t>O semáforo necessita começar a sua execução destravado e não travado, como ocorre.</w:t>
       </w:r>
     </w:p>
-    <w:p>
+    <w:p xmlns:wp14="http://schemas.microsoft.com/office/word/2010/wordml" wp14:textId="77777777">
       <w:pPr>
         <w:spacing w:before="160"/>
         <w:rPr>
@@ -2949,7 +3026,7 @@
         <w:t>, 1 ) == -1 ) {</w:t>
       </w:r>
     </w:p>
-    <w:p>
+    <w:p xmlns:wp14="http://schemas.microsoft.com/office/word/2010/wordml" wp14:textId="77777777">
       <w:pPr>
         <w:spacing w:before="160"/>
         <w:rPr>
@@ -2969,10 +3046,19 @@
           <w:szCs w:val="20"/>
         </w:rPr>
         <w:tab/>
+      </w:r>
+      <w:r>
+        <w:rPr>
+          <w:rFonts w:ascii="Arial" w:hAnsi="Arial" w:cs="Arial"/>
+          <w:bCs/>
+          <w:color w:val="000009"/>
+          <w:sz w:val="20"/>
+          <w:szCs w:val="20"/>
+        </w:rPr>
         <w:t>fprintf(stderr,"chamada semop() falhou, impossivel inicializar o semaforo!");</w:t>
       </w:r>
     </w:p>
-    <w:p>
+    <w:p xmlns:wp14="http://schemas.microsoft.com/office/word/2010/wordml" wp14:textId="77777777">
       <w:pPr>
         <w:spacing w:before="160"/>
         <w:rPr>
@@ -2992,10 +3078,19 @@
           <w:szCs w:val="20"/>
         </w:rPr>
         <w:tab/>
+      </w:r>
+      <w:r>
+        <w:rPr>
+          <w:rFonts w:ascii="Arial" w:hAnsi="Arial" w:cs="Arial"/>
+          <w:bCs/>
+          <w:color w:val="000009"/>
+          <w:sz w:val="20"/>
+          <w:szCs w:val="20"/>
+        </w:rPr>
         <w:t>exit(1);</w:t>
       </w:r>
     </w:p>
-    <w:p>
+    <w:p xmlns:wp14="http://schemas.microsoft.com/office/word/2010/wordml" wp14:textId="77777777">
       <w:pPr>
         <w:spacing w:before="160"/>
         <w:rPr>
@@ -3017,18 +3112,18 @@
         <w:t>}</w:t>
       </w:r>
     </w:p>
-    <w:p>
-      <w:pPr>
-        <w:spacing w:before="160"/>
-        <w:rPr>
-          <w:rFonts w:ascii="Arial" w:eastAsia="Times New Roman" w:hAnsi="Arial" w:cs="Arial"/>
+    <w:p xmlns:wp14="http://schemas.microsoft.com/office/word/2010/wordml" wp14:textId="77777777">
+      <w:pPr>
+        <w:spacing w:before="160"/>
+        <w:rPr>
+          <w:rFonts w:ascii="Arial" w:hAnsi="Arial" w:eastAsia="Times New Roman" w:cs="Arial"/>
           <w:sz w:val="20"/>
           <w:szCs w:val="20"/>
           <w:lang w:eastAsia="pt-BR"/>
         </w:rPr>
       </w:pPr>
     </w:p>
-    <w:p>
+    <w:p xmlns:wp14="http://schemas.microsoft.com/office/word/2010/wordml" wp14:textId="77777777">
       <w:pPr>
         <w:spacing w:before="160"/>
         <w:rPr>
@@ -3063,7 +3158,7 @@
         <w:t xml:space="preserve"> 5</w:t>
       </w:r>
     </w:p>
-    <w:p>
+    <w:p xmlns:wp14="http://schemas.microsoft.com/office/word/2010/wordml" wp14:textId="77777777">
       <w:pPr>
         <w:spacing w:before="160"/>
         <w:rPr>
@@ -3085,7 +3180,7 @@
         <w:t>if( (g_shm_id = shmget( SHM_KEY, sizeof(int), IPC_CREAT | 0000)) == -1 ) {</w:t>
       </w:r>
     </w:p>
-    <w:p>
+    <w:p xmlns:wp14="http://schemas.microsoft.com/office/word/2010/wordml" wp14:textId="77777777">
       <w:pPr>
         <w:spacing w:before="160"/>
         <w:rPr>
@@ -3105,10 +3200,19 @@
           <w:szCs w:val="20"/>
         </w:rPr>
         <w:tab/>
+      </w:r>
+      <w:r>
+        <w:rPr>
+          <w:rFonts w:ascii="Arial" w:hAnsi="Arial" w:cs="Arial"/>
+          <w:bCs/>
+          <w:color w:val="000009"/>
+          <w:sz w:val="20"/>
+          <w:szCs w:val="20"/>
+        </w:rPr>
         <w:t>fprintf(stderr,"Impossivel criar o segmento de memoria compartilhada!\n");</w:t>
       </w:r>
     </w:p>
-    <w:p>
+    <w:p xmlns:wp14="http://schemas.microsoft.com/office/word/2010/wordml" wp14:textId="77777777">
       <w:pPr>
         <w:spacing w:before="160"/>
         <w:rPr>
@@ -3128,10 +3232,19 @@
           <w:szCs w:val="20"/>
         </w:rPr>
         <w:tab/>
+      </w:r>
+      <w:r>
+        <w:rPr>
+          <w:rFonts w:ascii="Arial" w:hAnsi="Arial" w:cs="Arial"/>
+          <w:bCs/>
+          <w:color w:val="000009"/>
+          <w:sz w:val="20"/>
+          <w:szCs w:val="20"/>
+        </w:rPr>
         <w:t>exit(1);</w:t>
       </w:r>
     </w:p>
-    <w:p>
+    <w:p xmlns:wp14="http://schemas.microsoft.com/office/word/2010/wordml" wp14:textId="77777777">
       <w:pPr>
         <w:spacing w:before="160"/>
         <w:rPr>
@@ -3154,11 +3267,11 @@
         <w:t>}</w:t>
       </w:r>
     </w:p>
-    <w:p>
-      <w:pPr>
-        <w:spacing w:before="160"/>
-        <w:rPr>
-          <w:rFonts w:ascii="Arial" w:eastAsia="Times New Roman" w:hAnsi="Arial" w:cs="Arial"/>
+    <w:p xmlns:wp14="http://schemas.microsoft.com/office/word/2010/wordml" wp14:textId="77777777">
+      <w:pPr>
+        <w:spacing w:before="160"/>
+        <w:rPr>
+          <w:rFonts w:ascii="Arial" w:hAnsi="Arial" w:eastAsia="Times New Roman" w:cs="Arial"/>
           <w:b/>
           <w:bCs/>
           <w:sz w:val="20"/>
@@ -3168,7 +3281,7 @@
       </w:pPr>
       <w:r>
         <w:rPr>
-          <w:rFonts w:ascii="Arial" w:eastAsia="Times New Roman" w:hAnsi="Arial" w:cs="Arial"/>
+          <w:rFonts w:ascii="Arial" w:hAnsi="Arial" w:eastAsia="Times New Roman" w:cs="Arial"/>
           <w:b/>
           <w:bCs/>
           <w:sz w:val="20"/>
@@ -3178,20 +3291,20 @@
         <w:t>Problema corrigido:</w:t>
       </w:r>
     </w:p>
-    <w:p>
-      <w:pPr>
-        <w:spacing w:before="160"/>
-        <w:rPr>
-          <w:rFonts w:ascii="Arial" w:hAnsi="Arial" w:cs="Arial"/>
-          <w:bCs/>
-          <w:color w:val="000009"/>
-          <w:sz w:val="20"/>
-          <w:szCs w:val="20"/>
-        </w:rPr>
-      </w:pPr>
-      <w:r>
-        <w:rPr>
-          <w:rFonts w:ascii="Arial" w:eastAsia="Times New Roman" w:hAnsi="Arial" w:cs="Arial"/>
+    <w:p xmlns:wp14="http://schemas.microsoft.com/office/word/2010/wordml" wp14:textId="77777777">
+      <w:pPr>
+        <w:spacing w:before="160"/>
+        <w:rPr>
+          <w:rFonts w:ascii="Arial" w:hAnsi="Arial" w:cs="Arial"/>
+          <w:bCs/>
+          <w:color w:val="000009"/>
+          <w:sz w:val="20"/>
+          <w:szCs w:val="20"/>
+        </w:rPr>
+      </w:pPr>
+      <w:r>
+        <w:rPr>
+          <w:rFonts w:ascii="Arial" w:hAnsi="Arial" w:eastAsia="Times New Roman" w:cs="Arial"/>
           <w:sz w:val="20"/>
           <w:szCs w:val="20"/>
           <w:lang w:eastAsia="pt-BR"/>
@@ -3199,7 +3312,7 @@
         <w:t>A permissão para criar a memória compartilhada está errada, usamos a permissão 0666.</w:t>
       </w:r>
     </w:p>
-    <w:p>
+    <w:p xmlns:wp14="http://schemas.microsoft.com/office/word/2010/wordml" wp14:textId="77777777">
       <w:pPr>
         <w:spacing w:before="160"/>
         <w:rPr>
@@ -3255,7 +3368,7 @@
         <w:t>)) == -1 ) {</w:t>
       </w:r>
     </w:p>
-    <w:p>
+    <w:p xmlns:wp14="http://schemas.microsoft.com/office/word/2010/wordml" wp14:textId="77777777">
       <w:pPr>
         <w:spacing w:before="160"/>
         <w:rPr>
@@ -3275,10 +3388,19 @@
           <w:szCs w:val="20"/>
         </w:rPr>
         <w:tab/>
+      </w:r>
+      <w:r>
+        <w:rPr>
+          <w:rFonts w:ascii="Arial" w:hAnsi="Arial" w:cs="Arial"/>
+          <w:bCs/>
+          <w:color w:val="000009"/>
+          <w:sz w:val="20"/>
+          <w:szCs w:val="20"/>
+        </w:rPr>
         <w:t>fprintf(stderr,"Impossivel criar o segmento de memoria compartilhada!\n");</w:t>
       </w:r>
     </w:p>
-    <w:p>
+    <w:p xmlns:wp14="http://schemas.microsoft.com/office/word/2010/wordml" wp14:textId="77777777">
       <w:pPr>
         <w:spacing w:before="160"/>
         <w:rPr>
@@ -3298,10 +3420,19 @@
           <w:szCs w:val="20"/>
         </w:rPr>
         <w:tab/>
+      </w:r>
+      <w:r>
+        <w:rPr>
+          <w:rFonts w:ascii="Arial" w:hAnsi="Arial" w:cs="Arial"/>
+          <w:bCs/>
+          <w:color w:val="000009"/>
+          <w:sz w:val="20"/>
+          <w:szCs w:val="20"/>
+        </w:rPr>
         <w:t>exit(1);</w:t>
       </w:r>
     </w:p>
-    <w:p>
+    <w:p xmlns:wp14="http://schemas.microsoft.com/office/word/2010/wordml" wp14:textId="77777777">
       <w:pPr>
         <w:spacing w:before="160"/>
         <w:rPr>
@@ -3323,19 +3454,19 @@
         <w:t>}</w:t>
       </w:r>
     </w:p>
-    <w:p>
-      <w:pPr>
-        <w:spacing w:before="160"/>
-        <w:rPr>
-          <w:rFonts w:ascii="Arial" w:hAnsi="Arial" w:cs="Arial"/>
-          <w:bCs/>
-          <w:color w:val="000009"/>
-          <w:sz w:val="20"/>
-          <w:szCs w:val="20"/>
-        </w:rPr>
-      </w:pPr>
-    </w:p>
-    <w:p>
+    <w:p xmlns:wp14="http://schemas.microsoft.com/office/word/2010/wordml" wp14:textId="77777777">
+      <w:pPr>
+        <w:spacing w:before="160"/>
+        <w:rPr>
+          <w:rFonts w:ascii="Arial" w:hAnsi="Arial" w:cs="Arial"/>
+          <w:bCs/>
+          <w:color w:val="000009"/>
+          <w:sz w:val="20"/>
+          <w:szCs w:val="20"/>
+        </w:rPr>
+      </w:pPr>
+    </w:p>
+    <w:p xmlns:wp14="http://schemas.microsoft.com/office/word/2010/wordml" wp14:textId="77777777">
       <w:pPr>
         <w:spacing w:before="160"/>
         <w:rPr>
@@ -3370,7 +3501,7 @@
         <w:t>6</w:t>
       </w:r>
     </w:p>
-    <w:p>
+    <w:p xmlns:wp14="http://schemas.microsoft.com/office/word/2010/wordml" wp14:textId="77777777">
       <w:pPr>
         <w:spacing w:before="160"/>
         <w:rPr>
@@ -3392,7 +3523,7 @@
         <w:t>rtn = 1;</w:t>
       </w:r>
     </w:p>
-    <w:p>
+    <w:p xmlns:wp14="http://schemas.microsoft.com/office/word/2010/wordml" wp14:textId="77777777">
       <w:pPr>
         <w:spacing w:before="160"/>
         <w:rPr>
@@ -3414,7 +3545,7 @@
         <w:t>for( count = 0; count &lt; NO_OF_CHILDREN; count++ ) {</w:t>
       </w:r>
     </w:p>
-    <w:p>
+    <w:p xmlns:wp14="http://schemas.microsoft.com/office/word/2010/wordml" wp14:textId="77777777">
       <w:pPr>
         <w:spacing w:before="160"/>
         <w:rPr>
@@ -3434,10 +3565,19 @@
           <w:szCs w:val="20"/>
         </w:rPr>
         <w:tab/>
+      </w:r>
+      <w:r>
+        <w:rPr>
+          <w:rFonts w:ascii="Arial" w:hAnsi="Arial" w:cs="Arial"/>
+          <w:bCs/>
+          <w:color w:val="000009"/>
+          <w:sz w:val="20"/>
+          <w:szCs w:val="20"/>
+        </w:rPr>
         <w:t>if( rtn != 0 ) {</w:t>
       </w:r>
     </w:p>
-    <w:p>
+    <w:p xmlns:wp14="http://schemas.microsoft.com/office/word/2010/wordml" wp14:textId="77777777">
       <w:pPr>
         <w:spacing w:before="160"/>
         <w:rPr>
@@ -3477,10 +3617,19 @@
           <w:szCs w:val="20"/>
         </w:rPr>
         <w:tab/>
+      </w:r>
+      <w:r>
+        <w:rPr>
+          <w:rFonts w:ascii="Arial" w:hAnsi="Arial" w:cs="Arial"/>
+          <w:bCs/>
+          <w:color w:val="000009"/>
+          <w:sz w:val="20"/>
+          <w:szCs w:val="20"/>
+        </w:rPr>
         <w:t>pid[count] =rtn = fork();</w:t>
       </w:r>
     </w:p>
-    <w:p>
+    <w:p xmlns:wp14="http://schemas.microsoft.com/office/word/2010/wordml" wp14:textId="77777777">
       <w:pPr>
         <w:spacing w:before="160"/>
         <w:rPr>
@@ -3510,10 +3659,19 @@
           <w:szCs w:val="20"/>
         </w:rPr>
         <w:tab/>
+      </w:r>
+      <w:r>
+        <w:rPr>
+          <w:rFonts w:ascii="Arial" w:hAnsi="Arial" w:cs="Arial"/>
+          <w:bCs/>
+          <w:color w:val="000009"/>
+          <w:sz w:val="20"/>
+          <w:szCs w:val="20"/>
+        </w:rPr>
         <w:t>} else {</w:t>
       </w:r>
     </w:p>
-    <w:p>
+    <w:p xmlns:wp14="http://schemas.microsoft.com/office/word/2010/wordml" wp14:textId="77777777">
       <w:pPr>
         <w:spacing w:before="160"/>
         <w:rPr>
@@ -3553,10 +3711,19 @@
           <w:szCs w:val="20"/>
         </w:rPr>
         <w:tab/>
+      </w:r>
+      <w:r>
+        <w:rPr>
+          <w:rFonts w:ascii="Arial" w:hAnsi="Arial" w:cs="Arial"/>
+          <w:bCs/>
+          <w:color w:val="000009"/>
+          <w:sz w:val="20"/>
+          <w:szCs w:val="20"/>
+        </w:rPr>
         <w:t>exit</w:t>
       </w:r>
     </w:p>
-    <w:p>
+    <w:p xmlns:wp14="http://schemas.microsoft.com/office/word/2010/wordml" wp14:textId="77777777">
       <w:pPr>
         <w:spacing w:before="160"/>
         <w:rPr>
@@ -3586,10 +3753,19 @@
           <w:szCs w:val="20"/>
         </w:rPr>
         <w:tab/>
+      </w:r>
+      <w:r>
+        <w:rPr>
+          <w:rFonts w:ascii="Arial" w:hAnsi="Arial" w:cs="Arial"/>
+          <w:bCs/>
+          <w:color w:val="000009"/>
+          <w:sz w:val="20"/>
+          <w:szCs w:val="20"/>
+        </w:rPr>
         <w:t>}</w:t>
       </w:r>
     </w:p>
-    <w:p>
+    <w:p xmlns:wp14="http://schemas.microsoft.com/office/word/2010/wordml" wp14:textId="77777777">
       <w:pPr>
         <w:spacing w:before="160"/>
         <w:rPr>
@@ -3611,11 +3787,11 @@
         <w:t>}</w:t>
       </w:r>
     </w:p>
-    <w:p>
-      <w:pPr>
-        <w:spacing w:before="160"/>
-        <w:rPr>
-          <w:rFonts w:ascii="Arial" w:eastAsia="Times New Roman" w:hAnsi="Arial" w:cs="Arial"/>
+    <w:p xmlns:wp14="http://schemas.microsoft.com/office/word/2010/wordml" wp14:textId="77777777">
+      <w:pPr>
+        <w:spacing w:before="160"/>
+        <w:rPr>
+          <w:rFonts w:ascii="Arial" w:hAnsi="Arial" w:eastAsia="Times New Roman" w:cs="Arial"/>
           <w:b/>
           <w:bCs/>
           <w:sz w:val="20"/>
@@ -3625,7 +3801,7 @@
       </w:pPr>
       <w:r>
         <w:rPr>
-          <w:rFonts w:ascii="Arial" w:eastAsia="Times New Roman" w:hAnsi="Arial" w:cs="Arial"/>
+          <w:rFonts w:ascii="Arial" w:hAnsi="Arial" w:eastAsia="Times New Roman" w:cs="Arial"/>
           <w:b/>
           <w:bCs/>
           <w:sz w:val="20"/>
@@ -3635,7 +3811,7 @@
         <w:t>Problema corrigido:</w:t>
       </w:r>
     </w:p>
-    <w:p>
+    <w:p xmlns:wp14="http://schemas.microsoft.com/office/word/2010/wordml" wp14:textId="77777777">
       <w:pPr>
         <w:spacing w:before="160"/>
         <w:rPr>
@@ -3657,7 +3833,7 @@
         <w:t>Na diretiva else, há a palavra ‘exit’, que deveria ser a função exit(). Para corrigirmos o problema, usamos o break.</w:t>
       </w:r>
     </w:p>
-    <w:p>
+    <w:p xmlns:wp14="http://schemas.microsoft.com/office/word/2010/wordml" wp14:textId="77777777">
       <w:pPr>
         <w:spacing w:before="160"/>
         <w:rPr>
@@ -3679,7 +3855,7 @@
         <w:t>rtn = 1;</w:t>
       </w:r>
     </w:p>
-    <w:p>
+    <w:p xmlns:wp14="http://schemas.microsoft.com/office/word/2010/wordml" wp14:textId="77777777">
       <w:pPr>
         <w:spacing w:before="160"/>
         <w:rPr>
@@ -3701,7 +3877,7 @@
         <w:t>for( count = 0; count &lt; NO_OF_CHILDREN; count++ ) {</w:t>
       </w:r>
     </w:p>
-    <w:p>
+    <w:p xmlns:wp14="http://schemas.microsoft.com/office/word/2010/wordml" wp14:textId="77777777">
       <w:pPr>
         <w:spacing w:before="160"/>
         <w:rPr>
@@ -3721,10 +3897,19 @@
           <w:szCs w:val="20"/>
         </w:rPr>
         <w:tab/>
+      </w:r>
+      <w:r>
+        <w:rPr>
+          <w:rFonts w:ascii="Arial" w:hAnsi="Arial" w:cs="Arial"/>
+          <w:bCs/>
+          <w:color w:val="000009"/>
+          <w:sz w:val="20"/>
+          <w:szCs w:val="20"/>
+        </w:rPr>
         <w:t>if( rtn != 0 ) {</w:t>
       </w:r>
     </w:p>
-    <w:p>
+    <w:p xmlns:wp14="http://schemas.microsoft.com/office/word/2010/wordml" wp14:textId="77777777">
       <w:pPr>
         <w:spacing w:before="160"/>
         <w:rPr>
@@ -3764,10 +3949,19 @@
           <w:szCs w:val="20"/>
         </w:rPr>
         <w:tab/>
+      </w:r>
+      <w:r>
+        <w:rPr>
+          <w:rFonts w:ascii="Arial" w:hAnsi="Arial" w:cs="Arial"/>
+          <w:bCs/>
+          <w:color w:val="000009"/>
+          <w:sz w:val="20"/>
+          <w:szCs w:val="20"/>
+        </w:rPr>
         <w:t>pid[count] =rtn = fork();</w:t>
       </w:r>
     </w:p>
-    <w:p>
+    <w:p xmlns:wp14="http://schemas.microsoft.com/office/word/2010/wordml" wp14:textId="77777777">
       <w:pPr>
         <w:spacing w:before="160"/>
         <w:rPr>
@@ -3797,10 +3991,19 @@
           <w:szCs w:val="20"/>
         </w:rPr>
         <w:tab/>
+      </w:r>
+      <w:r>
+        <w:rPr>
+          <w:rFonts w:ascii="Arial" w:hAnsi="Arial" w:cs="Arial"/>
+          <w:bCs/>
+          <w:color w:val="000009"/>
+          <w:sz w:val="20"/>
+          <w:szCs w:val="20"/>
+        </w:rPr>
         <w:t>} else {</w:t>
       </w:r>
     </w:p>
-    <w:p>
+    <w:p xmlns:wp14="http://schemas.microsoft.com/office/word/2010/wordml" wp14:textId="77777777">
       <w:pPr>
         <w:spacing w:before="160"/>
         <w:rPr>
@@ -3856,7 +4059,7 @@
         <w:t>break;</w:t>
       </w:r>
     </w:p>
-    <w:p>
+    <w:p xmlns:wp14="http://schemas.microsoft.com/office/word/2010/wordml" wp14:textId="77777777">
       <w:pPr>
         <w:spacing w:before="160"/>
         <w:rPr>
@@ -3886,10 +4089,19 @@
           <w:szCs w:val="20"/>
         </w:rPr>
         <w:tab/>
+      </w:r>
+      <w:r>
+        <w:rPr>
+          <w:rFonts w:ascii="Arial" w:hAnsi="Arial" w:cs="Arial"/>
+          <w:bCs/>
+          <w:color w:val="000009"/>
+          <w:sz w:val="20"/>
+          <w:szCs w:val="20"/>
+        </w:rPr>
         <w:t>}</w:t>
       </w:r>
     </w:p>
-    <w:p>
+    <w:p xmlns:wp14="http://schemas.microsoft.com/office/word/2010/wordml" wp14:textId="77777777">
       <w:pPr>
         <w:spacing w:before="160"/>
         <w:rPr>
@@ -3911,19 +4123,19 @@
         <w:t>}</w:t>
       </w:r>
     </w:p>
-    <w:p>
-      <w:pPr>
-        <w:spacing w:before="160"/>
-        <w:rPr>
-          <w:rFonts w:ascii="Arial" w:hAnsi="Arial" w:cs="Arial"/>
-          <w:bCs/>
-          <w:color w:val="000009"/>
-          <w:sz w:val="20"/>
-          <w:szCs w:val="20"/>
-        </w:rPr>
-      </w:pPr>
-    </w:p>
-    <w:p>
+    <w:p xmlns:wp14="http://schemas.microsoft.com/office/word/2010/wordml" wp14:textId="77777777">
+      <w:pPr>
+        <w:spacing w:before="160"/>
+        <w:rPr>
+          <w:rFonts w:ascii="Arial" w:hAnsi="Arial" w:cs="Arial"/>
+          <w:bCs/>
+          <w:color w:val="000009"/>
+          <w:sz w:val="20"/>
+          <w:szCs w:val="20"/>
+        </w:rPr>
+      </w:pPr>
+    </w:p>
+    <w:p xmlns:wp14="http://schemas.microsoft.com/office/word/2010/wordml" wp14:textId="77777777">
       <w:pPr>
         <w:spacing w:before="160"/>
         <w:rPr>
@@ -3947,7 +4159,7 @@
         <w:t>Problema 7</w:t>
       </w:r>
     </w:p>
-    <w:p>
+    <w:p xmlns:wp14="http://schemas.microsoft.com/office/word/2010/wordml" wp14:textId="77777777">
       <w:pPr>
         <w:spacing w:before="160"/>
         <w:rPr>
@@ -3969,7 +4181,7 @@
         <w:t>kill(pid[0], SIGKILL);</w:t>
       </w:r>
     </w:p>
-    <w:p>
+    <w:p xmlns:wp14="http://schemas.microsoft.com/office/word/2010/wordml" wp14:textId="77777777">
       <w:pPr>
         <w:spacing w:before="160"/>
         <w:rPr>
@@ -3991,7 +4203,7 @@
         <w:t>kill(pid[1], SIGKILL);</w:t>
       </w:r>
     </w:p>
-    <w:p>
+    <w:p xmlns:wp14="http://schemas.microsoft.com/office/word/2010/wordml" wp14:textId="77777777">
       <w:pPr>
         <w:spacing w:before="160"/>
         <w:rPr>
@@ -4013,7 +4225,7 @@
         <w:t>kill(pid[2], SIGKILL);</w:t>
       </w:r>
     </w:p>
-    <w:p>
+    <w:p xmlns:wp14="http://schemas.microsoft.com/office/word/2010/wordml" wp14:textId="77777777">
       <w:pPr>
         <w:spacing w:before="160"/>
         <w:rPr>
@@ -4035,7 +4247,7 @@
         <w:t>kill(pid[3], SIGKILL);</w:t>
       </w:r>
     </w:p>
-    <w:p>
+    <w:p xmlns:wp14="http://schemas.microsoft.com/office/word/2010/wordml" wp14:textId="77777777">
       <w:pPr>
         <w:spacing w:before="160"/>
         <w:rPr>
@@ -4057,7 +4269,7 @@
         <w:t>kill(pid[4], SIGKILL);</w:t>
       </w:r>
     </w:p>
-    <w:p>
+    <w:p xmlns:wp14="http://schemas.microsoft.com/office/word/2010/wordml" wp14:textId="77777777">
       <w:pPr>
         <w:spacing w:before="160"/>
         <w:rPr>
@@ -4080,7 +4292,7 @@
         <w:t>Problema corrigido:</w:t>
       </w:r>
     </w:p>
-    <w:p>
+    <w:p xmlns:wp14="http://schemas.microsoft.com/office/word/2010/wordml" wp14:textId="77777777">
       <w:pPr>
         <w:spacing w:before="160"/>
         <w:rPr>
@@ -4102,7 +4314,7 @@
         <w:t>O pai matava os filhos, porém no programa só havia 3 filhos e não 5. Para deixar a tarefa mais funcional, matamos os filhos com um for.</w:t>
       </w:r>
     </w:p>
-    <w:p>
+    <w:p xmlns:wp14="http://schemas.microsoft.com/office/word/2010/wordml" wp14:textId="77777777">
       <w:pPr>
         <w:spacing w:before="160"/>
         <w:rPr>
@@ -4128,7 +4340,7 @@
         <w:t>int child;</w:t>
       </w:r>
     </w:p>
-    <w:p>
+    <w:p xmlns:wp14="http://schemas.microsoft.com/office/word/2010/wordml" wp14:textId="77777777">
       <w:pPr>
         <w:spacing w:before="160"/>
         <w:rPr>
@@ -4154,7 +4366,7 @@
         <w:t>for(child = 0; child &lt; NO_OF_CHILDREN; child++){</w:t>
       </w:r>
     </w:p>
-    <w:p>
+    <w:p xmlns:wp14="http://schemas.microsoft.com/office/word/2010/wordml" wp14:textId="77777777">
       <w:pPr>
         <w:spacing w:before="160"/>
         <w:rPr>
@@ -4178,12 +4390,8 @@
           <w:szCs w:val="20"/>
         </w:rPr>
         <w:tab/>
-        <w:t>kill(pid[child], SIGKILL);</w:t>
-      </w:r>
-    </w:p>
-    <w:p>
-      <w:pPr>
-        <w:spacing w:before="160"/>
+      </w:r>
+      <w:r>
         <w:rPr>
           <w:rFonts w:ascii="Arial" w:hAnsi="Arial" w:cs="Arial"/>
           <w:b/>
@@ -4193,8 +4401,12 @@
           <w:sz w:val="20"/>
           <w:szCs w:val="20"/>
         </w:rPr>
-      </w:pPr>
-      <w:r>
+        <w:t>kill(pid[child], SIGKILL);</w:t>
+      </w:r>
+    </w:p>
+    <w:p xmlns:wp14="http://schemas.microsoft.com/office/word/2010/wordml" wp14:textId="77777777">
+      <w:pPr>
+        <w:spacing w:before="160"/>
         <w:rPr>
           <w:rFonts w:ascii="Arial" w:hAnsi="Arial" w:cs="Arial"/>
           <w:b/>
@@ -4204,327 +4416,8 @@
           <w:sz w:val="20"/>
           <w:szCs w:val="20"/>
         </w:rPr>
-        <w:t>}</w:t>
-      </w:r>
-    </w:p>
-    <w:p>
-      <w:pPr>
-        <w:spacing w:before="160"/>
-        <w:rPr>
-          <w:rFonts w:ascii="Arial" w:hAnsi="Arial" w:cs="Arial"/>
-          <w:b/>
-          <w:color w:val="000009"/>
-          <w:sz w:val="20"/>
-          <w:szCs w:val="20"/>
-          <w:u w:val="single"/>
-        </w:rPr>
-      </w:pPr>
-    </w:p>
-    <w:p>
-      <w:pPr>
-        <w:spacing w:before="160"/>
-        <w:rPr>
-          <w:rFonts w:ascii="Arial" w:hAnsi="Arial" w:cs="Arial"/>
-          <w:b/>
-          <w:color w:val="000009"/>
-          <w:sz w:val="20"/>
-          <w:szCs w:val="20"/>
-          <w:u w:val="single"/>
-        </w:rPr>
-      </w:pPr>
-      <w:r>
-        <w:rPr>
-          <w:rFonts w:ascii="Arial" w:hAnsi="Arial" w:cs="Arial"/>
-          <w:b/>
-          <w:color w:val="000009"/>
-          <w:sz w:val="20"/>
-          <w:szCs w:val="20"/>
-          <w:u w:val="single"/>
-        </w:rPr>
-        <w:t>Problema 8</w:t>
-      </w:r>
-    </w:p>
-    <w:p>
-      <w:pPr>
-        <w:spacing w:before="160"/>
-        <w:rPr>
-          <w:rFonts w:ascii="Arial" w:hAnsi="Arial" w:cs="Arial"/>
-          <w:bCs/>
-          <w:color w:val="000009"/>
-          <w:sz w:val="20"/>
-          <w:szCs w:val="20"/>
-        </w:rPr>
-      </w:pPr>
-      <w:r>
-        <w:rPr>
-          <w:rFonts w:ascii="Arial" w:hAnsi="Arial" w:cs="Arial"/>
-          <w:bCs/>
-          <w:color w:val="000009"/>
-          <w:sz w:val="20"/>
-          <w:szCs w:val="20"/>
-        </w:rPr>
-        <w:t>for( i = 0; i &lt; number; i++ ) {</w:t>
-      </w:r>
-    </w:p>
-    <w:p>
-      <w:pPr>
-        <w:spacing w:before="160"/>
-        <w:rPr>
-          <w:rFonts w:ascii="Arial" w:hAnsi="Arial" w:cs="Arial"/>
-          <w:bCs/>
-          <w:color w:val="000009"/>
-          <w:sz w:val="20"/>
-          <w:szCs w:val="20"/>
-        </w:rPr>
-      </w:pPr>
-      <w:r>
-        <w:rPr>
-          <w:rFonts w:ascii="Arial" w:hAnsi="Arial" w:cs="Arial"/>
-          <w:bCs/>
-          <w:color w:val="000009"/>
-          <w:sz w:val="20"/>
-          <w:szCs w:val="20"/>
-        </w:rPr>
-        <w:tab/>
-        <w:t>if( ! (tmp_index + i &gt; sizeof(g_letters_and_numbers)) ) {</w:t>
-      </w:r>
-    </w:p>
-    <w:p>
-      <w:pPr>
-        <w:spacing w:before="160"/>
-        <w:rPr>
-          <w:rFonts w:ascii="Arial" w:hAnsi="Arial" w:cs="Arial"/>
-          <w:bCs/>
-          <w:color w:val="000009"/>
-          <w:sz w:val="20"/>
-          <w:szCs w:val="20"/>
-        </w:rPr>
-      </w:pPr>
-      <w:r>
-        <w:rPr>
-          <w:rFonts w:ascii="Arial" w:hAnsi="Arial" w:cs="Arial"/>
-          <w:bCs/>
-          <w:color w:val="000009"/>
-          <w:sz w:val="20"/>
-          <w:szCs w:val="20"/>
-        </w:rPr>
-        <w:tab/>
-      </w:r>
-      <w:r>
-        <w:rPr>
-          <w:rFonts w:ascii="Arial" w:hAnsi="Arial" w:cs="Arial"/>
-          <w:bCs/>
-          <w:color w:val="000009"/>
-          <w:sz w:val="20"/>
-          <w:szCs w:val="20"/>
-        </w:rPr>
-        <w:tab/>
-        <w:t>fprintf(stderr,"%f7", g_letters_and_numbers[tmp_index + i]);</w:t>
-      </w:r>
-    </w:p>
-    <w:p>
-      <w:pPr>
-        <w:spacing w:before="160"/>
-        <w:rPr>
-          <w:rFonts w:ascii="Arial" w:hAnsi="Arial" w:cs="Arial"/>
-          <w:bCs/>
-          <w:color w:val="000009"/>
-          <w:sz w:val="20"/>
-          <w:szCs w:val="20"/>
-        </w:rPr>
-      </w:pPr>
-      <w:r>
-        <w:rPr>
-          <w:rFonts w:ascii="Arial" w:hAnsi="Arial" w:cs="Arial"/>
-          <w:bCs/>
-          <w:color w:val="000009"/>
-          <w:sz w:val="20"/>
-          <w:szCs w:val="20"/>
-        </w:rPr>
-        <w:tab/>
-      </w:r>
-      <w:r>
-        <w:rPr>
-          <w:rFonts w:ascii="Arial" w:hAnsi="Arial" w:cs="Arial"/>
-          <w:bCs/>
-          <w:color w:val="000009"/>
-          <w:sz w:val="20"/>
-          <w:szCs w:val="20"/>
-        </w:rPr>
-        <w:tab/>
-        <w:t>fputc(g_letters_and_numbers[tmp_index + i], arq);</w:t>
-      </w:r>
-    </w:p>
-    <w:p>
-      <w:pPr>
-        <w:spacing w:before="160"/>
-        <w:rPr>
-          <w:rFonts w:ascii="Arial" w:hAnsi="Arial" w:cs="Arial"/>
-          <w:bCs/>
-          <w:color w:val="000009"/>
-          <w:sz w:val="20"/>
-          <w:szCs w:val="20"/>
-        </w:rPr>
-      </w:pPr>
-      <w:r>
-        <w:rPr>
-          <w:rFonts w:ascii="Arial" w:hAnsi="Arial" w:cs="Arial"/>
-          <w:bCs/>
-          <w:color w:val="000009"/>
-          <w:sz w:val="20"/>
-          <w:szCs w:val="20"/>
-        </w:rPr>
-        <w:tab/>
-      </w:r>
-      <w:r>
-        <w:rPr>
-          <w:rFonts w:ascii="Arial" w:hAnsi="Arial" w:cs="Arial"/>
-          <w:bCs/>
-          <w:color w:val="000009"/>
-          <w:sz w:val="20"/>
-          <w:szCs w:val="20"/>
-        </w:rPr>
-        <w:tab/>
-        <w:t>usleep(1);</w:t>
-      </w:r>
-    </w:p>
-    <w:p>
-      <w:pPr>
-        <w:spacing w:before="160"/>
-        <w:rPr>
-          <w:rFonts w:ascii="Arial" w:hAnsi="Arial" w:cs="Arial"/>
-          <w:bCs/>
-          <w:color w:val="000009"/>
-          <w:sz w:val="20"/>
-          <w:szCs w:val="20"/>
-        </w:rPr>
-      </w:pPr>
-      <w:r>
-        <w:rPr>
-          <w:rFonts w:ascii="Arial" w:hAnsi="Arial" w:cs="Arial"/>
-          <w:bCs/>
-          <w:color w:val="000009"/>
-          <w:sz w:val="20"/>
-          <w:szCs w:val="20"/>
-        </w:rPr>
-        <w:tab/>
-        <w:t>}</w:t>
-      </w:r>
-    </w:p>
-    <w:p>
-      <w:pPr>
-        <w:spacing w:before="160"/>
-        <w:rPr>
-          <w:rFonts w:ascii="Arial" w:hAnsi="Arial" w:cs="Arial"/>
-          <w:bCs/>
-          <w:color w:val="000009"/>
-          <w:sz w:val="20"/>
-          <w:szCs w:val="20"/>
-        </w:rPr>
-      </w:pPr>
-      <w:r>
-        <w:rPr>
-          <w:rFonts w:ascii="Arial" w:hAnsi="Arial" w:cs="Arial"/>
-          <w:bCs/>
-          <w:color w:val="000009"/>
-          <w:sz w:val="20"/>
-          <w:szCs w:val="20"/>
-        </w:rPr>
-        <w:t>}</w:t>
-      </w:r>
-    </w:p>
-    <w:p>
-      <w:pPr>
-        <w:spacing w:before="160"/>
-        <w:rPr>
-          <w:rFonts w:ascii="Arial" w:hAnsi="Arial" w:cs="Arial"/>
-          <w:b/>
-          <w:color w:val="000009"/>
-          <w:sz w:val="20"/>
-          <w:szCs w:val="20"/>
-        </w:rPr>
-      </w:pPr>
-      <w:r>
-        <w:rPr>
-          <w:rFonts w:ascii="Arial" w:hAnsi="Arial" w:cs="Arial"/>
-          <w:b/>
-          <w:color w:val="000009"/>
-          <w:sz w:val="20"/>
-          <w:szCs w:val="20"/>
-        </w:rPr>
-        <w:t>Problema corrigido:</w:t>
-      </w:r>
-    </w:p>
-    <w:p>
-      <w:pPr>
-        <w:spacing w:before="160"/>
-        <w:rPr>
-          <w:rFonts w:ascii="Arial" w:hAnsi="Arial" w:cs="Arial"/>
-          <w:bCs/>
-          <w:color w:val="000009"/>
-          <w:sz w:val="20"/>
-          <w:szCs w:val="20"/>
-        </w:rPr>
-      </w:pPr>
-      <w:r>
-        <w:rPr>
-          <w:rFonts w:ascii="Arial" w:hAnsi="Arial" w:cs="Arial"/>
-          <w:bCs/>
-          <w:color w:val="000009"/>
-          <w:sz w:val="20"/>
-          <w:szCs w:val="20"/>
-        </w:rPr>
-        <w:t xml:space="preserve">Ao imprimir o vetor, estava sendo usado o formato para float. Trocamos para o formato char. </w:t>
-      </w:r>
-    </w:p>
-    <w:p>
-      <w:pPr>
-        <w:spacing w:before="160"/>
-        <w:rPr>
-          <w:rFonts w:ascii="Arial" w:hAnsi="Arial" w:cs="Arial"/>
-          <w:bCs/>
-          <w:color w:val="000009"/>
-          <w:sz w:val="20"/>
-          <w:szCs w:val="20"/>
-        </w:rPr>
-      </w:pPr>
-      <w:r>
-        <w:rPr>
-          <w:rFonts w:ascii="Arial" w:hAnsi="Arial" w:cs="Arial"/>
-          <w:bCs/>
-          <w:color w:val="000009"/>
-          <w:sz w:val="20"/>
-          <w:szCs w:val="20"/>
-        </w:rPr>
-        <w:t>for( i = 0; i &lt; number; i++ ) {</w:t>
-      </w:r>
-    </w:p>
-    <w:p>
-      <w:pPr>
-        <w:spacing w:before="160"/>
-        <w:rPr>
-          <w:rFonts w:ascii="Arial" w:hAnsi="Arial" w:cs="Arial"/>
-          <w:bCs/>
-          <w:color w:val="000009"/>
-          <w:sz w:val="20"/>
-          <w:szCs w:val="20"/>
-        </w:rPr>
-      </w:pPr>
-      <w:r>
-        <w:rPr>
-          <w:rFonts w:ascii="Arial" w:hAnsi="Arial" w:cs="Arial"/>
-          <w:bCs/>
-          <w:color w:val="000009"/>
-          <w:sz w:val="20"/>
-          <w:szCs w:val="20"/>
-        </w:rPr>
-        <w:tab/>
-        <w:t>if( ! (tmp_index + i &gt; sizeof(g_letters_and_numbers)) ) {</w:t>
-      </w:r>
-    </w:p>
-    <w:p>
-      <w:pPr>
-        <w:spacing w:before="160"/>
+      </w:pPr>
+      <w:r>
         <w:rPr>
           <w:rFonts w:ascii="Arial" w:hAnsi="Arial" w:cs="Arial"/>
           <w:b/>
@@ -4534,6 +4427,78 @@
           <w:sz w:val="20"/>
           <w:szCs w:val="20"/>
         </w:rPr>
+        <w:t>}</w:t>
+      </w:r>
+    </w:p>
+    <w:p xmlns:wp14="http://schemas.microsoft.com/office/word/2010/wordml" wp14:textId="77777777">
+      <w:pPr>
+        <w:spacing w:before="160"/>
+        <w:rPr>
+          <w:rFonts w:ascii="Arial" w:hAnsi="Arial" w:cs="Arial"/>
+          <w:b/>
+          <w:color w:val="000009"/>
+          <w:sz w:val="20"/>
+          <w:szCs w:val="20"/>
+          <w:u w:val="single"/>
+        </w:rPr>
+      </w:pPr>
+    </w:p>
+    <w:p xmlns:wp14="http://schemas.microsoft.com/office/word/2010/wordml" wp14:textId="77777777">
+      <w:pPr>
+        <w:spacing w:before="160"/>
+        <w:rPr>
+          <w:rFonts w:ascii="Arial" w:hAnsi="Arial" w:cs="Arial"/>
+          <w:b/>
+          <w:color w:val="000009"/>
+          <w:sz w:val="20"/>
+          <w:szCs w:val="20"/>
+          <w:u w:val="single"/>
+        </w:rPr>
+      </w:pPr>
+      <w:r>
+        <w:rPr>
+          <w:rFonts w:ascii="Arial" w:hAnsi="Arial" w:cs="Arial"/>
+          <w:b/>
+          <w:color w:val="000009"/>
+          <w:sz w:val="20"/>
+          <w:szCs w:val="20"/>
+          <w:u w:val="single"/>
+        </w:rPr>
+        <w:t>Problema 8</w:t>
+      </w:r>
+    </w:p>
+    <w:p xmlns:wp14="http://schemas.microsoft.com/office/word/2010/wordml" wp14:textId="77777777">
+      <w:pPr>
+        <w:spacing w:before="160"/>
+        <w:rPr>
+          <w:rFonts w:ascii="Arial" w:hAnsi="Arial" w:cs="Arial"/>
+          <w:bCs/>
+          <w:color w:val="000009"/>
+          <w:sz w:val="20"/>
+          <w:szCs w:val="20"/>
+        </w:rPr>
+      </w:pPr>
+      <w:r>
+        <w:rPr>
+          <w:rFonts w:ascii="Arial" w:hAnsi="Arial" w:cs="Arial"/>
+          <w:bCs/>
+          <w:color w:val="000009"/>
+          <w:sz w:val="20"/>
+          <w:szCs w:val="20"/>
+        </w:rPr>
+        <w:t>for( i = 0; i &lt; number; i++ ) {</w:t>
+      </w:r>
+    </w:p>
+    <w:p xmlns:wp14="http://schemas.microsoft.com/office/word/2010/wordml" wp14:textId="77777777">
+      <w:pPr>
+        <w:spacing w:before="160"/>
+        <w:rPr>
+          <w:rFonts w:ascii="Arial" w:hAnsi="Arial" w:cs="Arial"/>
+          <w:bCs/>
+          <w:color w:val="000009"/>
+          <w:sz w:val="20"/>
+          <w:szCs w:val="20"/>
+        </w:rPr>
       </w:pPr>
       <w:r>
         <w:rPr>
@@ -4553,9 +4518,290 @@
           <w:sz w:val="20"/>
           <w:szCs w:val="20"/>
         </w:rPr>
+        <w:t>if( ! (tmp_index + i &gt; sizeof(g_letters_and_numbers)) ) {</w:t>
+      </w:r>
+    </w:p>
+    <w:p xmlns:wp14="http://schemas.microsoft.com/office/word/2010/wordml" wp14:textId="77777777">
+      <w:pPr>
+        <w:spacing w:before="160"/>
+        <w:rPr>
+          <w:rFonts w:ascii="Arial" w:hAnsi="Arial" w:cs="Arial"/>
+          <w:bCs/>
+          <w:color w:val="000009"/>
+          <w:sz w:val="20"/>
+          <w:szCs w:val="20"/>
+        </w:rPr>
+      </w:pPr>
+      <w:r>
+        <w:rPr>
+          <w:rFonts w:ascii="Arial" w:hAnsi="Arial" w:cs="Arial"/>
+          <w:bCs/>
+          <w:color w:val="000009"/>
+          <w:sz w:val="20"/>
+          <w:szCs w:val="20"/>
+        </w:rPr>
         <w:tab/>
       </w:r>
       <w:r>
+        <w:rPr>
+          <w:rFonts w:ascii="Arial" w:hAnsi="Arial" w:cs="Arial"/>
+          <w:bCs/>
+          <w:color w:val="000009"/>
+          <w:sz w:val="20"/>
+          <w:szCs w:val="20"/>
+        </w:rPr>
+        <w:tab/>
+      </w:r>
+      <w:r>
+        <w:rPr>
+          <w:rFonts w:ascii="Arial" w:hAnsi="Arial" w:cs="Arial"/>
+          <w:bCs/>
+          <w:color w:val="000009"/>
+          <w:sz w:val="20"/>
+          <w:szCs w:val="20"/>
+        </w:rPr>
+        <w:t>fprintf(stderr,"%f7", g_letters_and_numbers[tmp_index + i]);</w:t>
+      </w:r>
+    </w:p>
+    <w:p xmlns:wp14="http://schemas.microsoft.com/office/word/2010/wordml" wp14:textId="77777777">
+      <w:pPr>
+        <w:spacing w:before="160"/>
+        <w:rPr>
+          <w:rFonts w:ascii="Arial" w:hAnsi="Arial" w:cs="Arial"/>
+          <w:bCs/>
+          <w:color w:val="000009"/>
+          <w:sz w:val="20"/>
+          <w:szCs w:val="20"/>
+        </w:rPr>
+      </w:pPr>
+      <w:r>
+        <w:rPr>
+          <w:rFonts w:ascii="Arial" w:hAnsi="Arial" w:cs="Arial"/>
+          <w:bCs/>
+          <w:color w:val="000009"/>
+          <w:sz w:val="20"/>
+          <w:szCs w:val="20"/>
+        </w:rPr>
+        <w:tab/>
+      </w:r>
+      <w:r>
+        <w:rPr>
+          <w:rFonts w:ascii="Arial" w:hAnsi="Arial" w:cs="Arial"/>
+          <w:bCs/>
+          <w:color w:val="000009"/>
+          <w:sz w:val="20"/>
+          <w:szCs w:val="20"/>
+        </w:rPr>
+        <w:tab/>
+      </w:r>
+      <w:r>
+        <w:rPr>
+          <w:rFonts w:ascii="Arial" w:hAnsi="Arial" w:cs="Arial"/>
+          <w:bCs/>
+          <w:color w:val="000009"/>
+          <w:sz w:val="20"/>
+          <w:szCs w:val="20"/>
+        </w:rPr>
+        <w:t>fputc(g_letters_and_numbers[tmp_index + i], arq);</w:t>
+      </w:r>
+    </w:p>
+    <w:p xmlns:wp14="http://schemas.microsoft.com/office/word/2010/wordml" wp14:textId="77777777">
+      <w:pPr>
+        <w:spacing w:before="160"/>
+        <w:rPr>
+          <w:rFonts w:ascii="Arial" w:hAnsi="Arial" w:cs="Arial"/>
+          <w:bCs/>
+          <w:color w:val="000009"/>
+          <w:sz w:val="20"/>
+          <w:szCs w:val="20"/>
+        </w:rPr>
+      </w:pPr>
+      <w:r>
+        <w:rPr>
+          <w:rFonts w:ascii="Arial" w:hAnsi="Arial" w:cs="Arial"/>
+          <w:bCs/>
+          <w:color w:val="000009"/>
+          <w:sz w:val="20"/>
+          <w:szCs w:val="20"/>
+        </w:rPr>
+        <w:tab/>
+      </w:r>
+      <w:r>
+        <w:rPr>
+          <w:rFonts w:ascii="Arial" w:hAnsi="Arial" w:cs="Arial"/>
+          <w:bCs/>
+          <w:color w:val="000009"/>
+          <w:sz w:val="20"/>
+          <w:szCs w:val="20"/>
+        </w:rPr>
+        <w:tab/>
+      </w:r>
+      <w:r>
+        <w:rPr>
+          <w:rFonts w:ascii="Arial" w:hAnsi="Arial" w:cs="Arial"/>
+          <w:bCs/>
+          <w:color w:val="000009"/>
+          <w:sz w:val="20"/>
+          <w:szCs w:val="20"/>
+        </w:rPr>
+        <w:t>usleep(1);</w:t>
+      </w:r>
+    </w:p>
+    <w:p xmlns:wp14="http://schemas.microsoft.com/office/word/2010/wordml" wp14:textId="77777777">
+      <w:pPr>
+        <w:spacing w:before="160"/>
+        <w:rPr>
+          <w:rFonts w:ascii="Arial" w:hAnsi="Arial" w:cs="Arial"/>
+          <w:bCs/>
+          <w:color w:val="000009"/>
+          <w:sz w:val="20"/>
+          <w:szCs w:val="20"/>
+        </w:rPr>
+      </w:pPr>
+      <w:r>
+        <w:rPr>
+          <w:rFonts w:ascii="Arial" w:hAnsi="Arial" w:cs="Arial"/>
+          <w:bCs/>
+          <w:color w:val="000009"/>
+          <w:sz w:val="20"/>
+          <w:szCs w:val="20"/>
+        </w:rPr>
+        <w:tab/>
+      </w:r>
+      <w:r>
+        <w:rPr>
+          <w:rFonts w:ascii="Arial" w:hAnsi="Arial" w:cs="Arial"/>
+          <w:bCs/>
+          <w:color w:val="000009"/>
+          <w:sz w:val="20"/>
+          <w:szCs w:val="20"/>
+        </w:rPr>
+        <w:t>}</w:t>
+      </w:r>
+    </w:p>
+    <w:p xmlns:wp14="http://schemas.microsoft.com/office/word/2010/wordml" wp14:textId="77777777">
+      <w:pPr>
+        <w:spacing w:before="160"/>
+        <w:rPr>
+          <w:rFonts w:ascii="Arial" w:hAnsi="Arial" w:cs="Arial"/>
+          <w:bCs/>
+          <w:color w:val="000009"/>
+          <w:sz w:val="20"/>
+          <w:szCs w:val="20"/>
+        </w:rPr>
+      </w:pPr>
+      <w:r>
+        <w:rPr>
+          <w:rFonts w:ascii="Arial" w:hAnsi="Arial" w:cs="Arial"/>
+          <w:bCs/>
+          <w:color w:val="000009"/>
+          <w:sz w:val="20"/>
+          <w:szCs w:val="20"/>
+        </w:rPr>
+        <w:t>}</w:t>
+      </w:r>
+    </w:p>
+    <w:p xmlns:wp14="http://schemas.microsoft.com/office/word/2010/wordml" wp14:textId="77777777">
+      <w:pPr>
+        <w:spacing w:before="160"/>
+        <w:rPr>
+          <w:rFonts w:ascii="Arial" w:hAnsi="Arial" w:cs="Arial"/>
+          <w:b/>
+          <w:color w:val="000009"/>
+          <w:sz w:val="20"/>
+          <w:szCs w:val="20"/>
+        </w:rPr>
+      </w:pPr>
+      <w:r>
+        <w:rPr>
+          <w:rFonts w:ascii="Arial" w:hAnsi="Arial" w:cs="Arial"/>
+          <w:b/>
+          <w:color w:val="000009"/>
+          <w:sz w:val="20"/>
+          <w:szCs w:val="20"/>
+        </w:rPr>
+        <w:t>Problema corrigido:</w:t>
+      </w:r>
+    </w:p>
+    <w:p xmlns:wp14="http://schemas.microsoft.com/office/word/2010/wordml" wp14:textId="77777777">
+      <w:pPr>
+        <w:spacing w:before="160"/>
+        <w:rPr>
+          <w:rFonts w:ascii="Arial" w:hAnsi="Arial" w:cs="Arial"/>
+          <w:bCs/>
+          <w:color w:val="000009"/>
+          <w:sz w:val="20"/>
+          <w:szCs w:val="20"/>
+        </w:rPr>
+      </w:pPr>
+      <w:r>
+        <w:rPr>
+          <w:rFonts w:ascii="Arial" w:hAnsi="Arial" w:cs="Arial"/>
+          <w:bCs/>
+          <w:color w:val="000009"/>
+          <w:sz w:val="20"/>
+          <w:szCs w:val="20"/>
+        </w:rPr>
+        <w:t xml:space="preserve">Ao imprimir o vetor, estava sendo usado o formato para float. Trocamos para o formato char. </w:t>
+      </w:r>
+    </w:p>
+    <w:p xmlns:wp14="http://schemas.microsoft.com/office/word/2010/wordml" wp14:textId="77777777">
+      <w:pPr>
+        <w:spacing w:before="160"/>
+        <w:rPr>
+          <w:rFonts w:ascii="Arial" w:hAnsi="Arial" w:cs="Arial"/>
+          <w:bCs/>
+          <w:color w:val="000009"/>
+          <w:sz w:val="20"/>
+          <w:szCs w:val="20"/>
+        </w:rPr>
+      </w:pPr>
+      <w:r>
+        <w:rPr>
+          <w:rFonts w:ascii="Arial" w:hAnsi="Arial" w:cs="Arial"/>
+          <w:bCs/>
+          <w:color w:val="000009"/>
+          <w:sz w:val="20"/>
+          <w:szCs w:val="20"/>
+        </w:rPr>
+        <w:t>for( i = 0; i &lt; number; i++ ) {</w:t>
+      </w:r>
+    </w:p>
+    <w:p xmlns:wp14="http://schemas.microsoft.com/office/word/2010/wordml" wp14:textId="77777777">
+      <w:pPr>
+        <w:spacing w:before="160"/>
+        <w:rPr>
+          <w:rFonts w:ascii="Arial" w:hAnsi="Arial" w:cs="Arial"/>
+          <w:bCs/>
+          <w:color w:val="000009"/>
+          <w:sz w:val="20"/>
+          <w:szCs w:val="20"/>
+        </w:rPr>
+      </w:pPr>
+      <w:r>
+        <w:rPr>
+          <w:rFonts w:ascii="Arial" w:hAnsi="Arial" w:cs="Arial"/>
+          <w:bCs/>
+          <w:color w:val="000009"/>
+          <w:sz w:val="20"/>
+          <w:szCs w:val="20"/>
+        </w:rPr>
+        <w:tab/>
+      </w:r>
+      <w:r>
+        <w:rPr>
+          <w:rFonts w:ascii="Arial" w:hAnsi="Arial" w:cs="Arial"/>
+          <w:bCs/>
+          <w:color w:val="000009"/>
+          <w:sz w:val="20"/>
+          <w:szCs w:val="20"/>
+        </w:rPr>
+        <w:t>if( ! (tmp_index + i &gt; sizeof(g_letters_and_numbers)) ) {</w:t>
+      </w:r>
+    </w:p>
+    <w:p xmlns:wp14="http://schemas.microsoft.com/office/word/2010/wordml" wp14:textId="77777777">
+      <w:pPr>
+        <w:spacing w:before="160"/>
         <w:rPr>
           <w:rFonts w:ascii="Arial" w:hAnsi="Arial" w:cs="Arial"/>
           <w:b/>
@@ -4565,7 +4811,26 @@
           <w:sz w:val="20"/>
           <w:szCs w:val="20"/>
         </w:rPr>
-        <w:t>fprintf(stderr,"%</w:t>
+      </w:pPr>
+      <w:r>
+        <w:rPr>
+          <w:rFonts w:ascii="Arial" w:hAnsi="Arial" w:cs="Arial"/>
+          <w:bCs/>
+          <w:color w:val="000009"/>
+          <w:sz w:val="20"/>
+          <w:szCs w:val="20"/>
+        </w:rPr>
+        <w:tab/>
+      </w:r>
+      <w:r>
+        <w:rPr>
+          <w:rFonts w:ascii="Arial" w:hAnsi="Arial" w:cs="Arial"/>
+          <w:bCs/>
+          <w:color w:val="000009"/>
+          <w:sz w:val="20"/>
+          <w:szCs w:val="20"/>
+        </w:rPr>
+        <w:tab/>
       </w:r>
       <w:r>
         <w:rPr>
@@ -4577,7 +4842,7 @@
           <w:sz w:val="20"/>
           <w:szCs w:val="20"/>
         </w:rPr>
-        <w:t>c</w:t>
+        <w:t>fprintf(stderr,"%</w:t>
       </w:r>
       <w:r>
         <w:rPr>
@@ -4589,10 +4854,22 @@
           <w:sz w:val="20"/>
           <w:szCs w:val="20"/>
         </w:rPr>
+        <w:t>c</w:t>
+      </w:r>
+      <w:r>
+        <w:rPr>
+          <w:rFonts w:ascii="Arial" w:hAnsi="Arial" w:cs="Arial"/>
+          <w:b/>
+          <w:i/>
+          <w:iCs/>
+          <w:color w:val="000009"/>
+          <w:sz w:val="20"/>
+          <w:szCs w:val="20"/>
+        </w:rPr>
         <w:t>", g_letters_and_numbers[tmp_index + i]);</w:t>
       </w:r>
     </w:p>
-    <w:p>
+    <w:p xmlns:wp14="http://schemas.microsoft.com/office/word/2010/wordml" wp14:textId="77777777">
       <w:pPr>
         <w:spacing w:before="160"/>
         <w:rPr>
@@ -4622,10 +4899,19 @@
           <w:szCs w:val="20"/>
         </w:rPr>
         <w:tab/>
+      </w:r>
+      <w:r>
+        <w:rPr>
+          <w:rFonts w:ascii="Arial" w:hAnsi="Arial" w:cs="Arial"/>
+          <w:bCs/>
+          <w:color w:val="000009"/>
+          <w:sz w:val="20"/>
+          <w:szCs w:val="20"/>
+        </w:rPr>
         <w:t>fputc(g_letters_and_numbers[tmp_index + i], arq);</w:t>
       </w:r>
     </w:p>
-    <w:p>
+    <w:p xmlns:wp14="http://schemas.microsoft.com/office/word/2010/wordml" wp14:textId="77777777">
       <w:pPr>
         <w:spacing w:before="160"/>
         <w:rPr>
@@ -4655,10 +4941,19 @@
           <w:szCs w:val="20"/>
         </w:rPr>
         <w:tab/>
+      </w:r>
+      <w:r>
+        <w:rPr>
+          <w:rFonts w:ascii="Arial" w:hAnsi="Arial" w:cs="Arial"/>
+          <w:bCs/>
+          <w:color w:val="000009"/>
+          <w:sz w:val="20"/>
+          <w:szCs w:val="20"/>
+        </w:rPr>
         <w:t>usleep(1);</w:t>
       </w:r>
     </w:p>
-    <w:p>
+    <w:p xmlns:wp14="http://schemas.microsoft.com/office/word/2010/wordml" wp14:textId="77777777">
       <w:pPr>
         <w:spacing w:before="160"/>
         <w:rPr>
@@ -4678,10 +4973,19 @@
           <w:szCs w:val="20"/>
         </w:rPr>
         <w:tab/>
+      </w:r>
+      <w:r>
+        <w:rPr>
+          <w:rFonts w:ascii="Arial" w:hAnsi="Arial" w:cs="Arial"/>
+          <w:bCs/>
+          <w:color w:val="000009"/>
+          <w:sz w:val="20"/>
+          <w:szCs w:val="20"/>
+        </w:rPr>
         <w:t>}</w:t>
       </w:r>
     </w:p>
-    <w:p>
+    <w:p xmlns:wp14="http://schemas.microsoft.com/office/word/2010/wordml" wp14:textId="77777777">
       <w:pPr>
         <w:spacing w:before="160"/>
         <w:rPr>
@@ -4703,31 +5007,31 @@
         <w:t>}</w:t>
       </w:r>
     </w:p>
-    <w:p>
-      <w:pPr>
-        <w:spacing w:before="160"/>
-        <w:rPr>
-          <w:rFonts w:ascii="Arial" w:hAnsi="Arial" w:cs="Arial"/>
-          <w:bCs/>
-          <w:color w:val="000009"/>
-          <w:sz w:val="20"/>
-          <w:szCs w:val="20"/>
-        </w:rPr>
-      </w:pPr>
-    </w:p>
-    <w:p>
-      <w:pPr>
-        <w:spacing w:before="160"/>
-        <w:rPr>
-          <w:rFonts w:ascii="Arial" w:hAnsi="Arial" w:cs="Arial"/>
-          <w:bCs/>
-          <w:color w:val="000009"/>
-          <w:sz w:val="20"/>
-          <w:szCs w:val="20"/>
-        </w:rPr>
-      </w:pPr>
-    </w:p>
-    <w:p>
+    <w:p xmlns:wp14="http://schemas.microsoft.com/office/word/2010/wordml" wp14:textId="77777777">
+      <w:pPr>
+        <w:spacing w:before="160"/>
+        <w:rPr>
+          <w:rFonts w:ascii="Arial" w:hAnsi="Arial" w:cs="Arial"/>
+          <w:bCs/>
+          <w:color w:val="000009"/>
+          <w:sz w:val="20"/>
+          <w:szCs w:val="20"/>
+        </w:rPr>
+      </w:pPr>
+    </w:p>
+    <w:p xmlns:wp14="http://schemas.microsoft.com/office/word/2010/wordml" wp14:textId="77777777">
+      <w:pPr>
+        <w:spacing w:before="160"/>
+        <w:rPr>
+          <w:rFonts w:ascii="Arial" w:hAnsi="Arial" w:cs="Arial"/>
+          <w:bCs/>
+          <w:color w:val="000009"/>
+          <w:sz w:val="20"/>
+          <w:szCs w:val="20"/>
+        </w:rPr>
+      </w:pPr>
+    </w:p>
+    <w:p xmlns:wp14="http://schemas.microsoft.com/office/word/2010/wordml" wp14:textId="77777777">
       <w:pPr>
         <w:spacing w:before="160"/>
         <w:rPr>
@@ -4751,7 +5055,7 @@
         <w:t>Problema 9</w:t>
       </w:r>
     </w:p>
-    <w:p>
+    <w:p xmlns:wp14="http://schemas.microsoft.com/office/word/2010/wordml" wp14:textId="77777777">
       <w:pPr>
         <w:spacing w:before="160"/>
         <w:rPr>
@@ -4773,7 +5077,7 @@
         <w:t>#ifdef PROTECT</w:t>
       </w:r>
     </w:p>
-    <w:p>
+    <w:p xmlns:wp14="http://schemas.microsoft.com/office/word/2010/wordml" wp14:textId="77777777">
       <w:pPr>
         <w:spacing w:before="160"/>
         <w:rPr>
@@ -4803,6 +5107,15 @@
           <w:szCs w:val="20"/>
         </w:rPr>
         <w:tab/>
+      </w:r>
+      <w:r>
+        <w:rPr>
+          <w:rFonts w:ascii="Arial" w:hAnsi="Arial" w:cs="Arial"/>
+          <w:bCs/>
+          <w:color w:val="000009"/>
+          <w:sz w:val="20"/>
+          <w:szCs w:val="20"/>
+        </w:rPr>
         <w:t>if( semop( g_sem_id, g_sem_op</w:t>
       </w:r>
       <w:r>
@@ -4846,7 +5159,7 @@
         <w:tab/>
       </w:r>
     </w:p>
-    <w:p>
+    <w:p xmlns:wp14="http://schemas.microsoft.com/office/word/2010/wordml" wp14:textId="77777777">
       <w:pPr>
         <w:spacing w:before="160"/>
         <w:rPr>
@@ -4868,7 +5181,7 @@
         <w:t xml:space="preserve">                        fprintf(stderr,"chamada semop() falhou, impossivel liberar o recurso!");</w:t>
       </w:r>
     </w:p>
-    <w:p>
+    <w:p xmlns:wp14="http://schemas.microsoft.com/office/word/2010/wordml" wp14:textId="77777777">
       <w:pPr>
         <w:spacing w:before="160"/>
         <w:rPr>
@@ -4898,10 +5211,19 @@
           <w:szCs w:val="20"/>
         </w:rPr>
         <w:tab/>
+      </w:r>
+      <w:r>
+        <w:rPr>
+          <w:rFonts w:ascii="Arial" w:hAnsi="Arial" w:cs="Arial"/>
+          <w:bCs/>
+          <w:color w:val="000009"/>
+          <w:sz w:val="20"/>
+          <w:szCs w:val="20"/>
+        </w:rPr>
         <w:t>exit(1);</w:t>
       </w:r>
     </w:p>
-    <w:p>
+    <w:p xmlns:wp14="http://schemas.microsoft.com/office/word/2010/wordml" wp14:textId="77777777">
       <w:pPr>
         <w:spacing w:before="160"/>
         <w:rPr>
@@ -4931,10 +5253,19 @@
           <w:szCs w:val="20"/>
         </w:rPr>
         <w:tab/>
+      </w:r>
+      <w:r>
+        <w:rPr>
+          <w:rFonts w:ascii="Arial" w:hAnsi="Arial" w:cs="Arial"/>
+          <w:bCs/>
+          <w:color w:val="000009"/>
+          <w:sz w:val="20"/>
+          <w:szCs w:val="20"/>
+        </w:rPr>
         <w:t>}</w:t>
       </w:r>
     </w:p>
-    <w:p>
+    <w:p xmlns:wp14="http://schemas.microsoft.com/office/word/2010/wordml" wp14:textId="77777777">
       <w:pPr>
         <w:spacing w:before="160"/>
         <w:rPr>
@@ -4956,7 +5287,7 @@
         <w:t>#endif</w:t>
       </w:r>
     </w:p>
-    <w:p>
+    <w:p xmlns:wp14="http://schemas.microsoft.com/office/word/2010/wordml" wp14:textId="77777777">
       <w:pPr>
         <w:spacing w:before="160"/>
         <w:rPr>
@@ -4978,7 +5309,7 @@
         <w:t>Problema corrigido:</w:t>
       </w:r>
     </w:p>
-    <w:p>
+    <w:p xmlns:wp14="http://schemas.microsoft.com/office/word/2010/wordml" wp14:textId="77777777">
       <w:pPr>
         <w:spacing w:before="160"/>
         <w:rPr>
@@ -5001,7 +5332,7 @@
         <w:t>Ao liberarmos o recurso usando o semáforo, este estava sendo trancado e não liberado, para corrigir usamos o g_sem_op2.</w:t>
       </w:r>
     </w:p>
-    <w:p>
+    <w:p xmlns:wp14="http://schemas.microsoft.com/office/word/2010/wordml" wp14:textId="77777777">
       <w:pPr>
         <w:spacing w:before="160"/>
         <w:rPr>
@@ -5023,7 +5354,7 @@
         <w:t>#ifdef PROTECT</w:t>
       </w:r>
     </w:p>
-    <w:p>
+    <w:p xmlns:wp14="http://schemas.microsoft.com/office/word/2010/wordml" wp14:textId="77777777">
       <w:pPr>
         <w:spacing w:before="160"/>
         <w:rPr>
@@ -5053,6 +5384,15 @@
           <w:szCs w:val="20"/>
         </w:rPr>
         <w:tab/>
+      </w:r>
+      <w:r>
+        <w:rPr>
+          <w:rFonts w:ascii="Arial" w:hAnsi="Arial" w:cs="Arial"/>
+          <w:bCs/>
+          <w:color w:val="000009"/>
+          <w:sz w:val="20"/>
+          <w:szCs w:val="20"/>
+        </w:rPr>
         <w:t xml:space="preserve">if( semop( g_sem_id, </w:t>
       </w:r>
       <w:r>
@@ -5110,7 +5450,7 @@
         <w:tab/>
       </w:r>
     </w:p>
-    <w:p>
+    <w:p xmlns:wp14="http://schemas.microsoft.com/office/word/2010/wordml" wp14:textId="77777777">
       <w:pPr>
         <w:spacing w:before="160"/>
         <w:rPr>
@@ -5132,7 +5472,7 @@
         <w:t xml:space="preserve">                        fprintf(stderr,"chamada semop() falhou, impossivel liberar o recurso!");</w:t>
       </w:r>
     </w:p>
-    <w:p>
+    <w:p xmlns:wp14="http://schemas.microsoft.com/office/word/2010/wordml" wp14:textId="77777777">
       <w:pPr>
         <w:spacing w:before="160"/>
         <w:rPr>
@@ -5162,10 +5502,19 @@
           <w:szCs w:val="20"/>
         </w:rPr>
         <w:tab/>
+      </w:r>
+      <w:r>
+        <w:rPr>
+          <w:rFonts w:ascii="Arial" w:hAnsi="Arial" w:cs="Arial"/>
+          <w:bCs/>
+          <w:color w:val="000009"/>
+          <w:sz w:val="20"/>
+          <w:szCs w:val="20"/>
+        </w:rPr>
         <w:t>exit(1);</w:t>
       </w:r>
     </w:p>
-    <w:p>
+    <w:p xmlns:wp14="http://schemas.microsoft.com/office/word/2010/wordml" wp14:textId="77777777">
       <w:pPr>
         <w:spacing w:before="160"/>
         <w:rPr>
@@ -5195,10 +5544,19 @@
           <w:szCs w:val="20"/>
         </w:rPr>
         <w:tab/>
+      </w:r>
+      <w:r>
+        <w:rPr>
+          <w:rFonts w:ascii="Arial" w:hAnsi="Arial" w:cs="Arial"/>
+          <w:bCs/>
+          <w:color w:val="000009"/>
+          <w:sz w:val="20"/>
+          <w:szCs w:val="20"/>
+        </w:rPr>
         <w:t>}</w:t>
       </w:r>
     </w:p>
-    <w:p>
+    <w:p xmlns:wp14="http://schemas.microsoft.com/office/word/2010/wordml" wp14:textId="77777777">
       <w:pPr>
         <w:spacing w:before="160"/>
         <w:rPr>
@@ -5220,331 +5578,331 @@
         <w:t>#endif</w:t>
       </w:r>
     </w:p>
-    <w:p>
-      <w:pPr>
-        <w:spacing w:before="160"/>
-        <w:rPr>
-          <w:rFonts w:ascii="Arial" w:hAnsi="Arial" w:cs="Arial"/>
-          <w:bCs/>
-          <w:color w:val="000009"/>
-          <w:sz w:val="20"/>
-          <w:szCs w:val="20"/>
-        </w:rPr>
-      </w:pPr>
-    </w:p>
-    <w:p>
-      <w:pPr>
-        <w:spacing w:before="160"/>
-        <w:rPr>
-          <w:rFonts w:ascii="Arial" w:hAnsi="Arial" w:cs="Arial"/>
-          <w:bCs/>
-          <w:color w:val="000009"/>
-          <w:sz w:val="20"/>
-          <w:szCs w:val="20"/>
-        </w:rPr>
-      </w:pPr>
-    </w:p>
-    <w:p>
-      <w:pPr>
-        <w:spacing w:before="160"/>
-        <w:rPr>
-          <w:rFonts w:ascii="Arial" w:hAnsi="Arial" w:cs="Arial"/>
-          <w:bCs/>
-          <w:color w:val="000009"/>
-          <w:sz w:val="20"/>
-          <w:szCs w:val="20"/>
-        </w:rPr>
-      </w:pPr>
-    </w:p>
-    <w:p>
-      <w:pPr>
-        <w:spacing w:before="160"/>
-        <w:rPr>
-          <w:rFonts w:ascii="Arial" w:hAnsi="Arial" w:cs="Arial"/>
-          <w:bCs/>
-          <w:color w:val="000009"/>
-          <w:sz w:val="20"/>
-          <w:szCs w:val="20"/>
-        </w:rPr>
-      </w:pPr>
-    </w:p>
-    <w:p>
-      <w:pPr>
-        <w:spacing w:before="160"/>
-        <w:rPr>
-          <w:rFonts w:ascii="Arial" w:hAnsi="Arial" w:cs="Arial"/>
-          <w:bCs/>
-          <w:color w:val="000009"/>
-          <w:sz w:val="20"/>
-          <w:szCs w:val="20"/>
-        </w:rPr>
-      </w:pPr>
-    </w:p>
-    <w:p>
-      <w:pPr>
-        <w:spacing w:before="160"/>
-        <w:rPr>
-          <w:rFonts w:ascii="Arial" w:hAnsi="Arial" w:cs="Arial"/>
-          <w:bCs/>
-          <w:color w:val="000009"/>
-          <w:sz w:val="20"/>
-          <w:szCs w:val="20"/>
-        </w:rPr>
-      </w:pPr>
-    </w:p>
-    <w:p>
-      <w:pPr>
-        <w:spacing w:before="160"/>
-        <w:rPr>
-          <w:rFonts w:ascii="Arial" w:hAnsi="Arial" w:cs="Arial"/>
-          <w:bCs/>
-          <w:color w:val="000009"/>
-          <w:sz w:val="20"/>
-          <w:szCs w:val="20"/>
-        </w:rPr>
-      </w:pPr>
-    </w:p>
-    <w:p>
-      <w:pPr>
-        <w:spacing w:before="160"/>
-        <w:rPr>
-          <w:rFonts w:ascii="Arial" w:hAnsi="Arial" w:cs="Arial"/>
-          <w:bCs/>
-          <w:color w:val="000009"/>
-          <w:sz w:val="20"/>
-          <w:szCs w:val="20"/>
-        </w:rPr>
-      </w:pPr>
-    </w:p>
-    <w:p>
-      <w:pPr>
-        <w:spacing w:before="160"/>
-        <w:rPr>
-          <w:rFonts w:ascii="Arial" w:hAnsi="Arial" w:cs="Arial"/>
-          <w:bCs/>
-          <w:color w:val="000009"/>
-          <w:sz w:val="20"/>
-          <w:szCs w:val="20"/>
-        </w:rPr>
-      </w:pPr>
-    </w:p>
-    <w:p>
-      <w:pPr>
-        <w:spacing w:before="160"/>
-        <w:rPr>
-          <w:rFonts w:ascii="Arial" w:hAnsi="Arial" w:cs="Arial"/>
-          <w:bCs/>
-          <w:color w:val="000009"/>
-          <w:sz w:val="20"/>
-          <w:szCs w:val="20"/>
-        </w:rPr>
-      </w:pPr>
-    </w:p>
-    <w:p>
-      <w:pPr>
-        <w:spacing w:before="160"/>
-        <w:rPr>
-          <w:rFonts w:ascii="Arial" w:hAnsi="Arial" w:cs="Arial"/>
-          <w:bCs/>
-          <w:color w:val="000009"/>
-          <w:sz w:val="20"/>
-          <w:szCs w:val="20"/>
-        </w:rPr>
-      </w:pPr>
-    </w:p>
-    <w:p>
-      <w:pPr>
-        <w:spacing w:before="160"/>
-        <w:rPr>
-          <w:rFonts w:ascii="Arial" w:hAnsi="Arial" w:cs="Arial"/>
-          <w:bCs/>
-          <w:color w:val="000009"/>
-          <w:sz w:val="20"/>
-          <w:szCs w:val="20"/>
-        </w:rPr>
-      </w:pPr>
-    </w:p>
-    <w:p>
-      <w:pPr>
-        <w:spacing w:before="160"/>
-        <w:rPr>
-          <w:rFonts w:ascii="Arial" w:hAnsi="Arial" w:cs="Arial"/>
-          <w:bCs/>
-          <w:color w:val="000009"/>
-          <w:sz w:val="20"/>
-          <w:szCs w:val="20"/>
-        </w:rPr>
-      </w:pPr>
-    </w:p>
-    <w:p>
-      <w:pPr>
-        <w:spacing w:before="160"/>
-        <w:rPr>
-          <w:rFonts w:ascii="Arial" w:hAnsi="Arial" w:cs="Arial"/>
-          <w:bCs/>
-          <w:color w:val="000009"/>
-          <w:sz w:val="20"/>
-          <w:szCs w:val="20"/>
-        </w:rPr>
-      </w:pPr>
-    </w:p>
-    <w:p>
-      <w:pPr>
-        <w:spacing w:before="160"/>
-        <w:rPr>
-          <w:rFonts w:ascii="Arial" w:hAnsi="Arial" w:cs="Arial"/>
-          <w:bCs/>
-          <w:color w:val="000009"/>
-          <w:sz w:val="20"/>
-          <w:szCs w:val="20"/>
-        </w:rPr>
-      </w:pPr>
-    </w:p>
-    <w:p>
-      <w:pPr>
-        <w:spacing w:before="160"/>
-        <w:rPr>
-          <w:rFonts w:ascii="Arial" w:hAnsi="Arial" w:cs="Arial"/>
-          <w:bCs/>
-          <w:color w:val="000009"/>
-          <w:sz w:val="20"/>
-          <w:szCs w:val="20"/>
-        </w:rPr>
-      </w:pPr>
-    </w:p>
-    <w:p>
-      <w:pPr>
-        <w:spacing w:before="160"/>
-        <w:rPr>
-          <w:rFonts w:ascii="Arial" w:hAnsi="Arial" w:cs="Arial"/>
-          <w:bCs/>
-          <w:color w:val="000009"/>
-          <w:sz w:val="20"/>
-          <w:szCs w:val="20"/>
-        </w:rPr>
-      </w:pPr>
-    </w:p>
-    <w:p>
-      <w:pPr>
-        <w:spacing w:before="160"/>
-        <w:rPr>
-          <w:rFonts w:ascii="Arial" w:hAnsi="Arial" w:cs="Arial"/>
-          <w:bCs/>
-          <w:color w:val="000009"/>
-          <w:sz w:val="20"/>
-          <w:szCs w:val="20"/>
-        </w:rPr>
-      </w:pPr>
-    </w:p>
-    <w:p>
-      <w:pPr>
-        <w:spacing w:before="160"/>
-        <w:rPr>
-          <w:rFonts w:ascii="Arial" w:hAnsi="Arial" w:cs="Arial"/>
-          <w:bCs/>
-          <w:color w:val="000009"/>
-          <w:sz w:val="20"/>
-          <w:szCs w:val="20"/>
-        </w:rPr>
-      </w:pPr>
-    </w:p>
-    <w:p>
-      <w:pPr>
-        <w:spacing w:before="160"/>
-        <w:rPr>
-          <w:rFonts w:ascii="Arial" w:hAnsi="Arial" w:cs="Arial"/>
-          <w:bCs/>
-          <w:color w:val="000009"/>
-          <w:sz w:val="20"/>
-          <w:szCs w:val="20"/>
-        </w:rPr>
-      </w:pPr>
-    </w:p>
-    <w:p>
-      <w:pPr>
-        <w:spacing w:before="160"/>
-        <w:rPr>
-          <w:rFonts w:ascii="Arial" w:hAnsi="Arial" w:cs="Arial"/>
-          <w:bCs/>
-          <w:color w:val="000009"/>
-          <w:sz w:val="20"/>
-          <w:szCs w:val="20"/>
-        </w:rPr>
-      </w:pPr>
-    </w:p>
-    <w:p>
-      <w:pPr>
-        <w:spacing w:before="160"/>
-        <w:rPr>
-          <w:rFonts w:ascii="Arial" w:hAnsi="Arial" w:cs="Arial"/>
-          <w:bCs/>
-          <w:color w:val="000009"/>
-          <w:sz w:val="20"/>
-          <w:szCs w:val="20"/>
-        </w:rPr>
-      </w:pPr>
-    </w:p>
-    <w:p>
-      <w:pPr>
-        <w:spacing w:before="160"/>
-        <w:rPr>
-          <w:rFonts w:ascii="Arial" w:hAnsi="Arial" w:cs="Arial"/>
-          <w:bCs/>
-          <w:color w:val="000009"/>
-          <w:sz w:val="20"/>
-          <w:szCs w:val="20"/>
-        </w:rPr>
-      </w:pPr>
-    </w:p>
-    <w:p>
-      <w:pPr>
-        <w:spacing w:before="160"/>
-        <w:rPr>
-          <w:rFonts w:ascii="Arial" w:hAnsi="Arial" w:cs="Arial"/>
-          <w:bCs/>
-          <w:color w:val="000009"/>
-          <w:sz w:val="20"/>
-          <w:szCs w:val="20"/>
-        </w:rPr>
-      </w:pPr>
-    </w:p>
-    <w:p>
-      <w:pPr>
-        <w:spacing w:before="160"/>
-        <w:rPr>
-          <w:rFonts w:ascii="Arial" w:hAnsi="Arial" w:cs="Arial"/>
-          <w:bCs/>
-          <w:color w:val="000009"/>
-          <w:sz w:val="20"/>
-          <w:szCs w:val="20"/>
-        </w:rPr>
-      </w:pPr>
-    </w:p>
-    <w:p>
-      <w:pPr>
-        <w:spacing w:before="160"/>
-        <w:rPr>
-          <w:rFonts w:ascii="Arial" w:hAnsi="Arial" w:cs="Arial"/>
-          <w:bCs/>
-          <w:color w:val="000009"/>
-          <w:sz w:val="20"/>
-          <w:szCs w:val="20"/>
-        </w:rPr>
-      </w:pPr>
-    </w:p>
-    <w:p>
-      <w:pPr>
-        <w:spacing w:before="160"/>
-        <w:rPr>
-          <w:rFonts w:ascii="Arial" w:hAnsi="Arial" w:cs="Arial"/>
-          <w:bCs/>
-          <w:color w:val="000009"/>
-          <w:sz w:val="20"/>
-          <w:szCs w:val="20"/>
-        </w:rPr>
-      </w:pPr>
-    </w:p>
-    <w:p>
+    <w:p xmlns:wp14="http://schemas.microsoft.com/office/word/2010/wordml" wp14:textId="77777777">
+      <w:pPr>
+        <w:spacing w:before="160"/>
+        <w:rPr>
+          <w:rFonts w:ascii="Arial" w:hAnsi="Arial" w:cs="Arial"/>
+          <w:bCs/>
+          <w:color w:val="000009"/>
+          <w:sz w:val="20"/>
+          <w:szCs w:val="20"/>
+        </w:rPr>
+      </w:pPr>
+    </w:p>
+    <w:p xmlns:wp14="http://schemas.microsoft.com/office/word/2010/wordml" wp14:textId="77777777">
+      <w:pPr>
+        <w:spacing w:before="160"/>
+        <w:rPr>
+          <w:rFonts w:ascii="Arial" w:hAnsi="Arial" w:cs="Arial"/>
+          <w:bCs/>
+          <w:color w:val="000009"/>
+          <w:sz w:val="20"/>
+          <w:szCs w:val="20"/>
+        </w:rPr>
+      </w:pPr>
+    </w:p>
+    <w:p xmlns:wp14="http://schemas.microsoft.com/office/word/2010/wordml" wp14:textId="77777777">
+      <w:pPr>
+        <w:spacing w:before="160"/>
+        <w:rPr>
+          <w:rFonts w:ascii="Arial" w:hAnsi="Arial" w:cs="Arial"/>
+          <w:bCs/>
+          <w:color w:val="000009"/>
+          <w:sz w:val="20"/>
+          <w:szCs w:val="20"/>
+        </w:rPr>
+      </w:pPr>
+    </w:p>
+    <w:p xmlns:wp14="http://schemas.microsoft.com/office/word/2010/wordml" wp14:textId="77777777">
+      <w:pPr>
+        <w:spacing w:before="160"/>
+        <w:rPr>
+          <w:rFonts w:ascii="Arial" w:hAnsi="Arial" w:cs="Arial"/>
+          <w:bCs/>
+          <w:color w:val="000009"/>
+          <w:sz w:val="20"/>
+          <w:szCs w:val="20"/>
+        </w:rPr>
+      </w:pPr>
+    </w:p>
+    <w:p xmlns:wp14="http://schemas.microsoft.com/office/word/2010/wordml" wp14:textId="77777777">
+      <w:pPr>
+        <w:spacing w:before="160"/>
+        <w:rPr>
+          <w:rFonts w:ascii="Arial" w:hAnsi="Arial" w:cs="Arial"/>
+          <w:bCs/>
+          <w:color w:val="000009"/>
+          <w:sz w:val="20"/>
+          <w:szCs w:val="20"/>
+        </w:rPr>
+      </w:pPr>
+    </w:p>
+    <w:p xmlns:wp14="http://schemas.microsoft.com/office/word/2010/wordml" wp14:textId="77777777">
+      <w:pPr>
+        <w:spacing w:before="160"/>
+        <w:rPr>
+          <w:rFonts w:ascii="Arial" w:hAnsi="Arial" w:cs="Arial"/>
+          <w:bCs/>
+          <w:color w:val="000009"/>
+          <w:sz w:val="20"/>
+          <w:szCs w:val="20"/>
+        </w:rPr>
+      </w:pPr>
+    </w:p>
+    <w:p xmlns:wp14="http://schemas.microsoft.com/office/word/2010/wordml" wp14:textId="77777777">
+      <w:pPr>
+        <w:spacing w:before="160"/>
+        <w:rPr>
+          <w:rFonts w:ascii="Arial" w:hAnsi="Arial" w:cs="Arial"/>
+          <w:bCs/>
+          <w:color w:val="000009"/>
+          <w:sz w:val="20"/>
+          <w:szCs w:val="20"/>
+        </w:rPr>
+      </w:pPr>
+    </w:p>
+    <w:p xmlns:wp14="http://schemas.microsoft.com/office/word/2010/wordml" wp14:textId="77777777">
+      <w:pPr>
+        <w:spacing w:before="160"/>
+        <w:rPr>
+          <w:rFonts w:ascii="Arial" w:hAnsi="Arial" w:cs="Arial"/>
+          <w:bCs/>
+          <w:color w:val="000009"/>
+          <w:sz w:val="20"/>
+          <w:szCs w:val="20"/>
+        </w:rPr>
+      </w:pPr>
+    </w:p>
+    <w:p xmlns:wp14="http://schemas.microsoft.com/office/word/2010/wordml" wp14:textId="77777777">
+      <w:pPr>
+        <w:spacing w:before="160"/>
+        <w:rPr>
+          <w:rFonts w:ascii="Arial" w:hAnsi="Arial" w:cs="Arial"/>
+          <w:bCs/>
+          <w:color w:val="000009"/>
+          <w:sz w:val="20"/>
+          <w:szCs w:val="20"/>
+        </w:rPr>
+      </w:pPr>
+    </w:p>
+    <w:p xmlns:wp14="http://schemas.microsoft.com/office/word/2010/wordml" wp14:textId="77777777">
+      <w:pPr>
+        <w:spacing w:before="160"/>
+        <w:rPr>
+          <w:rFonts w:ascii="Arial" w:hAnsi="Arial" w:cs="Arial"/>
+          <w:bCs/>
+          <w:color w:val="000009"/>
+          <w:sz w:val="20"/>
+          <w:szCs w:val="20"/>
+        </w:rPr>
+      </w:pPr>
+    </w:p>
+    <w:p xmlns:wp14="http://schemas.microsoft.com/office/word/2010/wordml" wp14:textId="77777777">
+      <w:pPr>
+        <w:spacing w:before="160"/>
+        <w:rPr>
+          <w:rFonts w:ascii="Arial" w:hAnsi="Arial" w:cs="Arial"/>
+          <w:bCs/>
+          <w:color w:val="000009"/>
+          <w:sz w:val="20"/>
+          <w:szCs w:val="20"/>
+        </w:rPr>
+      </w:pPr>
+    </w:p>
+    <w:p xmlns:wp14="http://schemas.microsoft.com/office/word/2010/wordml" wp14:textId="77777777">
+      <w:pPr>
+        <w:spacing w:before="160"/>
+        <w:rPr>
+          <w:rFonts w:ascii="Arial" w:hAnsi="Arial" w:cs="Arial"/>
+          <w:bCs/>
+          <w:color w:val="000009"/>
+          <w:sz w:val="20"/>
+          <w:szCs w:val="20"/>
+        </w:rPr>
+      </w:pPr>
+    </w:p>
+    <w:p xmlns:wp14="http://schemas.microsoft.com/office/word/2010/wordml" wp14:textId="77777777">
+      <w:pPr>
+        <w:spacing w:before="160"/>
+        <w:rPr>
+          <w:rFonts w:ascii="Arial" w:hAnsi="Arial" w:cs="Arial"/>
+          <w:bCs/>
+          <w:color w:val="000009"/>
+          <w:sz w:val="20"/>
+          <w:szCs w:val="20"/>
+        </w:rPr>
+      </w:pPr>
+    </w:p>
+    <w:p xmlns:wp14="http://schemas.microsoft.com/office/word/2010/wordml" wp14:textId="77777777">
+      <w:pPr>
+        <w:spacing w:before="160"/>
+        <w:rPr>
+          <w:rFonts w:ascii="Arial" w:hAnsi="Arial" w:cs="Arial"/>
+          <w:bCs/>
+          <w:color w:val="000009"/>
+          <w:sz w:val="20"/>
+          <w:szCs w:val="20"/>
+        </w:rPr>
+      </w:pPr>
+    </w:p>
+    <w:p xmlns:wp14="http://schemas.microsoft.com/office/word/2010/wordml" wp14:textId="77777777">
+      <w:pPr>
+        <w:spacing w:before="160"/>
+        <w:rPr>
+          <w:rFonts w:ascii="Arial" w:hAnsi="Arial" w:cs="Arial"/>
+          <w:bCs/>
+          <w:color w:val="000009"/>
+          <w:sz w:val="20"/>
+          <w:szCs w:val="20"/>
+        </w:rPr>
+      </w:pPr>
+    </w:p>
+    <w:p xmlns:wp14="http://schemas.microsoft.com/office/word/2010/wordml" wp14:textId="77777777">
+      <w:pPr>
+        <w:spacing w:before="160"/>
+        <w:rPr>
+          <w:rFonts w:ascii="Arial" w:hAnsi="Arial" w:cs="Arial"/>
+          <w:bCs/>
+          <w:color w:val="000009"/>
+          <w:sz w:val="20"/>
+          <w:szCs w:val="20"/>
+        </w:rPr>
+      </w:pPr>
+    </w:p>
+    <w:p xmlns:wp14="http://schemas.microsoft.com/office/word/2010/wordml" wp14:textId="77777777">
+      <w:pPr>
+        <w:spacing w:before="160"/>
+        <w:rPr>
+          <w:rFonts w:ascii="Arial" w:hAnsi="Arial" w:cs="Arial"/>
+          <w:bCs/>
+          <w:color w:val="000009"/>
+          <w:sz w:val="20"/>
+          <w:szCs w:val="20"/>
+        </w:rPr>
+      </w:pPr>
+    </w:p>
+    <w:p xmlns:wp14="http://schemas.microsoft.com/office/word/2010/wordml" wp14:textId="77777777">
+      <w:pPr>
+        <w:spacing w:before="160"/>
+        <w:rPr>
+          <w:rFonts w:ascii="Arial" w:hAnsi="Arial" w:cs="Arial"/>
+          <w:bCs/>
+          <w:color w:val="000009"/>
+          <w:sz w:val="20"/>
+          <w:szCs w:val="20"/>
+        </w:rPr>
+      </w:pPr>
+    </w:p>
+    <w:p xmlns:wp14="http://schemas.microsoft.com/office/word/2010/wordml" wp14:textId="77777777">
+      <w:pPr>
+        <w:spacing w:before="160"/>
+        <w:rPr>
+          <w:rFonts w:ascii="Arial" w:hAnsi="Arial" w:cs="Arial"/>
+          <w:bCs/>
+          <w:color w:val="000009"/>
+          <w:sz w:val="20"/>
+          <w:szCs w:val="20"/>
+        </w:rPr>
+      </w:pPr>
+    </w:p>
+    <w:p xmlns:wp14="http://schemas.microsoft.com/office/word/2010/wordml" wp14:textId="77777777">
+      <w:pPr>
+        <w:spacing w:before="160"/>
+        <w:rPr>
+          <w:rFonts w:ascii="Arial" w:hAnsi="Arial" w:cs="Arial"/>
+          <w:bCs/>
+          <w:color w:val="000009"/>
+          <w:sz w:val="20"/>
+          <w:szCs w:val="20"/>
+        </w:rPr>
+      </w:pPr>
+    </w:p>
+    <w:p xmlns:wp14="http://schemas.microsoft.com/office/word/2010/wordml" wp14:textId="77777777">
+      <w:pPr>
+        <w:spacing w:before="160"/>
+        <w:rPr>
+          <w:rFonts w:ascii="Arial" w:hAnsi="Arial" w:cs="Arial"/>
+          <w:bCs/>
+          <w:color w:val="000009"/>
+          <w:sz w:val="20"/>
+          <w:szCs w:val="20"/>
+        </w:rPr>
+      </w:pPr>
+    </w:p>
+    <w:p xmlns:wp14="http://schemas.microsoft.com/office/word/2010/wordml" wp14:textId="77777777">
+      <w:pPr>
+        <w:spacing w:before="160"/>
+        <w:rPr>
+          <w:rFonts w:ascii="Arial" w:hAnsi="Arial" w:cs="Arial"/>
+          <w:bCs/>
+          <w:color w:val="000009"/>
+          <w:sz w:val="20"/>
+          <w:szCs w:val="20"/>
+        </w:rPr>
+      </w:pPr>
+    </w:p>
+    <w:p xmlns:wp14="http://schemas.microsoft.com/office/word/2010/wordml" wp14:textId="77777777">
+      <w:pPr>
+        <w:spacing w:before="160"/>
+        <w:rPr>
+          <w:rFonts w:ascii="Arial" w:hAnsi="Arial" w:cs="Arial"/>
+          <w:bCs/>
+          <w:color w:val="000009"/>
+          <w:sz w:val="20"/>
+          <w:szCs w:val="20"/>
+        </w:rPr>
+      </w:pPr>
+    </w:p>
+    <w:p xmlns:wp14="http://schemas.microsoft.com/office/word/2010/wordml" wp14:textId="77777777">
+      <w:pPr>
+        <w:spacing w:before="160"/>
+        <w:rPr>
+          <w:rFonts w:ascii="Arial" w:hAnsi="Arial" w:cs="Arial"/>
+          <w:bCs/>
+          <w:color w:val="000009"/>
+          <w:sz w:val="20"/>
+          <w:szCs w:val="20"/>
+        </w:rPr>
+      </w:pPr>
+    </w:p>
+    <w:p xmlns:wp14="http://schemas.microsoft.com/office/word/2010/wordml" wp14:textId="77777777">
+      <w:pPr>
+        <w:spacing w:before="160"/>
+        <w:rPr>
+          <w:rFonts w:ascii="Arial" w:hAnsi="Arial" w:cs="Arial"/>
+          <w:bCs/>
+          <w:color w:val="000009"/>
+          <w:sz w:val="20"/>
+          <w:szCs w:val="20"/>
+        </w:rPr>
+      </w:pPr>
+    </w:p>
+    <w:p xmlns:wp14="http://schemas.microsoft.com/office/word/2010/wordml" wp14:textId="77777777">
+      <w:pPr>
+        <w:spacing w:before="160"/>
+        <w:rPr>
+          <w:rFonts w:ascii="Arial" w:hAnsi="Arial" w:cs="Arial"/>
+          <w:bCs/>
+          <w:color w:val="000009"/>
+          <w:sz w:val="20"/>
+          <w:szCs w:val="20"/>
+        </w:rPr>
+      </w:pPr>
+    </w:p>
+    <w:p xmlns:wp14="http://schemas.microsoft.com/office/word/2010/wordml" wp14:textId="77777777">
+      <w:pPr>
+        <w:spacing w:before="160"/>
+        <w:rPr>
+          <w:rFonts w:ascii="Arial" w:hAnsi="Arial" w:cs="Arial"/>
+          <w:bCs/>
+          <w:color w:val="000009"/>
+          <w:sz w:val="20"/>
+          <w:szCs w:val="20"/>
+        </w:rPr>
+      </w:pPr>
+    </w:p>
+    <w:p xmlns:wp14="http://schemas.microsoft.com/office/word/2010/wordml" wp14:textId="77777777">
       <w:pPr>
         <w:spacing w:before="160"/>
         <w:rPr>
@@ -5567,7 +5925,7 @@
         <w:t>Resultados da execução do programa exemplo</w:t>
       </w:r>
     </w:p>
-    <w:p>
+    <w:p xmlns:wp14="http://schemas.microsoft.com/office/word/2010/wordml" wp14:textId="77777777">
       <w:pPr>
         <w:spacing w:before="160"/>
         <w:jc w:val="both"/>
@@ -5590,7 +5948,7 @@
         <w:t>Abaixo são mostrados os resultados da execução da tarefa 1 (programa exemplo). Foram feitas 10 rodadas de teste, sendo 5 rodadas com o mecanismo de exclusão mútua, e outras 5 rodadas sem o mecanismo.</w:t>
       </w:r>
     </w:p>
-    <w:p>
+    <w:p xmlns:wp14="http://schemas.microsoft.com/office/word/2010/wordml" wp14:textId="77777777">
       <w:pPr>
         <w:spacing w:before="160"/>
         <w:jc w:val="both"/>
@@ -5603,62 +5961,48 @@
         </w:rPr>
       </w:pPr>
     </w:p>
-    <w:p>
+    <w:p xmlns:wp14="http://schemas.microsoft.com/office/word/2010/wordml" wp14:textId="77777777">
       <w:pPr>
         <w:keepNext/>
         <w:spacing w:before="160"/>
         <w:jc w:val="center"/>
       </w:pPr>
       <w:r>
-        <w:rPr>
-          <w:rFonts w:ascii="Arial" w:hAnsi="Arial" w:cs="Arial"/>
-          <w:bCs/>
-          <w:noProof/>
-          <w:sz w:val="20"/>
-          <w:szCs w:val="20"/>
-        </w:rPr>
         <w:drawing>
-          <wp:inline distT="0" distB="0" distL="0" distR="0">
+          <wp:inline xmlns:wp14="http://schemas.microsoft.com/office/word/2010/wordprocessingDrawing" wp14:editId="42813EE8" wp14:anchorId="559CB26F">
             <wp:extent cx="5086350" cy="3943350"/>
             <wp:effectExtent l="0" t="0" r="0" b="0"/>
-            <wp:docPr id="1" name="Imagem 1"/>
+            <wp:docPr id="249358792" name="Imagem 1" title=""/>
             <wp:cNvGraphicFramePr>
-              <a:graphicFrameLocks xmlns:a="http://schemas.openxmlformats.org/drawingml/2006/main" noChangeAspect="1"/>
+              <a:graphicFrameLocks noChangeAspect="1"/>
             </wp:cNvGraphicFramePr>
-            <a:graphic xmlns:a="http://schemas.openxmlformats.org/drawingml/2006/main">
+            <a:graphic>
               <a:graphicData uri="http://schemas.openxmlformats.org/drawingml/2006/picture">
-                <pic:pic xmlns:pic="http://schemas.openxmlformats.org/drawingml/2006/picture">
+                <pic:pic>
                   <pic:nvPicPr>
-                    <pic:cNvPr id="0" name="Picture 1"/>
-                    <pic:cNvPicPr>
-                      <a:picLocks noChangeAspect="1" noChangeArrowheads="1"/>
-                    </pic:cNvPicPr>
+                    <pic:cNvPr id="0" name="Imagem 1"/>
+                    <pic:cNvPicPr/>
                   </pic:nvPicPr>
                   <pic:blipFill>
-                    <a:blip r:embed="rId8">
-                      <a:extLst>
+                    <a:blip r:embed="Rea69cec28d2e4291">
+                      <a:extLst xmlns:a="http://schemas.openxmlformats.org/drawingml/2006/main">
                         <a:ext uri="{28A0092B-C50C-407E-A947-70E740481C1C}">
                           <a14:useLocalDpi xmlns:a14="http://schemas.microsoft.com/office/drawing/2010/main" val="0"/>
                         </a:ext>
                       </a:extLst>
                     </a:blip>
-                    <a:srcRect/>
                     <a:stretch>
                       <a:fillRect/>
                     </a:stretch>
                   </pic:blipFill>
-                  <pic:spPr bwMode="auto">
-                    <a:xfrm>
+                  <pic:spPr>
+                    <a:xfrm rot="0" flipH="0" flipV="0">
                       <a:off x="0" y="0"/>
                       <a:ext cx="5086350" cy="3943350"/>
                     </a:xfrm>
                     <a:prstGeom prst="rect">
                       <a:avLst/>
                     </a:prstGeom>
-                    <a:noFill/>
-                    <a:ln>
-                      <a:noFill/>
-                    </a:ln>
                   </pic:spPr>
                 </pic:pic>
               </a:graphicData>
@@ -5667,7 +6011,7 @@
         </w:drawing>
       </w:r>
     </w:p>
-    <w:p>
+    <w:p xmlns:wp14="http://schemas.microsoft.com/office/word/2010/wordml" wp14:textId="77777777">
       <w:pPr>
         <w:pStyle w:val="Legenda"/>
         <w:jc w:val="center"/>
@@ -5675,70 +6019,70 @@
       <w:r>
         <w:t xml:space="preserve">Figura </w:t>
       </w:r>
-      <w:fldSimple w:instr=" SEQ Figura \* ARABIC ">
-        <w:r>
-          <w:rPr>
-            <w:noProof/>
-          </w:rPr>
-          <w:t>1</w:t>
-        </w:r>
-      </w:fldSimple>
+      <w:r>
+        <w:fldChar w:fldCharType="begin"/>
+      </w:r>
+      <w:r>
+        <w:instrText> SEQ Figura \* ARABIC </w:instrText>
+      </w:r>
+      <w:r>
+        <w:fldChar w:fldCharType="separate"/>
+      </w:r>
+      <w:r>
+        <w:rPr>
+          <w:noProof/>
+        </w:rPr>
+        <w:t>1</w:t>
+      </w:r>
+      <w:r>
+        <w:fldChar w:fldCharType="end"/>
+      </w:r>
       <w:r>
         <w:t xml:space="preserve"> - Resultados do programa exemplo com protect definido</w:t>
       </w:r>
     </w:p>
-    <w:p/>
-    <w:p>
+    <w:p xmlns:wp14="http://schemas.microsoft.com/office/word/2010/wordml" wp14:textId="77777777"/>
+    <w:p xmlns:wp14="http://schemas.microsoft.com/office/word/2010/wordml" wp14:textId="77777777">
       <w:pPr>
         <w:keepNext/>
         <w:jc w:val="center"/>
       </w:pPr>
       <w:r>
-        <w:rPr>
-          <w:noProof/>
-        </w:rPr>
         <w:drawing>
-          <wp:inline distT="0" distB="0" distL="0" distR="0">
+          <wp:inline xmlns:wp14="http://schemas.microsoft.com/office/word/2010/wordprocessingDrawing" wp14:editId="68855518" wp14:anchorId="293669EA">
             <wp:extent cx="5400040" cy="2780665"/>
             <wp:effectExtent l="0" t="0" r="0" b="635"/>
-            <wp:docPr id="2" name="Imagem 2"/>
+            <wp:docPr id="63912180" name="Imagem 2" title=""/>
             <wp:cNvGraphicFramePr>
-              <a:graphicFrameLocks xmlns:a="http://schemas.openxmlformats.org/drawingml/2006/main" noChangeAspect="1"/>
+              <a:graphicFrameLocks noChangeAspect="1"/>
             </wp:cNvGraphicFramePr>
-            <a:graphic xmlns:a="http://schemas.openxmlformats.org/drawingml/2006/main">
+            <a:graphic>
               <a:graphicData uri="http://schemas.openxmlformats.org/drawingml/2006/picture">
-                <pic:pic xmlns:pic="http://schemas.openxmlformats.org/drawingml/2006/picture">
+                <pic:pic>
                   <pic:nvPicPr>
-                    <pic:cNvPr id="0" name="Picture 2"/>
-                    <pic:cNvPicPr>
-                      <a:picLocks noChangeAspect="1" noChangeArrowheads="1"/>
-                    </pic:cNvPicPr>
+                    <pic:cNvPr id="0" name="Imagem 2"/>
+                    <pic:cNvPicPr/>
                   </pic:nvPicPr>
                   <pic:blipFill>
-                    <a:blip r:embed="rId9">
-                      <a:extLst>
+                    <a:blip r:embed="R40adc5c0f9924e01">
+                      <a:extLst xmlns:a="http://schemas.openxmlformats.org/drawingml/2006/main">
                         <a:ext uri="{28A0092B-C50C-407E-A947-70E740481C1C}">
                           <a14:useLocalDpi xmlns:a14="http://schemas.microsoft.com/office/drawing/2010/main" val="0"/>
                         </a:ext>
                       </a:extLst>
                     </a:blip>
-                    <a:srcRect/>
                     <a:stretch>
                       <a:fillRect/>
                     </a:stretch>
                   </pic:blipFill>
-                  <pic:spPr bwMode="auto">
-                    <a:xfrm>
+                  <pic:spPr>
+                    <a:xfrm rot="0" flipH="0" flipV="0">
                       <a:off x="0" y="0"/>
                       <a:ext cx="5400040" cy="2780665"/>
                     </a:xfrm>
                     <a:prstGeom prst="rect">
                       <a:avLst/>
                     </a:prstGeom>
-                    <a:noFill/>
-                    <a:ln>
-                      <a:noFill/>
-                    </a:ln>
                   </pic:spPr>
                 </pic:pic>
               </a:graphicData>
@@ -5747,7 +6091,7 @@
         </w:drawing>
       </w:r>
     </w:p>
-    <w:p>
+    <w:p xmlns:wp14="http://schemas.microsoft.com/office/word/2010/wordml" wp14:textId="77777777">
       <w:pPr>
         <w:pStyle w:val="Legenda"/>
         <w:jc w:val="center"/>
@@ -5755,14 +6099,24 @@
       <w:r>
         <w:t xml:space="preserve">Figura </w:t>
       </w:r>
-      <w:fldSimple w:instr=" SEQ Figura \* ARABIC ">
-        <w:r>
-          <w:rPr>
-            <w:noProof/>
-          </w:rPr>
-          <w:t>2</w:t>
-        </w:r>
-      </w:fldSimple>
+      <w:r>
+        <w:fldChar w:fldCharType="begin"/>
+      </w:r>
+      <w:r>
+        <w:instrText> SEQ Figura \* ARABIC </w:instrText>
+      </w:r>
+      <w:r>
+        <w:fldChar w:fldCharType="separate"/>
+      </w:r>
+      <w:r>
+        <w:rPr>
+          <w:noProof/>
+        </w:rPr>
+        <w:t>2</w:t>
+      </w:r>
+      <w:r>
+        <w:fldChar w:fldCharType="end"/>
+      </w:r>
       <w:r>
         <w:t xml:space="preserve"> -</w:t>
       </w:r>
@@ -5779,7 +6133,7 @@
         <w:t>o</w:t>
       </w:r>
     </w:p>
-    <w:p>
+    <w:p xmlns:wp14="http://schemas.microsoft.com/office/word/2010/wordml" wp14:textId="77777777">
       <w:pPr>
         <w:pStyle w:val="Legenda"/>
         <w:rPr>
@@ -5801,7 +6155,7 @@
         <w:t xml:space="preserve">Resultados da execução do programa modificado </w:t>
       </w:r>
     </w:p>
-    <w:p>
+    <w:p xmlns:wp14="http://schemas.microsoft.com/office/word/2010/wordml" wp14:textId="77777777">
       <w:pPr>
         <w:spacing w:before="160"/>
         <w:rPr>
@@ -5822,7 +6176,7 @@
         <w:t xml:space="preserve">Respostas das perguntas </w:t>
       </w:r>
     </w:p>
-    <w:p>
+    <w:p xmlns:wp14="http://schemas.microsoft.com/office/word/2010/wordml" wp14:textId="77777777">
       <w:pPr>
         <w:pStyle w:val="Corpodetexto"/>
         <w:rPr>
@@ -5838,7 +6192,7 @@
         <w:t>Perguntas do relatório</w:t>
       </w:r>
     </w:p>
-    <w:p>
+    <w:p xmlns:wp14="http://schemas.microsoft.com/office/word/2010/wordml" wp14:textId="77777777">
       <w:pPr>
         <w:pStyle w:val="Corpodetexto"/>
         <w:spacing w:before="1"/>
@@ -5847,7 +6201,7 @@
         </w:rPr>
       </w:pPr>
     </w:p>
-    <w:p>
+    <w:p xmlns:wp14="http://schemas.microsoft.com/office/word/2010/wordml" wp14:textId="77777777">
       <w:pPr>
         <w:ind w:left="103"/>
         <w:rPr>
@@ -5880,7 +6234,7 @@
         <w:t>Uma região por ser crítica tem garantida a exclusão mútua? Justifique.</w:t>
       </w:r>
     </w:p>
-    <w:p>
+    <w:p xmlns:wp14="http://schemas.microsoft.com/office/word/2010/wordml" wp14:textId="77777777">
       <w:pPr>
         <w:spacing w:before="182"/>
         <w:ind w:left="103"/>
@@ -5912,7 +6266,7 @@
         <w:t>Sim, para que o processo seja atômico, ou seja, para manter a consistência dos dados, é necessário que tenha exclusão mútua na região crítica.</w:t>
       </w:r>
     </w:p>
-    <w:p>
+    <w:p xmlns:wp14="http://schemas.microsoft.com/office/word/2010/wordml" wp14:textId="77777777">
       <w:pPr>
         <w:spacing w:before="182"/>
         <w:ind w:left="103"/>
@@ -5923,7 +6277,7 @@
         </w:rPr>
       </w:pPr>
     </w:p>
-    <w:p>
+    <w:p xmlns:wp14="http://schemas.microsoft.com/office/word/2010/wordml" wp14:textId="77777777">
       <w:pPr>
         <w:pStyle w:val="Corpodetexto"/>
         <w:ind w:left="103"/>
@@ -5955,7 +6309,7 @@
         <w:t xml:space="preserve"> </w:t>
       </w:r>
     </w:p>
-    <w:p>
+    <w:p xmlns:wp14="http://schemas.microsoft.com/office/word/2010/wordml" wp14:textId="77777777">
       <w:pPr>
         <w:pStyle w:val="Corpodetexto"/>
         <w:ind w:left="103"/>
@@ -5965,7 +6319,7 @@
         </w:rPr>
       </w:pPr>
     </w:p>
-    <w:p>
+    <w:p xmlns:wp14="http://schemas.microsoft.com/office/word/2010/wordml" wp14:textId="77777777">
       <w:pPr>
         <w:pStyle w:val="Corpodetexto"/>
         <w:ind w:left="103"/>
@@ -5988,7 +6342,7 @@
         <w:t>Não, basta que estejam compartilhando o mesmo recurso, a mesma variável para que tenham uma região crítica.</w:t>
       </w:r>
     </w:p>
-    <w:p>
+    <w:p xmlns:wp14="http://schemas.microsoft.com/office/word/2010/wordml" wp14:textId="77777777">
       <w:pPr>
         <w:pStyle w:val="Corpodetexto"/>
         <w:ind w:left="103"/>
@@ -5997,13 +6351,13 @@
         </w:rPr>
       </w:pPr>
     </w:p>
-    <w:p>
+    <w:p xmlns:wp14="http://schemas.microsoft.com/office/word/2010/wordml" wp14:textId="77777777">
       <w:pPr>
         <w:pStyle w:val="Corpodetexto"/>
         <w:ind w:left="103"/>
       </w:pPr>
     </w:p>
-    <w:p>
+    <w:p xmlns:wp14="http://schemas.microsoft.com/office/word/2010/wordml" wp14:textId="77777777">
       <w:pPr>
         <w:spacing w:line="237" w:lineRule="auto"/>
         <w:ind w:left="103" w:right="519"/>
@@ -6059,7 +6413,7 @@
         <w:t>Porque as operações sobre semáforos precisam ser atômicas</w:t>
       </w:r>
     </w:p>
-    <w:p>
+    <w:p xmlns:wp14="http://schemas.microsoft.com/office/word/2010/wordml" wp14:textId="77777777">
       <w:pPr>
         <w:pStyle w:val="Corpodetexto"/>
         <w:ind w:left="103" w:right="120"/>
@@ -6441,20 +6795,20 @@
         <w:t>acorrer por inteiro.</w:t>
       </w:r>
     </w:p>
-    <w:p>
+    <w:p xmlns:wp14="http://schemas.microsoft.com/office/word/2010/wordml" wp14:textId="77777777">
       <w:pPr>
         <w:pStyle w:val="Corpodetexto"/>
         <w:ind w:left="103" w:right="120"/>
         <w:jc w:val="both"/>
       </w:pPr>
     </w:p>
-    <w:p>
+    <w:p xmlns:wp14="http://schemas.microsoft.com/office/word/2010/wordml" wp14:textId="77777777">
       <w:pPr>
         <w:pStyle w:val="Corpodetexto"/>
         <w:spacing w:before="2"/>
       </w:pPr>
     </w:p>
-    <w:p>
+    <w:p xmlns:wp14="http://schemas.microsoft.com/office/word/2010/wordml" wp14:textId="77777777">
       <w:pPr>
         <w:ind w:left="103"/>
         <w:jc w:val="both"/>
@@ -6488,7 +6842,7 @@
         <w:t>O que é uma diretiva ao compilador?</w:t>
       </w:r>
     </w:p>
-    <w:p>
+    <w:p xmlns:wp14="http://schemas.microsoft.com/office/word/2010/wordml" wp14:textId="77777777">
       <w:pPr>
         <w:ind w:left="103"/>
         <w:jc w:val="both"/>
@@ -6531,7 +6885,7 @@
         <w:t xml:space="preserve"> </w:t>
       </w:r>
     </w:p>
-    <w:p>
+    <w:p xmlns:wp14="http://schemas.microsoft.com/office/word/2010/wordml" wp14:textId="77777777">
       <w:pPr>
         <w:ind w:left="103"/>
         <w:jc w:val="both"/>
@@ -6545,7 +6899,7 @@
         </w:rPr>
       </w:pPr>
     </w:p>
-    <w:p>
+    <w:p xmlns:wp14="http://schemas.microsoft.com/office/word/2010/wordml" wp14:textId="77777777">
       <w:pPr>
         <w:ind w:left="103"/>
         <w:jc w:val="both"/>
@@ -6579,7 +6933,7 @@
         <w:t xml:space="preserve"> Porque o número é pseudo aleatório e não totalmente aleatório?</w:t>
       </w:r>
     </w:p>
-    <w:p>
+    <w:p xmlns:wp14="http://schemas.microsoft.com/office/word/2010/wordml" wp14:textId="77777777">
       <w:pPr>
         <w:ind w:left="103" w:right="120"/>
         <w:jc w:val="both"/>
@@ -6624,7 +6978,7 @@
         <w:t xml:space="preserve"> irá se repetir também.</w:t>
       </w:r>
     </w:p>
-    <w:p>
+    <w:p xmlns:wp14="http://schemas.microsoft.com/office/word/2010/wordml" wp14:textId="77777777">
       <w:pPr>
         <w:ind w:left="103" w:right="120"/>
         <w:jc w:val="both"/>
@@ -6635,7 +6989,7 @@
         </w:rPr>
       </w:pPr>
     </w:p>
-    <w:p>
+    <w:p xmlns:wp14="http://schemas.microsoft.com/office/word/2010/wordml" wp14:textId="77777777">
       <w:pPr>
         <w:spacing w:before="185"/>
         <w:jc w:val="both"/>
@@ -6658,7 +7012,7 @@
         <w:t>Perguntas do programa</w:t>
       </w:r>
     </w:p>
-    <w:p>
+    <w:p xmlns:wp14="http://schemas.microsoft.com/office/word/2010/wordml" wp14:textId="77777777">
       <w:pPr>
         <w:spacing w:before="94"/>
         <w:ind w:left="103"/>
@@ -6682,7 +7036,7 @@
         <w:t>Pergunta 1: Se usada a estrutura g_sem_op1 terá qual efeito em um conjunto de semáforos?</w:t>
       </w:r>
     </w:p>
-    <w:p>
+    <w:p xmlns:wp14="http://schemas.microsoft.com/office/word/2010/wordml" wp14:textId="77777777">
       <w:pPr>
         <w:ind w:left="103"/>
         <w:jc w:val="both"/>
@@ -6721,7 +7075,7 @@
         <w:t>A estrutura g_sem_op1 é usada para travar o semáforo, na hora de entrar em uma região critica.</w:t>
       </w:r>
     </w:p>
-    <w:p>
+    <w:p xmlns:wp14="http://schemas.microsoft.com/office/word/2010/wordml" wp14:textId="77777777">
       <w:pPr>
         <w:pStyle w:val="Corpodetexto"/>
         <w:spacing w:before="9"/>
@@ -6730,7 +7084,7 @@
         </w:rPr>
       </w:pPr>
     </w:p>
-    <w:p>
+    <w:p xmlns:wp14="http://schemas.microsoft.com/office/word/2010/wordml" wp14:textId="77777777">
       <w:pPr>
         <w:ind w:left="103"/>
         <w:rPr>
@@ -6775,7 +7129,7 @@
         <w:t xml:space="preserve"> semop(), se não está na saída de uma região crítica?</w:t>
       </w:r>
     </w:p>
-    <w:p>
+    <w:p xmlns:wp14="http://schemas.microsoft.com/office/word/2010/wordml" wp14:textId="77777777">
       <w:pPr>
         <w:ind w:left="103"/>
         <w:jc w:val="both"/>
@@ -6817,7 +7171,7 @@
         <w:t>A operação serve para que o semáforo comece a execução do programa destravado.</w:t>
       </w:r>
     </w:p>
-    <w:p>
+    <w:p xmlns:wp14="http://schemas.microsoft.com/office/word/2010/wordml" wp14:textId="77777777">
       <w:pPr>
         <w:pStyle w:val="Corpodetexto"/>
         <w:spacing w:before="1"/>
@@ -6826,7 +7180,7 @@
         </w:rPr>
       </w:pPr>
     </w:p>
-    <w:p>
+    <w:p xmlns:wp14="http://schemas.microsoft.com/office/word/2010/wordml" wp14:textId="77777777">
       <w:pPr>
         <w:pStyle w:val="Corpodetexto"/>
         <w:spacing w:before="1"/>
@@ -6835,7 +7189,7 @@
         </w:rPr>
       </w:pPr>
     </w:p>
-    <w:p>
+    <w:p xmlns:wp14="http://schemas.microsoft.com/office/word/2010/wordml" wp14:textId="77777777">
       <w:pPr>
         <w:ind w:left="103"/>
         <w:rPr>
@@ -6858,7 +7212,7 @@
         <w:t>Pergunta 3: Para que serve essa inicialização da memória compartilhada com zero?</w:t>
       </w:r>
     </w:p>
-    <w:p>
+    <w:p xmlns:wp14="http://schemas.microsoft.com/office/word/2010/wordml" wp14:textId="77777777">
       <w:pPr>
         <w:ind w:left="103"/>
         <w:rPr>
@@ -6900,7 +7254,7 @@
         <w:t>A variável *g_shm_addr é inicializada com zero, porque ela é um ponteiro inteiro que aponta para o segmento de memória compartilhada, portanto é necessário inicializar no início da memória.</w:t>
       </w:r>
     </w:p>
-    <w:p>
+    <w:p xmlns:wp14="http://schemas.microsoft.com/office/word/2010/wordml" wp14:textId="77777777">
       <w:pPr>
         <w:pStyle w:val="Corpodetexto"/>
         <w:rPr>
@@ -6908,7 +7262,7 @@
         </w:rPr>
       </w:pPr>
     </w:p>
-    <w:p>
+    <w:p xmlns:wp14="http://schemas.microsoft.com/office/word/2010/wordml" wp14:textId="77777777">
       <w:pPr>
         <w:ind w:left="103" w:right="515"/>
         <w:rPr>
@@ -6953,7 +7307,7 @@
         <w:t xml:space="preserve"> IPC-RMID, não permitem mais o acesso ao semáforo / memória compartilhada?</w:t>
       </w:r>
     </w:p>
-    <w:p>
+    <w:p xmlns:wp14="http://schemas.microsoft.com/office/word/2010/wordml" wp14:textId="77777777">
       <w:pPr>
         <w:ind w:left="103"/>
         <w:jc w:val="both"/>
@@ -7055,7 +7409,7 @@
         <w:t xml:space="preserve"> antes, os filhos não terão acesso.</w:t>
       </w:r>
     </w:p>
-    <w:p>
+    <w:p xmlns:wp14="http://schemas.microsoft.com/office/word/2010/wordml" wp14:textId="77777777">
       <w:pPr>
         <w:pStyle w:val="Corpodetexto"/>
         <w:rPr>
@@ -7063,7 +7417,7 @@
         </w:rPr>
       </w:pPr>
     </w:p>
-    <w:p>
+    <w:p xmlns:wp14="http://schemas.microsoft.com/office/word/2010/wordml" wp14:textId="77777777">
       <w:pPr>
         <w:ind w:left="103"/>
         <w:rPr>
@@ -7108,7 +7462,7 @@
         <w:t xml:space="preserve"> a number?</w:t>
       </w:r>
     </w:p>
-    <w:p>
+    <w:p xmlns:wp14="http://schemas.microsoft.com/office/word/2010/wordml" wp14:textId="77777777">
       <w:pPr>
         <w:spacing w:before="1"/>
         <w:ind w:left="103"/>
@@ -7151,7 +7505,7 @@
         <w:t>1, 2 ou 3.</w:t>
       </w:r>
     </w:p>
-    <w:p>
+    <w:p xmlns:wp14="http://schemas.microsoft.com/office/word/2010/wordml" wp14:textId="77777777">
       <w:pPr>
         <w:spacing w:before="1"/>
         <w:ind w:left="103"/>
@@ -7164,7 +7518,7 @@
         </w:rPr>
       </w:pPr>
     </w:p>
-    <w:p>
+    <w:p xmlns:wp14="http://schemas.microsoft.com/office/word/2010/wordml" wp14:textId="77777777">
       <w:pPr>
         <w:spacing w:before="1"/>
         <w:ind w:left="103"/>
@@ -7187,70 +7541,964 @@
         <w:t>Análise dos Resultados</w:t>
       </w:r>
     </w:p>
-    <w:p>
+    <w:p xmlns:wp14="http://schemas.microsoft.com/office/word/2010/wordml" wp14:textId="77777777">
       <w:pPr>
         <w:spacing w:before="1"/>
         <w:ind w:left="103"/>
         <w:rPr>
           <w:rFonts w:ascii="Arial" w:hAnsi="Arial" w:cs="Arial"/>
-          <w:b/>
-          <w:sz w:val="20"/>
-          <w:szCs w:val="20"/>
-        </w:rPr>
-      </w:pPr>
-      <w:r>
-        <w:rPr>
-          <w:rFonts w:ascii="Arial" w:hAnsi="Arial" w:cs="Arial"/>
-          <w:b/>
-          <w:color w:val="000009"/>
-          <w:sz w:val="20"/>
-          <w:szCs w:val="20"/>
-          <w:u w:val="single" w:color="000009"/>
+          <w:b w:val="1"/>
+          <w:bCs w:val="1"/>
+          <w:sz w:val="20"/>
+          <w:szCs w:val="20"/>
+        </w:rPr>
+      </w:pPr>
+      <w:r>
+        <w:rPr>
+          <w:rFonts w:ascii="Arial" w:hAnsi="Arial" w:cs="Arial"/>
+          <w:b w:val="1"/>
+          <w:bCs w:val="1"/>
+          <w:color w:val="000009"/>
+          <w:sz w:val="20"/>
+          <w:szCs w:val="20"/>
+          <w:u w:val="single"/>
         </w:rPr>
         <w:t>Tarefa 1 (programa exemplo)</w:t>
       </w:r>
     </w:p>
     <w:p>
       <w:pPr>
+        <w:pStyle w:val="Normal"/>
+        <w:spacing w:before="1"/>
         <w:ind w:left="103"/>
         <w:rPr>
           <w:rFonts w:ascii="Arial" w:hAnsi="Arial" w:cs="Arial"/>
-          <w:b/>
-          <w:color w:val="000009"/>
-          <w:sz w:val="20"/>
-          <w:szCs w:val="20"/>
-          <w:u w:val="single" w:color="000009"/>
-        </w:rPr>
-      </w:pPr>
-      <w:r>
-        <w:rPr>
-          <w:rFonts w:ascii="Arial" w:hAnsi="Arial" w:cs="Arial"/>
-          <w:b/>
-          <w:color w:val="000009"/>
-          <w:sz w:val="20"/>
-          <w:szCs w:val="20"/>
-          <w:u w:val="single" w:color="000009"/>
+          <w:b w:val="1"/>
+          <w:bCs w:val="1"/>
+          <w:color w:val="000009"/>
+          <w:sz w:val="20"/>
+          <w:szCs w:val="20"/>
+          <w:u w:val="single"/>
+        </w:rPr>
+      </w:pPr>
+    </w:p>
+    <w:p>
+      <w:pPr>
+        <w:pStyle w:val="Normal"/>
+        <w:spacing w:before="1"/>
+        <w:ind w:left="103"/>
+        <w:rPr>
+          <w:rFonts w:ascii="Arial" w:hAnsi="Arial" w:cs="Arial"/>
+          <w:b w:val="1"/>
+          <w:bCs w:val="1"/>
+          <w:color w:val="000009"/>
+          <w:sz w:val="20"/>
+          <w:szCs w:val="20"/>
+          <w:u w:val="single"/>
+        </w:rPr>
+      </w:pPr>
+    </w:p>
+    <w:p>
+      <w:pPr>
+        <w:pStyle w:val="Normal"/>
+        <w:spacing w:before="1"/>
+        <w:ind w:left="103"/>
+        <w:rPr>
+          <w:rFonts w:ascii="Arial" w:hAnsi="Arial" w:cs="Arial"/>
+          <w:b w:val="1"/>
+          <w:bCs w:val="1"/>
+          <w:color w:val="000009"/>
+          <w:sz w:val="20"/>
+          <w:szCs w:val="20"/>
+          <w:u w:val="single"/>
+        </w:rPr>
+      </w:pPr>
+    </w:p>
+    <w:p>
+      <w:pPr>
+        <w:pStyle w:val="Normal"/>
+        <w:spacing w:before="1"/>
+        <w:ind w:left="103"/>
+        <w:rPr>
+          <w:rFonts w:ascii="Arial" w:hAnsi="Arial" w:cs="Arial"/>
+          <w:b w:val="1"/>
+          <w:bCs w:val="1"/>
+          <w:color w:val="000009"/>
+          <w:sz w:val="20"/>
+          <w:szCs w:val="20"/>
+          <w:u w:val="single"/>
+        </w:rPr>
+      </w:pPr>
+    </w:p>
+    <w:p>
+      <w:pPr>
+        <w:ind w:left="103"/>
+        <w:rPr>
+          <w:rFonts w:ascii="Arial" w:hAnsi="Arial" w:cs="Arial"/>
+          <w:b w:val="1"/>
+          <w:bCs w:val="1"/>
+          <w:color w:val="000009"/>
+          <w:sz w:val="20"/>
+          <w:szCs w:val="20"/>
+          <w:u w:val="single"/>
+        </w:rPr>
+      </w:pPr>
+      <w:r>
+        <w:rPr>
+          <w:rFonts w:ascii="Arial" w:hAnsi="Arial" w:cs="Arial"/>
+          <w:b w:val="1"/>
+          <w:bCs w:val="1"/>
+          <w:color w:val="000009"/>
+          <w:sz w:val="20"/>
+          <w:szCs w:val="20"/>
+          <w:u w:val="single"/>
         </w:rPr>
         <w:t>Tarefa 2 (programa modificado)</w:t>
       </w:r>
     </w:p>
     <w:p>
+      <w:pPr>
+        <w:ind w:left="103"/>
+        <w:rPr>
+          <w:rFonts w:ascii="Arial" w:hAnsi="Arial" w:cs="Arial"/>
+          <w:b w:val="1"/>
+          <w:bCs w:val="1"/>
+          <w:color w:val="000009"/>
+          <w:sz w:val="20"/>
+          <w:szCs w:val="20"/>
+          <w:u w:val="single"/>
+        </w:rPr>
+      </w:pPr>
+      <w:r>
+        <w:rPr>
+          <w:rFonts w:ascii="Arial" w:hAnsi="Arial" w:eastAsia="Arial" w:cs="Arial"/>
+          <w:noProof w:val="0"/>
+          <w:sz w:val="20"/>
+          <w:szCs w:val="20"/>
+          <w:lang w:val="pt-BR"/>
+        </w:rPr>
+        <w:t xml:space="preserve"> </w:t>
+      </w:r>
+    </w:p>
+    <w:p>
+      <w:r>
+        <w:rPr>
+          <w:rFonts w:ascii="Arial" w:hAnsi="Arial" w:eastAsia="Arial" w:cs="Arial"/>
+          <w:noProof w:val="0"/>
+          <w:sz w:val="20"/>
+          <w:szCs w:val="20"/>
+          <w:lang w:val="pt-BR"/>
+        </w:rPr>
+        <w:t>A tarefa 2 exigia uma certa modifica</w:t>
+      </w:r>
+      <w:r>
+        <w:rPr>
+          <w:rFonts w:ascii="Arial" w:hAnsi="Arial" w:eastAsia="Arial" w:cs="Arial"/>
+          <w:noProof w:val="0"/>
+          <w:sz w:val="20"/>
+          <w:szCs w:val="20"/>
+          <w:lang w:val="pt-BR"/>
+        </w:rPr>
+        <w:t>ção</w:t>
+      </w:r>
+      <w:r>
+        <w:rPr>
+          <w:rFonts w:ascii="Arial" w:hAnsi="Arial" w:eastAsia="Arial" w:cs="Arial"/>
+          <w:noProof w:val="0"/>
+          <w:sz w:val="20"/>
+          <w:szCs w:val="20"/>
+          <w:lang w:val="pt-BR"/>
+        </w:rPr>
+        <w:t xml:space="preserve"> do </w:t>
+      </w:r>
+      <w:r>
+        <w:rPr>
+          <w:rFonts w:ascii="Arial" w:hAnsi="Arial" w:eastAsia="Arial" w:cs="Arial"/>
+          <w:noProof w:val="0"/>
+          <w:sz w:val="20"/>
+          <w:szCs w:val="20"/>
+          <w:lang w:val="pt-BR"/>
+        </w:rPr>
+        <w:t>c</w:t>
+      </w:r>
+      <w:r>
+        <w:rPr>
+          <w:rFonts w:ascii="Arial" w:hAnsi="Arial" w:eastAsia="Arial" w:cs="Arial"/>
+          <w:noProof w:val="0"/>
+          <w:sz w:val="20"/>
+          <w:szCs w:val="20"/>
+          <w:lang w:val="pt-BR"/>
+        </w:rPr>
+        <w:t>ó</w:t>
+      </w:r>
+      <w:r>
+        <w:rPr>
+          <w:rFonts w:ascii="Arial" w:hAnsi="Arial" w:eastAsia="Arial" w:cs="Arial"/>
+          <w:noProof w:val="0"/>
+          <w:sz w:val="20"/>
+          <w:szCs w:val="20"/>
+          <w:lang w:val="pt-BR"/>
+        </w:rPr>
+        <w:t>digo exemplo, como aumentar o n</w:t>
+      </w:r>
+      <w:r>
+        <w:rPr>
+          <w:rFonts w:ascii="Arial" w:hAnsi="Arial" w:eastAsia="Arial" w:cs="Arial"/>
+          <w:noProof w:val="0"/>
+          <w:sz w:val="20"/>
+          <w:szCs w:val="20"/>
+          <w:lang w:val="pt-BR"/>
+        </w:rPr>
+        <w:t>ú</w:t>
+      </w:r>
+      <w:r>
+        <w:rPr>
+          <w:rFonts w:ascii="Arial" w:hAnsi="Arial" w:eastAsia="Arial" w:cs="Arial"/>
+          <w:noProof w:val="0"/>
+          <w:sz w:val="20"/>
+          <w:szCs w:val="20"/>
+          <w:lang w:val="pt-BR"/>
+        </w:rPr>
+        <w:t>mero de filhos para oito</w:t>
+      </w:r>
+      <w:r>
+        <w:rPr>
+          <w:rFonts w:ascii="Arial" w:hAnsi="Arial" w:eastAsia="Arial" w:cs="Arial"/>
+          <w:noProof w:val="0"/>
+          <w:sz w:val="20"/>
+          <w:szCs w:val="20"/>
+          <w:lang w:val="pt-BR"/>
+        </w:rPr>
+        <w:t xml:space="preserve"> </w:t>
+      </w:r>
+      <w:r>
+        <w:rPr>
+          <w:rFonts w:ascii="Arial" w:hAnsi="Arial" w:eastAsia="Arial" w:cs="Arial"/>
+          <w:noProof w:val="0"/>
+          <w:sz w:val="20"/>
+          <w:szCs w:val="20"/>
+          <w:lang w:val="pt-BR"/>
+        </w:rPr>
+        <w:t>(quatro produtores e quatro consumidores), criar dois conjuntos de sem</w:t>
+      </w:r>
+      <w:r>
+        <w:rPr>
+          <w:rFonts w:ascii="Arial" w:hAnsi="Arial" w:eastAsia="Arial" w:cs="Arial"/>
+          <w:noProof w:val="0"/>
+          <w:sz w:val="20"/>
+          <w:szCs w:val="20"/>
+          <w:lang w:val="pt-BR"/>
+        </w:rPr>
+        <w:t>áf</w:t>
+      </w:r>
+      <w:r>
+        <w:rPr>
+          <w:rFonts w:ascii="Arial" w:hAnsi="Arial" w:eastAsia="Arial" w:cs="Arial"/>
+          <w:noProof w:val="0"/>
+          <w:sz w:val="20"/>
+          <w:szCs w:val="20"/>
+          <w:lang w:val="pt-BR"/>
+        </w:rPr>
+        <w:t>oros</w:t>
+      </w:r>
+      <w:r>
+        <w:rPr>
+          <w:rFonts w:ascii="Arial" w:hAnsi="Arial" w:eastAsia="Arial" w:cs="Arial"/>
+          <w:noProof w:val="0"/>
+          <w:sz w:val="20"/>
+          <w:szCs w:val="20"/>
+          <w:lang w:val="pt-BR"/>
+        </w:rPr>
+        <w:t>, de forma que eles protejam</w:t>
+      </w:r>
+      <w:r>
+        <w:rPr>
+          <w:rFonts w:ascii="Arial" w:hAnsi="Arial" w:eastAsia="Arial" w:cs="Arial"/>
+          <w:noProof w:val="0"/>
+          <w:sz w:val="20"/>
+          <w:szCs w:val="20"/>
+          <w:lang w:val="pt-BR"/>
+        </w:rPr>
+        <w:t xml:space="preserve"> </w:t>
+      </w:r>
+      <w:r>
+        <w:rPr>
+          <w:rFonts w:ascii="Arial" w:hAnsi="Arial" w:eastAsia="Arial" w:cs="Arial"/>
+          <w:noProof w:val="0"/>
+          <w:sz w:val="20"/>
+          <w:szCs w:val="20"/>
+          <w:lang w:val="pt-BR"/>
+        </w:rPr>
+        <w:t>o consumidor e o produtor de entrar na mem</w:t>
+      </w:r>
+      <w:r>
+        <w:rPr>
+          <w:rFonts w:ascii="Arial" w:hAnsi="Arial" w:eastAsia="Arial" w:cs="Arial"/>
+          <w:noProof w:val="0"/>
+          <w:sz w:val="20"/>
+          <w:szCs w:val="20"/>
+          <w:lang w:val="pt-BR"/>
+        </w:rPr>
+        <w:t>ó</w:t>
+      </w:r>
+      <w:r>
+        <w:rPr>
+          <w:rFonts w:ascii="Arial" w:hAnsi="Arial" w:eastAsia="Arial" w:cs="Arial"/>
+          <w:noProof w:val="0"/>
+          <w:sz w:val="20"/>
+          <w:szCs w:val="20"/>
+          <w:lang w:val="pt-BR"/>
+        </w:rPr>
+        <w:t>ria compartilhada,</w:t>
+      </w:r>
+      <w:r>
+        <w:rPr>
+          <w:rFonts w:ascii="Arial" w:hAnsi="Arial" w:eastAsia="Arial" w:cs="Arial"/>
+          <w:noProof w:val="0"/>
+          <w:sz w:val="20"/>
+          <w:szCs w:val="20"/>
+          <w:lang w:val="pt-BR"/>
+        </w:rPr>
+        <w:t xml:space="preserve"> </w:t>
+      </w:r>
+      <w:r>
+        <w:rPr>
+          <w:rFonts w:ascii="Arial" w:hAnsi="Arial" w:eastAsia="Arial" w:cs="Arial"/>
+          <w:noProof w:val="0"/>
+          <w:sz w:val="20"/>
+          <w:szCs w:val="20"/>
+          <w:lang w:val="pt-BR"/>
+        </w:rPr>
+        <w:t>e quando o consumidor for consumir trocar o car</w:t>
+      </w:r>
+      <w:r>
+        <w:rPr>
+          <w:rFonts w:ascii="Arial" w:hAnsi="Arial" w:eastAsia="Arial" w:cs="Arial"/>
+          <w:noProof w:val="0"/>
+          <w:sz w:val="20"/>
+          <w:szCs w:val="20"/>
+          <w:lang w:val="pt-BR"/>
+        </w:rPr>
+        <w:t>á</w:t>
+      </w:r>
+      <w:r>
+        <w:rPr>
+          <w:rFonts w:ascii="Arial" w:hAnsi="Arial" w:eastAsia="Arial" w:cs="Arial"/>
+          <w:noProof w:val="0"/>
+          <w:sz w:val="20"/>
+          <w:szCs w:val="20"/>
+          <w:lang w:val="pt-BR"/>
+        </w:rPr>
+        <w:t xml:space="preserve">cter consumido do vetor de caracteres pelo </w:t>
+      </w:r>
+      <w:r>
+        <w:rPr>
+          <w:rFonts w:ascii="Arial" w:hAnsi="Arial" w:eastAsia="Arial" w:cs="Arial"/>
+          <w:noProof w:val="0"/>
+          <w:sz w:val="20"/>
+          <w:szCs w:val="20"/>
+          <w:lang w:val="pt-BR"/>
+        </w:rPr>
+        <w:t>'</w:t>
+      </w:r>
+      <w:r>
+        <w:rPr>
+          <w:rFonts w:ascii="Arial" w:hAnsi="Arial" w:eastAsia="Arial" w:cs="Arial"/>
+          <w:noProof w:val="0"/>
+          <w:sz w:val="20"/>
+          <w:szCs w:val="20"/>
+          <w:lang w:val="pt-BR"/>
+        </w:rPr>
+        <w:t>#</w:t>
+      </w:r>
+      <w:r>
+        <w:rPr>
+          <w:rFonts w:ascii="Arial" w:hAnsi="Arial" w:eastAsia="Arial" w:cs="Arial"/>
+          <w:noProof w:val="0"/>
+          <w:sz w:val="20"/>
+          <w:szCs w:val="20"/>
+          <w:lang w:val="pt-BR"/>
+        </w:rPr>
+        <w:t>'</w:t>
+      </w:r>
+      <w:r>
+        <w:rPr>
+          <w:rFonts w:ascii="Arial" w:hAnsi="Arial" w:eastAsia="Arial" w:cs="Arial"/>
+          <w:noProof w:val="0"/>
+          <w:sz w:val="20"/>
+          <w:szCs w:val="20"/>
+          <w:lang w:val="pt-BR"/>
+        </w:rPr>
+        <w:t>, para sabermos o que est</w:t>
+      </w:r>
+      <w:r>
+        <w:rPr>
+          <w:rFonts w:ascii="Arial" w:hAnsi="Arial" w:eastAsia="Arial" w:cs="Arial"/>
+          <w:noProof w:val="0"/>
+          <w:sz w:val="20"/>
+          <w:szCs w:val="20"/>
+          <w:lang w:val="pt-BR"/>
+        </w:rPr>
+        <w:t>á</w:t>
+      </w:r>
+      <w:r>
+        <w:rPr>
+          <w:rFonts w:ascii="Arial" w:hAnsi="Arial" w:eastAsia="Arial" w:cs="Arial"/>
+          <w:noProof w:val="0"/>
+          <w:sz w:val="20"/>
+          <w:szCs w:val="20"/>
+          <w:lang w:val="pt-BR"/>
+        </w:rPr>
+        <w:t xml:space="preserve"> acontecendo. Ap</w:t>
+      </w:r>
+      <w:r>
+        <w:rPr>
+          <w:rFonts w:ascii="Arial" w:hAnsi="Arial" w:eastAsia="Arial" w:cs="Arial"/>
+          <w:noProof w:val="0"/>
+          <w:sz w:val="20"/>
+          <w:szCs w:val="20"/>
+          <w:lang w:val="pt-BR"/>
+        </w:rPr>
+        <w:t>ó</w:t>
+      </w:r>
+      <w:r>
+        <w:rPr>
+          <w:rFonts w:ascii="Arial" w:hAnsi="Arial" w:eastAsia="Arial" w:cs="Arial"/>
+          <w:noProof w:val="0"/>
+          <w:sz w:val="20"/>
+          <w:szCs w:val="20"/>
+          <w:lang w:val="pt-BR"/>
+        </w:rPr>
+        <w:t>s v</w:t>
+      </w:r>
+      <w:r>
+        <w:rPr>
+          <w:rFonts w:ascii="Arial" w:hAnsi="Arial" w:eastAsia="Arial" w:cs="Arial"/>
+          <w:noProof w:val="0"/>
+          <w:sz w:val="20"/>
+          <w:szCs w:val="20"/>
+          <w:lang w:val="pt-BR"/>
+        </w:rPr>
+        <w:t>á</w:t>
+      </w:r>
+      <w:r>
+        <w:rPr>
+          <w:rFonts w:ascii="Arial" w:hAnsi="Arial" w:eastAsia="Arial" w:cs="Arial"/>
+          <w:noProof w:val="0"/>
+          <w:sz w:val="20"/>
+          <w:szCs w:val="20"/>
+          <w:lang w:val="pt-BR"/>
+        </w:rPr>
+        <w:t>rias</w:t>
+      </w:r>
+      <w:r>
+        <w:rPr>
+          <w:rFonts w:ascii="Arial" w:hAnsi="Arial" w:eastAsia="Arial" w:cs="Arial"/>
+          <w:noProof w:val="0"/>
+          <w:sz w:val="20"/>
+          <w:szCs w:val="20"/>
+          <w:lang w:val="pt-BR"/>
+        </w:rPr>
+        <w:t xml:space="preserve"> </w:t>
+      </w:r>
+      <w:r>
+        <w:rPr>
+          <w:rFonts w:ascii="Arial" w:hAnsi="Arial" w:eastAsia="Arial" w:cs="Arial"/>
+          <w:noProof w:val="0"/>
+          <w:sz w:val="20"/>
+          <w:szCs w:val="20"/>
+          <w:lang w:val="pt-BR"/>
+        </w:rPr>
+        <w:t>execu</w:t>
+      </w:r>
+      <w:r>
+        <w:rPr>
+          <w:rFonts w:ascii="Arial" w:hAnsi="Arial" w:eastAsia="Arial" w:cs="Arial"/>
+          <w:noProof w:val="0"/>
+          <w:sz w:val="20"/>
+          <w:szCs w:val="20"/>
+          <w:lang w:val="pt-BR"/>
+        </w:rPr>
+        <w:t>çõ</w:t>
+      </w:r>
+      <w:r>
+        <w:rPr>
+          <w:rFonts w:ascii="Arial" w:hAnsi="Arial" w:eastAsia="Arial" w:cs="Arial"/>
+          <w:noProof w:val="0"/>
+          <w:sz w:val="20"/>
+          <w:szCs w:val="20"/>
+          <w:lang w:val="pt-BR"/>
+        </w:rPr>
+        <w:t>es do programa, p</w:t>
+      </w:r>
+      <w:r>
+        <w:rPr>
+          <w:rFonts w:ascii="Arial" w:hAnsi="Arial" w:eastAsia="Arial" w:cs="Arial"/>
+          <w:noProof w:val="0"/>
+          <w:sz w:val="20"/>
+          <w:szCs w:val="20"/>
+          <w:lang w:val="pt-BR"/>
+        </w:rPr>
+        <w:t>u</w:t>
+      </w:r>
+      <w:r>
+        <w:rPr>
+          <w:rFonts w:ascii="Arial" w:hAnsi="Arial" w:eastAsia="Arial" w:cs="Arial"/>
+          <w:noProof w:val="0"/>
+          <w:sz w:val="20"/>
+          <w:szCs w:val="20"/>
+          <w:lang w:val="pt-BR"/>
+        </w:rPr>
+        <w:t xml:space="preserve">demos perceber </w:t>
+      </w:r>
+      <w:r>
+        <w:rPr>
+          <w:rFonts w:ascii="Arial" w:hAnsi="Arial" w:eastAsia="Arial" w:cs="Arial"/>
+          <w:noProof w:val="0"/>
+          <w:sz w:val="20"/>
+          <w:szCs w:val="20"/>
+          <w:lang w:val="pt-BR"/>
+        </w:rPr>
+        <w:t>um</w:t>
+      </w:r>
+      <w:r>
+        <w:rPr>
+          <w:rFonts w:ascii="Arial" w:hAnsi="Arial" w:eastAsia="Arial" w:cs="Arial"/>
+          <w:noProof w:val="0"/>
+          <w:sz w:val="20"/>
+          <w:szCs w:val="20"/>
+          <w:lang w:val="pt-BR"/>
+        </w:rPr>
+        <w:t>a grande diferen</w:t>
+      </w:r>
+      <w:r>
+        <w:rPr>
+          <w:rFonts w:ascii="Arial" w:hAnsi="Arial" w:eastAsia="Arial" w:cs="Arial"/>
+          <w:noProof w:val="0"/>
+          <w:sz w:val="20"/>
+          <w:szCs w:val="20"/>
+          <w:lang w:val="pt-BR"/>
+        </w:rPr>
+        <w:t>ça</w:t>
+      </w:r>
+      <w:r>
+        <w:rPr>
+          <w:rFonts w:ascii="Arial" w:hAnsi="Arial" w:eastAsia="Arial" w:cs="Arial"/>
+          <w:noProof w:val="0"/>
+          <w:sz w:val="20"/>
+          <w:szCs w:val="20"/>
+          <w:lang w:val="pt-BR"/>
+        </w:rPr>
+        <w:t xml:space="preserve"> </w:t>
+      </w:r>
+      <w:r>
+        <w:rPr>
+          <w:rFonts w:ascii="Arial" w:hAnsi="Arial" w:eastAsia="Arial" w:cs="Arial"/>
+          <w:noProof w:val="0"/>
+          <w:sz w:val="20"/>
+          <w:szCs w:val="20"/>
+          <w:lang w:val="pt-BR"/>
+        </w:rPr>
+        <w:t xml:space="preserve">de </w:t>
+      </w:r>
+      <w:r>
+        <w:rPr>
+          <w:rFonts w:ascii="Arial" w:hAnsi="Arial" w:eastAsia="Arial" w:cs="Arial"/>
+          <w:noProof w:val="0"/>
+          <w:sz w:val="20"/>
+          <w:szCs w:val="20"/>
+          <w:lang w:val="pt-BR"/>
+        </w:rPr>
+        <w:t xml:space="preserve">quando temos </w:t>
+      </w:r>
+      <w:r>
+        <w:rPr>
+          <w:rFonts w:ascii="Arial" w:hAnsi="Arial" w:eastAsia="Arial" w:cs="Arial"/>
+          <w:noProof w:val="0"/>
+          <w:sz w:val="20"/>
+          <w:szCs w:val="20"/>
+          <w:lang w:val="pt-BR"/>
+        </w:rPr>
+        <w:t xml:space="preserve">o </w:t>
+      </w:r>
+      <w:r>
+        <w:rPr>
+          <w:rFonts w:ascii="Arial" w:hAnsi="Arial" w:eastAsia="Arial" w:cs="Arial"/>
+          <w:noProof w:val="0"/>
+          <w:sz w:val="20"/>
+          <w:szCs w:val="20"/>
+          <w:lang w:val="pt-BR"/>
+        </w:rPr>
+        <w:t xml:space="preserve">conjunto de </w:t>
+      </w:r>
+      <w:r>
+        <w:rPr>
+          <w:rFonts w:ascii="Arial" w:hAnsi="Arial" w:eastAsia="Arial" w:cs="Arial"/>
+          <w:noProof w:val="0"/>
+          <w:sz w:val="20"/>
+          <w:szCs w:val="20"/>
+          <w:lang w:val="pt-BR"/>
+        </w:rPr>
+        <w:t>sem</w:t>
+      </w:r>
+      <w:r>
+        <w:rPr>
+          <w:rFonts w:ascii="Arial" w:hAnsi="Arial" w:eastAsia="Arial" w:cs="Arial"/>
+          <w:noProof w:val="0"/>
+          <w:sz w:val="20"/>
+          <w:szCs w:val="20"/>
+          <w:lang w:val="pt-BR"/>
+        </w:rPr>
+        <w:t>á</w:t>
+      </w:r>
+      <w:r>
+        <w:rPr>
+          <w:rFonts w:ascii="Arial" w:hAnsi="Arial" w:eastAsia="Arial" w:cs="Arial"/>
+          <w:noProof w:val="0"/>
+          <w:sz w:val="20"/>
+          <w:szCs w:val="20"/>
+          <w:lang w:val="pt-BR"/>
+        </w:rPr>
+        <w:t>foros ativo e</w:t>
+      </w:r>
+      <w:r>
+        <w:rPr>
+          <w:rFonts w:ascii="Arial" w:hAnsi="Arial" w:eastAsia="Arial" w:cs="Arial"/>
+          <w:noProof w:val="0"/>
+          <w:sz w:val="20"/>
+          <w:szCs w:val="20"/>
+          <w:lang w:val="pt-BR"/>
+        </w:rPr>
+        <w:t xml:space="preserve"> de</w:t>
+      </w:r>
+      <w:r>
+        <w:rPr>
+          <w:rFonts w:ascii="Arial" w:hAnsi="Arial" w:eastAsia="Arial" w:cs="Arial"/>
+          <w:noProof w:val="0"/>
+          <w:sz w:val="20"/>
+          <w:szCs w:val="20"/>
+          <w:lang w:val="pt-BR"/>
+        </w:rPr>
+        <w:t xml:space="preserve"> quando est</w:t>
+      </w:r>
+      <w:r>
+        <w:rPr>
+          <w:rFonts w:ascii="Arial" w:hAnsi="Arial" w:eastAsia="Arial" w:cs="Arial"/>
+          <w:noProof w:val="0"/>
+          <w:sz w:val="20"/>
+          <w:szCs w:val="20"/>
+          <w:lang w:val="pt-BR"/>
+        </w:rPr>
+        <w:t>e conjunto está</w:t>
+      </w:r>
+      <w:r>
+        <w:rPr>
+          <w:rFonts w:ascii="Arial" w:hAnsi="Arial" w:eastAsia="Arial" w:cs="Arial"/>
+          <w:noProof w:val="0"/>
+          <w:sz w:val="20"/>
+          <w:szCs w:val="20"/>
+          <w:lang w:val="pt-BR"/>
+        </w:rPr>
+        <w:t xml:space="preserve"> desativado. Igual a tarefa 1, a exib</w:t>
+      </w:r>
+      <w:r>
+        <w:rPr>
+          <w:rFonts w:ascii="Arial" w:hAnsi="Arial" w:eastAsia="Arial" w:cs="Arial"/>
+          <w:noProof w:val="0"/>
+          <w:sz w:val="20"/>
+          <w:szCs w:val="20"/>
+          <w:lang w:val="pt-BR"/>
+        </w:rPr>
+        <w:t>ição</w:t>
+      </w:r>
+      <w:r>
+        <w:rPr>
+          <w:rFonts w:ascii="Arial" w:hAnsi="Arial" w:eastAsia="Arial" w:cs="Arial"/>
+          <w:noProof w:val="0"/>
+          <w:sz w:val="20"/>
+          <w:szCs w:val="20"/>
+          <w:lang w:val="pt-BR"/>
+        </w:rPr>
+        <w:t xml:space="preserve"> dos caracteres sem o </w:t>
+      </w:r>
+      <w:r>
+        <w:rPr>
+          <w:rFonts w:ascii="Arial" w:hAnsi="Arial" w:eastAsia="Arial" w:cs="Arial"/>
+          <w:noProof w:val="0"/>
+          <w:sz w:val="20"/>
+          <w:szCs w:val="20"/>
+          <w:lang w:val="pt-BR"/>
+        </w:rPr>
+        <w:t>sem</w:t>
+      </w:r>
+      <w:r>
+        <w:rPr>
+          <w:rFonts w:ascii="Arial" w:hAnsi="Arial" w:eastAsia="Arial" w:cs="Arial"/>
+          <w:noProof w:val="0"/>
+          <w:sz w:val="20"/>
+          <w:szCs w:val="20"/>
+          <w:lang w:val="pt-BR"/>
+        </w:rPr>
+        <w:t>á</w:t>
+      </w:r>
+      <w:r>
+        <w:rPr>
+          <w:rFonts w:ascii="Arial" w:hAnsi="Arial" w:eastAsia="Arial" w:cs="Arial"/>
+          <w:noProof w:val="0"/>
+          <w:sz w:val="20"/>
+          <w:szCs w:val="20"/>
+          <w:lang w:val="pt-BR"/>
+        </w:rPr>
+        <w:t>foro foi completamente</w:t>
+      </w:r>
+      <w:r>
+        <w:rPr>
+          <w:rFonts w:ascii="Arial" w:hAnsi="Arial" w:eastAsia="Arial" w:cs="Arial"/>
+          <w:noProof w:val="0"/>
+          <w:sz w:val="20"/>
+          <w:szCs w:val="20"/>
+          <w:lang w:val="pt-BR"/>
+        </w:rPr>
+        <w:t xml:space="preserve"> </w:t>
+      </w:r>
+      <w:r>
+        <w:rPr>
+          <w:rFonts w:ascii="Arial" w:hAnsi="Arial" w:eastAsia="Arial" w:cs="Arial"/>
+          <w:noProof w:val="0"/>
+          <w:sz w:val="20"/>
+          <w:szCs w:val="20"/>
+          <w:lang w:val="pt-BR"/>
+        </w:rPr>
+        <w:t>desordenada</w:t>
+      </w:r>
+      <w:r>
+        <w:rPr>
+          <w:rFonts w:ascii="Arial" w:hAnsi="Arial" w:eastAsia="Arial" w:cs="Arial"/>
+          <w:noProof w:val="0"/>
+          <w:sz w:val="20"/>
+          <w:szCs w:val="20"/>
+          <w:lang w:val="pt-BR"/>
+        </w:rPr>
+        <w:t xml:space="preserve"> e pela quantidade de consumidores e produtores, percebemos a grande import</w:t>
+      </w:r>
+      <w:r>
+        <w:rPr>
+          <w:rFonts w:ascii="Arial" w:hAnsi="Arial" w:eastAsia="Arial" w:cs="Arial"/>
+          <w:noProof w:val="0"/>
+          <w:sz w:val="20"/>
+          <w:szCs w:val="20"/>
+          <w:lang w:val="pt-BR"/>
+        </w:rPr>
+        <w:t>â</w:t>
+      </w:r>
+      <w:r>
+        <w:rPr>
+          <w:rFonts w:ascii="Arial" w:hAnsi="Arial" w:eastAsia="Arial" w:cs="Arial"/>
+          <w:noProof w:val="0"/>
+          <w:sz w:val="20"/>
+          <w:szCs w:val="20"/>
+          <w:lang w:val="pt-BR"/>
+        </w:rPr>
+        <w:t>ncia que os sem</w:t>
+      </w:r>
+      <w:r>
+        <w:rPr>
+          <w:rFonts w:ascii="Arial" w:hAnsi="Arial" w:eastAsia="Arial" w:cs="Arial"/>
+          <w:noProof w:val="0"/>
+          <w:sz w:val="20"/>
+          <w:szCs w:val="20"/>
+          <w:lang w:val="pt-BR"/>
+        </w:rPr>
+        <w:t>á</w:t>
+      </w:r>
+      <w:r>
+        <w:rPr>
+          <w:rFonts w:ascii="Arial" w:hAnsi="Arial" w:eastAsia="Arial" w:cs="Arial"/>
+          <w:noProof w:val="0"/>
+          <w:sz w:val="20"/>
+          <w:szCs w:val="20"/>
+          <w:lang w:val="pt-BR"/>
+        </w:rPr>
+        <w:t xml:space="preserve">foros tem para </w:t>
+      </w:r>
+      <w:r>
+        <w:rPr>
+          <w:rFonts w:ascii="Arial" w:hAnsi="Arial" w:eastAsia="Arial" w:cs="Arial"/>
+          <w:noProof w:val="0"/>
+          <w:sz w:val="20"/>
+          <w:szCs w:val="20"/>
+          <w:lang w:val="pt-BR"/>
+        </w:rPr>
+        <w:t xml:space="preserve">obter o </w:t>
+      </w:r>
+      <w:r>
+        <w:rPr>
+          <w:rFonts w:ascii="Arial" w:hAnsi="Arial" w:eastAsia="Arial" w:cs="Arial"/>
+          <w:noProof w:val="0"/>
+          <w:sz w:val="20"/>
+          <w:szCs w:val="20"/>
+          <w:lang w:val="pt-BR"/>
+        </w:rPr>
+        <w:t xml:space="preserve">planejado, nesse </w:t>
+      </w:r>
+      <w:proofErr w:type="gramStart"/>
+      <w:r>
+        <w:rPr>
+          <w:rFonts w:ascii="Arial" w:hAnsi="Arial" w:eastAsia="Arial" w:cs="Arial"/>
+          <w:noProof w:val="0"/>
+          <w:sz w:val="20"/>
+          <w:szCs w:val="20"/>
+          <w:lang w:val="pt-BR"/>
+        </w:rPr>
+        <w:t>caso</w:t>
+      </w:r>
+      <w:r>
+        <w:rPr>
+          <w:rFonts w:ascii="Arial" w:hAnsi="Arial" w:eastAsia="Arial" w:cs="Arial"/>
+          <w:noProof w:val="0"/>
+          <w:sz w:val="20"/>
+          <w:szCs w:val="20"/>
+          <w:lang w:val="pt-BR"/>
+        </w:rPr>
+        <w:t xml:space="preserve"> </w:t>
+      </w:r>
+      <w:r>
+        <w:rPr>
+          <w:rFonts w:ascii="Arial" w:hAnsi="Arial" w:eastAsia="Arial" w:cs="Arial"/>
+          <w:noProof w:val="0"/>
+          <w:sz w:val="20"/>
+          <w:szCs w:val="20"/>
+          <w:lang w:val="pt-BR"/>
+        </w:rPr>
+        <w:t>,</w:t>
+      </w:r>
+      <w:proofErr w:type="gramEnd"/>
+      <w:r>
+        <w:rPr>
+          <w:rFonts w:ascii="Arial" w:hAnsi="Arial" w:eastAsia="Arial" w:cs="Arial"/>
+          <w:noProof w:val="0"/>
+          <w:sz w:val="20"/>
+          <w:szCs w:val="20"/>
+          <w:lang w:val="pt-BR"/>
+        </w:rPr>
+        <w:t xml:space="preserve"> a </w:t>
+      </w:r>
+      <w:r>
+        <w:rPr>
+          <w:rFonts w:ascii="Arial" w:hAnsi="Arial" w:eastAsia="Arial" w:cs="Arial"/>
+          <w:noProof w:val="0"/>
+          <w:sz w:val="20"/>
+          <w:szCs w:val="20"/>
+          <w:lang w:val="pt-BR"/>
+        </w:rPr>
+        <w:t>exib</w:t>
+      </w:r>
+      <w:r>
+        <w:rPr>
+          <w:rFonts w:ascii="Arial" w:hAnsi="Arial" w:eastAsia="Arial" w:cs="Arial"/>
+          <w:noProof w:val="0"/>
+          <w:sz w:val="20"/>
+          <w:szCs w:val="20"/>
+          <w:lang w:val="pt-BR"/>
+        </w:rPr>
+        <w:t>içã</w:t>
+      </w:r>
+      <w:r>
+        <w:rPr>
+          <w:rFonts w:ascii="Arial" w:hAnsi="Arial" w:eastAsia="Arial" w:cs="Arial"/>
+          <w:noProof w:val="0"/>
+          <w:sz w:val="20"/>
+          <w:szCs w:val="20"/>
+          <w:lang w:val="pt-BR"/>
+        </w:rPr>
+        <w:t>o dos caracteres e qu</w:t>
+      </w:r>
+      <w:r>
+        <w:rPr>
+          <w:rFonts w:ascii="Arial" w:hAnsi="Arial" w:eastAsia="Arial" w:cs="Arial"/>
+          <w:noProof w:val="0"/>
+          <w:sz w:val="20"/>
+          <w:szCs w:val="20"/>
+          <w:lang w:val="pt-BR"/>
+        </w:rPr>
+        <w:t>ã</w:t>
+      </w:r>
+      <w:r>
+        <w:rPr>
+          <w:rFonts w:ascii="Arial" w:hAnsi="Arial" w:eastAsia="Arial" w:cs="Arial"/>
+          <w:noProof w:val="0"/>
+          <w:sz w:val="20"/>
+          <w:szCs w:val="20"/>
+          <w:lang w:val="pt-BR"/>
+        </w:rPr>
+        <w:t>o errado sai os</w:t>
+      </w:r>
+      <w:r>
+        <w:rPr>
+          <w:rFonts w:ascii="Arial" w:hAnsi="Arial" w:eastAsia="Arial" w:cs="Arial"/>
+          <w:noProof w:val="0"/>
+          <w:sz w:val="20"/>
+          <w:szCs w:val="20"/>
+          <w:lang w:val="pt-BR"/>
+        </w:rPr>
+        <w:t xml:space="preserve"> </w:t>
+      </w:r>
+      <w:r>
+        <w:rPr>
+          <w:rFonts w:ascii="Arial" w:hAnsi="Arial" w:eastAsia="Arial" w:cs="Arial"/>
+          <w:noProof w:val="0"/>
+          <w:sz w:val="20"/>
+          <w:szCs w:val="20"/>
+          <w:lang w:val="pt-BR"/>
+        </w:rPr>
+        <w:t>valores.</w:t>
+      </w:r>
+    </w:p>
+    <w:p>
+      <w:pPr>
+        <w:rPr>
+          <w:rFonts w:ascii="Arial" w:hAnsi="Arial" w:eastAsia="Arial" w:cs="Arial"/>
+          <w:noProof w:val="0"/>
+          <w:sz w:val="20"/>
+          <w:szCs w:val="20"/>
+          <w:lang w:val="pt-BR"/>
+        </w:rPr>
+      </w:pPr>
+    </w:p>
+    <w:p>
+      <w:pPr>
+        <w:pStyle w:val="Normal"/>
+        <w:ind w:left="103"/>
+        <w:rPr>
+          <w:rFonts w:ascii="Arial" w:hAnsi="Arial" w:cs="Arial"/>
+          <w:b w:val="1"/>
+          <w:bCs w:val="1"/>
+          <w:color w:val="000009"/>
+          <w:sz w:val="20"/>
+          <w:szCs w:val="20"/>
+          <w:u w:val="single"/>
+        </w:rPr>
+      </w:pPr>
+    </w:p>
+    <w:p xmlns:wp14="http://schemas.microsoft.com/office/word/2010/wordml" wp14:textId="77777777">
       <w:pPr>
         <w:spacing w:before="231"/>
         <w:ind w:left="103"/>
         <w:rPr>
           <w:rFonts w:ascii="Arial" w:hAnsi="Arial" w:cs="Arial"/>
-          <w:b/>
+          <w:b w:val="1"/>
+          <w:bCs w:val="1"/>
           <w:sz w:val="24"/>
           <w:szCs w:val="24"/>
         </w:rPr>
       </w:pPr>
-      <w:bookmarkStart w:id="0" w:name="_GoBack"/>
+      <w:bookmarkStart w:name="_GoBack" w:id="0"/>
       <w:bookmarkEnd w:id="0"/>
       <w:r>
         <w:rPr>
           <w:rFonts w:ascii="Arial" w:hAnsi="Arial" w:cs="Arial"/>
-          <w:b/>
+          <w:b w:val="1"/>
+          <w:bCs w:val="1"/>
           <w:color w:val="000009"/>
           <w:sz w:val="24"/>
           <w:szCs w:val="24"/>
@@ -7258,8 +8506,432 @@
         <w:t>Conclusão</w:t>
       </w:r>
     </w:p>
+    <w:p>
+      <w:pPr>
+        <w:pStyle w:val="Normal"/>
+        <w:spacing w:before="231"/>
+        <w:ind w:left="103"/>
+        <w:rPr>
+          <w:rFonts w:ascii="Arial" w:hAnsi="Arial" w:cs="Arial"/>
+          <w:b w:val="1"/>
+          <w:bCs w:val="1"/>
+          <w:color w:val="000009"/>
+          <w:sz w:val="24"/>
+          <w:szCs w:val="24"/>
+        </w:rPr>
+      </w:pPr>
+    </w:p>
+    <w:p>
+      <w:r>
+        <w:rPr/>
+        <w:t>Atrav</w:t>
+      </w:r>
+      <w:r>
+        <w:rPr/>
+        <w:t>és</w:t>
+      </w:r>
+      <w:r>
+        <w:rPr/>
+        <w:t xml:space="preserve"> desse experimento foi discutido como funciona a exclu</w:t>
+      </w:r>
+      <w:r>
+        <w:rPr/>
+        <w:t>sã</w:t>
+      </w:r>
+      <w:r>
+        <w:rPr/>
+        <w:t>o m</w:t>
+      </w:r>
+      <w:r>
+        <w:rPr/>
+        <w:t>ú</w:t>
+      </w:r>
+      <w:r>
+        <w:rPr/>
+        <w:t xml:space="preserve">tua de uma </w:t>
+      </w:r>
+      <w:r>
+        <w:rPr/>
+        <w:t>á</w:t>
+      </w:r>
+      <w:r>
+        <w:rPr/>
+        <w:t>rea da mem</w:t>
+      </w:r>
+      <w:r>
+        <w:rPr/>
+        <w:t>ó</w:t>
+      </w:r>
+      <w:r>
+        <w:rPr/>
+        <w:t xml:space="preserve">ria, discutir esse </w:t>
+      </w:r>
+      <w:r>
+        <w:rPr/>
+        <w:t>conceito, perceber</w:t>
+      </w:r>
+      <w:r>
+        <w:rPr/>
+        <w:t xml:space="preserve"> como funciona quando temos um sem</w:t>
+      </w:r>
+      <w:r>
+        <w:rPr/>
+        <w:t>á</w:t>
+      </w:r>
+      <w:r>
+        <w:rPr/>
+        <w:t>foro para gerar essa exclu</w:t>
+      </w:r>
+      <w:r>
+        <w:rPr/>
+        <w:t>sã</w:t>
+      </w:r>
+      <w:r>
+        <w:rPr/>
+        <w:t>o m</w:t>
+      </w:r>
+      <w:r>
+        <w:rPr/>
+        <w:t>ú</w:t>
+      </w:r>
+      <w:r>
+        <w:rPr/>
+        <w:t xml:space="preserve">tua </w:t>
+      </w:r>
+      <w:r>
+        <w:rPr/>
+        <w:t xml:space="preserve">e quando </w:t>
+      </w:r>
+      <w:r>
+        <w:rPr/>
+        <w:t>nã</w:t>
+      </w:r>
+      <w:r>
+        <w:rPr/>
+        <w:t>o temos um sem</w:t>
+      </w:r>
+      <w:r>
+        <w:rPr/>
+        <w:t>á</w:t>
+      </w:r>
+      <w:r>
+        <w:rPr/>
+        <w:t>fo</w:t>
+      </w:r>
+      <w:r>
+        <w:rPr/>
+        <w:t>ro para que aconte</w:t>
+      </w:r>
+      <w:r>
+        <w:rPr/>
+        <w:t>ç</w:t>
+      </w:r>
+      <w:r>
+        <w:rPr/>
+        <w:t xml:space="preserve">a essa </w:t>
+      </w:r>
+      <w:r>
+        <w:rPr/>
+        <w:t>exclusão</w:t>
+      </w:r>
+      <w:r>
+        <w:rPr/>
+        <w:t xml:space="preserve"> m</w:t>
+      </w:r>
+      <w:r>
+        <w:rPr/>
+        <w:t>ú</w:t>
+      </w:r>
+      <w:r>
+        <w:rPr/>
+        <w:t xml:space="preserve">tua e ver os resultados. </w:t>
+      </w:r>
+    </w:p>
+    <w:p>
+      <w:r>
+        <w:rPr/>
+        <w:t>Tamb</w:t>
+      </w:r>
+      <w:r>
+        <w:rPr/>
+        <w:t>é</w:t>
+      </w:r>
+      <w:r>
+        <w:rPr/>
+        <w:t>m foi poss</w:t>
+      </w:r>
+      <w:r>
+        <w:rPr/>
+        <w:t>í</w:t>
+      </w:r>
+      <w:r>
+        <w:rPr/>
+        <w:t>vel aprender novas fu</w:t>
+      </w:r>
+      <w:r>
+        <w:rPr/>
+        <w:t>nçõ</w:t>
+      </w:r>
+      <w:r>
+        <w:rPr/>
+        <w:t xml:space="preserve">es como: </w:t>
+      </w:r>
+      <w:proofErr w:type="spellStart"/>
+      <w:r>
+        <w:rPr/>
+        <w:t>semget</w:t>
+      </w:r>
+      <w:proofErr w:type="spellEnd"/>
+      <w:r>
+        <w:rPr/>
+        <w:t>(),</w:t>
+      </w:r>
+      <w:r>
+        <w:rPr/>
+        <w:t xml:space="preserve"> </w:t>
+      </w:r>
+      <w:proofErr w:type="spellStart"/>
+      <w:r>
+        <w:rPr/>
+        <w:t>semop</w:t>
+      </w:r>
+      <w:proofErr w:type="spellEnd"/>
+      <w:r>
+        <w:rPr/>
+        <w:t>(),</w:t>
+      </w:r>
+      <w:r>
+        <w:rPr/>
+        <w:t xml:space="preserve"> </w:t>
+      </w:r>
+      <w:proofErr w:type="spellStart"/>
+      <w:r>
+        <w:rPr/>
+        <w:t>shmget</w:t>
+      </w:r>
+      <w:proofErr w:type="spellEnd"/>
+      <w:r>
+        <w:rPr/>
+        <w:t>(),</w:t>
+      </w:r>
+      <w:r>
+        <w:rPr/>
+        <w:t xml:space="preserve"> </w:t>
+      </w:r>
+      <w:proofErr w:type="spellStart"/>
+      <w:r>
+        <w:rPr/>
+        <w:t>s</w:t>
+      </w:r>
+      <w:r>
+        <w:rPr/>
+        <w:t>hmat</w:t>
+      </w:r>
+      <w:proofErr w:type="spellEnd"/>
+      <w:r>
+        <w:rPr/>
+        <w:t>().</w:t>
+      </w:r>
+      <w:r>
+        <w:rPr/>
+        <w:t xml:space="preserve"> </w:t>
+      </w:r>
+      <w:r>
+        <w:rPr/>
+        <w:t>A primeira gera um id para o sem</w:t>
+      </w:r>
+      <w:r>
+        <w:rPr/>
+        <w:t>á</w:t>
+      </w:r>
+      <w:r>
+        <w:rPr/>
+        <w:t>foro,</w:t>
+      </w:r>
+      <w:r>
+        <w:rPr/>
+        <w:t xml:space="preserve"> </w:t>
+      </w:r>
+      <w:r>
+        <w:rPr/>
+        <w:t xml:space="preserve">a segunda tranca ou destranca o </w:t>
+      </w:r>
+      <w:proofErr w:type="spellStart"/>
+      <w:r>
+        <w:rPr/>
+        <w:t>sem</w:t>
+      </w:r>
+      <w:r>
+        <w:rPr/>
+        <w:t>á</w:t>
+      </w:r>
+      <w:r>
+        <w:rPr/>
+        <w:t>foro,a</w:t>
+      </w:r>
+      <w:proofErr w:type="spellEnd"/>
+      <w:r>
+        <w:rPr/>
+        <w:t xml:space="preserve"> terceira criar uma mem</w:t>
+      </w:r>
+      <w:r>
+        <w:rPr/>
+        <w:t>ó</w:t>
+      </w:r>
+      <w:r>
+        <w:rPr/>
+        <w:t>ria compartilhada e</w:t>
+      </w:r>
+      <w:r>
+        <w:rPr/>
+        <w:t xml:space="preserve"> </w:t>
+      </w:r>
+      <w:r>
+        <w:rPr/>
+        <w:t>a quarta acopla o processo na mem</w:t>
+      </w:r>
+      <w:r>
+        <w:rPr/>
+        <w:t>ó</w:t>
+      </w:r>
+      <w:r>
+        <w:rPr/>
+        <w:t xml:space="preserve">ria compartilhada. </w:t>
+      </w:r>
+    </w:p>
+    <w:p>
+      <w:pPr>
+        <w:pStyle w:val="Normal"/>
+      </w:pPr>
+      <w:r>
+        <w:rPr/>
+        <w:t xml:space="preserve"> </w:t>
+      </w:r>
+      <w:r>
+        <w:rPr/>
+        <w:t xml:space="preserve">O comando </w:t>
+      </w:r>
+      <w:proofErr w:type="spellStart"/>
+      <w:r>
+        <w:rPr/>
+        <w:t>ipcs</w:t>
+      </w:r>
+      <w:proofErr w:type="spellEnd"/>
+      <w:r>
+        <w:rPr/>
+        <w:t xml:space="preserve"> do </w:t>
+      </w:r>
+      <w:proofErr w:type="spellStart"/>
+      <w:r>
+        <w:rPr/>
+        <w:t>shell</w:t>
+      </w:r>
+      <w:proofErr w:type="spellEnd"/>
+      <w:r>
+        <w:rPr/>
+        <w:t xml:space="preserve"> do Linux nos ajudou a arrumar alguns erros que t</w:t>
+      </w:r>
+      <w:r>
+        <w:rPr/>
+        <w:t>í</w:t>
+      </w:r>
+      <w:r>
+        <w:rPr/>
+        <w:t>nhamos</w:t>
+      </w:r>
+      <w:r>
+        <w:rPr/>
+        <w:t xml:space="preserve">, </w:t>
+      </w:r>
+      <w:r>
+        <w:rPr/>
+        <w:t>e saber se estava sendo criado de forma correta a mem</w:t>
+      </w:r>
+      <w:r>
+        <w:rPr/>
+        <w:t>ó</w:t>
+      </w:r>
+      <w:r>
+        <w:rPr/>
+        <w:t>ria compartilhada</w:t>
+      </w:r>
+      <w:r>
+        <w:rPr/>
+        <w:t xml:space="preserve"> </w:t>
+      </w:r>
+      <w:r>
+        <w:rPr/>
+        <w:t>e</w:t>
+      </w:r>
+      <w:r>
+        <w:rPr/>
+        <w:t xml:space="preserve"> </w:t>
+      </w:r>
+      <w:r>
+        <w:rPr/>
+        <w:t>os semáforos</w:t>
+      </w:r>
+      <w:r>
+        <w:rPr/>
+        <w:t>.</w:t>
+      </w:r>
+    </w:p>
+    <w:p>
+      <w:pPr>
+        <w:pStyle w:val="Normal"/>
+      </w:pPr>
+      <w:r>
+        <w:rPr/>
+        <w:t xml:space="preserve">O </w:t>
+      </w:r>
+      <w:proofErr w:type="spellStart"/>
+      <w:r>
+        <w:rPr/>
+        <w:t>ipcs</w:t>
+      </w:r>
+      <w:proofErr w:type="spellEnd"/>
+      <w:r>
+        <w:rPr/>
+        <w:t xml:space="preserve"> mostra a fila de mensagens, </w:t>
+      </w:r>
+      <w:r>
+        <w:rPr/>
+        <w:t xml:space="preserve">a </w:t>
+      </w:r>
+      <w:r>
+        <w:rPr/>
+        <w:t>mem</w:t>
+      </w:r>
+      <w:r>
+        <w:rPr/>
+        <w:t>ó</w:t>
+      </w:r>
+      <w:r>
+        <w:rPr/>
+        <w:t>ria</w:t>
+      </w:r>
+      <w:r>
+        <w:rPr/>
+        <w:t xml:space="preserve"> compartilhada e os sem</w:t>
+      </w:r>
+      <w:r>
+        <w:rPr/>
+        <w:t>á</w:t>
+      </w:r>
+      <w:r>
+        <w:rPr/>
+        <w:t xml:space="preserve">foros. </w:t>
+      </w:r>
+    </w:p>
+    <w:p>
+      <w:pPr>
+        <w:pStyle w:val="Normal"/>
+        <w:spacing w:before="231"/>
+        <w:ind w:left="0"/>
+      </w:pPr>
+    </w:p>
     <w:sectPr>
-      <w:pgSz w:w="11906" w:h="16838"/>
+      <w:pgSz w:w="11906" w:h="16838" w:orient="portrait"/>
       <w:pgMar w:top="1417" w:right="1701" w:bottom="1417" w:left="1701" w:header="708" w:footer="708" w:gutter="0"/>
       <w:cols w:space="708"/>
       <w:docGrid w:linePitch="360"/>
@@ -7271,7 +8943,7 @@
 <file path=word/endnotes.xml><?xml version="1.0" encoding="utf-8"?>
 <w:endnotes xmlns:wpc="http://schemas.microsoft.com/office/word/2010/wordprocessingCanvas" xmlns:cx="http://schemas.microsoft.com/office/drawing/2014/chartex" xmlns:cx1="http://schemas.microsoft.com/office/drawing/2015/9/8/chartex" xmlns:cx2="http://schemas.microsoft.com/office/drawing/2015/10/21/chartex" xmlns:cx3="http://schemas.microsoft.com/office/drawing/2016/5/9/chartex" xmlns:cx4="http://schemas.microsoft.com/office/drawing/2016/5/10/chartex" xmlns:cx5="http://schemas.microsoft.com/office/drawing/2016/5/11/chartex" xmlns:cx6="http://schemas.microsoft.com/office/drawing/2016/5/12/chartex" xmlns:cx7="http://schemas.microsoft.com/office/drawing/2016/5/13/chartex" xmlns:cx8="http://schemas.microsoft.com/office/drawing/2016/5/14/chartex" xmlns:mc="http://schemas.openxmlformats.org/markup-compatibility/2006" xmlns:aink="http://schemas.microsoft.com/office/drawing/2016/ink" xmlns:am3d="http://schemas.microsoft.com/office/drawing/2017/model3d" xmlns:o="urn:schemas-microsoft-com:office:office" xmlns:r="http://schemas.openxmlformats.org/officeDocument/2006/relationships" xmlns:m="http://schemas.openxmlformats.org/officeDocument/2006/math" xmlns:v="urn:schemas-microsoft-com:vml" xmlns:wp14="http://schemas.microsoft.com/office/word/2010/wordprocessingDrawing" xmlns:wp="http://schemas.openxmlformats.org/drawingml/2006/wordprocessingDrawing" xmlns:w10="urn:schemas-microsoft-com:office:word" xmlns:w="http://schemas.openxmlformats.org/wordprocessingml/2006/main" xmlns:w14="http://schemas.microsoft.com/office/word/2010/wordml" xmlns:w15="http://schemas.microsoft.com/office/word/2012/wordml" xmlns:w16cid="http://schemas.microsoft.com/office/word/2016/wordml/cid" xmlns:w16se="http://schemas.microsoft.com/office/word/2015/wordml/symex" xmlns:wpg="http://schemas.microsoft.com/office/word/2010/wordprocessingGroup" xmlns:wpi="http://schemas.microsoft.com/office/word/2010/wordprocessingInk" xmlns:wne="http://schemas.microsoft.com/office/word/2006/wordml" xmlns:wps="http://schemas.microsoft.com/office/word/2010/wordprocessingShape" mc:Ignorable="w14 w15 w16se w16cid wp14">
   <w:endnote w:type="separator" w:id="-1">
-    <w:p>
+    <w:p xmlns:wp14="http://schemas.microsoft.com/office/word/2010/wordml" wp14:textId="77777777">
       <w:pPr>
         <w:spacing w:after="0" w:line="240" w:lineRule="auto"/>
       </w:pPr>
@@ -7281,7 +8953,7 @@
     </w:p>
   </w:endnote>
   <w:endnote w:type="continuationSeparator" w:id="0">
-    <w:p>
+    <w:p xmlns:wp14="http://schemas.microsoft.com/office/word/2010/wordml" wp14:textId="77777777">
       <w:pPr>
         <w:spacing w:after="0" w:line="240" w:lineRule="auto"/>
       </w:pPr>
@@ -7305,7 +8977,7 @@
     </w:sdtPr>
     <w:sdtEndPr/>
     <w:sdtContent>
-      <w:p>
+      <w:p xmlns:wp14="http://schemas.microsoft.com/office/word/2010/wordml" wp14:textId="77777777">
         <w:pPr>
           <w:pStyle w:val="Rodap"/>
           <w:jc w:val="center"/>
@@ -7328,7 +9000,7 @@
       </w:p>
     </w:sdtContent>
   </w:sdt>
-  <w:p>
+  <w:p xmlns:wp14="http://schemas.microsoft.com/office/word/2010/wordml" wp14:textId="77777777">
     <w:pPr>
       <w:pStyle w:val="Corpodetexto"/>
       <w:spacing w:line="14" w:lineRule="auto"/>
@@ -7340,7 +9012,7 @@
 <file path=word/footnotes.xml><?xml version="1.0" encoding="utf-8"?>
 <w:footnotes xmlns:wpc="http://schemas.microsoft.com/office/word/2010/wordprocessingCanvas" xmlns:cx="http://schemas.microsoft.com/office/drawing/2014/chartex" xmlns:cx1="http://schemas.microsoft.com/office/drawing/2015/9/8/chartex" xmlns:cx2="http://schemas.microsoft.com/office/drawing/2015/10/21/chartex" xmlns:cx3="http://schemas.microsoft.com/office/drawing/2016/5/9/chartex" xmlns:cx4="http://schemas.microsoft.com/office/drawing/2016/5/10/chartex" xmlns:cx5="http://schemas.microsoft.com/office/drawing/2016/5/11/chartex" xmlns:cx6="http://schemas.microsoft.com/office/drawing/2016/5/12/chartex" xmlns:cx7="http://schemas.microsoft.com/office/drawing/2016/5/13/chartex" xmlns:cx8="http://schemas.microsoft.com/office/drawing/2016/5/14/chartex" xmlns:mc="http://schemas.openxmlformats.org/markup-compatibility/2006" xmlns:aink="http://schemas.microsoft.com/office/drawing/2016/ink" xmlns:am3d="http://schemas.microsoft.com/office/drawing/2017/model3d" xmlns:o="urn:schemas-microsoft-com:office:office" xmlns:r="http://schemas.openxmlformats.org/officeDocument/2006/relationships" xmlns:m="http://schemas.openxmlformats.org/officeDocument/2006/math" xmlns:v="urn:schemas-microsoft-com:vml" xmlns:wp14="http://schemas.microsoft.com/office/word/2010/wordprocessingDrawing" xmlns:wp="http://schemas.openxmlformats.org/drawingml/2006/wordprocessingDrawing" xmlns:w10="urn:schemas-microsoft-com:office:word" xmlns:w="http://schemas.openxmlformats.org/wordprocessingml/2006/main" xmlns:w14="http://schemas.microsoft.com/office/word/2010/wordml" xmlns:w15="http://schemas.microsoft.com/office/word/2012/wordml" xmlns:w16cid="http://schemas.microsoft.com/office/word/2016/wordml/cid" xmlns:w16se="http://schemas.microsoft.com/office/word/2015/wordml/symex" xmlns:wpg="http://schemas.microsoft.com/office/word/2010/wordprocessingGroup" xmlns:wpi="http://schemas.microsoft.com/office/word/2010/wordprocessingInk" xmlns:wne="http://schemas.microsoft.com/office/word/2006/wordml" xmlns:wps="http://schemas.microsoft.com/office/word/2010/wordprocessingShape" mc:Ignorable="w14 w15 w16se w16cid wp14">
   <w:footnote w:type="separator" w:id="-1">
-    <w:p>
+    <w:p xmlns:wp14="http://schemas.microsoft.com/office/word/2010/wordml" wp14:textId="77777777">
       <w:pPr>
         <w:spacing w:after="0" w:line="240" w:lineRule="auto"/>
       </w:pPr>
@@ -7350,7 +9022,7 @@
     </w:p>
   </w:footnote>
   <w:footnote w:type="continuationSeparator" w:id="0">
-    <w:p>
+    <w:p xmlns:wp14="http://schemas.microsoft.com/office/word/2010/wordml" wp14:textId="77777777">
       <w:pPr>
         <w:spacing w:after="0" w:line="240" w:lineRule="auto"/>
       </w:pPr>
@@ -7377,7 +9049,7 @@
         <w:ind w:left="368" w:hanging="266"/>
       </w:pPr>
       <w:rPr>
-        <w:rFonts w:ascii="Arial" w:eastAsia="Arial" w:hAnsi="Arial" w:cs="Arial" w:hint="default"/>
+        <w:rFonts w:hint="default" w:ascii="Arial" w:hAnsi="Arial" w:eastAsia="Arial" w:cs="Arial"/>
         <w:b/>
         <w:bCs/>
         <w:color w:val="000009"/>
@@ -7492,11 +9164,11 @@
 </file>
 
 <file path=word/styles.xml><?xml version="1.0" encoding="utf-8"?>
-<w:styles xmlns:mc="http://schemas.openxmlformats.org/markup-compatibility/2006" xmlns:r="http://schemas.openxmlformats.org/officeDocument/2006/relationships" xmlns:w="http://schemas.openxmlformats.org/wordprocessingml/2006/main" xmlns:w14="http://schemas.microsoft.com/office/word/2010/wordml" xmlns:w15="http://schemas.microsoft.com/office/word/2012/wordml" xmlns:w16cid="http://schemas.microsoft.com/office/word/2016/wordml/cid" xmlns:w16se="http://schemas.microsoft.com/office/word/2015/wordml/symex" mc:Ignorable="w14 w15 w16se w16cid">
+<w:styles xmlns:wp14="http://schemas.microsoft.com/office/word/2010/wordprocessingDrawing" xmlns:mc="http://schemas.openxmlformats.org/markup-compatibility/2006" xmlns:r="http://schemas.openxmlformats.org/officeDocument/2006/relationships" xmlns:w="http://schemas.openxmlformats.org/wordprocessingml/2006/main" xmlns:w14="http://schemas.microsoft.com/office/word/2010/wordml" xmlns:w15="http://schemas.microsoft.com/office/word/2012/wordml" xmlns:w16cid="http://schemas.microsoft.com/office/word/2016/wordml/cid" xmlns:w16se="http://schemas.microsoft.com/office/word/2015/wordml/symex" mc:Ignorable="w14 w15 w16se w16cid wp14">
   <w:docDefaults>
     <w:rPrDefault>
       <w:rPr>
-        <w:rFonts w:asciiTheme="minorHAnsi" w:eastAsiaTheme="minorHAnsi" w:hAnsiTheme="minorHAnsi" w:cstheme="minorBidi"/>
+        <w:rFonts w:asciiTheme="minorHAnsi" w:hAnsiTheme="minorHAnsi" w:eastAsiaTheme="minorHAnsi" w:cstheme="minorBidi"/>
         <w:sz w:val="22"/>
         <w:szCs w:val="22"/>
         <w:lang w:val="pt-BR" w:eastAsia="en-US" w:bidi="ar-SA"/>
@@ -7511,14 +9183,14 @@
   <w:latentStyles w:defLockedState="0" w:defUIPriority="99" w:defSemiHidden="0" w:defUnhideWhenUsed="0" w:defQFormat="0" w:count="376">
     <w:lsdException w:name="Normal" w:uiPriority="0" w:qFormat="1"/>
     <w:lsdException w:name="heading 1" w:uiPriority="9" w:qFormat="1"/>
-    <w:lsdException w:name="heading 2" w:semiHidden="1" w:uiPriority="9" w:unhideWhenUsed="1" w:qFormat="1"/>
-    <w:lsdException w:name="heading 3" w:semiHidden="1" w:uiPriority="9" w:unhideWhenUsed="1" w:qFormat="1"/>
-    <w:lsdException w:name="heading 4" w:semiHidden="1" w:uiPriority="9" w:unhideWhenUsed="1" w:qFormat="1"/>
-    <w:lsdException w:name="heading 5" w:semiHidden="1" w:uiPriority="9" w:unhideWhenUsed="1" w:qFormat="1"/>
-    <w:lsdException w:name="heading 6" w:semiHidden="1" w:uiPriority="9" w:unhideWhenUsed="1" w:qFormat="1"/>
-    <w:lsdException w:name="heading 7" w:semiHidden="1" w:uiPriority="9" w:unhideWhenUsed="1" w:qFormat="1"/>
-    <w:lsdException w:name="heading 8" w:semiHidden="1" w:uiPriority="9" w:unhideWhenUsed="1" w:qFormat="1"/>
-    <w:lsdException w:name="heading 9" w:semiHidden="1" w:uiPriority="9" w:unhideWhenUsed="1" w:qFormat="1"/>
+    <w:lsdException w:name="heading 2" w:uiPriority="9" w:semiHidden="1" w:unhideWhenUsed="1" w:qFormat="1"/>
+    <w:lsdException w:name="heading 3" w:uiPriority="9" w:semiHidden="1" w:unhideWhenUsed="1" w:qFormat="1"/>
+    <w:lsdException w:name="heading 4" w:uiPriority="9" w:semiHidden="1" w:unhideWhenUsed="1" w:qFormat="1"/>
+    <w:lsdException w:name="heading 5" w:uiPriority="9" w:semiHidden="1" w:unhideWhenUsed="1" w:qFormat="1"/>
+    <w:lsdException w:name="heading 6" w:uiPriority="9" w:semiHidden="1" w:unhideWhenUsed="1" w:qFormat="1"/>
+    <w:lsdException w:name="heading 7" w:uiPriority="9" w:semiHidden="1" w:unhideWhenUsed="1" w:qFormat="1"/>
+    <w:lsdException w:name="heading 8" w:uiPriority="9" w:semiHidden="1" w:unhideWhenUsed="1" w:qFormat="1"/>
+    <w:lsdException w:name="heading 9" w:uiPriority="9" w:semiHidden="1" w:unhideWhenUsed="1" w:qFormat="1"/>
     <w:lsdException w:name="index 1" w:semiHidden="1" w:unhideWhenUsed="1"/>
     <w:lsdException w:name="index 2" w:semiHidden="1" w:unhideWhenUsed="1"/>
     <w:lsdException w:name="index 3" w:semiHidden="1" w:unhideWhenUsed="1"/>
@@ -7528,22 +9200,22 @@
     <w:lsdException w:name="index 7" w:semiHidden="1" w:unhideWhenUsed="1"/>
     <w:lsdException w:name="index 8" w:semiHidden="1" w:unhideWhenUsed="1"/>
     <w:lsdException w:name="index 9" w:semiHidden="1" w:unhideWhenUsed="1"/>
-    <w:lsdException w:name="toc 1" w:semiHidden="1" w:uiPriority="39" w:unhideWhenUsed="1"/>
-    <w:lsdException w:name="toc 2" w:semiHidden="1" w:uiPriority="39" w:unhideWhenUsed="1"/>
-    <w:lsdException w:name="toc 3" w:semiHidden="1" w:uiPriority="39" w:unhideWhenUsed="1"/>
-    <w:lsdException w:name="toc 4" w:semiHidden="1" w:uiPriority="39" w:unhideWhenUsed="1"/>
-    <w:lsdException w:name="toc 5" w:semiHidden="1" w:uiPriority="39" w:unhideWhenUsed="1"/>
-    <w:lsdException w:name="toc 6" w:semiHidden="1" w:uiPriority="39" w:unhideWhenUsed="1"/>
-    <w:lsdException w:name="toc 7" w:semiHidden="1" w:uiPriority="39" w:unhideWhenUsed="1"/>
-    <w:lsdException w:name="toc 8" w:semiHidden="1" w:uiPriority="39" w:unhideWhenUsed="1"/>
-    <w:lsdException w:name="toc 9" w:semiHidden="1" w:uiPriority="39" w:unhideWhenUsed="1"/>
+    <w:lsdException w:name="toc 1" w:uiPriority="39" w:semiHidden="1" w:unhideWhenUsed="1"/>
+    <w:lsdException w:name="toc 2" w:uiPriority="39" w:semiHidden="1" w:unhideWhenUsed="1"/>
+    <w:lsdException w:name="toc 3" w:uiPriority="39" w:semiHidden="1" w:unhideWhenUsed="1"/>
+    <w:lsdException w:name="toc 4" w:uiPriority="39" w:semiHidden="1" w:unhideWhenUsed="1"/>
+    <w:lsdException w:name="toc 5" w:uiPriority="39" w:semiHidden="1" w:unhideWhenUsed="1"/>
+    <w:lsdException w:name="toc 6" w:uiPriority="39" w:semiHidden="1" w:unhideWhenUsed="1"/>
+    <w:lsdException w:name="toc 7" w:uiPriority="39" w:semiHidden="1" w:unhideWhenUsed="1"/>
+    <w:lsdException w:name="toc 8" w:uiPriority="39" w:semiHidden="1" w:unhideWhenUsed="1"/>
+    <w:lsdException w:name="toc 9" w:uiPriority="39" w:semiHidden="1" w:unhideWhenUsed="1"/>
     <w:lsdException w:name="Normal Indent" w:semiHidden="1" w:unhideWhenUsed="1"/>
     <w:lsdException w:name="footnote text" w:semiHidden="1" w:unhideWhenUsed="1"/>
     <w:lsdException w:name="annotation text" w:semiHidden="1" w:unhideWhenUsed="1"/>
     <w:lsdException w:name="header" w:semiHidden="1" w:unhideWhenUsed="1"/>
     <w:lsdException w:name="footer" w:semiHidden="1" w:unhideWhenUsed="1"/>
     <w:lsdException w:name="index heading" w:semiHidden="1" w:unhideWhenUsed="1"/>
-    <w:lsdException w:name="caption" w:semiHidden="1" w:uiPriority="35" w:unhideWhenUsed="1" w:qFormat="1"/>
+    <w:lsdException w:name="caption" w:uiPriority="35" w:semiHidden="1" w:unhideWhenUsed="1" w:qFormat="1"/>
     <w:lsdException w:name="table of figures" w:semiHidden="1" w:unhideWhenUsed="1"/>
     <w:lsdException w:name="envelope address" w:semiHidden="1" w:unhideWhenUsed="1"/>
     <w:lsdException w:name="envelope return" w:semiHidden="1" w:unhideWhenUsed="1"/>
@@ -7574,8 +9246,8 @@
     <w:lsdException w:name="Title" w:uiPriority="10" w:qFormat="1"/>
     <w:lsdException w:name="Closing" w:semiHidden="1" w:unhideWhenUsed="1"/>
     <w:lsdException w:name="Signature" w:semiHidden="1" w:unhideWhenUsed="1"/>
-    <w:lsdException w:name="Default Paragraph Font" w:semiHidden="1" w:uiPriority="1" w:unhideWhenUsed="1"/>
-    <w:lsdException w:name="Body Text" w:semiHidden="1" w:uiPriority="1" w:unhideWhenUsed="1" w:qFormat="1"/>
+    <w:lsdException w:name="Default Paragraph Font" w:uiPriority="1" w:semiHidden="1" w:unhideWhenUsed="1"/>
+    <w:lsdException w:name="Body Text" w:uiPriority="1" w:semiHidden="1" w:unhideWhenUsed="1" w:qFormat="1"/>
     <w:lsdException w:name="Body Text Indent" w:semiHidden="1" w:unhideWhenUsed="1"/>
     <w:lsdException w:name="List Continue" w:semiHidden="1" w:unhideWhenUsed="1"/>
     <w:lsdException w:name="List Continue 2" w:semiHidden="1" w:unhideWhenUsed="1"/>
@@ -7774,8 +9446,8 @@
     <w:lsdException w:name="Subtle Reference" w:uiPriority="31" w:qFormat="1"/>
     <w:lsdException w:name="Intense Reference" w:uiPriority="32" w:qFormat="1"/>
     <w:lsdException w:name="Book Title" w:uiPriority="33" w:qFormat="1"/>
-    <w:lsdException w:name="Bibliography" w:semiHidden="1" w:uiPriority="37" w:unhideWhenUsed="1"/>
-    <w:lsdException w:name="TOC Heading" w:semiHidden="1" w:uiPriority="39" w:unhideWhenUsed="1" w:qFormat="1"/>
+    <w:lsdException w:name="Bibliography" w:uiPriority="37" w:semiHidden="1" w:unhideWhenUsed="1"/>
+    <w:lsdException w:name="TOC Heading" w:uiPriority="39" w:semiHidden="1" w:unhideWhenUsed="1" w:qFormat="1"/>
     <w:lsdException w:name="Plain Table 1" w:uiPriority="41"/>
     <w:lsdException w:name="Plain Table 2" w:uiPriority="42"/>
     <w:lsdException w:name="Plain Table 3" w:uiPriority="43"/>
@@ -7886,7 +9558,7 @@
     <w:lsdException w:name="Unresolved Mention" w:semiHidden="1" w:unhideWhenUsed="1"/>
     <w:lsdException w:name="Smart Link" w:semiHidden="1" w:unhideWhenUsed="1"/>
   </w:latentStyles>
-  <w:style w:type="paragraph" w:default="1" w:styleId="Normal">
+  <w:style w:type="paragraph" w:styleId="Normal" w:default="1">
     <w:name w:val="Normal"/>
     <w:qFormat/>
   </w:style>
@@ -7906,7 +9578,7 @@
       <w:outlineLvl w:val="0"/>
     </w:pPr>
     <w:rPr>
-      <w:rFonts w:ascii="Arial" w:eastAsia="Arial" w:hAnsi="Arial" w:cs="Arial"/>
+      <w:rFonts w:ascii="Arial" w:hAnsi="Arial" w:eastAsia="Arial" w:cs="Arial"/>
       <w:b/>
       <w:bCs/>
       <w:sz w:val="24"/>
@@ -7931,7 +9603,7 @@
       <w:outlineLvl w:val="1"/>
     </w:pPr>
     <w:rPr>
-      <w:rFonts w:asciiTheme="majorHAnsi" w:eastAsiaTheme="majorEastAsia" w:hAnsiTheme="majorHAnsi" w:cstheme="majorBidi"/>
+      <w:rFonts w:asciiTheme="majorHAnsi" w:hAnsiTheme="majorHAnsi" w:eastAsiaTheme="majorEastAsia" w:cstheme="majorBidi"/>
       <w:color w:val="2F5496" w:themeColor="accent1" w:themeShade="BF"/>
       <w:sz w:val="26"/>
       <w:szCs w:val="26"/>
@@ -7954,18 +9626,18 @@
       <w:outlineLvl w:val="2"/>
     </w:pPr>
     <w:rPr>
-      <w:rFonts w:asciiTheme="majorHAnsi" w:eastAsiaTheme="majorEastAsia" w:hAnsiTheme="majorHAnsi" w:cstheme="majorBidi"/>
+      <w:rFonts w:asciiTheme="majorHAnsi" w:hAnsiTheme="majorHAnsi" w:eastAsiaTheme="majorEastAsia" w:cstheme="majorBidi"/>
       <w:color w:val="1F3763" w:themeColor="accent1" w:themeShade="7F"/>
       <w:sz w:val="24"/>
       <w:szCs w:val="24"/>
     </w:rPr>
   </w:style>
-  <w:style w:type="character" w:default="1" w:styleId="Fontepargpadro">
+  <w:style w:type="character" w:styleId="Fontepargpadro" w:default="1">
     <w:name w:val="Default Paragraph Font"/>
     <w:uiPriority w:val="1"/>
     <w:unhideWhenUsed/>
   </w:style>
-  <w:style w:type="table" w:default="1" w:styleId="Tabelanormal">
+  <w:style w:type="table" w:styleId="Tabelanormal" w:default="1">
     <w:name w:val="Normal Table"/>
     <w:uiPriority w:val="99"/>
     <w:semiHidden/>
@@ -7980,20 +9652,20 @@
       </w:tblCellMar>
     </w:tblPr>
   </w:style>
-  <w:style w:type="numbering" w:default="1" w:styleId="Semlista">
+  <w:style w:type="numbering" w:styleId="Semlista" w:default="1">
     <w:name w:val="No List"/>
     <w:uiPriority w:val="99"/>
     <w:semiHidden/>
     <w:unhideWhenUsed/>
   </w:style>
-  <w:style w:type="character" w:customStyle="1" w:styleId="Ttulo1Char">
+  <w:style w:type="character" w:styleId="Ttulo1Char" w:customStyle="1">
     <w:name w:val="Título 1 Char"/>
     <w:basedOn w:val="Fontepargpadro"/>
     <w:link w:val="Ttulo1"/>
     <w:uiPriority w:val="9"/>
     <w:rsid w:val="00BC188C"/>
     <w:rPr>
-      <w:rFonts w:ascii="Arial" w:eastAsia="Arial" w:hAnsi="Arial" w:cs="Arial"/>
+      <w:rFonts w:ascii="Arial" w:hAnsi="Arial" w:eastAsia="Arial" w:cs="Arial"/>
       <w:b/>
       <w:bCs/>
       <w:sz w:val="24"/>
@@ -8001,8 +9673,8 @@
       <w:lang w:val="pt-PT" w:eastAsia="pt-PT" w:bidi="pt-PT"/>
     </w:rPr>
   </w:style>
-  <w:style w:type="table" w:customStyle="1" w:styleId="TableNormal">
-    <w:name w:val="Table Normal"/>
+  <w:style w:type="table" w:styleId="TableNormal" w:customStyle="1">
+    <w:name w:val="Normal Table0"/>
     <w:uiPriority w:val="2"/>
     <w:semiHidden/>
     <w:unhideWhenUsed/>
@@ -8041,26 +9713,26 @@
       <w:spacing w:after="0" w:line="240" w:lineRule="auto"/>
     </w:pPr>
     <w:rPr>
-      <w:rFonts w:ascii="Arial" w:eastAsia="Arial" w:hAnsi="Arial" w:cs="Arial"/>
+      <w:rFonts w:ascii="Arial" w:hAnsi="Arial" w:eastAsia="Arial" w:cs="Arial"/>
       <w:sz w:val="20"/>
       <w:szCs w:val="20"/>
       <w:lang w:val="pt-PT" w:eastAsia="pt-PT" w:bidi="pt-PT"/>
     </w:rPr>
   </w:style>
-  <w:style w:type="character" w:customStyle="1" w:styleId="CorpodetextoChar">
+  <w:style w:type="character" w:styleId="CorpodetextoChar" w:customStyle="1">
     <w:name w:val="Corpo de texto Char"/>
     <w:basedOn w:val="Fontepargpadro"/>
     <w:link w:val="Corpodetexto"/>
     <w:uiPriority w:val="1"/>
     <w:rsid w:val="00BC188C"/>
     <w:rPr>
-      <w:rFonts w:ascii="Arial" w:eastAsia="Arial" w:hAnsi="Arial" w:cs="Arial"/>
+      <w:rFonts w:ascii="Arial" w:hAnsi="Arial" w:eastAsia="Arial" w:cs="Arial"/>
       <w:sz w:val="20"/>
       <w:szCs w:val="20"/>
       <w:lang w:val="pt-PT" w:eastAsia="pt-PT" w:bidi="pt-PT"/>
     </w:rPr>
   </w:style>
-  <w:style w:type="paragraph" w:customStyle="1" w:styleId="TableParagraph">
+  <w:style w:type="paragraph" w:styleId="TableParagraph" w:customStyle="1">
     <w:name w:val="Table Paragraph"/>
     <w:basedOn w:val="Normal"/>
     <w:uiPriority w:val="1"/>
@@ -8075,11 +9747,11 @@
       <w:jc w:val="center"/>
     </w:pPr>
     <w:rPr>
-      <w:rFonts w:ascii="Arial" w:eastAsia="Arial" w:hAnsi="Arial" w:cs="Arial"/>
+      <w:rFonts w:ascii="Arial" w:hAnsi="Arial" w:eastAsia="Arial" w:cs="Arial"/>
       <w:lang w:val="pt-PT" w:eastAsia="pt-PT" w:bidi="pt-PT"/>
     </w:rPr>
   </w:style>
-  <w:style w:type="character" w:customStyle="1" w:styleId="Ttulo2Char">
+  <w:style w:type="character" w:styleId="Ttulo2Char" w:customStyle="1">
     <w:name w:val="Título 2 Char"/>
     <w:basedOn w:val="Fontepargpadro"/>
     <w:link w:val="Ttulo2"/>
@@ -8087,13 +9759,13 @@
     <w:semiHidden/>
     <w:rsid w:val="00BC188C"/>
     <w:rPr>
-      <w:rFonts w:asciiTheme="majorHAnsi" w:eastAsiaTheme="majorEastAsia" w:hAnsiTheme="majorHAnsi" w:cstheme="majorBidi"/>
+      <w:rFonts w:asciiTheme="majorHAnsi" w:hAnsiTheme="majorHAnsi" w:eastAsiaTheme="majorEastAsia" w:cstheme="majorBidi"/>
       <w:color w:val="2F5496" w:themeColor="accent1" w:themeShade="BF"/>
       <w:sz w:val="26"/>
       <w:szCs w:val="26"/>
     </w:rPr>
   </w:style>
-  <w:style w:type="character" w:customStyle="1" w:styleId="Ttulo3Char">
+  <w:style w:type="character" w:styleId="Ttulo3Char" w:customStyle="1">
     <w:name w:val="Título 3 Char"/>
     <w:basedOn w:val="Fontepargpadro"/>
     <w:link w:val="Ttulo3"/>
@@ -8101,28 +9773,28 @@
     <w:semiHidden/>
     <w:rsid w:val="00BC188C"/>
     <w:rPr>
-      <w:rFonts w:asciiTheme="majorHAnsi" w:eastAsiaTheme="majorEastAsia" w:hAnsiTheme="majorHAnsi" w:cstheme="majorBidi"/>
+      <w:rFonts w:asciiTheme="majorHAnsi" w:hAnsiTheme="majorHAnsi" w:eastAsiaTheme="majorEastAsia" w:cstheme="majorBidi"/>
       <w:color w:val="1F3763" w:themeColor="accent1" w:themeShade="7F"/>
       <w:sz w:val="24"/>
       <w:szCs w:val="24"/>
     </w:rPr>
   </w:style>
-  <w:style w:type="character" w:customStyle="1" w:styleId="pl-k">
+  <w:style w:type="character" w:styleId="pl-k" w:customStyle="1">
     <w:name w:val="pl-k"/>
     <w:basedOn w:val="Fontepargpadro"/>
     <w:rsid w:val="000663B8"/>
   </w:style>
-  <w:style w:type="character" w:customStyle="1" w:styleId="pl-s">
+  <w:style w:type="character" w:styleId="pl-s" w:customStyle="1">
     <w:name w:val="pl-s"/>
     <w:basedOn w:val="Fontepargpadro"/>
     <w:rsid w:val="000663B8"/>
   </w:style>
-  <w:style w:type="character" w:customStyle="1" w:styleId="pl-pds">
+  <w:style w:type="character" w:styleId="pl-pds" w:customStyle="1">
     <w:name w:val="pl-pds"/>
     <w:basedOn w:val="Fontepargpadro"/>
     <w:rsid w:val="000663B8"/>
   </w:style>
-  <w:style w:type="character" w:customStyle="1" w:styleId="pl-c">
+  <w:style w:type="character" w:styleId="pl-c" w:customStyle="1">
     <w:name w:val="pl-c"/>
     <w:basedOn w:val="Fontepargpadro"/>
     <w:rsid w:val="000663B8"/>
@@ -8142,7 +9814,7 @@
       <w:spacing w:after="0" w:line="240" w:lineRule="auto"/>
     </w:pPr>
   </w:style>
-  <w:style w:type="character" w:customStyle="1" w:styleId="CabealhoChar">
+  <w:style w:type="character" w:styleId="CabealhoChar" w:customStyle="1">
     <w:name w:val="Cabeçalho Char"/>
     <w:basedOn w:val="Fontepargpadro"/>
     <w:link w:val="Cabealho"/>
@@ -8164,7 +9836,7 @@
       <w:spacing w:after="0" w:line="240" w:lineRule="auto"/>
     </w:pPr>
   </w:style>
-  <w:style w:type="character" w:customStyle="1" w:styleId="RodapChar">
+  <w:style w:type="character" w:styleId="RodapChar" w:customStyle="1">
     <w:name w:val="Rodapé Char"/>
     <w:basedOn w:val="Fontepargpadro"/>
     <w:link w:val="Rodap"/>
@@ -8191,6 +9863,39 @@
     </w:rPr>
   </w:style>
 </w:styles>
+</file>
+
+<file path=word/glossary/document.xml><?xml version="1.0" encoding="utf-8"?>
+<w:glossaryDocument xmlns:w14="http://schemas.microsoft.com/office/word/2010/wordml" xmlns:w="http://schemas.openxmlformats.org/wordprocessingml/2006/main">
+  <w:docParts>
+    <w:docPart>
+      <w:docPartPr>
+        <w:name w:val="DefaultPlaceholder_1081868574"/>
+        <w:category>
+          <w:name w:val="General"/>
+          <w:gallery w:val="placeholder"/>
+        </w:category>
+        <w:types>
+          <w:type w:val="bbPlcHdr"/>
+        </w:types>
+        <w:behaviors>
+          <w:behavior w:val="content"/>
+        </w:behaviors>
+        <w:guid w:val="{f617f303-6070-4b24-9112-9179e4bcbbbd}"/>
+      </w:docPartPr>
+      <w:docPartBody>
+        <w:p>
+          <w:r>
+            <w:rPr>
+              <w:rStyle w:val="PlaceholderText"/>
+            </w:rPr>
+            <w:t/>
+          </w:r>
+        </w:p>
+      </w:docPartBody>
+    </w:docPart>
+  </w:docParts>
+</w:glossaryDocument>
 </file>
 
 <file path=word/theme/theme1.xml><?xml version="1.0" encoding="utf-8"?>

--- a/Experimento 3/Relatório/Relatório Experimento 3.docx
+++ b/Experimento 3/Relatório/Relatório Experimento 3.docx
@@ -1063,6 +1063,14 @@
         </w:rPr>
         <w:tab/>
       </w:r>
+      <w:r>
+        <w:rPr>
+          <w:color w:val="000009"/>
+        </w:rPr>
+        <w:t>37</w:t>
+      </w:r>
+      <w:bookmarkStart w:id="0" w:name="_GoBack"/>
+      <w:bookmarkEnd w:id="0"/>
     </w:p>
     <w:p>
       <w:pPr>
@@ -5687,27 +5695,14 @@
       <w:r>
         <w:t xml:space="preserve">Figura </w:t>
       </w:r>
-      <w:r>
-        <w:fldChar w:fldCharType="begin"/>
-      </w:r>
-      <w:r>
-        <w:instrText xml:space="preserve"> SEQ Figura \* ARABIC </w:instrText>
-      </w:r>
-      <w:r>
-        <w:fldChar w:fldCharType="separate"/>
-      </w:r>
-      <w:r>
-        <w:rPr>
-          <w:noProof/>
-        </w:rPr>
-        <w:t>1</w:t>
-      </w:r>
-      <w:r>
-        <w:rPr>
-          <w:noProof/>
-        </w:rPr>
-        <w:fldChar w:fldCharType="end"/>
-      </w:r>
+      <w:fldSimple w:instr=" SEQ Figura \* ARABIC ">
+        <w:r>
+          <w:rPr>
+            <w:noProof/>
+          </w:rPr>
+          <w:t>1</w:t>
+        </w:r>
+      </w:fldSimple>
       <w:r>
         <w:t xml:space="preserve"> - Resultados do programa exemplo com protect definido</w:t>
       </w:r>
@@ -5780,27 +5775,14 @@
       <w:r>
         <w:t xml:space="preserve">Figura </w:t>
       </w:r>
-      <w:r>
-        <w:fldChar w:fldCharType="begin"/>
-      </w:r>
-      <w:r>
-        <w:instrText xml:space="preserve"> SEQ Figura \* ARABIC </w:instrText>
-      </w:r>
-      <w:r>
-        <w:fldChar w:fldCharType="separate"/>
-      </w:r>
-      <w:r>
-        <w:rPr>
-          <w:noProof/>
-        </w:rPr>
-        <w:t>2</w:t>
-      </w:r>
-      <w:r>
-        <w:rPr>
-          <w:noProof/>
-        </w:rPr>
-        <w:fldChar w:fldCharType="end"/>
-      </w:r>
+      <w:fldSimple w:instr=" SEQ Figura \* ARABIC ">
+        <w:r>
+          <w:rPr>
+            <w:noProof/>
+          </w:rPr>
+          <w:t>2</w:t>
+        </w:r>
+      </w:fldSimple>
       <w:r>
         <w:t xml:space="preserve"> -</w:t>
       </w:r>
@@ -6039,14 +6021,27 @@
       <w:r>
         <w:t xml:space="preserve">Figura </w:t>
       </w:r>
-      <w:fldSimple w:instr=" SEQ Figura \* ARABIC ">
-        <w:r>
-          <w:rPr>
-            <w:noProof/>
-          </w:rPr>
-          <w:t>3</w:t>
-        </w:r>
-      </w:fldSimple>
+      <w:r>
+        <w:fldChar w:fldCharType="begin"/>
+      </w:r>
+      <w:r>
+        <w:instrText xml:space="preserve"> SEQ Figura \* ARABIC </w:instrText>
+      </w:r>
+      <w:r>
+        <w:fldChar w:fldCharType="separate"/>
+      </w:r>
+      <w:r>
+        <w:rPr>
+          <w:noProof/>
+        </w:rPr>
+        <w:t>3</w:t>
+      </w:r>
+      <w:r>
+        <w:rPr>
+          <w:noProof/>
+        </w:rPr>
+        <w:fldChar w:fldCharType="end"/>
+      </w:r>
       <w:r>
         <w:t xml:space="preserve"> - Resultado da primeira execução com protect definido (parte 1)</w:t>
       </w:r>
@@ -6143,14 +6138,27 @@
       <w:r>
         <w:t xml:space="preserve">Figura </w:t>
       </w:r>
-      <w:fldSimple w:instr=" SEQ Figura \* ARABIC ">
-        <w:r>
-          <w:rPr>
-            <w:noProof/>
-          </w:rPr>
-          <w:t>4</w:t>
-        </w:r>
-      </w:fldSimple>
+      <w:r>
+        <w:fldChar w:fldCharType="begin"/>
+      </w:r>
+      <w:r>
+        <w:instrText xml:space="preserve"> SEQ Figura \* ARABIC </w:instrText>
+      </w:r>
+      <w:r>
+        <w:fldChar w:fldCharType="separate"/>
+      </w:r>
+      <w:r>
+        <w:rPr>
+          <w:noProof/>
+        </w:rPr>
+        <w:t>4</w:t>
+      </w:r>
+      <w:r>
+        <w:rPr>
+          <w:noProof/>
+        </w:rPr>
+        <w:fldChar w:fldCharType="end"/>
+      </w:r>
       <w:r>
         <w:t xml:space="preserve"> - </w:t>
       </w:r>
@@ -6248,14 +6256,27 @@
       <w:r>
         <w:t xml:space="preserve">Figura </w:t>
       </w:r>
-      <w:fldSimple w:instr=" SEQ Figura \* ARABIC ">
-        <w:r>
-          <w:rPr>
-            <w:noProof/>
-          </w:rPr>
-          <w:t>5</w:t>
-        </w:r>
-      </w:fldSimple>
+      <w:r>
+        <w:fldChar w:fldCharType="begin"/>
+      </w:r>
+      <w:r>
+        <w:instrText xml:space="preserve"> SEQ Figura \* ARABIC </w:instrText>
+      </w:r>
+      <w:r>
+        <w:fldChar w:fldCharType="separate"/>
+      </w:r>
+      <w:r>
+        <w:rPr>
+          <w:noProof/>
+        </w:rPr>
+        <w:t>5</w:t>
+      </w:r>
+      <w:r>
+        <w:rPr>
+          <w:noProof/>
+        </w:rPr>
+        <w:fldChar w:fldCharType="end"/>
+      </w:r>
       <w:r>
         <w:t xml:space="preserve"> - </w:t>
       </w:r>
@@ -6341,14 +6362,27 @@
       <w:r>
         <w:t xml:space="preserve">Figura </w:t>
       </w:r>
-      <w:fldSimple w:instr=" SEQ Figura \* ARABIC ">
-        <w:r>
-          <w:rPr>
-            <w:noProof/>
-          </w:rPr>
-          <w:t>6</w:t>
-        </w:r>
-      </w:fldSimple>
+      <w:r>
+        <w:fldChar w:fldCharType="begin"/>
+      </w:r>
+      <w:r>
+        <w:instrText xml:space="preserve"> SEQ Figura \* ARABIC </w:instrText>
+      </w:r>
+      <w:r>
+        <w:fldChar w:fldCharType="separate"/>
+      </w:r>
+      <w:r>
+        <w:rPr>
+          <w:noProof/>
+        </w:rPr>
+        <w:t>6</w:t>
+      </w:r>
+      <w:r>
+        <w:rPr>
+          <w:noProof/>
+        </w:rPr>
+        <w:fldChar w:fldCharType="end"/>
+      </w:r>
       <w:r>
         <w:t xml:space="preserve">  - </w:t>
       </w:r>
@@ -6441,14 +6475,27 @@
       <w:r>
         <w:t xml:space="preserve">Figura </w:t>
       </w:r>
-      <w:fldSimple w:instr=" SEQ Figura \* ARABIC ">
-        <w:r>
-          <w:rPr>
-            <w:noProof/>
-          </w:rPr>
-          <w:t>7</w:t>
-        </w:r>
-      </w:fldSimple>
+      <w:r>
+        <w:fldChar w:fldCharType="begin"/>
+      </w:r>
+      <w:r>
+        <w:instrText xml:space="preserve"> SEQ Figura \* ARABIC </w:instrText>
+      </w:r>
+      <w:r>
+        <w:fldChar w:fldCharType="separate"/>
+      </w:r>
+      <w:r>
+        <w:rPr>
+          <w:noProof/>
+        </w:rPr>
+        <w:t>7</w:t>
+      </w:r>
+      <w:r>
+        <w:rPr>
+          <w:noProof/>
+        </w:rPr>
+        <w:fldChar w:fldCharType="end"/>
+      </w:r>
       <w:r>
         <w:t xml:space="preserve"> - Resultado da primeira execução sem protect definido (parte </w:t>
       </w:r>
@@ -6528,14 +6575,27 @@
       <w:r>
         <w:t xml:space="preserve">Figura </w:t>
       </w:r>
-      <w:fldSimple w:instr=" SEQ Figura \* ARABIC ">
-        <w:r>
-          <w:rPr>
-            <w:noProof/>
-          </w:rPr>
-          <w:t>8</w:t>
-        </w:r>
-      </w:fldSimple>
+      <w:r>
+        <w:fldChar w:fldCharType="begin"/>
+      </w:r>
+      <w:r>
+        <w:instrText xml:space="preserve"> SEQ Figura \* ARABIC </w:instrText>
+      </w:r>
+      <w:r>
+        <w:fldChar w:fldCharType="separate"/>
+      </w:r>
+      <w:r>
+        <w:rPr>
+          <w:noProof/>
+        </w:rPr>
+        <w:t>8</w:t>
+      </w:r>
+      <w:r>
+        <w:rPr>
+          <w:noProof/>
+        </w:rPr>
+        <w:fldChar w:fldCharType="end"/>
+      </w:r>
       <w:r>
         <w:t xml:space="preserve"> - </w:t>
       </w:r>
@@ -6623,14 +6683,27 @@
       <w:r>
         <w:t xml:space="preserve">Figura </w:t>
       </w:r>
-      <w:fldSimple w:instr=" SEQ Figura \* ARABIC ">
-        <w:r>
-          <w:rPr>
-            <w:noProof/>
-          </w:rPr>
-          <w:t>9</w:t>
-        </w:r>
-      </w:fldSimple>
+      <w:r>
+        <w:fldChar w:fldCharType="begin"/>
+      </w:r>
+      <w:r>
+        <w:instrText xml:space="preserve"> SEQ Figura \* ARABIC </w:instrText>
+      </w:r>
+      <w:r>
+        <w:fldChar w:fldCharType="separate"/>
+      </w:r>
+      <w:r>
+        <w:rPr>
+          <w:noProof/>
+        </w:rPr>
+        <w:t>9</w:t>
+      </w:r>
+      <w:r>
+        <w:rPr>
+          <w:noProof/>
+        </w:rPr>
+        <w:fldChar w:fldCharType="end"/>
+      </w:r>
       <w:r>
         <w:t xml:space="preserve"> </w:t>
       </w:r>
@@ -6710,14 +6783,27 @@
       <w:r>
         <w:t xml:space="preserve">Figura </w:t>
       </w:r>
-      <w:fldSimple w:instr=" SEQ Figura \* ARABIC ">
-        <w:r>
-          <w:rPr>
-            <w:noProof/>
-          </w:rPr>
-          <w:t>10</w:t>
-        </w:r>
-      </w:fldSimple>
+      <w:r>
+        <w:fldChar w:fldCharType="begin"/>
+      </w:r>
+      <w:r>
+        <w:instrText xml:space="preserve"> SEQ Figura \* ARABIC </w:instrText>
+      </w:r>
+      <w:r>
+        <w:fldChar w:fldCharType="separate"/>
+      </w:r>
+      <w:r>
+        <w:rPr>
+          <w:noProof/>
+        </w:rPr>
+        <w:t>10</w:t>
+      </w:r>
+      <w:r>
+        <w:rPr>
+          <w:noProof/>
+        </w:rPr>
+        <w:fldChar w:fldCharType="end"/>
+      </w:r>
       <w:r>
         <w:t xml:space="preserve"> - Resultado da primeira execução sem protect definido (parte </w:t>
       </w:r>
@@ -6794,14 +6880,27 @@
       <w:r>
         <w:t xml:space="preserve">Figura </w:t>
       </w:r>
-      <w:fldSimple w:instr=" SEQ Figura \* ARABIC ">
-        <w:r>
-          <w:rPr>
-            <w:noProof/>
-          </w:rPr>
-          <w:t>11</w:t>
-        </w:r>
-      </w:fldSimple>
+      <w:r>
+        <w:fldChar w:fldCharType="begin"/>
+      </w:r>
+      <w:r>
+        <w:instrText xml:space="preserve"> SEQ Figura \* ARABIC </w:instrText>
+      </w:r>
+      <w:r>
+        <w:fldChar w:fldCharType="separate"/>
+      </w:r>
+      <w:r>
+        <w:rPr>
+          <w:noProof/>
+        </w:rPr>
+        <w:t>11</w:t>
+      </w:r>
+      <w:r>
+        <w:rPr>
+          <w:noProof/>
+        </w:rPr>
+        <w:fldChar w:fldCharType="end"/>
+      </w:r>
       <w:r>
         <w:t xml:space="preserve"> </w:t>
       </w:r>
@@ -6884,14 +6983,27 @@
       <w:r>
         <w:t xml:space="preserve">Figura </w:t>
       </w:r>
-      <w:fldSimple w:instr=" SEQ Figura \* ARABIC ">
-        <w:r>
-          <w:rPr>
-            <w:noProof/>
-          </w:rPr>
-          <w:t>12</w:t>
-        </w:r>
-      </w:fldSimple>
+      <w:r>
+        <w:fldChar w:fldCharType="begin"/>
+      </w:r>
+      <w:r>
+        <w:instrText xml:space="preserve"> SEQ Figura \* ARABIC </w:instrText>
+      </w:r>
+      <w:r>
+        <w:fldChar w:fldCharType="separate"/>
+      </w:r>
+      <w:r>
+        <w:rPr>
+          <w:noProof/>
+        </w:rPr>
+        <w:t>12</w:t>
+      </w:r>
+      <w:r>
+        <w:rPr>
+          <w:noProof/>
+        </w:rPr>
+        <w:fldChar w:fldCharType="end"/>
+      </w:r>
       <w:r>
         <w:t xml:space="preserve"> - </w:t>
       </w:r>
@@ -6974,14 +7086,27 @@
       <w:r>
         <w:t xml:space="preserve">Figura </w:t>
       </w:r>
-      <w:fldSimple w:instr=" SEQ Figura \* ARABIC ">
-        <w:r>
-          <w:rPr>
-            <w:noProof/>
-          </w:rPr>
-          <w:t>13</w:t>
-        </w:r>
-      </w:fldSimple>
+      <w:r>
+        <w:fldChar w:fldCharType="begin"/>
+      </w:r>
+      <w:r>
+        <w:instrText xml:space="preserve"> SEQ Figura \* ARABIC </w:instrText>
+      </w:r>
+      <w:r>
+        <w:fldChar w:fldCharType="separate"/>
+      </w:r>
+      <w:r>
+        <w:rPr>
+          <w:noProof/>
+        </w:rPr>
+        <w:t>13</w:t>
+      </w:r>
+      <w:r>
+        <w:rPr>
+          <w:noProof/>
+        </w:rPr>
+        <w:fldChar w:fldCharType="end"/>
+      </w:r>
       <w:r>
         <w:t xml:space="preserve"> - R</w:t>
       </w:r>
@@ -7064,14 +7189,27 @@
       <w:r>
         <w:t xml:space="preserve">Figura </w:t>
       </w:r>
-      <w:fldSimple w:instr=" SEQ Figura \* ARABIC ">
-        <w:r>
-          <w:rPr>
-            <w:noProof/>
-          </w:rPr>
-          <w:t>14</w:t>
-        </w:r>
-      </w:fldSimple>
+      <w:r>
+        <w:fldChar w:fldCharType="begin"/>
+      </w:r>
+      <w:r>
+        <w:instrText xml:space="preserve"> SEQ Figura \* ARABIC </w:instrText>
+      </w:r>
+      <w:r>
+        <w:fldChar w:fldCharType="separate"/>
+      </w:r>
+      <w:r>
+        <w:rPr>
+          <w:noProof/>
+        </w:rPr>
+        <w:t>14</w:t>
+      </w:r>
+      <w:r>
+        <w:rPr>
+          <w:noProof/>
+        </w:rPr>
+        <w:fldChar w:fldCharType="end"/>
+      </w:r>
       <w:r>
         <w:t xml:space="preserve"> - </w:t>
       </w:r>
@@ -7154,14 +7292,27 @@
       <w:r>
         <w:t xml:space="preserve">Figura </w:t>
       </w:r>
-      <w:fldSimple w:instr=" SEQ Figura \* ARABIC ">
-        <w:r>
-          <w:rPr>
-            <w:noProof/>
-          </w:rPr>
-          <w:t>15</w:t>
-        </w:r>
-      </w:fldSimple>
+      <w:r>
+        <w:fldChar w:fldCharType="begin"/>
+      </w:r>
+      <w:r>
+        <w:instrText xml:space="preserve"> SEQ Figura \* ARABIC </w:instrText>
+      </w:r>
+      <w:r>
+        <w:fldChar w:fldCharType="separate"/>
+      </w:r>
+      <w:r>
+        <w:rPr>
+          <w:noProof/>
+        </w:rPr>
+        <w:t>15</w:t>
+      </w:r>
+      <w:r>
+        <w:rPr>
+          <w:noProof/>
+        </w:rPr>
+        <w:fldChar w:fldCharType="end"/>
+      </w:r>
       <w:r>
         <w:t xml:space="preserve"> - </w:t>
       </w:r>
@@ -7244,14 +7395,27 @@
       <w:r>
         <w:t xml:space="preserve">Figura </w:t>
       </w:r>
-      <w:fldSimple w:instr=" SEQ Figura \* ARABIC ">
-        <w:r>
-          <w:rPr>
-            <w:noProof/>
-          </w:rPr>
-          <w:t>16</w:t>
-        </w:r>
-      </w:fldSimple>
+      <w:r>
+        <w:fldChar w:fldCharType="begin"/>
+      </w:r>
+      <w:r>
+        <w:instrText xml:space="preserve"> SEQ Figura \* ARABIC </w:instrText>
+      </w:r>
+      <w:r>
+        <w:fldChar w:fldCharType="separate"/>
+      </w:r>
+      <w:r>
+        <w:rPr>
+          <w:noProof/>
+        </w:rPr>
+        <w:t>16</w:t>
+      </w:r>
+      <w:r>
+        <w:rPr>
+          <w:noProof/>
+        </w:rPr>
+        <w:fldChar w:fldCharType="end"/>
+      </w:r>
       <w:r>
         <w:t xml:space="preserve"> - </w:t>
       </w:r>
@@ -7334,14 +7498,27 @@
       <w:r>
         <w:t xml:space="preserve">Figura </w:t>
       </w:r>
-      <w:fldSimple w:instr=" SEQ Figura \* ARABIC ">
-        <w:r>
-          <w:rPr>
-            <w:noProof/>
-          </w:rPr>
-          <w:t>17</w:t>
-        </w:r>
-      </w:fldSimple>
+      <w:r>
+        <w:fldChar w:fldCharType="begin"/>
+      </w:r>
+      <w:r>
+        <w:instrText xml:space="preserve"> SEQ Figura \* ARABIC </w:instrText>
+      </w:r>
+      <w:r>
+        <w:fldChar w:fldCharType="separate"/>
+      </w:r>
+      <w:r>
+        <w:rPr>
+          <w:noProof/>
+        </w:rPr>
+        <w:t>17</w:t>
+      </w:r>
+      <w:r>
+        <w:rPr>
+          <w:noProof/>
+        </w:rPr>
+        <w:fldChar w:fldCharType="end"/>
+      </w:r>
       <w:r>
         <w:t xml:space="preserve"> - </w:t>
       </w:r>
@@ -7424,14 +7601,27 @@
       <w:r>
         <w:t xml:space="preserve">Figura </w:t>
       </w:r>
-      <w:fldSimple w:instr=" SEQ Figura \* ARABIC ">
-        <w:r>
-          <w:rPr>
-            <w:noProof/>
-          </w:rPr>
-          <w:t>18</w:t>
-        </w:r>
-      </w:fldSimple>
+      <w:r>
+        <w:fldChar w:fldCharType="begin"/>
+      </w:r>
+      <w:r>
+        <w:instrText xml:space="preserve"> SEQ Figura \* ARABIC </w:instrText>
+      </w:r>
+      <w:r>
+        <w:fldChar w:fldCharType="separate"/>
+      </w:r>
+      <w:r>
+        <w:rPr>
+          <w:noProof/>
+        </w:rPr>
+        <w:t>18</w:t>
+      </w:r>
+      <w:r>
+        <w:rPr>
+          <w:noProof/>
+        </w:rPr>
+        <w:fldChar w:fldCharType="end"/>
+      </w:r>
       <w:r>
         <w:t xml:space="preserve"> - </w:t>
       </w:r>
@@ -7514,14 +7704,27 @@
       <w:r>
         <w:t xml:space="preserve">Figura </w:t>
       </w:r>
-      <w:fldSimple w:instr=" SEQ Figura \* ARABIC ">
-        <w:r>
-          <w:rPr>
-            <w:noProof/>
-          </w:rPr>
-          <w:t>19</w:t>
-        </w:r>
-      </w:fldSimple>
+      <w:r>
+        <w:fldChar w:fldCharType="begin"/>
+      </w:r>
+      <w:r>
+        <w:instrText xml:space="preserve"> SEQ Figura \* ARABIC </w:instrText>
+      </w:r>
+      <w:r>
+        <w:fldChar w:fldCharType="separate"/>
+      </w:r>
+      <w:r>
+        <w:rPr>
+          <w:noProof/>
+        </w:rPr>
+        <w:t>19</w:t>
+      </w:r>
+      <w:r>
+        <w:rPr>
+          <w:noProof/>
+        </w:rPr>
+        <w:fldChar w:fldCharType="end"/>
+      </w:r>
       <w:r>
         <w:t xml:space="preserve"> - </w:t>
       </w:r>
@@ -7604,14 +7807,27 @@
       <w:r>
         <w:t xml:space="preserve">Figura </w:t>
       </w:r>
-      <w:fldSimple w:instr=" SEQ Figura \* ARABIC ">
-        <w:r>
-          <w:rPr>
-            <w:noProof/>
-          </w:rPr>
-          <w:t>20</w:t>
-        </w:r>
-      </w:fldSimple>
+      <w:r>
+        <w:fldChar w:fldCharType="begin"/>
+      </w:r>
+      <w:r>
+        <w:instrText xml:space="preserve"> SEQ Figura \* ARABIC </w:instrText>
+      </w:r>
+      <w:r>
+        <w:fldChar w:fldCharType="separate"/>
+      </w:r>
+      <w:r>
+        <w:rPr>
+          <w:noProof/>
+        </w:rPr>
+        <w:t>20</w:t>
+      </w:r>
+      <w:r>
+        <w:rPr>
+          <w:noProof/>
+        </w:rPr>
+        <w:fldChar w:fldCharType="end"/>
+      </w:r>
       <w:r>
         <w:t xml:space="preserve"> - </w:t>
       </w:r>
@@ -7694,14 +7910,27 @@
       <w:r>
         <w:t xml:space="preserve">Figura </w:t>
       </w:r>
-      <w:fldSimple w:instr=" SEQ Figura \* ARABIC ">
-        <w:r>
-          <w:rPr>
-            <w:noProof/>
-          </w:rPr>
-          <w:t>21</w:t>
-        </w:r>
-      </w:fldSimple>
+      <w:r>
+        <w:fldChar w:fldCharType="begin"/>
+      </w:r>
+      <w:r>
+        <w:instrText xml:space="preserve"> SEQ Figura \* ARABIC </w:instrText>
+      </w:r>
+      <w:r>
+        <w:fldChar w:fldCharType="separate"/>
+      </w:r>
+      <w:r>
+        <w:rPr>
+          <w:noProof/>
+        </w:rPr>
+        <w:t>21</w:t>
+      </w:r>
+      <w:r>
+        <w:rPr>
+          <w:noProof/>
+        </w:rPr>
+        <w:fldChar w:fldCharType="end"/>
+      </w:r>
       <w:r>
         <w:t xml:space="preserve"> - </w:t>
       </w:r>
@@ -7781,14 +8010,27 @@
       <w:r>
         <w:t xml:space="preserve">Figura </w:t>
       </w:r>
-      <w:fldSimple w:instr=" SEQ Figura \* ARABIC ">
-        <w:r>
-          <w:rPr>
-            <w:noProof/>
-          </w:rPr>
-          <w:t>22</w:t>
-        </w:r>
-      </w:fldSimple>
+      <w:r>
+        <w:fldChar w:fldCharType="begin"/>
+      </w:r>
+      <w:r>
+        <w:instrText xml:space="preserve"> SEQ Figura \* ARABIC </w:instrText>
+      </w:r>
+      <w:r>
+        <w:fldChar w:fldCharType="separate"/>
+      </w:r>
+      <w:r>
+        <w:rPr>
+          <w:noProof/>
+        </w:rPr>
+        <w:t>22</w:t>
+      </w:r>
+      <w:r>
+        <w:rPr>
+          <w:noProof/>
+        </w:rPr>
+        <w:fldChar w:fldCharType="end"/>
+      </w:r>
       <w:r>
         <w:t xml:space="preserve"> - </w:t>
       </w:r>
@@ -7871,14 +8113,27 @@
       <w:r>
         <w:t xml:space="preserve">Figura </w:t>
       </w:r>
-      <w:fldSimple w:instr=" SEQ Figura \* ARABIC ">
-        <w:r>
-          <w:rPr>
-            <w:noProof/>
-          </w:rPr>
-          <w:t>23</w:t>
-        </w:r>
-      </w:fldSimple>
+      <w:r>
+        <w:fldChar w:fldCharType="begin"/>
+      </w:r>
+      <w:r>
+        <w:instrText xml:space="preserve"> SEQ Figura \* ARABIC </w:instrText>
+      </w:r>
+      <w:r>
+        <w:fldChar w:fldCharType="separate"/>
+      </w:r>
+      <w:r>
+        <w:rPr>
+          <w:noProof/>
+        </w:rPr>
+        <w:t>23</w:t>
+      </w:r>
+      <w:r>
+        <w:rPr>
+          <w:noProof/>
+        </w:rPr>
+        <w:fldChar w:fldCharType="end"/>
+      </w:r>
       <w:r>
         <w:t xml:space="preserve"> -</w:t>
       </w:r>
@@ -7964,14 +8219,27 @@
       <w:r>
         <w:t xml:space="preserve">Figura </w:t>
       </w:r>
-      <w:fldSimple w:instr=" SEQ Figura \* ARABIC ">
-        <w:r>
-          <w:rPr>
-            <w:noProof/>
-          </w:rPr>
-          <w:t>24</w:t>
-        </w:r>
-      </w:fldSimple>
+      <w:r>
+        <w:fldChar w:fldCharType="begin"/>
+      </w:r>
+      <w:r>
+        <w:instrText xml:space="preserve"> SEQ Figura \* ARABIC </w:instrText>
+      </w:r>
+      <w:r>
+        <w:fldChar w:fldCharType="separate"/>
+      </w:r>
+      <w:r>
+        <w:rPr>
+          <w:noProof/>
+        </w:rPr>
+        <w:t>24</w:t>
+      </w:r>
+      <w:r>
+        <w:rPr>
+          <w:noProof/>
+        </w:rPr>
+        <w:fldChar w:fldCharType="end"/>
+      </w:r>
       <w:r>
         <w:t xml:space="preserve"> - </w:t>
       </w:r>
@@ -8054,14 +8322,27 @@
       <w:r>
         <w:t xml:space="preserve">Figura </w:t>
       </w:r>
-      <w:fldSimple w:instr=" SEQ Figura \* ARABIC ">
-        <w:r>
-          <w:rPr>
-            <w:noProof/>
-          </w:rPr>
-          <w:t>25</w:t>
-        </w:r>
-      </w:fldSimple>
+      <w:r>
+        <w:fldChar w:fldCharType="begin"/>
+      </w:r>
+      <w:r>
+        <w:instrText xml:space="preserve"> SEQ Figura \* ARABIC </w:instrText>
+      </w:r>
+      <w:r>
+        <w:fldChar w:fldCharType="separate"/>
+      </w:r>
+      <w:r>
+        <w:rPr>
+          <w:noProof/>
+        </w:rPr>
+        <w:t>25</w:t>
+      </w:r>
+      <w:r>
+        <w:rPr>
+          <w:noProof/>
+        </w:rPr>
+        <w:fldChar w:fldCharType="end"/>
+      </w:r>
       <w:r>
         <w:t xml:space="preserve"> - </w:t>
       </w:r>
@@ -8144,14 +8425,27 @@
       <w:r>
         <w:t xml:space="preserve">Figura </w:t>
       </w:r>
-      <w:fldSimple w:instr=" SEQ Figura \* ARABIC ">
-        <w:r>
-          <w:rPr>
-            <w:noProof/>
-          </w:rPr>
-          <w:t>26</w:t>
-        </w:r>
-      </w:fldSimple>
+      <w:r>
+        <w:fldChar w:fldCharType="begin"/>
+      </w:r>
+      <w:r>
+        <w:instrText xml:space="preserve"> SEQ Figura \* ARABIC </w:instrText>
+      </w:r>
+      <w:r>
+        <w:fldChar w:fldCharType="separate"/>
+      </w:r>
+      <w:r>
+        <w:rPr>
+          <w:noProof/>
+        </w:rPr>
+        <w:t>26</w:t>
+      </w:r>
+      <w:r>
+        <w:rPr>
+          <w:noProof/>
+        </w:rPr>
+        <w:fldChar w:fldCharType="end"/>
+      </w:r>
       <w:r>
         <w:t xml:space="preserve"> - </w:t>
       </w:r>
@@ -8234,14 +8528,27 @@
       <w:r>
         <w:t xml:space="preserve">Figura </w:t>
       </w:r>
-      <w:fldSimple w:instr=" SEQ Figura \* ARABIC ">
-        <w:r>
-          <w:rPr>
-            <w:noProof/>
-          </w:rPr>
-          <w:t>27</w:t>
-        </w:r>
-      </w:fldSimple>
+      <w:r>
+        <w:fldChar w:fldCharType="begin"/>
+      </w:r>
+      <w:r>
+        <w:instrText xml:space="preserve"> SEQ Figura \* ARABIC </w:instrText>
+      </w:r>
+      <w:r>
+        <w:fldChar w:fldCharType="separate"/>
+      </w:r>
+      <w:r>
+        <w:rPr>
+          <w:noProof/>
+        </w:rPr>
+        <w:t>27</w:t>
+      </w:r>
+      <w:r>
+        <w:rPr>
+          <w:noProof/>
+        </w:rPr>
+        <w:fldChar w:fldCharType="end"/>
+      </w:r>
       <w:r>
         <w:t xml:space="preserve"> - </w:t>
       </w:r>
@@ -8287,8 +8594,6 @@
           <w:szCs w:val="24"/>
         </w:rPr>
       </w:pPr>
-      <w:bookmarkStart w:id="0" w:name="_GoBack"/>
-      <w:bookmarkEnd w:id="0"/>
       <w:r>
         <w:rPr>
           <w:rFonts w:ascii="Arial" w:hAnsi="Arial" w:cs="Arial"/>
@@ -10207,6 +10512,147 @@
     </w:p>
     <w:p>
       <w:pPr>
+        <w:ind w:left="103"/>
+        <w:jc w:val="both"/>
+        <w:rPr>
+          <w:rFonts w:ascii="Arial" w:hAnsi="Arial" w:cs="Arial"/>
+          <w:bCs/>
+          <w:color w:val="000009"/>
+          <w:sz w:val="20"/>
+          <w:szCs w:val="20"/>
+          <w:u w:color="000009"/>
+        </w:rPr>
+      </w:pPr>
+      <w:r>
+        <w:rPr>
+          <w:rFonts w:ascii="Arial" w:hAnsi="Arial" w:cs="Arial"/>
+          <w:bCs/>
+          <w:color w:val="000009"/>
+          <w:sz w:val="20"/>
+          <w:szCs w:val="20"/>
+          <w:u w:color="000009"/>
+        </w:rPr>
+        <w:t>Os mesmos conceitos de race condition, exclusão mutua e região crítica valem para esta tarefa. Também foi observado como o uso do protect é necessário para evitar que dois ou mais processos acessem a região crítica ao mesmo tempo.</w:t>
+      </w:r>
+    </w:p>
+    <w:p>
+      <w:pPr>
+        <w:ind w:left="103"/>
+        <w:jc w:val="both"/>
+        <w:rPr>
+          <w:rFonts w:ascii="Arial" w:hAnsi="Arial" w:cs="Arial"/>
+          <w:bCs/>
+          <w:color w:val="000009"/>
+          <w:sz w:val="20"/>
+          <w:szCs w:val="20"/>
+          <w:u w:color="000009"/>
+        </w:rPr>
+      </w:pPr>
+      <w:r>
+        <w:rPr>
+          <w:rFonts w:ascii="Arial" w:hAnsi="Arial" w:cs="Arial"/>
+          <w:bCs/>
+          <w:color w:val="000009"/>
+          <w:sz w:val="20"/>
+          <w:szCs w:val="20"/>
+          <w:u w:color="000009"/>
+        </w:rPr>
+        <w:t>Como foi observado nos resultados desta tarefa, quando usamos o protect, a impressão ocorreu de forma correta, mostrando o que cada filho produziu e o buffer quando estivesse cheio.</w:t>
+      </w:r>
+      <w:r>
+        <w:rPr>
+          <w:rFonts w:ascii="Arial" w:hAnsi="Arial" w:cs="Arial"/>
+          <w:bCs/>
+          <w:color w:val="000009"/>
+          <w:sz w:val="20"/>
+          <w:szCs w:val="20"/>
+          <w:u w:color="000009"/>
+        </w:rPr>
+        <w:t xml:space="preserve"> Mais uma vez, verificamos que o uso de semáforos nessa tarefa foi essencial.</w:t>
+      </w:r>
+    </w:p>
+    <w:p>
+      <w:pPr>
+        <w:ind w:left="103"/>
+        <w:jc w:val="both"/>
+        <w:rPr>
+          <w:rFonts w:ascii="Arial" w:hAnsi="Arial" w:cs="Arial"/>
+          <w:bCs/>
+          <w:color w:val="000009"/>
+          <w:sz w:val="20"/>
+          <w:szCs w:val="20"/>
+          <w:u w:color="000009"/>
+        </w:rPr>
+      </w:pPr>
+      <w:r>
+        <w:rPr>
+          <w:rFonts w:ascii="Arial" w:hAnsi="Arial" w:cs="Arial"/>
+          <w:bCs/>
+          <w:color w:val="000009"/>
+          <w:sz w:val="20"/>
+          <w:szCs w:val="20"/>
+          <w:u w:color="000009"/>
+        </w:rPr>
+        <w:t>O não definição do protect, assim como na tarefa 1, levou a uma impressão completamente desordenada. Também observamos a extensão dos resultados (podemos observar que os resultados colocados aqui no relatório, foram divididos em vinte e duas partes)</w:t>
+      </w:r>
+      <w:r>
+        <w:rPr>
+          <w:rFonts w:ascii="Arial" w:hAnsi="Arial" w:cs="Arial"/>
+          <w:bCs/>
+          <w:color w:val="000009"/>
+          <w:sz w:val="20"/>
+          <w:szCs w:val="20"/>
+          <w:u w:color="000009"/>
+        </w:rPr>
+        <w:t>. Isso se deve ao fato de que os processos filho</w:t>
+      </w:r>
+      <w:r>
+        <w:rPr>
+          <w:rFonts w:ascii="Arial" w:hAnsi="Arial" w:cs="Arial"/>
+          <w:bCs/>
+          <w:color w:val="000009"/>
+          <w:sz w:val="20"/>
+          <w:szCs w:val="20"/>
+          <w:u w:color="000009"/>
+        </w:rPr>
+        <w:t>s</w:t>
+      </w:r>
+      <w:r>
+        <w:rPr>
+          <w:rFonts w:ascii="Arial" w:hAnsi="Arial" w:cs="Arial"/>
+          <w:bCs/>
+          <w:color w:val="000009"/>
+          <w:sz w:val="20"/>
+          <w:szCs w:val="20"/>
+          <w:u w:color="000009"/>
+        </w:rPr>
+        <w:t xml:space="preserve"> (8 nessa tarefa), não são bloqueados pelos semáforos, e como cada processo é independente, estes</w:t>
+      </w:r>
+      <w:r>
+        <w:rPr>
+          <w:rFonts w:ascii="Arial" w:hAnsi="Arial" w:cs="Arial"/>
+          <w:bCs/>
+          <w:color w:val="000009"/>
+          <w:sz w:val="20"/>
+          <w:szCs w:val="20"/>
+          <w:u w:color="000009"/>
+        </w:rPr>
+        <w:t xml:space="preserve"> </w:t>
+      </w:r>
+      <w:r>
+        <w:rPr>
+          <w:rFonts w:ascii="Arial" w:hAnsi="Arial" w:cs="Arial"/>
+          <w:bCs/>
+          <w:color w:val="000009"/>
+          <w:sz w:val="20"/>
+          <w:szCs w:val="20"/>
+          <w:u w:color="000009"/>
+        </w:rPr>
+        <w:t>executam até o pai executar o comando kill.</w:t>
+      </w:r>
+    </w:p>
+    <w:p>
+      <w:pPr>
         <w:spacing w:before="231"/>
         <w:rPr>
           <w:rFonts w:ascii="Arial" w:hAnsi="Arial" w:cs="Arial"/>
@@ -10224,6 +10670,72 @@
         <w:rPr>
           <w:rFonts w:ascii="Arial" w:hAnsi="Arial" w:cs="Arial"/>
           <w:b/>
+          <w:color w:val="000009"/>
+          <w:sz w:val="20"/>
+          <w:szCs w:val="20"/>
+          <w:u w:val="single" w:color="000009"/>
+        </w:rPr>
+      </w:pPr>
+    </w:p>
+    <w:p>
+      <w:pPr>
+        <w:spacing w:before="231"/>
+        <w:rPr>
+          <w:rFonts w:ascii="Arial" w:hAnsi="Arial" w:cs="Arial"/>
+          <w:b/>
+          <w:color w:val="000009"/>
+          <w:sz w:val="20"/>
+          <w:szCs w:val="20"/>
+          <w:u w:val="single" w:color="000009"/>
+        </w:rPr>
+      </w:pPr>
+    </w:p>
+    <w:p>
+      <w:pPr>
+        <w:spacing w:before="231"/>
+        <w:rPr>
+          <w:rFonts w:ascii="Arial" w:hAnsi="Arial" w:cs="Arial"/>
+          <w:b/>
+          <w:color w:val="000009"/>
+          <w:sz w:val="20"/>
+          <w:szCs w:val="20"/>
+          <w:u w:val="single" w:color="000009"/>
+        </w:rPr>
+      </w:pPr>
+    </w:p>
+    <w:p>
+      <w:pPr>
+        <w:spacing w:before="231"/>
+        <w:rPr>
+          <w:rFonts w:ascii="Arial" w:hAnsi="Arial" w:cs="Arial"/>
+          <w:b/>
+          <w:color w:val="000009"/>
+          <w:sz w:val="20"/>
+          <w:szCs w:val="20"/>
+          <w:u w:val="single" w:color="000009"/>
+        </w:rPr>
+      </w:pPr>
+    </w:p>
+    <w:p>
+      <w:pPr>
+        <w:spacing w:before="231"/>
+        <w:rPr>
+          <w:rFonts w:ascii="Arial" w:hAnsi="Arial" w:cs="Arial"/>
+          <w:b/>
+          <w:color w:val="000009"/>
+          <w:sz w:val="20"/>
+          <w:szCs w:val="20"/>
+          <w:u w:val="single" w:color="000009"/>
+        </w:rPr>
+      </w:pPr>
+    </w:p>
+    <w:p>
+      <w:pPr>
+        <w:spacing w:before="231"/>
+        <w:rPr>
+          <w:rFonts w:ascii="Arial" w:hAnsi="Arial" w:cs="Arial"/>
+          <w:b/>
+          <w:color w:val="000009"/>
           <w:sz w:val="24"/>
           <w:szCs w:val="24"/>
         </w:rPr>
@@ -10236,7 +10748,103 @@
           <w:sz w:val="24"/>
           <w:szCs w:val="24"/>
         </w:rPr>
+        <w:lastRenderedPageBreak/>
         <w:t>Conclusão</w:t>
+      </w:r>
+    </w:p>
+    <w:p>
+      <w:pPr>
+        <w:spacing w:before="231"/>
+        <w:jc w:val="both"/>
+        <w:rPr>
+          <w:rFonts w:ascii="Arial" w:hAnsi="Arial" w:cs="Arial"/>
+          <w:bCs/>
+          <w:color w:val="000009"/>
+          <w:sz w:val="20"/>
+          <w:szCs w:val="20"/>
+        </w:rPr>
+      </w:pPr>
+      <w:r>
+        <w:rPr>
+          <w:rFonts w:ascii="Arial" w:hAnsi="Arial" w:cs="Arial"/>
+          <w:bCs/>
+          <w:color w:val="000009"/>
+          <w:sz w:val="20"/>
+          <w:szCs w:val="20"/>
+        </w:rPr>
+        <w:t>Através deste experimento, foi observado o funcionamento de semáforos e da memória compartilhada. Conceitos como exclusão mútua, região crítica e condições de corrida, também foram discutidos e o entendimento de cada um ficou mais fácil</w:t>
+      </w:r>
+      <w:r>
+        <w:rPr>
+          <w:rFonts w:ascii="Arial" w:hAnsi="Arial" w:cs="Arial"/>
+          <w:bCs/>
+          <w:color w:val="000009"/>
+          <w:sz w:val="20"/>
+          <w:szCs w:val="20"/>
+        </w:rPr>
+        <w:t>.</w:t>
+      </w:r>
+      <w:r>
+        <w:rPr>
+          <w:rFonts w:ascii="Arial" w:hAnsi="Arial" w:cs="Arial"/>
+          <w:bCs/>
+          <w:color w:val="000009"/>
+          <w:sz w:val="20"/>
+          <w:szCs w:val="20"/>
+        </w:rPr>
+        <w:t xml:space="preserve"> </w:t>
+      </w:r>
+    </w:p>
+    <w:p>
+      <w:pPr>
+        <w:spacing w:before="231"/>
+        <w:jc w:val="both"/>
+        <w:rPr>
+          <w:rFonts w:ascii="Arial" w:hAnsi="Arial" w:cs="Arial"/>
+          <w:bCs/>
+          <w:sz w:val="20"/>
+          <w:szCs w:val="20"/>
+        </w:rPr>
+      </w:pPr>
+      <w:r>
+        <w:rPr>
+          <w:rFonts w:ascii="Arial" w:hAnsi="Arial" w:cs="Arial"/>
+          <w:bCs/>
+          <w:color w:val="000009"/>
+          <w:sz w:val="20"/>
+          <w:szCs w:val="20"/>
+        </w:rPr>
+        <w:t xml:space="preserve">Também foi possível verificar o funcionamento de algumas funções par manipulação de semáforos e memoria compartilhada, como: semget(), semop(), semctl(), shmget(), shmat() e shmctl(). </w:t>
+      </w:r>
+      <w:r>
+        <w:rPr>
+          <w:rFonts w:ascii="Arial" w:hAnsi="Arial" w:cs="Arial"/>
+          <w:bCs/>
+          <w:color w:val="000009"/>
+          <w:sz w:val="20"/>
+          <w:szCs w:val="20"/>
+        </w:rPr>
+        <w:t xml:space="preserve">As três primeiras, são relacionadas à semáforos e as três últimas à </w:t>
+      </w:r>
+      <w:r>
+        <w:rPr>
+          <w:rFonts w:ascii="Arial" w:hAnsi="Arial" w:cs="Arial"/>
+          <w:bCs/>
+          <w:color w:val="000009"/>
+          <w:sz w:val="20"/>
+          <w:szCs w:val="20"/>
+        </w:rPr>
+        <w:t>memória</w:t>
+      </w:r>
+      <w:r>
+        <w:rPr>
+          <w:rFonts w:ascii="Arial" w:hAnsi="Arial" w:cs="Arial"/>
+          <w:bCs/>
+          <w:color w:val="000009"/>
+          <w:sz w:val="20"/>
+          <w:szCs w:val="20"/>
+        </w:rPr>
+        <w:t xml:space="preserve"> compartilhada (o comando man do Linux auxilia no entendimento de cada uma).</w:t>
       </w:r>
     </w:p>
     <w:sectPr>
